--- a/mdcs/docs/Zero-ConfigInstallationNotesforWindows.docx
+++ b/mdcs/docs/Zero-ConfigInstallationNotesforWindows.docx
@@ -1946,6 +1946,49 @@
         <w:rPr>
           <w:b/>
         </w:rPr>
+        <w:t>For dateutil:</w:t>
+      </w:r>
+    </w:p>
+    <w:p>
+      <w:pPr>
+        <w:pStyle w:val="ListParagraph"/>
+        <w:widowControl w:val="0"/>
+        <w:numPr>
+          <w:ilvl w:val="0"/>
+          <w:numId w:val="23"/>
+        </w:numPr>
+      </w:pPr>
+      <w:r>
+        <w:t>In a command prompt:</w:t>
+      </w:r>
+    </w:p>
+    <w:p>
+      <w:pPr>
+        <w:pStyle w:val="ListParagraph"/>
+        <w:widowControl w:val="0"/>
+      </w:pPr>
+      <w:r>
+        <w:t>pip install python-dateutil</w:t>
+      </w:r>
+      <w:bookmarkStart w:id="0" w:name="_GoBack"/>
+      <w:bookmarkEnd w:id="0"/>
+    </w:p>
+    <w:p>
+      <w:pPr>
+        <w:widowControl w:val="0"/>
+      </w:pPr>
+    </w:p>
+    <w:p>
+      <w:pPr>
+        <w:widowControl w:val="0"/>
+        <w:rPr>
+          <w:b/>
+        </w:rPr>
+      </w:pPr>
+      <w:r>
+        <w:rPr>
+          <w:b/>
+        </w:rPr>
         <w:t xml:space="preserve">To </w:t>
       </w:r>
       <w:r>
@@ -2060,6 +2103,7 @@
           <w:sz w:val="23"/>
           <w:szCs w:val="23"/>
         </w:rPr>
+        <w:lastRenderedPageBreak/>
         <w:t>java -cp “lib/*;.” JenaServers -rdfserver_endpoint “tcp://127.0.0.1:5555” -sparqlserver_endpoint “tcp://127.0.0.1:5556” -tdb_directory &lt;TS PATH&gt; -project_uri &lt;PROJECT URI&gt;</w:t>
       </w:r>
     </w:p>
@@ -2095,7 +2139,6 @@
           <w:sz w:val="23"/>
           <w:szCs w:val="23"/>
         </w:rPr>
-        <w:lastRenderedPageBreak/>
         <w:t>In a command prompt :</w:t>
       </w:r>
     </w:p>
@@ -2163,8 +2206,6 @@
         <w:widowControl w:val="0"/>
         <w:ind w:firstLine="720"/>
       </w:pPr>
-      <w:bookmarkStart w:id="0" w:name="_GoBack"/>
-      <w:bookmarkEnd w:id="0"/>
     </w:p>
     <w:p>
       <w:pPr>
@@ -2645,6 +2686,95 @@
     </w:lvl>
   </w:abstractNum>
   <w:abstractNum w:abstractNumId="4">
+    <w:nsid w:val="17AD7F68"/>
+    <w:multiLevelType w:val="hybridMultilevel"/>
+    <w:tmpl w:val="07FA82EC"/>
+    <w:lvl w:ilvl="0" w:tplc="04090011">
+      <w:start w:val="1"/>
+      <w:numFmt w:val="decimal"/>
+      <w:lvlText w:val="%1)"/>
+      <w:lvlJc w:val="left"/>
+      <w:pPr>
+        <w:ind w:left="720" w:hanging="360"/>
+      </w:pPr>
+      <w:rPr>
+        <w:rFonts w:hint="default"/>
+      </w:rPr>
+    </w:lvl>
+    <w:lvl w:ilvl="1" w:tplc="04090019" w:tentative="1">
+      <w:start w:val="1"/>
+      <w:numFmt w:val="lowerLetter"/>
+      <w:lvlText w:val="%2."/>
+      <w:lvlJc w:val="left"/>
+      <w:pPr>
+        <w:ind w:left="1440" w:hanging="360"/>
+      </w:pPr>
+    </w:lvl>
+    <w:lvl w:ilvl="2" w:tplc="0409001B" w:tentative="1">
+      <w:start w:val="1"/>
+      <w:numFmt w:val="lowerRoman"/>
+      <w:lvlText w:val="%3."/>
+      <w:lvlJc w:val="right"/>
+      <w:pPr>
+        <w:ind w:left="2160" w:hanging="180"/>
+      </w:pPr>
+    </w:lvl>
+    <w:lvl w:ilvl="3" w:tplc="0409000F" w:tentative="1">
+      <w:start w:val="1"/>
+      <w:numFmt w:val="decimal"/>
+      <w:lvlText w:val="%4."/>
+      <w:lvlJc w:val="left"/>
+      <w:pPr>
+        <w:ind w:left="2880" w:hanging="360"/>
+      </w:pPr>
+    </w:lvl>
+    <w:lvl w:ilvl="4" w:tplc="04090019" w:tentative="1">
+      <w:start w:val="1"/>
+      <w:numFmt w:val="lowerLetter"/>
+      <w:lvlText w:val="%5."/>
+      <w:lvlJc w:val="left"/>
+      <w:pPr>
+        <w:ind w:left="3600" w:hanging="360"/>
+      </w:pPr>
+    </w:lvl>
+    <w:lvl w:ilvl="5" w:tplc="0409001B" w:tentative="1">
+      <w:start w:val="1"/>
+      <w:numFmt w:val="lowerRoman"/>
+      <w:lvlText w:val="%6."/>
+      <w:lvlJc w:val="right"/>
+      <w:pPr>
+        <w:ind w:left="4320" w:hanging="180"/>
+      </w:pPr>
+    </w:lvl>
+    <w:lvl w:ilvl="6" w:tplc="0409000F" w:tentative="1">
+      <w:start w:val="1"/>
+      <w:numFmt w:val="decimal"/>
+      <w:lvlText w:val="%7."/>
+      <w:lvlJc w:val="left"/>
+      <w:pPr>
+        <w:ind w:left="5040" w:hanging="360"/>
+      </w:pPr>
+    </w:lvl>
+    <w:lvl w:ilvl="7" w:tplc="04090019" w:tentative="1">
+      <w:start w:val="1"/>
+      <w:numFmt w:val="lowerLetter"/>
+      <w:lvlText w:val="%8."/>
+      <w:lvlJc w:val="left"/>
+      <w:pPr>
+        <w:ind w:left="5760" w:hanging="360"/>
+      </w:pPr>
+    </w:lvl>
+    <w:lvl w:ilvl="8" w:tplc="0409001B" w:tentative="1">
+      <w:start w:val="1"/>
+      <w:numFmt w:val="lowerRoman"/>
+      <w:lvlText w:val="%9."/>
+      <w:lvlJc w:val="right"/>
+      <w:pPr>
+        <w:ind w:left="6480" w:hanging="180"/>
+      </w:pPr>
+    </w:lvl>
+  </w:abstractNum>
+  <w:abstractNum w:abstractNumId="5">
     <w:nsid w:val="214923CA"/>
     <w:multiLevelType w:val="hybridMultilevel"/>
     <w:tmpl w:val="0DEA35E8"/>
@@ -2757,7 +2887,7 @@
       </w:rPr>
     </w:lvl>
   </w:abstractNum>
-  <w:abstractNum w:abstractNumId="5">
+  <w:abstractNum w:abstractNumId="6">
     <w:nsid w:val="2399565D"/>
     <w:multiLevelType w:val="hybridMultilevel"/>
     <w:tmpl w:val="5150F96E"/>
@@ -2846,7 +2976,7 @@
       </w:pPr>
     </w:lvl>
   </w:abstractNum>
-  <w:abstractNum w:abstractNumId="6">
+  <w:abstractNum w:abstractNumId="7">
     <w:nsid w:val="337D0E86"/>
     <w:multiLevelType w:val="multilevel"/>
     <w:tmpl w:val="9F283484"/>
@@ -2959,7 +3089,7 @@
       </w:pPr>
     </w:lvl>
   </w:abstractNum>
-  <w:abstractNum w:abstractNumId="7">
+  <w:abstractNum w:abstractNumId="8">
     <w:nsid w:val="34211543"/>
     <w:multiLevelType w:val="hybridMultilevel"/>
     <w:tmpl w:val="7966C52A"/>
@@ -3048,7 +3178,7 @@
       </w:pPr>
     </w:lvl>
   </w:abstractNum>
-  <w:abstractNum w:abstractNumId="8">
+  <w:abstractNum w:abstractNumId="9">
     <w:nsid w:val="34457848"/>
     <w:multiLevelType w:val="hybridMultilevel"/>
     <w:tmpl w:val="05780836"/>
@@ -3137,7 +3267,7 @@
       </w:pPr>
     </w:lvl>
   </w:abstractNum>
-  <w:abstractNum w:abstractNumId="9">
+  <w:abstractNum w:abstractNumId="10">
     <w:nsid w:val="413542CE"/>
     <w:multiLevelType w:val="hybridMultilevel"/>
     <w:tmpl w:val="1AF2153C"/>
@@ -3226,7 +3356,7 @@
       </w:pPr>
     </w:lvl>
   </w:abstractNum>
-  <w:abstractNum w:abstractNumId="10">
+  <w:abstractNum w:abstractNumId="11">
     <w:nsid w:val="431C4EA1"/>
     <w:multiLevelType w:val="hybridMultilevel"/>
     <w:tmpl w:val="7966C52A"/>
@@ -3315,7 +3445,7 @@
       </w:pPr>
     </w:lvl>
   </w:abstractNum>
-  <w:abstractNum w:abstractNumId="11">
+  <w:abstractNum w:abstractNumId="12">
     <w:nsid w:val="5F796C44"/>
     <w:multiLevelType w:val="hybridMultilevel"/>
     <w:tmpl w:val="7966C52A"/>
@@ -3404,7 +3534,7 @@
       </w:pPr>
     </w:lvl>
   </w:abstractNum>
-  <w:abstractNum w:abstractNumId="12">
+  <w:abstractNum w:abstractNumId="13">
     <w:nsid w:val="61647B1F"/>
     <w:multiLevelType w:val="multilevel"/>
     <w:tmpl w:val="2C725FBC"/>
@@ -3517,7 +3647,7 @@
       </w:pPr>
     </w:lvl>
   </w:abstractNum>
-  <w:abstractNum w:abstractNumId="13">
+  <w:abstractNum w:abstractNumId="14">
     <w:nsid w:val="624534BB"/>
     <w:multiLevelType w:val="hybridMultilevel"/>
     <w:tmpl w:val="7966C52A"/>
@@ -3606,7 +3736,7 @@
       </w:pPr>
     </w:lvl>
   </w:abstractNum>
-  <w:abstractNum w:abstractNumId="14">
+  <w:abstractNum w:abstractNumId="15">
     <w:nsid w:val="637B3D50"/>
     <w:multiLevelType w:val="hybridMultilevel"/>
     <w:tmpl w:val="CC9AD9AA"/>
@@ -3695,7 +3825,7 @@
       </w:pPr>
     </w:lvl>
   </w:abstractNum>
-  <w:abstractNum w:abstractNumId="15">
+  <w:abstractNum w:abstractNumId="16">
     <w:nsid w:val="6BC65D05"/>
     <w:multiLevelType w:val="hybridMultilevel"/>
     <w:tmpl w:val="C4B0368C"/>
@@ -3784,7 +3914,7 @@
       </w:pPr>
     </w:lvl>
   </w:abstractNum>
-  <w:abstractNum w:abstractNumId="16">
+  <w:abstractNum w:abstractNumId="17">
     <w:nsid w:val="6F067F8E"/>
     <w:multiLevelType w:val="hybridMultilevel"/>
     <w:tmpl w:val="4964EF62"/>
@@ -3873,7 +4003,7 @@
       </w:pPr>
     </w:lvl>
   </w:abstractNum>
-  <w:abstractNum w:abstractNumId="17">
+  <w:abstractNum w:abstractNumId="18">
     <w:nsid w:val="6F21125E"/>
     <w:multiLevelType w:val="hybridMultilevel"/>
     <w:tmpl w:val="DE3AEE56"/>
@@ -3962,7 +4092,7 @@
       </w:pPr>
     </w:lvl>
   </w:abstractNum>
-  <w:abstractNum w:abstractNumId="18">
+  <w:abstractNum w:abstractNumId="19">
     <w:nsid w:val="75A640E4"/>
     <w:multiLevelType w:val="hybridMultilevel"/>
     <w:tmpl w:val="B6AA1E7A"/>
@@ -4051,7 +4181,7 @@
       </w:pPr>
     </w:lvl>
   </w:abstractNum>
-  <w:abstractNum w:abstractNumId="19">
+  <w:abstractNum w:abstractNumId="20">
     <w:nsid w:val="75EC3028"/>
     <w:multiLevelType w:val="hybridMultilevel"/>
     <w:tmpl w:val="930A706C"/>
@@ -4140,7 +4270,7 @@
       </w:pPr>
     </w:lvl>
   </w:abstractNum>
-  <w:abstractNum w:abstractNumId="20">
+  <w:abstractNum w:abstractNumId="21">
     <w:nsid w:val="777A49D8"/>
     <w:multiLevelType w:val="hybridMultilevel"/>
     <w:tmpl w:val="E032707C"/>
@@ -4229,7 +4359,7 @@
       </w:pPr>
     </w:lvl>
   </w:abstractNum>
-  <w:abstractNum w:abstractNumId="21">
+  <w:abstractNum w:abstractNumId="22">
     <w:nsid w:val="77E42FE7"/>
     <w:multiLevelType w:val="hybridMultilevel"/>
     <w:tmpl w:val="7966C52A"/>
@@ -4319,61 +4449,61 @@
     </w:lvl>
   </w:abstractNum>
   <w:num w:numId="1">
+    <w:abstractNumId w:val="6"/>
+  </w:num>
+  <w:num w:numId="2">
+    <w:abstractNumId w:val="21"/>
+  </w:num>
+  <w:num w:numId="3">
+    <w:abstractNumId w:val="14"/>
+  </w:num>
+  <w:num w:numId="4">
+    <w:abstractNumId w:val="11"/>
+  </w:num>
+  <w:num w:numId="5">
+    <w:abstractNumId w:val="17"/>
+  </w:num>
+  <w:num w:numId="6">
     <w:abstractNumId w:val="5"/>
   </w:num>
-  <w:num w:numId="2">
-    <w:abstractNumId w:val="20"/>
-  </w:num>
-  <w:num w:numId="3">
-    <w:abstractNumId w:val="13"/>
-  </w:num>
-  <w:num w:numId="4">
-    <w:abstractNumId w:val="10"/>
-  </w:num>
-  <w:num w:numId="5">
+  <w:num w:numId="7">
     <w:abstractNumId w:val="16"/>
   </w:num>
-  <w:num w:numId="6">
-    <w:abstractNumId w:val="4"/>
+  <w:num w:numId="8">
+    <w:abstractNumId w:val="9"/>
   </w:num>
-  <w:num w:numId="7">
+  <w:num w:numId="9">
     <w:abstractNumId w:val="15"/>
   </w:num>
-  <w:num w:numId="8">
+  <w:num w:numId="10">
+    <w:abstractNumId w:val="12"/>
+  </w:num>
+  <w:num w:numId="11">
     <w:abstractNumId w:val="8"/>
   </w:num>
-  <w:num w:numId="9">
-    <w:abstractNumId w:val="14"/>
-  </w:num>
-  <w:num w:numId="10">
-    <w:abstractNumId w:val="11"/>
-  </w:num>
-  <w:num w:numId="11">
-    <w:abstractNumId w:val="7"/>
-  </w:num>
   <w:num w:numId="12">
-    <w:abstractNumId w:val="21"/>
+    <w:abstractNumId w:val="22"/>
   </w:num>
   <w:num w:numId="13">
     <w:abstractNumId w:val="1"/>
   </w:num>
   <w:num w:numId="14">
-    <w:abstractNumId w:val="17"/>
+    <w:abstractNumId w:val="18"/>
   </w:num>
   <w:num w:numId="15">
     <w:abstractNumId w:val="2"/>
   </w:num>
   <w:num w:numId="16">
-    <w:abstractNumId w:val="9"/>
+    <w:abstractNumId w:val="10"/>
   </w:num>
   <w:num w:numId="17">
+    <w:abstractNumId w:val="20"/>
+  </w:num>
+  <w:num w:numId="18">
     <w:abstractNumId w:val="19"/>
   </w:num>
-  <w:num w:numId="18">
-    <w:abstractNumId w:val="18"/>
-  </w:num>
   <w:num w:numId="19">
-    <w:abstractNumId w:val="12"/>
+    <w:abstractNumId w:val="13"/>
   </w:num>
   <w:num w:numId="20">
     <w:abstractNumId w:val="0"/>
@@ -4386,7 +4516,7 @@
     </w:lvlOverride>
   </w:num>
   <w:num w:numId="21">
-    <w:abstractNumId w:val="6"/>
+    <w:abstractNumId w:val="7"/>
     <w:lvlOverride w:ilvl="0">
       <w:lvl w:ilvl="0">
         <w:numFmt w:val="decimal"/>
@@ -4397,6 +4527,9 @@
   </w:num>
   <w:num w:numId="22">
     <w:abstractNumId w:val="3"/>
+  </w:num>
+  <w:num w:numId="23">
+    <w:abstractNumId w:val="4"/>
   </w:num>
 </w:numbering>
 </file>

--- a/mdcs/docs/Zero-ConfigInstallationNotesforWindows.docx
+++ b/mdcs/docs/Zero-ConfigInstallationNotesforWindows.docx
@@ -1970,6 +1970,47 @@
       <w:r>
         <w:t>pip install python-dateutil</w:t>
       </w:r>
+    </w:p>
+    <w:p>
+      <w:pPr>
+        <w:widowControl w:val="0"/>
+      </w:pPr>
+    </w:p>
+    <w:p>
+      <w:pPr>
+        <w:widowControl w:val="0"/>
+        <w:rPr>
+          <w:b/>
+        </w:rPr>
+      </w:pPr>
+      <w:r>
+        <w:rPr>
+          <w:b/>
+        </w:rPr>
+        <w:t>For Requests:</w:t>
+      </w:r>
+    </w:p>
+    <w:p>
+      <w:pPr>
+        <w:pStyle w:val="ListParagraph"/>
+        <w:widowControl w:val="0"/>
+        <w:numPr>
+          <w:ilvl w:val="0"/>
+          <w:numId w:val="24"/>
+        </w:numPr>
+      </w:pPr>
+      <w:r>
+        <w:t>In a command prompt:</w:t>
+      </w:r>
+    </w:p>
+    <w:p>
+      <w:pPr>
+        <w:pStyle w:val="ListParagraph"/>
+        <w:widowControl w:val="0"/>
+      </w:pPr>
+      <w:r>
+        <w:t>pip install requests</w:t>
+      </w:r>
       <w:bookmarkStart w:id="0" w:name="_GoBack"/>
       <w:bookmarkEnd w:id="0"/>
     </w:p>
@@ -1981,6 +2022,11 @@
     <w:p>
       <w:pPr>
         <w:widowControl w:val="0"/>
+      </w:pPr>
+    </w:p>
+    <w:p>
+      <w:pPr>
+        <w:widowControl w:val="0"/>
         <w:rPr>
           <w:b/>
         </w:rPr>
@@ -1989,6 +2035,7 @@
         <w:rPr>
           <w:b/>
         </w:rPr>
+        <w:lastRenderedPageBreak/>
         <w:t xml:space="preserve">To </w:t>
       </w:r>
       <w:r>
@@ -2103,7 +2150,6 @@
           <w:sz w:val="23"/>
           <w:szCs w:val="23"/>
         </w:rPr>
-        <w:lastRenderedPageBreak/>
         <w:t>java -cp “lib/*;.” JenaServers -rdfserver_endpoint “tcp://127.0.0.1:5555” -sparqlserver_endpoint “tcp://127.0.0.1:5556” -tdb_directory &lt;TS PATH&gt; -project_uri &lt;PROJECT URI&gt;</w:t>
       </w:r>
     </w:p>
@@ -2775,6 +2821,95 @@
     </w:lvl>
   </w:abstractNum>
   <w:abstractNum w:abstractNumId="5">
+    <w:nsid w:val="1AA42EBD"/>
+    <w:multiLevelType w:val="hybridMultilevel"/>
+    <w:tmpl w:val="07FA82EC"/>
+    <w:lvl w:ilvl="0" w:tplc="04090011">
+      <w:start w:val="1"/>
+      <w:numFmt w:val="decimal"/>
+      <w:lvlText w:val="%1)"/>
+      <w:lvlJc w:val="left"/>
+      <w:pPr>
+        <w:ind w:left="720" w:hanging="360"/>
+      </w:pPr>
+      <w:rPr>
+        <w:rFonts w:hint="default"/>
+      </w:rPr>
+    </w:lvl>
+    <w:lvl w:ilvl="1" w:tplc="04090019" w:tentative="1">
+      <w:start w:val="1"/>
+      <w:numFmt w:val="lowerLetter"/>
+      <w:lvlText w:val="%2."/>
+      <w:lvlJc w:val="left"/>
+      <w:pPr>
+        <w:ind w:left="1440" w:hanging="360"/>
+      </w:pPr>
+    </w:lvl>
+    <w:lvl w:ilvl="2" w:tplc="0409001B" w:tentative="1">
+      <w:start w:val="1"/>
+      <w:numFmt w:val="lowerRoman"/>
+      <w:lvlText w:val="%3."/>
+      <w:lvlJc w:val="right"/>
+      <w:pPr>
+        <w:ind w:left="2160" w:hanging="180"/>
+      </w:pPr>
+    </w:lvl>
+    <w:lvl w:ilvl="3" w:tplc="0409000F" w:tentative="1">
+      <w:start w:val="1"/>
+      <w:numFmt w:val="decimal"/>
+      <w:lvlText w:val="%4."/>
+      <w:lvlJc w:val="left"/>
+      <w:pPr>
+        <w:ind w:left="2880" w:hanging="360"/>
+      </w:pPr>
+    </w:lvl>
+    <w:lvl w:ilvl="4" w:tplc="04090019" w:tentative="1">
+      <w:start w:val="1"/>
+      <w:numFmt w:val="lowerLetter"/>
+      <w:lvlText w:val="%5."/>
+      <w:lvlJc w:val="left"/>
+      <w:pPr>
+        <w:ind w:left="3600" w:hanging="360"/>
+      </w:pPr>
+    </w:lvl>
+    <w:lvl w:ilvl="5" w:tplc="0409001B" w:tentative="1">
+      <w:start w:val="1"/>
+      <w:numFmt w:val="lowerRoman"/>
+      <w:lvlText w:val="%6."/>
+      <w:lvlJc w:val="right"/>
+      <w:pPr>
+        <w:ind w:left="4320" w:hanging="180"/>
+      </w:pPr>
+    </w:lvl>
+    <w:lvl w:ilvl="6" w:tplc="0409000F" w:tentative="1">
+      <w:start w:val="1"/>
+      <w:numFmt w:val="decimal"/>
+      <w:lvlText w:val="%7."/>
+      <w:lvlJc w:val="left"/>
+      <w:pPr>
+        <w:ind w:left="5040" w:hanging="360"/>
+      </w:pPr>
+    </w:lvl>
+    <w:lvl w:ilvl="7" w:tplc="04090019" w:tentative="1">
+      <w:start w:val="1"/>
+      <w:numFmt w:val="lowerLetter"/>
+      <w:lvlText w:val="%8."/>
+      <w:lvlJc w:val="left"/>
+      <w:pPr>
+        <w:ind w:left="5760" w:hanging="360"/>
+      </w:pPr>
+    </w:lvl>
+    <w:lvl w:ilvl="8" w:tplc="0409001B" w:tentative="1">
+      <w:start w:val="1"/>
+      <w:numFmt w:val="lowerRoman"/>
+      <w:lvlText w:val="%9."/>
+      <w:lvlJc w:val="right"/>
+      <w:pPr>
+        <w:ind w:left="6480" w:hanging="180"/>
+      </w:pPr>
+    </w:lvl>
+  </w:abstractNum>
+  <w:abstractNum w:abstractNumId="6">
     <w:nsid w:val="214923CA"/>
     <w:multiLevelType w:val="hybridMultilevel"/>
     <w:tmpl w:val="0DEA35E8"/>
@@ -2887,7 +3022,7 @@
       </w:rPr>
     </w:lvl>
   </w:abstractNum>
-  <w:abstractNum w:abstractNumId="6">
+  <w:abstractNum w:abstractNumId="7">
     <w:nsid w:val="2399565D"/>
     <w:multiLevelType w:val="hybridMultilevel"/>
     <w:tmpl w:val="5150F96E"/>
@@ -2976,7 +3111,7 @@
       </w:pPr>
     </w:lvl>
   </w:abstractNum>
-  <w:abstractNum w:abstractNumId="7">
+  <w:abstractNum w:abstractNumId="8">
     <w:nsid w:val="337D0E86"/>
     <w:multiLevelType w:val="multilevel"/>
     <w:tmpl w:val="9F283484"/>
@@ -3089,7 +3224,7 @@
       </w:pPr>
     </w:lvl>
   </w:abstractNum>
-  <w:abstractNum w:abstractNumId="8">
+  <w:abstractNum w:abstractNumId="9">
     <w:nsid w:val="34211543"/>
     <w:multiLevelType w:val="hybridMultilevel"/>
     <w:tmpl w:val="7966C52A"/>
@@ -3178,7 +3313,7 @@
       </w:pPr>
     </w:lvl>
   </w:abstractNum>
-  <w:abstractNum w:abstractNumId="9">
+  <w:abstractNum w:abstractNumId="10">
     <w:nsid w:val="34457848"/>
     <w:multiLevelType w:val="hybridMultilevel"/>
     <w:tmpl w:val="05780836"/>
@@ -3267,7 +3402,7 @@
       </w:pPr>
     </w:lvl>
   </w:abstractNum>
-  <w:abstractNum w:abstractNumId="10">
+  <w:abstractNum w:abstractNumId="11">
     <w:nsid w:val="413542CE"/>
     <w:multiLevelType w:val="hybridMultilevel"/>
     <w:tmpl w:val="1AF2153C"/>
@@ -3356,7 +3491,7 @@
       </w:pPr>
     </w:lvl>
   </w:abstractNum>
-  <w:abstractNum w:abstractNumId="11">
+  <w:abstractNum w:abstractNumId="12">
     <w:nsid w:val="431C4EA1"/>
     <w:multiLevelType w:val="hybridMultilevel"/>
     <w:tmpl w:val="7966C52A"/>
@@ -3445,7 +3580,7 @@
       </w:pPr>
     </w:lvl>
   </w:abstractNum>
-  <w:abstractNum w:abstractNumId="12">
+  <w:abstractNum w:abstractNumId="13">
     <w:nsid w:val="5F796C44"/>
     <w:multiLevelType w:val="hybridMultilevel"/>
     <w:tmpl w:val="7966C52A"/>
@@ -3534,7 +3669,7 @@
       </w:pPr>
     </w:lvl>
   </w:abstractNum>
-  <w:abstractNum w:abstractNumId="13">
+  <w:abstractNum w:abstractNumId="14">
     <w:nsid w:val="61647B1F"/>
     <w:multiLevelType w:val="multilevel"/>
     <w:tmpl w:val="2C725FBC"/>
@@ -3647,7 +3782,7 @@
       </w:pPr>
     </w:lvl>
   </w:abstractNum>
-  <w:abstractNum w:abstractNumId="14">
+  <w:abstractNum w:abstractNumId="15">
     <w:nsid w:val="624534BB"/>
     <w:multiLevelType w:val="hybridMultilevel"/>
     <w:tmpl w:val="7966C52A"/>
@@ -3736,7 +3871,7 @@
       </w:pPr>
     </w:lvl>
   </w:abstractNum>
-  <w:abstractNum w:abstractNumId="15">
+  <w:abstractNum w:abstractNumId="16">
     <w:nsid w:val="637B3D50"/>
     <w:multiLevelType w:val="hybridMultilevel"/>
     <w:tmpl w:val="CC9AD9AA"/>
@@ -3825,7 +3960,7 @@
       </w:pPr>
     </w:lvl>
   </w:abstractNum>
-  <w:abstractNum w:abstractNumId="16">
+  <w:abstractNum w:abstractNumId="17">
     <w:nsid w:val="6BC65D05"/>
     <w:multiLevelType w:val="hybridMultilevel"/>
     <w:tmpl w:val="C4B0368C"/>
@@ -3914,7 +4049,7 @@
       </w:pPr>
     </w:lvl>
   </w:abstractNum>
-  <w:abstractNum w:abstractNumId="17">
+  <w:abstractNum w:abstractNumId="18">
     <w:nsid w:val="6F067F8E"/>
     <w:multiLevelType w:val="hybridMultilevel"/>
     <w:tmpl w:val="4964EF62"/>
@@ -4003,7 +4138,7 @@
       </w:pPr>
     </w:lvl>
   </w:abstractNum>
-  <w:abstractNum w:abstractNumId="18">
+  <w:abstractNum w:abstractNumId="19">
     <w:nsid w:val="6F21125E"/>
     <w:multiLevelType w:val="hybridMultilevel"/>
     <w:tmpl w:val="DE3AEE56"/>
@@ -4092,7 +4227,7 @@
       </w:pPr>
     </w:lvl>
   </w:abstractNum>
-  <w:abstractNum w:abstractNumId="19">
+  <w:abstractNum w:abstractNumId="20">
     <w:nsid w:val="75A640E4"/>
     <w:multiLevelType w:val="hybridMultilevel"/>
     <w:tmpl w:val="B6AA1E7A"/>
@@ -4181,7 +4316,7 @@
       </w:pPr>
     </w:lvl>
   </w:abstractNum>
-  <w:abstractNum w:abstractNumId="20">
+  <w:abstractNum w:abstractNumId="21">
     <w:nsid w:val="75EC3028"/>
     <w:multiLevelType w:val="hybridMultilevel"/>
     <w:tmpl w:val="930A706C"/>
@@ -4270,7 +4405,7 @@
       </w:pPr>
     </w:lvl>
   </w:abstractNum>
-  <w:abstractNum w:abstractNumId="21">
+  <w:abstractNum w:abstractNumId="22">
     <w:nsid w:val="777A49D8"/>
     <w:multiLevelType w:val="hybridMultilevel"/>
     <w:tmpl w:val="E032707C"/>
@@ -4359,7 +4494,7 @@
       </w:pPr>
     </w:lvl>
   </w:abstractNum>
-  <w:abstractNum w:abstractNumId="22">
+  <w:abstractNum w:abstractNumId="23">
     <w:nsid w:val="77E42FE7"/>
     <w:multiLevelType w:val="hybridMultilevel"/>
     <w:tmpl w:val="7966C52A"/>
@@ -4449,61 +4584,61 @@
     </w:lvl>
   </w:abstractNum>
   <w:num w:numId="1">
+    <w:abstractNumId w:val="7"/>
+  </w:num>
+  <w:num w:numId="2">
+    <w:abstractNumId w:val="22"/>
+  </w:num>
+  <w:num w:numId="3">
+    <w:abstractNumId w:val="15"/>
+  </w:num>
+  <w:num w:numId="4">
+    <w:abstractNumId w:val="12"/>
+  </w:num>
+  <w:num w:numId="5">
+    <w:abstractNumId w:val="18"/>
+  </w:num>
+  <w:num w:numId="6">
     <w:abstractNumId w:val="6"/>
   </w:num>
-  <w:num w:numId="2">
-    <w:abstractNumId w:val="21"/>
-  </w:num>
-  <w:num w:numId="3">
-    <w:abstractNumId w:val="14"/>
-  </w:num>
-  <w:num w:numId="4">
-    <w:abstractNumId w:val="11"/>
-  </w:num>
-  <w:num w:numId="5">
+  <w:num w:numId="7">
     <w:abstractNumId w:val="17"/>
   </w:num>
-  <w:num w:numId="6">
-    <w:abstractNumId w:val="5"/>
+  <w:num w:numId="8">
+    <w:abstractNumId w:val="10"/>
   </w:num>
-  <w:num w:numId="7">
+  <w:num w:numId="9">
     <w:abstractNumId w:val="16"/>
   </w:num>
-  <w:num w:numId="8">
+  <w:num w:numId="10">
+    <w:abstractNumId w:val="13"/>
+  </w:num>
+  <w:num w:numId="11">
     <w:abstractNumId w:val="9"/>
   </w:num>
-  <w:num w:numId="9">
-    <w:abstractNumId w:val="15"/>
-  </w:num>
-  <w:num w:numId="10">
-    <w:abstractNumId w:val="12"/>
-  </w:num>
-  <w:num w:numId="11">
-    <w:abstractNumId w:val="8"/>
-  </w:num>
   <w:num w:numId="12">
-    <w:abstractNumId w:val="22"/>
+    <w:abstractNumId w:val="23"/>
   </w:num>
   <w:num w:numId="13">
     <w:abstractNumId w:val="1"/>
   </w:num>
   <w:num w:numId="14">
-    <w:abstractNumId w:val="18"/>
+    <w:abstractNumId w:val="19"/>
   </w:num>
   <w:num w:numId="15">
     <w:abstractNumId w:val="2"/>
   </w:num>
   <w:num w:numId="16">
-    <w:abstractNumId w:val="10"/>
+    <w:abstractNumId w:val="11"/>
   </w:num>
   <w:num w:numId="17">
+    <w:abstractNumId w:val="21"/>
+  </w:num>
+  <w:num w:numId="18">
     <w:abstractNumId w:val="20"/>
   </w:num>
-  <w:num w:numId="18">
-    <w:abstractNumId w:val="19"/>
-  </w:num>
   <w:num w:numId="19">
-    <w:abstractNumId w:val="13"/>
+    <w:abstractNumId w:val="14"/>
   </w:num>
   <w:num w:numId="20">
     <w:abstractNumId w:val="0"/>
@@ -4516,7 +4651,7 @@
     </w:lvlOverride>
   </w:num>
   <w:num w:numId="21">
-    <w:abstractNumId w:val="7"/>
+    <w:abstractNumId w:val="8"/>
     <w:lvlOverride w:ilvl="0">
       <w:lvl w:ilvl="0">
         <w:numFmt w:val="decimal"/>
@@ -4530,6 +4665,9 @@
   </w:num>
   <w:num w:numId="23">
     <w:abstractNumId w:val="4"/>
+  </w:num>
+  <w:num w:numId="24">
+    <w:abstractNumId w:val="5"/>
   </w:num>
 </w:numbering>
 </file>

--- a/mdcs/docs/Zero-ConfigInstallationNotesforWindows.docx
+++ b/mdcs/docs/Zero-ConfigInstallationNotesforWindows.docx
@@ -12,7 +12,21 @@
         <w:rPr>
           <w:sz w:val="36"/>
         </w:rPr>
-        <w:t>Zero-Config Installation Notes</w:t>
+        <w:t>Zero-</w:t>
+      </w:r>
+      <w:proofErr w:type="spellStart"/>
+      <w:r>
+        <w:rPr>
+          <w:sz w:val="36"/>
+        </w:rPr>
+        <w:t>Config</w:t>
+      </w:r>
+      <w:proofErr w:type="spellEnd"/>
+      <w:r>
+        <w:rPr>
+          <w:sz w:val="36"/>
+        </w:rPr>
+        <w:t xml:space="preserve"> Installation Notes</w:t>
       </w:r>
     </w:p>
     <w:p>
@@ -20,11 +34,19 @@
         <w:widowControl w:val="0"/>
         <w:jc w:val="center"/>
       </w:pPr>
+      <w:proofErr w:type="gramStart"/>
       <w:r>
         <w:rPr>
           <w:sz w:val="36"/>
         </w:rPr>
-        <w:t>for Materials Data Curation Project</w:t>
+        <w:t>for</w:t>
+      </w:r>
+      <w:proofErr w:type="gramEnd"/>
+      <w:r>
+        <w:rPr>
+          <w:sz w:val="36"/>
+        </w:rPr>
+        <w:t xml:space="preserve"> Materials Data Curation Project</w:t>
       </w:r>
     </w:p>
     <w:p>
@@ -186,7 +208,23 @@
         <w:widowControl w:val="0"/>
       </w:pPr>
       <w:r>
-        <w:t xml:space="preserve">We need pip to do the installation of the required dependencies.  pip requires setuptools and it has to be installed first, before pip can run: </w:t>
+        <w:t xml:space="preserve">We need pip to do the installation of the required dependencies.  </w:t>
+      </w:r>
+      <w:proofErr w:type="gramStart"/>
+      <w:r>
+        <w:t>pip</w:t>
+      </w:r>
+      <w:proofErr w:type="gramEnd"/>
+      <w:r>
+        <w:t xml:space="preserve"> requires </w:t>
+      </w:r>
+      <w:proofErr w:type="spellStart"/>
+      <w:r>
+        <w:t>setuptools</w:t>
+      </w:r>
+      <w:proofErr w:type="spellEnd"/>
+      <w:r>
+        <w:t xml:space="preserve"> and it has to be installed first, before pip can run: </w:t>
       </w:r>
       <w:hyperlink r:id="rId7">
         <w:r>
@@ -237,8 +275,13 @@
         <w:widowControl w:val="0"/>
         <w:ind w:left="720"/>
       </w:pPr>
-      <w:r>
-        <w:t xml:space="preserve">python </w:t>
+      <w:proofErr w:type="gramStart"/>
+      <w:r>
+        <w:t>python</w:t>
+      </w:r>
+      <w:proofErr w:type="gramEnd"/>
+      <w:r>
+        <w:t xml:space="preserve"> </w:t>
       </w:r>
       <w:r>
         <w:t xml:space="preserve">get-pip.py </w:t>
@@ -301,8 +344,21 @@
         <w:widowControl w:val="0"/>
         <w:ind w:left="720"/>
       </w:pPr>
-      <w:r>
-        <w:t>pip install virtualenvwrapper-win</w:t>
+      <w:proofErr w:type="gramStart"/>
+      <w:r>
+        <w:t>pip</w:t>
+      </w:r>
+      <w:proofErr w:type="gramEnd"/>
+      <w:r>
+        <w:t xml:space="preserve"> install </w:t>
+      </w:r>
+      <w:proofErr w:type="spellStart"/>
+      <w:r>
+        <w:t>virtualenvwrapper</w:t>
+      </w:r>
+      <w:proofErr w:type="spellEnd"/>
+      <w:r>
+        <w:t>-win</w:t>
       </w:r>
     </w:p>
     <w:p>
@@ -335,9 +391,11 @@
       <w:r>
         <w:t>Develop\</w:t>
       </w:r>
+      <w:proofErr w:type="spellStart"/>
       <w:r>
         <w:t>Envs</w:t>
       </w:r>
+      <w:proofErr w:type="spellEnd"/>
     </w:p>
     <w:p>
       <w:pPr>
@@ -360,9 +418,13 @@
         <w:pStyle w:val="ListParagraph"/>
         <w:widowControl w:val="0"/>
       </w:pPr>
+      <w:proofErr w:type="spellStart"/>
+      <w:proofErr w:type="gramStart"/>
       <w:r>
         <w:t>mkdir</w:t>
       </w:r>
+      <w:proofErr w:type="spellEnd"/>
+      <w:proofErr w:type="gramEnd"/>
       <w:r>
         <w:t xml:space="preserve"> %WORKON_HOME%</w:t>
       </w:r>
@@ -372,8 +434,13 @@
         <w:pStyle w:val="ListParagraph"/>
         <w:widowControl w:val="0"/>
       </w:pPr>
-      <w:r>
-        <w:t>cd %WORKON_HOME%</w:t>
+      <w:proofErr w:type="gramStart"/>
+      <w:r>
+        <w:t>cd</w:t>
+      </w:r>
+      <w:proofErr w:type="gramEnd"/>
+      <w:r>
+        <w:t xml:space="preserve"> %WORKON_HOME%</w:t>
       </w:r>
     </w:p>
     <w:p>
@@ -381,9 +448,21 @@
         <w:pStyle w:val="ListParagraph"/>
         <w:widowControl w:val="0"/>
       </w:pPr>
-      <w:r>
-        <w:t>mkvirtualenv mgi</w:t>
-      </w:r>
+      <w:proofErr w:type="spellStart"/>
+      <w:proofErr w:type="gramStart"/>
+      <w:r>
+        <w:t>mkvirtualenv</w:t>
+      </w:r>
+      <w:proofErr w:type="spellEnd"/>
+      <w:proofErr w:type="gramEnd"/>
+      <w:r>
+        <w:t xml:space="preserve"> </w:t>
+      </w:r>
+      <w:proofErr w:type="spellStart"/>
+      <w:r>
+        <w:t>mgi</w:t>
+      </w:r>
+      <w:proofErr w:type="spellEnd"/>
     </w:p>
     <w:p>
       <w:pPr>
@@ -403,8 +482,39 @@
         <w:pStyle w:val="ListParagraph"/>
         <w:widowControl w:val="0"/>
       </w:pPr>
-      <w:r>
-        <w:t>workon mgi (the prompt will change and become mgi. You should always see the mgi prompt when installing new packages)</w:t>
+      <w:proofErr w:type="spellStart"/>
+      <w:proofErr w:type="gramStart"/>
+      <w:r>
+        <w:t>workon</w:t>
+      </w:r>
+      <w:proofErr w:type="spellEnd"/>
+      <w:proofErr w:type="gramEnd"/>
+      <w:r>
+        <w:t xml:space="preserve"> </w:t>
+      </w:r>
+      <w:proofErr w:type="spellStart"/>
+      <w:r>
+        <w:t>mgi</w:t>
+      </w:r>
+      <w:proofErr w:type="spellEnd"/>
+      <w:r>
+        <w:t xml:space="preserve"> (the prompt will change and become </w:t>
+      </w:r>
+      <w:proofErr w:type="spellStart"/>
+      <w:r>
+        <w:t>mgi</w:t>
+      </w:r>
+      <w:proofErr w:type="spellEnd"/>
+      <w:r>
+        <w:t xml:space="preserve">. You should always see the </w:t>
+      </w:r>
+      <w:proofErr w:type="spellStart"/>
+      <w:r>
+        <w:t>mgi</w:t>
+      </w:r>
+      <w:proofErr w:type="spellEnd"/>
+      <w:r>
+        <w:t xml:space="preserve"> prompt when installing new packages)</w:t>
       </w:r>
     </w:p>
     <w:p>
@@ -423,7 +533,21 @@
         <w:rPr>
           <w:b/>
         </w:rPr>
-        <w:t>For ZeroMQ:</w:t>
+        <w:t xml:space="preserve">For </w:t>
+      </w:r>
+      <w:proofErr w:type="spellStart"/>
+      <w:r>
+        <w:rPr>
+          <w:b/>
+        </w:rPr>
+        <w:t>ZeroMQ</w:t>
+      </w:r>
+      <w:proofErr w:type="spellEnd"/>
+      <w:r>
+        <w:rPr>
+          <w:b/>
+        </w:rPr>
+        <w:t>:</w:t>
       </w:r>
     </w:p>
     <w:p>
@@ -449,10 +573,20 @@
         <w:pStyle w:val="ListParagraph"/>
         <w:widowControl w:val="0"/>
       </w:pPr>
+      <w:proofErr w:type="gramStart"/>
       <w:r>
         <w:lastRenderedPageBreak/>
-        <w:t>pip install pyzmq</w:t>
-      </w:r>
+        <w:t>pip</w:t>
+      </w:r>
+      <w:proofErr w:type="gramEnd"/>
+      <w:r>
+        <w:t xml:space="preserve"> install </w:t>
+      </w:r>
+      <w:proofErr w:type="spellStart"/>
+      <w:r>
+        <w:t>pyzmq</w:t>
+      </w:r>
+      <w:proofErr w:type="spellEnd"/>
     </w:p>
     <w:p>
       <w:pPr>
@@ -490,7 +624,23 @@
         </w:numPr>
       </w:pPr>
       <w:r>
-        <w:t>Be sure that the folder &lt;PROJECT PATH&gt;\mdcs\data exists and contains a folder named ts. Otherwise, in a command prompt:</w:t>
+        <w:t>Be sure that the folder &lt;PROJECT PATH&gt;\</w:t>
+      </w:r>
+      <w:proofErr w:type="spellStart"/>
+      <w:r>
+        <w:t>mdcs</w:t>
+      </w:r>
+      <w:proofErr w:type="spellEnd"/>
+      <w:r>
+        <w:t xml:space="preserve">\data exists and contains a folder named </w:t>
+      </w:r>
+      <w:proofErr w:type="spellStart"/>
+      <w:r>
+        <w:t>ts</w:t>
+      </w:r>
+      <w:proofErr w:type="spellEnd"/>
+      <w:r>
+        <w:t>. Otherwise, in a command prompt:</w:t>
       </w:r>
     </w:p>
     <w:p>
@@ -498,17 +648,34 @@
         <w:pStyle w:val="ListParagraph"/>
         <w:widowControl w:val="0"/>
       </w:pPr>
-      <w:r>
-        <w:t>cd &lt;PROJECT PATH&gt;\mdcs</w:t>
-      </w:r>
+      <w:proofErr w:type="gramStart"/>
+      <w:r>
+        <w:t>cd</w:t>
+      </w:r>
+      <w:proofErr w:type="gramEnd"/>
+      <w:r>
+        <w:t xml:space="preserve"> &lt;PROJECT PATH&gt;\</w:t>
+      </w:r>
+      <w:proofErr w:type="spellStart"/>
+      <w:r>
+        <w:t>mdcs</w:t>
+      </w:r>
+      <w:proofErr w:type="spellEnd"/>
     </w:p>
     <w:p>
       <w:pPr>
         <w:pStyle w:val="ListParagraph"/>
         <w:widowControl w:val="0"/>
       </w:pPr>
-      <w:r>
-        <w:t>mkdir data</w:t>
+      <w:proofErr w:type="spellStart"/>
+      <w:proofErr w:type="gramStart"/>
+      <w:r>
+        <w:t>mkdir</w:t>
+      </w:r>
+      <w:proofErr w:type="spellEnd"/>
+      <w:proofErr w:type="gramEnd"/>
+      <w:r>
+        <w:t xml:space="preserve"> data</w:t>
       </w:r>
     </w:p>
     <w:p>
@@ -516,8 +683,13 @@
         <w:pStyle w:val="ListParagraph"/>
         <w:widowControl w:val="0"/>
       </w:pPr>
-      <w:r>
-        <w:t xml:space="preserve">cd data </w:t>
+      <w:proofErr w:type="gramStart"/>
+      <w:r>
+        <w:t>cd</w:t>
+      </w:r>
+      <w:proofErr w:type="gramEnd"/>
+      <w:r>
+        <w:t xml:space="preserve"> data </w:t>
       </w:r>
     </w:p>
     <w:p>
@@ -525,9 +697,21 @@
         <w:pStyle w:val="ListParagraph"/>
         <w:widowControl w:val="0"/>
       </w:pPr>
-      <w:r>
-        <w:t>mkdir ts</w:t>
-      </w:r>
+      <w:proofErr w:type="spellStart"/>
+      <w:proofErr w:type="gramStart"/>
+      <w:r>
+        <w:t>mkdir</w:t>
+      </w:r>
+      <w:proofErr w:type="spellEnd"/>
+      <w:proofErr w:type="gramEnd"/>
+      <w:r>
+        <w:t xml:space="preserve"> </w:t>
+      </w:r>
+      <w:proofErr w:type="spellStart"/>
+      <w:r>
+        <w:t>ts</w:t>
+      </w:r>
+      <w:proofErr w:type="spellEnd"/>
     </w:p>
     <w:p>
       <w:pPr>
@@ -539,7 +723,15 @@
         </w:numPr>
       </w:pPr>
       <w:r>
-        <w:t>Be sure that a jdk7 is installed on your computer and that it is in your path. In a command prompt, the following command should display the version of javac (1.7.*):</w:t>
+        <w:t xml:space="preserve">Be sure that a jdk7 is installed on your computer and that it is in your path. In a command prompt, the following command should display the version of </w:t>
+      </w:r>
+      <w:proofErr w:type="spellStart"/>
+      <w:r>
+        <w:t>javac</w:t>
+      </w:r>
+      <w:proofErr w:type="spellEnd"/>
+      <w:r>
+        <w:t xml:space="preserve"> (1.7.*):</w:t>
       </w:r>
     </w:p>
     <w:p>
@@ -547,8 +739,15 @@
         <w:pStyle w:val="ListParagraph"/>
         <w:widowControl w:val="0"/>
       </w:pPr>
-      <w:r>
-        <w:t>javac –version</w:t>
+      <w:proofErr w:type="spellStart"/>
+      <w:proofErr w:type="gramStart"/>
+      <w:r>
+        <w:t>javac</w:t>
+      </w:r>
+      <w:proofErr w:type="spellEnd"/>
+      <w:proofErr w:type="gramEnd"/>
+      <w:r>
+        <w:t xml:space="preserve"> –version</w:t>
       </w:r>
     </w:p>
     <w:p>
@@ -600,8 +799,13 @@
         </w:numPr>
       </w:pPr>
       <w:r>
-        <w:t>Install the jdk</w:t>
-      </w:r>
+        <w:t xml:space="preserve">Install the </w:t>
+      </w:r>
+      <w:proofErr w:type="spellStart"/>
+      <w:r>
+        <w:t>jdk</w:t>
+      </w:r>
+      <w:proofErr w:type="spellEnd"/>
     </w:p>
     <w:p>
       <w:pPr>
@@ -640,17 +844,50 @@
         <w:pStyle w:val="ListParagraph"/>
         <w:widowControl w:val="0"/>
       </w:pPr>
-      <w:r>
-        <w:t>cd &lt;PROJECT PATH&gt;\mdcs\rdf</w:t>
-      </w:r>
+      <w:proofErr w:type="gramStart"/>
+      <w:r>
+        <w:t>cd</w:t>
+      </w:r>
+      <w:proofErr w:type="gramEnd"/>
+      <w:r>
+        <w:t xml:space="preserve"> &lt;PROJECT PATH&gt;\</w:t>
+      </w:r>
+      <w:proofErr w:type="spellStart"/>
+      <w:r>
+        <w:t>mdcs</w:t>
+      </w:r>
+      <w:proofErr w:type="spellEnd"/>
+      <w:r>
+        <w:t>\</w:t>
+      </w:r>
+      <w:proofErr w:type="spellStart"/>
+      <w:r>
+        <w:t>rdf</w:t>
+      </w:r>
+      <w:proofErr w:type="spellEnd"/>
     </w:p>
     <w:p>
       <w:pPr>
         <w:pStyle w:val="ListParagraph"/>
         <w:widowControl w:val="0"/>
       </w:pPr>
-      <w:r>
-        <w:t>javac -cp “lib/*” RdfServer</w:t>
+      <w:proofErr w:type="spellStart"/>
+      <w:proofErr w:type="gramStart"/>
+      <w:r>
+        <w:t>javac</w:t>
+      </w:r>
+      <w:proofErr w:type="spellEnd"/>
+      <w:proofErr w:type="gramEnd"/>
+      <w:r>
+        <w:t xml:space="preserve"> -</w:t>
+      </w:r>
+      <w:proofErr w:type="spellStart"/>
+      <w:r>
+        <w:t>cp</w:t>
+      </w:r>
+      <w:proofErr w:type="spellEnd"/>
+      <w:r>
+        <w:t xml:space="preserve"> “lib/*” RdfServer</w:t>
       </w:r>
       <w:r>
         <w:t>.java</w:t>
@@ -664,14 +901,83 @@
         <w:pStyle w:val="ListParagraph"/>
         <w:widowControl w:val="0"/>
       </w:pPr>
-      <w:r>
-        <w:t>java -cp “lib/*;.” JenaServers -rdfserver_endpoint “tcp://127.0.0.1:5555”</w:t>
-      </w:r>
-      <w:r>
-        <w:t xml:space="preserve"> -s</w:t>
-      </w:r>
-      <w:r>
-        <w:t>parqlserver_endpoint “tcp://127.0.0.1:5556” -tdb_directory &lt;TS PATH&gt; -project_uri &lt;PROJECT URI&gt;</w:t>
+      <w:proofErr w:type="gramStart"/>
+      <w:r>
+        <w:t>java</w:t>
+      </w:r>
+      <w:proofErr w:type="gramEnd"/>
+      <w:r>
+        <w:t xml:space="preserve"> -</w:t>
+      </w:r>
+      <w:proofErr w:type="spellStart"/>
+      <w:r>
+        <w:t>cp</w:t>
+      </w:r>
+      <w:proofErr w:type="spellEnd"/>
+      <w:r>
+        <w:t xml:space="preserve"> “lib/*;.” </w:t>
+      </w:r>
+      <w:proofErr w:type="spellStart"/>
+      <w:r>
+        <w:t>JenaServers</w:t>
+      </w:r>
+      <w:proofErr w:type="spellEnd"/>
+      <w:r>
+        <w:t xml:space="preserve"> -</w:t>
+      </w:r>
+      <w:proofErr w:type="spellStart"/>
+      <w:r>
+        <w:t>rdfserver_endpoint</w:t>
+      </w:r>
+      <w:proofErr w:type="spellEnd"/>
+      <w:r>
+        <w:t xml:space="preserve"> “</w:t>
+      </w:r>
+      <w:proofErr w:type="spellStart"/>
+      <w:r>
+        <w:t>tcp</w:t>
+      </w:r>
+      <w:proofErr w:type="spellEnd"/>
+      <w:r>
+        <w:t>://127.0.0.1:5555”</w:t>
+      </w:r>
+      <w:r>
+        <w:t xml:space="preserve"> -</w:t>
+      </w:r>
+      <w:proofErr w:type="spellStart"/>
+      <w:r>
+        <w:t>s</w:t>
+      </w:r>
+      <w:r>
+        <w:t>parqlserver_endpoint</w:t>
+      </w:r>
+      <w:proofErr w:type="spellEnd"/>
+      <w:r>
+        <w:t xml:space="preserve"> “</w:t>
+      </w:r>
+      <w:proofErr w:type="spellStart"/>
+      <w:r>
+        <w:t>tcp</w:t>
+      </w:r>
+      <w:proofErr w:type="spellEnd"/>
+      <w:r>
+        <w:t>://127.0.0.1:5556” -</w:t>
+      </w:r>
+      <w:proofErr w:type="spellStart"/>
+      <w:r>
+        <w:t>tdb_directory</w:t>
+      </w:r>
+      <w:proofErr w:type="spellEnd"/>
+      <w:r>
+        <w:t xml:space="preserve"> &lt;TS PATH&gt; -</w:t>
+      </w:r>
+      <w:proofErr w:type="spellStart"/>
+      <w:r>
+        <w:t>project_uri</w:t>
+      </w:r>
+      <w:proofErr w:type="spellEnd"/>
+      <w:r>
+        <w:t xml:space="preserve"> &lt;PROJECT URI&gt;</w:t>
       </w:r>
     </w:p>
     <w:p>
@@ -691,24 +997,95 @@
         <w:t>Command Example:</w:t>
       </w:r>
       <w:r>
-        <w:t xml:space="preserve"> C:\Users\&lt;username&gt;\workspace\MDCS_PROJECT\mdcs\rdf&gt;java -cp "lib/*;." JenaServers -rdfserver_endpoint "tcp://127.0.0.1:5555" -sparqlserver_endpoint</w:t>
-      </w:r>
+        <w:t xml:space="preserve"> C:\Users\&lt;username&gt;\workspace\MDCS_PROJECT\mdcs\rdf&gt;java -</w:t>
+      </w:r>
+      <w:proofErr w:type="spellStart"/>
+      <w:r>
+        <w:t>cp</w:t>
+      </w:r>
+      <w:proofErr w:type="spellEnd"/>
+      <w:r>
+        <w:t xml:space="preserve"> "lib/*</w:t>
+      </w:r>
+      <w:proofErr w:type="gramStart"/>
+      <w:r>
+        <w:t>;.</w:t>
+      </w:r>
+      <w:proofErr w:type="gramEnd"/>
+      <w:r>
+        <w:t xml:space="preserve">" </w:t>
+      </w:r>
+      <w:proofErr w:type="spellStart"/>
+      <w:r>
+        <w:t>JenaServers</w:t>
+      </w:r>
+      <w:proofErr w:type="spellEnd"/>
+      <w:r>
+        <w:t xml:space="preserve"> -</w:t>
+      </w:r>
+      <w:proofErr w:type="spellStart"/>
+      <w:r>
+        <w:t>rdfserver_endpoint</w:t>
+      </w:r>
+      <w:proofErr w:type="spellEnd"/>
+      <w:r>
+        <w:t xml:space="preserve"> "</w:t>
+      </w:r>
+      <w:proofErr w:type="spellStart"/>
+      <w:r>
+        <w:t>tcp</w:t>
+      </w:r>
+      <w:proofErr w:type="spellEnd"/>
+      <w:r>
+        <w:t>://127.0.0.1:5555" -</w:t>
+      </w:r>
+      <w:proofErr w:type="spellStart"/>
+      <w:r>
+        <w:t>sparqlserver_endpoint</w:t>
+      </w:r>
+      <w:proofErr w:type="spellEnd"/>
       <w:r>
         <w:t xml:space="preserve"> </w:t>
       </w:r>
       <w:r>
-        <w:t>"tcp://127.0.0.1:5556"</w:t>
-      </w:r>
-      <w:r>
-        <w:t xml:space="preserve">  -tdb_directory </w:t>
-      </w:r>
-      <w:r>
-        <w:t>"C:\Users\&lt;username&gt;\workspace\MDCS_Project\mdcs\data\ts" -project_uri</w:t>
-      </w:r>
+        <w:t>"</w:t>
+      </w:r>
+      <w:proofErr w:type="spellStart"/>
+      <w:r>
+        <w:t>tcp</w:t>
+      </w:r>
+      <w:proofErr w:type="spellEnd"/>
+      <w:r>
+        <w:t>://127.0.0.1:5556</w:t>
+      </w:r>
+      <w:proofErr w:type="gramStart"/>
+      <w:r>
+        <w:t>"</w:t>
+      </w:r>
+      <w:r>
+        <w:t xml:space="preserve">  -</w:t>
+      </w:r>
+      <w:proofErr w:type="spellStart"/>
+      <w:proofErr w:type="gramEnd"/>
+      <w:r>
+        <w:t>tdb_directory</w:t>
+      </w:r>
+      <w:proofErr w:type="spellEnd"/>
       <w:r>
         <w:t xml:space="preserve"> </w:t>
       </w:r>
       <w:r>
+        <w:t>"C:\Users\&lt;username&gt;\workspace\MDCS_Project\mdcs\data\ts" -</w:t>
+      </w:r>
+      <w:proofErr w:type="spellStart"/>
+      <w:r>
+        <w:t>project_uri</w:t>
+      </w:r>
+      <w:proofErr w:type="spellEnd"/>
+      <w:r>
+        <w:t xml:space="preserve"> </w:t>
+      </w:r>
+      <w:r>
         <w:t>“</w:t>
       </w:r>
       <w:r>
@@ -734,7 +1111,21 @@
         <w:rPr>
           <w:b/>
         </w:rPr>
-        <w:t>For MongoDB:</w:t>
+        <w:t xml:space="preserve">For </w:t>
+      </w:r>
+      <w:proofErr w:type="spellStart"/>
+      <w:r>
+        <w:rPr>
+          <w:b/>
+        </w:rPr>
+        <w:t>MongoDB</w:t>
+      </w:r>
+      <w:proofErr w:type="spellEnd"/>
+      <w:r>
+        <w:rPr>
+          <w:b/>
+        </w:rPr>
+        <w:t>:</w:t>
       </w:r>
     </w:p>
     <w:p>
@@ -755,7 +1146,15 @@
         </w:numPr>
       </w:pPr>
       <w:r>
-        <w:t>Download Mongo db (</w:t>
+        <w:t xml:space="preserve">Download Mongo </w:t>
+      </w:r>
+      <w:proofErr w:type="spellStart"/>
+      <w:r>
+        <w:t>db</w:t>
+      </w:r>
+      <w:proofErr w:type="spellEnd"/>
+      <w:r>
+        <w:t xml:space="preserve"> (</w:t>
       </w:r>
       <w:hyperlink r:id="rId9" w:history="1">
         <w:r>
@@ -766,8 +1165,13 @@
         </w:r>
       </w:hyperlink>
       <w:r>
-        <w:t>) and install it in C:.</w:t>
-      </w:r>
+        <w:t>) and install it in C</w:t>
+      </w:r>
+      <w:proofErr w:type="gramStart"/>
+      <w:r>
+        <w:t>:.</w:t>
+      </w:r>
+      <w:proofErr w:type="gramEnd"/>
     </w:p>
     <w:p>
       <w:pPr>
@@ -787,8 +1191,13 @@
         <w:widowControl w:val="0"/>
         <w:ind w:left="720"/>
       </w:pPr>
-      <w:r>
-        <w:t>c:</w:t>
+      <w:proofErr w:type="gramStart"/>
+      <w:r>
+        <w:t>c</w:t>
+      </w:r>
+      <w:proofErr w:type="gramEnd"/>
+      <w:r>
+        <w:t>:</w:t>
       </w:r>
     </w:p>
     <w:p>
@@ -796,15 +1205,35 @@
         <w:widowControl w:val="0"/>
         <w:ind w:left="720"/>
       </w:pPr>
-      <w:r>
-        <w:t>mongod –d</w:t>
+      <w:proofErr w:type="spellStart"/>
+      <w:proofErr w:type="gramStart"/>
+      <w:r>
+        <w:t>mongod</w:t>
+      </w:r>
+      <w:proofErr w:type="spellEnd"/>
+      <w:proofErr w:type="gramEnd"/>
+      <w:r>
+        <w:t xml:space="preserve"> –</w:t>
+      </w:r>
+      <w:proofErr w:type="spellStart"/>
+      <w:r>
+        <w:t>d</w:t>
       </w:r>
       <w:r>
         <w:t>b</w:t>
       </w:r>
       <w:r>
-        <w:t>path PROJECT_PATH\data\db</w:t>
-      </w:r>
+        <w:t>path</w:t>
+      </w:r>
+      <w:proofErr w:type="spellEnd"/>
+      <w:r>
+        <w:t xml:space="preserve"> PROJECT_PATH\data\</w:t>
+      </w:r>
+      <w:proofErr w:type="spellStart"/>
+      <w:r>
+        <w:t>db</w:t>
+      </w:r>
+      <w:proofErr w:type="spellEnd"/>
     </w:p>
     <w:p>
       <w:pPr>
@@ -822,7 +1251,21 @@
         <w:rPr>
           <w:b/>
         </w:rPr>
-        <w:t>For Mongoengine:</w:t>
+        <w:t xml:space="preserve">For </w:t>
+      </w:r>
+      <w:proofErr w:type="spellStart"/>
+      <w:r>
+        <w:rPr>
+          <w:b/>
+        </w:rPr>
+        <w:t>Mongoengine</w:t>
+      </w:r>
+      <w:proofErr w:type="spellEnd"/>
+      <w:r>
+        <w:rPr>
+          <w:b/>
+        </w:rPr>
+        <w:t>:</w:t>
       </w:r>
     </w:p>
     <w:p>
@@ -848,9 +1291,22 @@
         <w:widowControl w:val="0"/>
         <w:ind w:firstLine="720"/>
       </w:pPr>
+      <w:proofErr w:type="gramStart"/>
       <w:r>
         <w:lastRenderedPageBreak/>
-        <w:t>pip install mongoengine (</w:t>
+        <w:t>pip</w:t>
+      </w:r>
+      <w:proofErr w:type="gramEnd"/>
+      <w:r>
+        <w:t xml:space="preserve"> install </w:t>
+      </w:r>
+      <w:proofErr w:type="spellStart"/>
+      <w:r>
+        <w:t>mongoengine</w:t>
+      </w:r>
+      <w:proofErr w:type="spellEnd"/>
+      <w:r>
+        <w:t xml:space="preserve"> (</w:t>
       </w:r>
       <w:hyperlink r:id="rId10">
         <w:r>
@@ -886,14 +1342,44 @@
         <w:rPr>
           <w:b/>
         </w:rPr>
-        <w:t>For Django</w:t>
-      </w:r>
+        <w:t xml:space="preserve">For </w:t>
+      </w:r>
+      <w:proofErr w:type="spellStart"/>
       <w:r>
         <w:rPr>
           <w:b/>
         </w:rPr>
-        <w:t>/Dajax/Dajaxice</w:t>
-      </w:r>
+        <w:t>Django</w:t>
+      </w:r>
+      <w:proofErr w:type="spellEnd"/>
+      <w:r>
+        <w:rPr>
+          <w:b/>
+        </w:rPr>
+        <w:t>/</w:t>
+      </w:r>
+      <w:proofErr w:type="spellStart"/>
+      <w:r>
+        <w:rPr>
+          <w:b/>
+        </w:rPr>
+        <w:t>Dajax</w:t>
+      </w:r>
+      <w:proofErr w:type="spellEnd"/>
+      <w:r>
+        <w:rPr>
+          <w:b/>
+        </w:rPr>
+        <w:t>/</w:t>
+      </w:r>
+      <w:proofErr w:type="spellStart"/>
+      <w:r>
+        <w:rPr>
+          <w:b/>
+        </w:rPr>
+        <w:t>Dajaxice</w:t>
+      </w:r>
+      <w:proofErr w:type="spellEnd"/>
       <w:r>
         <w:rPr>
           <w:b/>
@@ -919,8 +1405,21 @@
         <w:widowControl w:val="0"/>
         <w:ind w:firstLine="720"/>
       </w:pPr>
-      <w:r>
-        <w:t>pip install Django (</w:t>
+      <w:proofErr w:type="gramStart"/>
+      <w:r>
+        <w:t>pip</w:t>
+      </w:r>
+      <w:proofErr w:type="gramEnd"/>
+      <w:r>
+        <w:t xml:space="preserve"> install </w:t>
+      </w:r>
+      <w:proofErr w:type="spellStart"/>
+      <w:r>
+        <w:t>Django</w:t>
+      </w:r>
+      <w:proofErr w:type="spellEnd"/>
+      <w:r>
+        <w:t xml:space="preserve"> (</w:t>
       </w:r>
       <w:hyperlink r:id="rId11">
         <w:r>
@@ -940,8 +1439,21 @@
         <w:widowControl w:val="0"/>
         <w:ind w:firstLine="720"/>
       </w:pPr>
-      <w:r>
-        <w:t>pip install django-dajax (</w:t>
+      <w:proofErr w:type="gramStart"/>
+      <w:r>
+        <w:t>pip</w:t>
+      </w:r>
+      <w:proofErr w:type="gramEnd"/>
+      <w:r>
+        <w:t xml:space="preserve"> install </w:t>
+      </w:r>
+      <w:proofErr w:type="spellStart"/>
+      <w:r>
+        <w:t>django-dajax</w:t>
+      </w:r>
+      <w:proofErr w:type="spellEnd"/>
+      <w:r>
+        <w:t xml:space="preserve"> (</w:t>
       </w:r>
       <w:hyperlink r:id="rId12">
         <w:r>
@@ -961,8 +1473,21 @@
         <w:widowControl w:val="0"/>
         <w:ind w:firstLine="720"/>
       </w:pPr>
-      <w:r>
-        <w:t>pip install django-dajaxice (</w:t>
+      <w:proofErr w:type="gramStart"/>
+      <w:r>
+        <w:t>pip</w:t>
+      </w:r>
+      <w:proofErr w:type="gramEnd"/>
+      <w:r>
+        <w:t xml:space="preserve"> install </w:t>
+      </w:r>
+      <w:proofErr w:type="spellStart"/>
+      <w:r>
+        <w:t>django-dajaxice</w:t>
+      </w:r>
+      <w:proofErr w:type="spellEnd"/>
+      <w:r>
+        <w:t xml:space="preserve"> (</w:t>
       </w:r>
       <w:hyperlink r:id="rId13" w:history="1">
         <w:r>
@@ -989,7 +1514,15 @@
         <w:t xml:space="preserve">Go to C:\Users\&lt;username&gt;\Develop\mgi\Lib\site-packages and modify the following files </w:t>
       </w:r>
       <w:r>
-        <w:t>to make dajaxice work:</w:t>
+        <w:t xml:space="preserve">to make </w:t>
+      </w:r>
+      <w:proofErr w:type="spellStart"/>
+      <w:r>
+        <w:t>dajaxice</w:t>
+      </w:r>
+      <w:proofErr w:type="spellEnd"/>
+      <w:r>
+        <w:t xml:space="preserve"> work:</w:t>
       </w:r>
     </w:p>
     <w:p>
@@ -1010,7 +1543,23 @@
           <w:color w:val="auto"/>
           <w:szCs w:val="22"/>
         </w:rPr>
-        <w:t xml:space="preserve">Any Python version : </w:t>
+        <w:t xml:space="preserve">Any Python </w:t>
+      </w:r>
+      <w:proofErr w:type="gramStart"/>
+      <w:r>
+        <w:rPr>
+          <w:color w:val="auto"/>
+          <w:szCs w:val="22"/>
+        </w:rPr>
+        <w:t>version :</w:t>
+      </w:r>
+      <w:proofErr w:type="gramEnd"/>
+      <w:r>
+        <w:rPr>
+          <w:color w:val="auto"/>
+          <w:szCs w:val="22"/>
+        </w:rPr>
+        <w:t xml:space="preserve"> </w:t>
       </w:r>
     </w:p>
     <w:p>
@@ -1075,7 +1624,23 @@
           <w:color w:val="auto"/>
           <w:szCs w:val="22"/>
         </w:rPr>
-        <w:t xml:space="preserve">from Dajaxice </w:t>
+        <w:t xml:space="preserve">from </w:t>
+      </w:r>
+      <w:proofErr w:type="spellStart"/>
+      <w:r>
+        <w:rPr>
+          <w:color w:val="auto"/>
+          <w:szCs w:val="22"/>
+        </w:rPr>
+        <w:t>Dajaxice</w:t>
+      </w:r>
+      <w:proofErr w:type="spellEnd"/>
+      <w:r>
+        <w:rPr>
+          <w:color w:val="auto"/>
+          <w:szCs w:val="22"/>
+        </w:rPr>
+        <w:t xml:space="preserve"> </w:t>
       </w:r>
     </w:p>
     <w:p>
@@ -1119,8 +1684,17 @@
           <w:color w:val="auto"/>
           <w:szCs w:val="22"/>
         </w:rPr>
-        <w:t>from .Dajaxice</w:t>
-      </w:r>
+        <w:t>from .</w:t>
+      </w:r>
+      <w:proofErr w:type="spellStart"/>
+      <w:r>
+        <w:rPr>
+          <w:color w:val="auto"/>
+          <w:szCs w:val="22"/>
+        </w:rPr>
+        <w:t>Dajaxice</w:t>
+      </w:r>
+      <w:proofErr w:type="spellEnd"/>
     </w:p>
     <w:p>
       <w:pPr>
@@ -1143,13 +1717,47 @@
         </w:rPr>
         <w:t xml:space="preserve">In </w:t>
       </w:r>
-      <w:r>
-        <w:rPr>
-          <w:color w:val="auto"/>
-          <w:szCs w:val="22"/>
-        </w:rPr>
-        <w:t>dajaxice\urls. py</w:t>
-      </w:r>
+      <w:proofErr w:type="spellStart"/>
+      <w:r>
+        <w:rPr>
+          <w:color w:val="auto"/>
+          <w:szCs w:val="22"/>
+        </w:rPr>
+        <w:t>dajaxice</w:t>
+      </w:r>
+      <w:proofErr w:type="spellEnd"/>
+      <w:r>
+        <w:rPr>
+          <w:color w:val="auto"/>
+          <w:szCs w:val="22"/>
+        </w:rPr>
+        <w:t>\</w:t>
+      </w:r>
+      <w:proofErr w:type="spellStart"/>
+      <w:r>
+        <w:rPr>
+          <w:color w:val="auto"/>
+          <w:szCs w:val="22"/>
+        </w:rPr>
+        <w:t>urls</w:t>
+      </w:r>
+      <w:proofErr w:type="spellEnd"/>
+      <w:r>
+        <w:rPr>
+          <w:color w:val="auto"/>
+          <w:szCs w:val="22"/>
+        </w:rPr>
+        <w:t xml:space="preserve">. </w:t>
+      </w:r>
+      <w:proofErr w:type="spellStart"/>
+      <w:r>
+        <w:rPr>
+          <w:color w:val="auto"/>
+          <w:szCs w:val="22"/>
+        </w:rPr>
+        <w:t>py</w:t>
+      </w:r>
+      <w:proofErr w:type="spellEnd"/>
     </w:p>
     <w:p>
       <w:pPr>
@@ -1192,7 +1800,23 @@
           <w:color w:val="auto"/>
           <w:szCs w:val="22"/>
         </w:rPr>
-        <w:t>from django.conf.urls.defaults import *</w:t>
+        <w:t xml:space="preserve">from </w:t>
+      </w:r>
+      <w:proofErr w:type="spellStart"/>
+      <w:r>
+        <w:rPr>
+          <w:color w:val="auto"/>
+          <w:szCs w:val="22"/>
+        </w:rPr>
+        <w:t>django.conf.urls.defaults</w:t>
+      </w:r>
+      <w:proofErr w:type="spellEnd"/>
+      <w:r>
+        <w:rPr>
+          <w:color w:val="auto"/>
+          <w:szCs w:val="22"/>
+        </w:rPr>
+        <w:t xml:space="preserve"> import *</w:t>
       </w:r>
     </w:p>
     <w:p>
@@ -1236,7 +1860,39 @@
           <w:color w:val="auto"/>
           <w:szCs w:val="22"/>
         </w:rPr>
-        <w:t>from django.conf.urls import patterns, url, include</w:t>
+        <w:t xml:space="preserve">from </w:t>
+      </w:r>
+      <w:proofErr w:type="spellStart"/>
+      <w:r>
+        <w:rPr>
+          <w:color w:val="auto"/>
+          <w:szCs w:val="22"/>
+        </w:rPr>
+        <w:t>django.conf.urls</w:t>
+      </w:r>
+      <w:proofErr w:type="spellEnd"/>
+      <w:r>
+        <w:rPr>
+          <w:color w:val="auto"/>
+          <w:szCs w:val="22"/>
+        </w:rPr>
+        <w:t xml:space="preserve"> import patterns, </w:t>
+      </w:r>
+      <w:proofErr w:type="spellStart"/>
+      <w:r>
+        <w:rPr>
+          <w:color w:val="auto"/>
+          <w:szCs w:val="22"/>
+        </w:rPr>
+        <w:t>url</w:t>
+      </w:r>
+      <w:proofErr w:type="spellEnd"/>
+      <w:r>
+        <w:rPr>
+          <w:color w:val="auto"/>
+          <w:szCs w:val="22"/>
+        </w:rPr>
+        <w:t>, include</w:t>
       </w:r>
     </w:p>
     <w:p>
@@ -1261,8 +1917,17 @@
           <w:color w:val="auto"/>
           <w:szCs w:val="22"/>
         </w:rPr>
-        <w:t>Python 3.* :</w:t>
-      </w:r>
+        <w:t>Python 3.</w:t>
+      </w:r>
+      <w:proofErr w:type="gramStart"/>
+      <w:r>
+        <w:rPr>
+          <w:color w:val="auto"/>
+          <w:szCs w:val="22"/>
+        </w:rPr>
+        <w:t>* :</w:t>
+      </w:r>
+      <w:proofErr w:type="gramEnd"/>
     </w:p>
     <w:p>
       <w:pPr>
@@ -1303,7 +1968,23 @@
           <w:color w:val="auto"/>
           <w:szCs w:val="22"/>
         </w:rPr>
-        <w:t>Change safe_dict(d) to :</w:t>
+        <w:t xml:space="preserve">Change </w:t>
+      </w:r>
+      <w:proofErr w:type="spellStart"/>
+      <w:r>
+        <w:rPr>
+          <w:color w:val="auto"/>
+          <w:szCs w:val="22"/>
+        </w:rPr>
+        <w:t>safe_dict</w:t>
+      </w:r>
+      <w:proofErr w:type="spellEnd"/>
+      <w:r>
+        <w:rPr>
+          <w:color w:val="auto"/>
+          <w:szCs w:val="22"/>
+        </w:rPr>
+        <w:t>(d) to :</w:t>
       </w:r>
     </w:p>
     <w:p>
@@ -1323,12 +2004,39 @@
           <w:szCs w:val="22"/>
         </w:rPr>
       </w:pPr>
-      <w:r>
-        <w:rPr>
-          <w:color w:val="auto"/>
-          <w:szCs w:val="22"/>
-        </w:rPr>
-        <w:t>def safe_dict(d):</w:t>
+      <w:proofErr w:type="spellStart"/>
+      <w:proofErr w:type="gramStart"/>
+      <w:r>
+        <w:rPr>
+          <w:color w:val="auto"/>
+          <w:szCs w:val="22"/>
+        </w:rPr>
+        <w:t>def</w:t>
+      </w:r>
+      <w:proofErr w:type="spellEnd"/>
+      <w:proofErr w:type="gramEnd"/>
+      <w:r>
+        <w:rPr>
+          <w:color w:val="auto"/>
+          <w:szCs w:val="22"/>
+        </w:rPr>
+        <w:t xml:space="preserve"> </w:t>
+      </w:r>
+      <w:proofErr w:type="spellStart"/>
+      <w:r>
+        <w:rPr>
+          <w:color w:val="auto"/>
+          <w:szCs w:val="22"/>
+        </w:rPr>
+        <w:t>safe_dict</w:t>
+      </w:r>
+      <w:proofErr w:type="spellEnd"/>
+      <w:r>
+        <w:rPr>
+          <w:color w:val="auto"/>
+          <w:szCs w:val="22"/>
+        </w:rPr>
+        <w:t>(d):</w:t>
       </w:r>
     </w:p>
     <w:p>
@@ -1360,7 +2068,23 @@
           <w:color w:val="auto"/>
           <w:szCs w:val="22"/>
         </w:rPr>
-        <w:t>                                Recursively clone json structure with UTF-8 dictionary keys</w:t>
+        <w:t xml:space="preserve">                                Recursively clone </w:t>
+      </w:r>
+      <w:proofErr w:type="spellStart"/>
+      <w:r>
+        <w:rPr>
+          <w:color w:val="auto"/>
+          <w:szCs w:val="22"/>
+        </w:rPr>
+        <w:t>json</w:t>
+      </w:r>
+      <w:proofErr w:type="spellEnd"/>
+      <w:r>
+        <w:rPr>
+          <w:color w:val="auto"/>
+          <w:szCs w:val="22"/>
+        </w:rPr>
+        <w:t xml:space="preserve"> structure with UTF-8 dictionary keys</w:t>
       </w:r>
     </w:p>
     <w:p>
@@ -1418,7 +2142,55 @@
           <w:color w:val="auto"/>
           <w:szCs w:val="22"/>
         </w:rPr>
-        <w:t>                                if isinstance(d, dict):</w:t>
+        <w:t xml:space="preserve">                                </w:t>
+      </w:r>
+      <w:proofErr w:type="gramStart"/>
+      <w:r>
+        <w:rPr>
+          <w:color w:val="auto"/>
+          <w:szCs w:val="22"/>
+        </w:rPr>
+        <w:t>if</w:t>
+      </w:r>
+      <w:proofErr w:type="gramEnd"/>
+      <w:r>
+        <w:rPr>
+          <w:color w:val="auto"/>
+          <w:szCs w:val="22"/>
+        </w:rPr>
+        <w:t xml:space="preserve"> </w:t>
+      </w:r>
+      <w:proofErr w:type="spellStart"/>
+      <w:r>
+        <w:rPr>
+          <w:color w:val="auto"/>
+          <w:szCs w:val="22"/>
+        </w:rPr>
+        <w:t>isinstance</w:t>
+      </w:r>
+      <w:proofErr w:type="spellEnd"/>
+      <w:r>
+        <w:rPr>
+          <w:color w:val="auto"/>
+          <w:szCs w:val="22"/>
+        </w:rPr>
+        <w:t xml:space="preserve">(d, </w:t>
+      </w:r>
+      <w:proofErr w:type="spellStart"/>
+      <w:r>
+        <w:rPr>
+          <w:color w:val="auto"/>
+          <w:szCs w:val="22"/>
+        </w:rPr>
+        <w:t>dict</w:t>
+      </w:r>
+      <w:proofErr w:type="spellEnd"/>
+      <w:r>
+        <w:rPr>
+          <w:color w:val="auto"/>
+          <w:szCs w:val="22"/>
+        </w:rPr>
+        <w:t>):</w:t>
       </w:r>
     </w:p>
     <w:p>
@@ -1434,7 +2206,71 @@
           <w:color w:val="auto"/>
           <w:szCs w:val="22"/>
         </w:rPr>
-        <w:t>                                                return dict([(k, safe_dict(v)) for k, v in d.items()])</w:t>
+        <w:t xml:space="preserve">                                                </w:t>
+      </w:r>
+      <w:proofErr w:type="gramStart"/>
+      <w:r>
+        <w:rPr>
+          <w:color w:val="auto"/>
+          <w:szCs w:val="22"/>
+        </w:rPr>
+        <w:t>return</w:t>
+      </w:r>
+      <w:proofErr w:type="gramEnd"/>
+      <w:r>
+        <w:rPr>
+          <w:color w:val="auto"/>
+          <w:szCs w:val="22"/>
+        </w:rPr>
+        <w:t xml:space="preserve"> </w:t>
+      </w:r>
+      <w:proofErr w:type="spellStart"/>
+      <w:r>
+        <w:rPr>
+          <w:color w:val="auto"/>
+          <w:szCs w:val="22"/>
+        </w:rPr>
+        <w:t>dict</w:t>
+      </w:r>
+      <w:proofErr w:type="spellEnd"/>
+      <w:r>
+        <w:rPr>
+          <w:color w:val="auto"/>
+          <w:szCs w:val="22"/>
+        </w:rPr>
+        <w:t xml:space="preserve">([(k, </w:t>
+      </w:r>
+      <w:proofErr w:type="spellStart"/>
+      <w:r>
+        <w:rPr>
+          <w:color w:val="auto"/>
+          <w:szCs w:val="22"/>
+        </w:rPr>
+        <w:t>safe_dict</w:t>
+      </w:r>
+      <w:proofErr w:type="spellEnd"/>
+      <w:r>
+        <w:rPr>
+          <w:color w:val="auto"/>
+          <w:szCs w:val="22"/>
+        </w:rPr>
+        <w:t xml:space="preserve">(v)) for k, v in </w:t>
+      </w:r>
+      <w:proofErr w:type="spellStart"/>
+      <w:r>
+        <w:rPr>
+          <w:color w:val="auto"/>
+          <w:szCs w:val="22"/>
+        </w:rPr>
+        <w:t>d.items</w:t>
+      </w:r>
+      <w:proofErr w:type="spellEnd"/>
+      <w:r>
+        <w:rPr>
+          <w:color w:val="auto"/>
+          <w:szCs w:val="22"/>
+        </w:rPr>
+        <w:t>()])</w:t>
       </w:r>
     </w:p>
     <w:p>
@@ -1450,7 +2286,41 @@
           <w:color w:val="auto"/>
           <w:szCs w:val="22"/>
         </w:rPr>
-        <w:t>                                elif isinstance(d, list):</w:t>
+        <w:t xml:space="preserve">                                </w:t>
+      </w:r>
+      <w:proofErr w:type="spellStart"/>
+      <w:proofErr w:type="gramStart"/>
+      <w:r>
+        <w:rPr>
+          <w:color w:val="auto"/>
+          <w:szCs w:val="22"/>
+        </w:rPr>
+        <w:t>elif</w:t>
+      </w:r>
+      <w:proofErr w:type="spellEnd"/>
+      <w:proofErr w:type="gramEnd"/>
+      <w:r>
+        <w:rPr>
+          <w:color w:val="auto"/>
+          <w:szCs w:val="22"/>
+        </w:rPr>
+        <w:t xml:space="preserve"> </w:t>
+      </w:r>
+      <w:proofErr w:type="spellStart"/>
+      <w:r>
+        <w:rPr>
+          <w:color w:val="auto"/>
+          <w:szCs w:val="22"/>
+        </w:rPr>
+        <w:t>isinstance</w:t>
+      </w:r>
+      <w:proofErr w:type="spellEnd"/>
+      <w:r>
+        <w:rPr>
+          <w:color w:val="auto"/>
+          <w:szCs w:val="22"/>
+        </w:rPr>
+        <w:t>(d, list):</w:t>
       </w:r>
     </w:p>
     <w:p>
@@ -1466,7 +2336,39 @@
           <w:color w:val="auto"/>
           <w:szCs w:val="22"/>
         </w:rPr>
-        <w:t>                                                return [safe_dict(x) for x in d]</w:t>
+        <w:t xml:space="preserve">                                                </w:t>
+      </w:r>
+      <w:proofErr w:type="gramStart"/>
+      <w:r>
+        <w:rPr>
+          <w:color w:val="auto"/>
+          <w:szCs w:val="22"/>
+        </w:rPr>
+        <w:t>return</w:t>
+      </w:r>
+      <w:proofErr w:type="gramEnd"/>
+      <w:r>
+        <w:rPr>
+          <w:color w:val="auto"/>
+          <w:szCs w:val="22"/>
+        </w:rPr>
+        <w:t xml:space="preserve"> [</w:t>
+      </w:r>
+      <w:proofErr w:type="spellStart"/>
+      <w:r>
+        <w:rPr>
+          <w:color w:val="auto"/>
+          <w:szCs w:val="22"/>
+        </w:rPr>
+        <w:t>safe_dict</w:t>
+      </w:r>
+      <w:proofErr w:type="spellEnd"/>
+      <w:r>
+        <w:rPr>
+          <w:color w:val="auto"/>
+          <w:szCs w:val="22"/>
+        </w:rPr>
+        <w:t>(x) for x in d]</w:t>
       </w:r>
     </w:p>
     <w:p>
@@ -1482,7 +2384,23 @@
           <w:color w:val="auto"/>
           <w:szCs w:val="22"/>
         </w:rPr>
-        <w:t>                                else:</w:t>
+        <w:t xml:space="preserve">                                </w:t>
+      </w:r>
+      <w:proofErr w:type="gramStart"/>
+      <w:r>
+        <w:rPr>
+          <w:color w:val="auto"/>
+          <w:szCs w:val="22"/>
+        </w:rPr>
+        <w:t>else</w:t>
+      </w:r>
+      <w:proofErr w:type="gramEnd"/>
+      <w:r>
+        <w:rPr>
+          <w:color w:val="auto"/>
+          <w:szCs w:val="22"/>
+        </w:rPr>
+        <w:t>:</w:t>
       </w:r>
     </w:p>
     <w:p>
@@ -1498,7 +2416,23 @@
           <w:color w:val="auto"/>
           <w:szCs w:val="22"/>
         </w:rPr>
-        <w:t>                                                return d</w:t>
+        <w:t xml:space="preserve">                                                </w:t>
+      </w:r>
+      <w:proofErr w:type="gramStart"/>
+      <w:r>
+        <w:rPr>
+          <w:color w:val="auto"/>
+          <w:szCs w:val="22"/>
+        </w:rPr>
+        <w:t>return</w:t>
+      </w:r>
+      <w:proofErr w:type="gramEnd"/>
+      <w:r>
+        <w:rPr>
+          <w:color w:val="auto"/>
+          <w:szCs w:val="22"/>
+        </w:rPr>
+        <w:t xml:space="preserve"> d</w:t>
       </w:r>
     </w:p>
     <w:p>
@@ -1531,8 +2465,16 @@
         <w:rPr>
           <w:b/>
         </w:rPr>
-        <w:t>For ldap</w:t>
-      </w:r>
+        <w:t xml:space="preserve">For </w:t>
+      </w:r>
+      <w:proofErr w:type="spellStart"/>
+      <w:r>
+        <w:rPr>
+          <w:b/>
+        </w:rPr>
+        <w:t>ldap</w:t>
+      </w:r>
+      <w:proofErr w:type="spellEnd"/>
       <w:r>
         <w:rPr>
           <w:b/>
@@ -1558,7 +2500,15 @@
         </w:numPr>
       </w:pPr>
       <w:r>
-        <w:t>Install the django-auth-ldap package:</w:t>
+        <w:t xml:space="preserve">Install the </w:t>
+      </w:r>
+      <w:proofErr w:type="spellStart"/>
+      <w:r>
+        <w:t>django-auth-ldap</w:t>
+      </w:r>
+      <w:proofErr w:type="spellEnd"/>
+      <w:r>
+        <w:t xml:space="preserve"> package:</w:t>
       </w:r>
     </w:p>
     <w:p>
@@ -1572,7 +2522,23 @@
       </w:pPr>
       <w:r>
         <w:lastRenderedPageBreak/>
-        <w:t>Download django-auth-ldap package from pypi (</w:t>
+        <w:t xml:space="preserve">Download </w:t>
+      </w:r>
+      <w:proofErr w:type="spellStart"/>
+      <w:r>
+        <w:t>django-auth-ldap</w:t>
+      </w:r>
+      <w:proofErr w:type="spellEnd"/>
+      <w:r>
+        <w:t xml:space="preserve"> package from </w:t>
+      </w:r>
+      <w:proofErr w:type="spellStart"/>
+      <w:r>
+        <w:t>pypi</w:t>
+      </w:r>
+      <w:proofErr w:type="spellEnd"/>
+      <w:r>
+        <w:t xml:space="preserve"> (</w:t>
       </w:r>
       <w:hyperlink r:id="rId15" w:history="1">
         <w:r>
@@ -1605,17 +2571,32 @@
         <w:widowControl w:val="0"/>
         <w:ind w:left="1440"/>
       </w:pPr>
-      <w:r>
-        <w:t>cd PATH_TO_django-auth-ldap_FOLDER</w:t>
-      </w:r>
+      <w:proofErr w:type="gramStart"/>
+      <w:r>
+        <w:t>cd</w:t>
+      </w:r>
+      <w:proofErr w:type="gramEnd"/>
+      <w:r>
+        <w:t xml:space="preserve"> </w:t>
+      </w:r>
+      <w:proofErr w:type="spellStart"/>
+      <w:r>
+        <w:t>PATH_TO_django-auth-ldap_FOLDER</w:t>
+      </w:r>
+      <w:proofErr w:type="spellEnd"/>
     </w:p>
     <w:p>
       <w:pPr>
         <w:widowControl w:val="0"/>
         <w:ind w:left="720" w:firstLine="720"/>
       </w:pPr>
-      <w:r>
-        <w:t xml:space="preserve">python </w:t>
+      <w:proofErr w:type="gramStart"/>
+      <w:r>
+        <w:t>python</w:t>
+      </w:r>
+      <w:proofErr w:type="gramEnd"/>
+      <w:r>
+        <w:t xml:space="preserve"> </w:t>
       </w:r>
       <w:r>
         <w:t>setup.py install build</w:t>
@@ -1642,7 +2623,21 @@
         <w:rPr>
           <w:b/>
         </w:rPr>
-        <w:t>For Django Rest Framework:</w:t>
+        <w:t xml:space="preserve">For </w:t>
+      </w:r>
+      <w:proofErr w:type="spellStart"/>
+      <w:r>
+        <w:rPr>
+          <w:b/>
+        </w:rPr>
+        <w:t>Django</w:t>
+      </w:r>
+      <w:proofErr w:type="spellEnd"/>
+      <w:r>
+        <w:rPr>
+          <w:b/>
+        </w:rPr>
+        <w:t xml:space="preserve"> Rest Framework:</w:t>
       </w:r>
     </w:p>
     <w:p>
@@ -1668,8 +2663,21 @@
         <w:widowControl w:val="0"/>
         <w:ind w:firstLine="720"/>
       </w:pPr>
-      <w:r>
-        <w:t>pip install djangorestframework (</w:t>
+      <w:proofErr w:type="gramStart"/>
+      <w:r>
+        <w:t>pip</w:t>
+      </w:r>
+      <w:proofErr w:type="gramEnd"/>
+      <w:r>
+        <w:t xml:space="preserve"> install </w:t>
+      </w:r>
+      <w:proofErr w:type="spellStart"/>
+      <w:r>
+        <w:t>djangorestframework</w:t>
+      </w:r>
+      <w:proofErr w:type="spellEnd"/>
+      <w:r>
+        <w:t xml:space="preserve"> (</w:t>
       </w:r>
       <w:hyperlink r:id="rId16">
         <w:r>
@@ -1689,17 +2697,48 @@
         <w:widowControl w:val="0"/>
         <w:ind w:firstLine="720"/>
       </w:pPr>
-      <w:r>
-        <w:t>pip install django-rest-framework-mongoengine</w:t>
-      </w:r>
+      <w:proofErr w:type="gramStart"/>
+      <w:r>
+        <w:t>pip</w:t>
+      </w:r>
+      <w:proofErr w:type="gramEnd"/>
+      <w:r>
+        <w:t xml:space="preserve"> install </w:t>
+      </w:r>
+      <w:proofErr w:type="spellStart"/>
+      <w:r>
+        <w:t>django</w:t>
+      </w:r>
+      <w:proofErr w:type="spellEnd"/>
+      <w:r>
+        <w:t>-rest-framework-</w:t>
+      </w:r>
+      <w:proofErr w:type="spellStart"/>
+      <w:r>
+        <w:t>mongoengine</w:t>
+      </w:r>
+      <w:proofErr w:type="spellEnd"/>
     </w:p>
     <w:p>
       <w:pPr>
         <w:widowControl w:val="0"/>
         <w:ind w:firstLine="720"/>
       </w:pPr>
-      <w:r>
-        <w:t>pip install django-rest-swagger</w:t>
+      <w:proofErr w:type="gramStart"/>
+      <w:r>
+        <w:t>pip</w:t>
+      </w:r>
+      <w:proofErr w:type="gramEnd"/>
+      <w:r>
+        <w:t xml:space="preserve"> install </w:t>
+      </w:r>
+      <w:proofErr w:type="spellStart"/>
+      <w:r>
+        <w:t>django</w:t>
+      </w:r>
+      <w:proofErr w:type="spellEnd"/>
+      <w:r>
+        <w:t>-rest-swagger</w:t>
       </w:r>
     </w:p>
     <w:p>
@@ -1753,9 +2792,19 @@
         <w:widowControl w:val="0"/>
         <w:ind w:firstLine="720"/>
       </w:pPr>
-      <w:r>
-        <w:t>pip install xlrd</w:t>
-      </w:r>
+      <w:proofErr w:type="gramStart"/>
+      <w:r>
+        <w:t>pip</w:t>
+      </w:r>
+      <w:proofErr w:type="gramEnd"/>
+      <w:r>
+        <w:t xml:space="preserve"> install </w:t>
+      </w:r>
+      <w:proofErr w:type="spellStart"/>
+      <w:r>
+        <w:t>xlrd</w:t>
+      </w:r>
+      <w:proofErr w:type="spellEnd"/>
     </w:p>
     <w:p>
       <w:pPr>
@@ -1773,8 +2822,16 @@
         <w:rPr>
           <w:b/>
         </w:rPr>
-        <w:t>For lxml</w:t>
-      </w:r>
+        <w:t xml:space="preserve">For </w:t>
+      </w:r>
+      <w:proofErr w:type="spellStart"/>
+      <w:r>
+        <w:rPr>
+          <w:b/>
+        </w:rPr>
+        <w:t>lxml</w:t>
+      </w:r>
+      <w:proofErr w:type="spellEnd"/>
       <w:r>
         <w:rPr>
           <w:b/>
@@ -1797,7 +2854,23 @@
         </w:numPr>
       </w:pPr>
       <w:r>
-        <w:t>Download lxml from pypi (</w:t>
+        <w:t xml:space="preserve">Download </w:t>
+      </w:r>
+      <w:proofErr w:type="spellStart"/>
+      <w:r>
+        <w:t>lxml</w:t>
+      </w:r>
+      <w:proofErr w:type="spellEnd"/>
+      <w:r>
+        <w:t xml:space="preserve"> from </w:t>
+      </w:r>
+      <w:proofErr w:type="spellStart"/>
+      <w:r>
+        <w:t>pypi</w:t>
+      </w:r>
+      <w:proofErr w:type="spellEnd"/>
+      <w:r>
+        <w:t xml:space="preserve"> (</w:t>
       </w:r>
       <w:hyperlink r:id="rId17" w:history="1">
         <w:r>
@@ -1872,13 +2945,37 @@
         <w:t>C:\Python27\Lib\site-packages\</w:t>
       </w:r>
       <w:r>
-        <w:t xml:space="preserve">) and then copy the lxml directories from </w:t>
+        <w:t xml:space="preserve">) and then copy the </w:t>
+      </w:r>
+      <w:proofErr w:type="spellStart"/>
+      <w:r>
+        <w:t>lxml</w:t>
+      </w:r>
+      <w:proofErr w:type="spellEnd"/>
+      <w:r>
+        <w:t xml:space="preserve"> directories from </w:t>
       </w:r>
       <w:r>
         <w:t>C:\Python27\Lib\site-packages\</w:t>
       </w:r>
       <w:r>
-        <w:t xml:space="preserve"> to %USERPROFILE%\Develop\Envs\mgi\Lib\site-packages.</w:t>
+        <w:t xml:space="preserve"> to %USERPROFILE%\Develop\</w:t>
+      </w:r>
+      <w:proofErr w:type="spellStart"/>
+      <w:r>
+        <w:t>Envs</w:t>
+      </w:r>
+      <w:proofErr w:type="spellEnd"/>
+      <w:r>
+        <w:t>\</w:t>
+      </w:r>
+      <w:proofErr w:type="spellStart"/>
+      <w:r>
+        <w:t>mgi</w:t>
+      </w:r>
+      <w:proofErr w:type="spellEnd"/>
+      <w:r>
+        <w:t>\Lib\site-packages.</w:t>
       </w:r>
     </w:p>
     <w:p>
@@ -1897,7 +2994,21 @@
         <w:rPr>
           <w:b/>
         </w:rPr>
-        <w:t>For xmltodict:</w:t>
+        <w:t xml:space="preserve">For </w:t>
+      </w:r>
+      <w:proofErr w:type="spellStart"/>
+      <w:r>
+        <w:rPr>
+          <w:b/>
+        </w:rPr>
+        <w:t>xmltodict</w:t>
+      </w:r>
+      <w:proofErr w:type="spellEnd"/>
+      <w:r>
+        <w:rPr>
+          <w:b/>
+        </w:rPr>
+        <w:t>:</w:t>
       </w:r>
     </w:p>
     <w:p>
@@ -1926,9 +3037,19 @@
         <w:widowControl w:val="0"/>
         <w:ind w:left="720"/>
       </w:pPr>
-      <w:r>
-        <w:t>pip install xmltodict</w:t>
-      </w:r>
+      <w:proofErr w:type="gramStart"/>
+      <w:r>
+        <w:t>pip</w:t>
+      </w:r>
+      <w:proofErr w:type="gramEnd"/>
+      <w:r>
+        <w:t xml:space="preserve"> install </w:t>
+      </w:r>
+      <w:proofErr w:type="spellStart"/>
+      <w:r>
+        <w:t>xmltodict</w:t>
+      </w:r>
+      <w:proofErr w:type="spellEnd"/>
     </w:p>
     <w:p>
       <w:pPr>
@@ -1946,7 +3067,21 @@
         <w:rPr>
           <w:b/>
         </w:rPr>
-        <w:t>For dateutil:</w:t>
+        <w:t xml:space="preserve">For </w:t>
+      </w:r>
+      <w:proofErr w:type="spellStart"/>
+      <w:r>
+        <w:rPr>
+          <w:b/>
+        </w:rPr>
+        <w:t>dateutil</w:t>
+      </w:r>
+      <w:proofErr w:type="spellEnd"/>
+      <w:r>
+        <w:rPr>
+          <w:b/>
+        </w:rPr>
+        <w:t>:</w:t>
       </w:r>
     </w:p>
     <w:p>
@@ -1967,9 +3102,19 @@
         <w:pStyle w:val="ListParagraph"/>
         <w:widowControl w:val="0"/>
       </w:pPr>
-      <w:r>
-        <w:t>pip install python-dateutil</w:t>
-      </w:r>
+      <w:proofErr w:type="gramStart"/>
+      <w:r>
+        <w:t>pip</w:t>
+      </w:r>
+      <w:proofErr w:type="gramEnd"/>
+      <w:r>
+        <w:t xml:space="preserve"> install python-</w:t>
+      </w:r>
+      <w:proofErr w:type="spellStart"/>
+      <w:r>
+        <w:t>dateutil</w:t>
+      </w:r>
+      <w:proofErr w:type="spellEnd"/>
     </w:p>
     <w:p>
       <w:pPr>
@@ -2008,11 +3153,14 @@
         <w:pStyle w:val="ListParagraph"/>
         <w:widowControl w:val="0"/>
       </w:pPr>
-      <w:r>
-        <w:t>pip install requests</w:t>
-      </w:r>
-      <w:bookmarkStart w:id="0" w:name="_GoBack"/>
-      <w:bookmarkEnd w:id="0"/>
+      <w:proofErr w:type="gramStart"/>
+      <w:r>
+        <w:t>pip</w:t>
+      </w:r>
+      <w:proofErr w:type="gramEnd"/>
+      <w:r>
+        <w:t xml:space="preserve"> install requests</w:t>
+      </w:r>
     </w:p>
     <w:p>
       <w:pPr>
@@ -2038,11 +3186,19 @@
         <w:lastRenderedPageBreak/>
         <w:t xml:space="preserve">To </w:t>
       </w:r>
+      <w:proofErr w:type="gramStart"/>
       <w:r>
         <w:rPr>
           <w:b/>
         </w:rPr>
-        <w:t>Run software:</w:t>
+        <w:t>Run</w:t>
+      </w:r>
+      <w:proofErr w:type="gramEnd"/>
+      <w:r>
+        <w:rPr>
+          <w:b/>
+        </w:rPr>
+        <w:t xml:space="preserve"> software:</w:t>
       </w:r>
     </w:p>
     <w:p>
@@ -2075,28 +3231,94 @@
           <w:sz w:val="23"/>
           <w:szCs w:val="23"/>
         </w:rPr>
-        <w:t>In a command prompt :</w:t>
-      </w:r>
-    </w:p>
-    <w:p>
-      <w:pPr>
-        <w:spacing w:line="240" w:lineRule="auto"/>
-        <w:ind w:left="720"/>
-        <w:rPr>
-          <w:rFonts w:ascii="Times New Roman" w:eastAsia="Times New Roman" w:hAnsi="Times New Roman" w:cs="Times New Roman"/>
-          <w:color w:val="auto"/>
-          <w:sz w:val="24"/>
-          <w:szCs w:val="24"/>
-        </w:rPr>
-      </w:pPr>
+        <w:t xml:space="preserve">Run </w:t>
+      </w:r>
+      <w:proofErr w:type="spellStart"/>
       <w:r>
         <w:rPr>
           <w:rFonts w:eastAsia="Times New Roman"/>
           <w:sz w:val="23"/>
           <w:szCs w:val="23"/>
         </w:rPr>
-        <w:t>mongod –dbpath PROJECT_PATH\data\db</w:t>
-      </w:r>
+        <w:t>mongodb</w:t>
+      </w:r>
+      <w:proofErr w:type="spellEnd"/>
+      <w:r>
+        <w:rPr>
+          <w:rFonts w:eastAsia="Times New Roman"/>
+          <w:sz w:val="23"/>
+          <w:szCs w:val="23"/>
+        </w:rPr>
+        <w:t xml:space="preserve">. </w:t>
+      </w:r>
+      <w:r>
+        <w:rPr>
+          <w:rFonts w:eastAsia="Times New Roman"/>
+          <w:sz w:val="23"/>
+          <w:szCs w:val="23"/>
+        </w:rPr>
+        <w:t>In a command prompt :</w:t>
+      </w:r>
+    </w:p>
+    <w:p>
+      <w:pPr>
+        <w:spacing w:line="240" w:lineRule="auto"/>
+        <w:ind w:left="720"/>
+        <w:rPr>
+          <w:rFonts w:ascii="Times New Roman" w:eastAsia="Times New Roman" w:hAnsi="Times New Roman" w:cs="Times New Roman"/>
+          <w:color w:val="auto"/>
+          <w:sz w:val="24"/>
+          <w:szCs w:val="24"/>
+        </w:rPr>
+      </w:pPr>
+      <w:proofErr w:type="spellStart"/>
+      <w:proofErr w:type="gramStart"/>
+      <w:r>
+        <w:rPr>
+          <w:rFonts w:eastAsia="Times New Roman"/>
+          <w:sz w:val="23"/>
+          <w:szCs w:val="23"/>
+        </w:rPr>
+        <w:t>mongod</w:t>
+      </w:r>
+      <w:proofErr w:type="spellEnd"/>
+      <w:proofErr w:type="gramEnd"/>
+      <w:r>
+        <w:rPr>
+          <w:rFonts w:eastAsia="Times New Roman"/>
+          <w:sz w:val="23"/>
+          <w:szCs w:val="23"/>
+        </w:rPr>
+        <w:t xml:space="preserve"> –</w:t>
+      </w:r>
+      <w:proofErr w:type="spellStart"/>
+      <w:r>
+        <w:rPr>
+          <w:rFonts w:eastAsia="Times New Roman"/>
+          <w:sz w:val="23"/>
+          <w:szCs w:val="23"/>
+        </w:rPr>
+        <w:t>dbpath</w:t>
+      </w:r>
+      <w:proofErr w:type="spellEnd"/>
+      <w:r>
+        <w:rPr>
+          <w:rFonts w:eastAsia="Times New Roman"/>
+          <w:sz w:val="23"/>
+          <w:szCs w:val="23"/>
+        </w:rPr>
+        <w:t xml:space="preserve"> PROJECT_PATH\data\</w:t>
+      </w:r>
+      <w:proofErr w:type="spellStart"/>
+      <w:r>
+        <w:rPr>
+          <w:rFonts w:eastAsia="Times New Roman"/>
+          <w:sz w:val="23"/>
+          <w:szCs w:val="23"/>
+        </w:rPr>
+        <w:t>db</w:t>
+      </w:r>
+      <w:proofErr w:type="spellEnd"/>
     </w:p>
     <w:p>
       <w:pPr>
@@ -2130,27 +3352,189 @@
           <w:sz w:val="23"/>
           <w:szCs w:val="23"/>
         </w:rPr>
-        <w:t>In a command prompt :</w:t>
-      </w:r>
-    </w:p>
-    <w:p>
-      <w:pPr>
-        <w:spacing w:line="240" w:lineRule="auto"/>
-        <w:ind w:left="720"/>
-        <w:rPr>
-          <w:rFonts w:ascii="Times New Roman" w:eastAsia="Times New Roman" w:hAnsi="Times New Roman" w:cs="Times New Roman"/>
-          <w:color w:val="auto"/>
-          <w:sz w:val="24"/>
-          <w:szCs w:val="24"/>
-        </w:rPr>
-      </w:pPr>
+        <w:t xml:space="preserve">Run Jena. </w:t>
+      </w:r>
       <w:r>
         <w:rPr>
           <w:rFonts w:eastAsia="Times New Roman"/>
           <w:sz w:val="23"/>
           <w:szCs w:val="23"/>
         </w:rPr>
-        <w:t>java -cp “lib/*;.” JenaServers -rdfserver_endpoint “tcp://127.0.0.1:5555” -sparqlserver_endpoint “tcp://127.0.0.1:5556” -tdb_directory &lt;TS PATH&gt; -project_uri &lt;PROJECT URI&gt;</w:t>
+        <w:t>In a command prompt :</w:t>
+      </w:r>
+    </w:p>
+    <w:p>
+      <w:pPr>
+        <w:spacing w:line="240" w:lineRule="auto"/>
+        <w:ind w:left="720"/>
+        <w:rPr>
+          <w:rFonts w:ascii="Times New Roman" w:eastAsia="Times New Roman" w:hAnsi="Times New Roman" w:cs="Times New Roman"/>
+          <w:color w:val="auto"/>
+          <w:sz w:val="24"/>
+          <w:szCs w:val="24"/>
+        </w:rPr>
+      </w:pPr>
+      <w:proofErr w:type="gramStart"/>
+      <w:r>
+        <w:rPr>
+          <w:rFonts w:eastAsia="Times New Roman"/>
+          <w:sz w:val="23"/>
+          <w:szCs w:val="23"/>
+        </w:rPr>
+        <w:t>java</w:t>
+      </w:r>
+      <w:proofErr w:type="gramEnd"/>
+      <w:r>
+        <w:rPr>
+          <w:rFonts w:eastAsia="Times New Roman"/>
+          <w:sz w:val="23"/>
+          <w:szCs w:val="23"/>
+        </w:rPr>
+        <w:t xml:space="preserve"> -</w:t>
+      </w:r>
+      <w:proofErr w:type="spellStart"/>
+      <w:r>
+        <w:rPr>
+          <w:rFonts w:eastAsia="Times New Roman"/>
+          <w:sz w:val="23"/>
+          <w:szCs w:val="23"/>
+        </w:rPr>
+        <w:t>cp</w:t>
+      </w:r>
+      <w:proofErr w:type="spellEnd"/>
+      <w:r>
+        <w:rPr>
+          <w:rFonts w:eastAsia="Times New Roman"/>
+          <w:sz w:val="23"/>
+          <w:szCs w:val="23"/>
+        </w:rPr>
+        <w:t xml:space="preserve"> “lib/*;.” </w:t>
+      </w:r>
+      <w:proofErr w:type="spellStart"/>
+      <w:r>
+        <w:rPr>
+          <w:rFonts w:eastAsia="Times New Roman"/>
+          <w:sz w:val="23"/>
+          <w:szCs w:val="23"/>
+        </w:rPr>
+        <w:t>JenaServers</w:t>
+      </w:r>
+      <w:proofErr w:type="spellEnd"/>
+      <w:r>
+        <w:rPr>
+          <w:rFonts w:eastAsia="Times New Roman"/>
+          <w:sz w:val="23"/>
+          <w:szCs w:val="23"/>
+        </w:rPr>
+        <w:t xml:space="preserve"> -</w:t>
+      </w:r>
+      <w:proofErr w:type="spellStart"/>
+      <w:r>
+        <w:rPr>
+          <w:rFonts w:eastAsia="Times New Roman"/>
+          <w:sz w:val="23"/>
+          <w:szCs w:val="23"/>
+        </w:rPr>
+        <w:t>rdfserver_endpoint</w:t>
+      </w:r>
+      <w:proofErr w:type="spellEnd"/>
+      <w:r>
+        <w:rPr>
+          <w:rFonts w:eastAsia="Times New Roman"/>
+          <w:sz w:val="23"/>
+          <w:szCs w:val="23"/>
+        </w:rPr>
+        <w:t xml:space="preserve"> “</w:t>
+      </w:r>
+      <w:proofErr w:type="spellStart"/>
+      <w:r>
+        <w:rPr>
+          <w:rFonts w:eastAsia="Times New Roman"/>
+          <w:sz w:val="23"/>
+          <w:szCs w:val="23"/>
+        </w:rPr>
+        <w:t>tcp</w:t>
+      </w:r>
+      <w:proofErr w:type="spellEnd"/>
+      <w:r>
+        <w:rPr>
+          <w:rFonts w:eastAsia="Times New Roman"/>
+          <w:sz w:val="23"/>
+          <w:szCs w:val="23"/>
+        </w:rPr>
+        <w:t>://127.0.0.1:5555” -</w:t>
+      </w:r>
+      <w:proofErr w:type="spellStart"/>
+      <w:r>
+        <w:rPr>
+          <w:rFonts w:eastAsia="Times New Roman"/>
+          <w:sz w:val="23"/>
+          <w:szCs w:val="23"/>
+        </w:rPr>
+        <w:t>sparqlserver_endpoint</w:t>
+      </w:r>
+      <w:proofErr w:type="spellEnd"/>
+      <w:r>
+        <w:rPr>
+          <w:rFonts w:eastAsia="Times New Roman"/>
+          <w:sz w:val="23"/>
+          <w:szCs w:val="23"/>
+        </w:rPr>
+        <w:t xml:space="preserve"> “</w:t>
+      </w:r>
+      <w:proofErr w:type="spellStart"/>
+      <w:r>
+        <w:rPr>
+          <w:rFonts w:eastAsia="Times New Roman"/>
+          <w:sz w:val="23"/>
+          <w:szCs w:val="23"/>
+        </w:rPr>
+        <w:t>tcp</w:t>
+      </w:r>
+      <w:proofErr w:type="spellEnd"/>
+      <w:r>
+        <w:rPr>
+          <w:rFonts w:eastAsia="Times New Roman"/>
+          <w:sz w:val="23"/>
+          <w:szCs w:val="23"/>
+        </w:rPr>
+        <w:t>://127.0.0.1:5556” -</w:t>
+      </w:r>
+      <w:proofErr w:type="spellStart"/>
+      <w:r>
+        <w:rPr>
+          <w:rFonts w:eastAsia="Times New Roman"/>
+          <w:sz w:val="23"/>
+          <w:szCs w:val="23"/>
+        </w:rPr>
+        <w:t>tdb_directory</w:t>
+      </w:r>
+      <w:proofErr w:type="spellEnd"/>
+      <w:r>
+        <w:rPr>
+          <w:rFonts w:eastAsia="Times New Roman"/>
+          <w:sz w:val="23"/>
+          <w:szCs w:val="23"/>
+        </w:rPr>
+        <w:t xml:space="preserve"> &lt;TS PATH&gt; -</w:t>
+      </w:r>
+      <w:proofErr w:type="spellStart"/>
+      <w:r>
+        <w:rPr>
+          <w:rFonts w:eastAsia="Times New Roman"/>
+          <w:sz w:val="23"/>
+          <w:szCs w:val="23"/>
+        </w:rPr>
+        <w:t>project_uri</w:t>
+      </w:r>
+      <w:proofErr w:type="spellEnd"/>
+      <w:r>
+        <w:rPr>
+          <w:rFonts w:eastAsia="Times New Roman"/>
+          <w:sz w:val="23"/>
+          <w:szCs w:val="23"/>
+        </w:rPr>
+        <w:t xml:space="preserve"> &lt;PROJECT URI&gt;</w:t>
       </w:r>
     </w:p>
     <w:p>
@@ -2185,27 +3569,15 @@
           <w:sz w:val="23"/>
           <w:szCs w:val="23"/>
         </w:rPr>
-        <w:t>In a command prompt :</w:t>
-      </w:r>
-    </w:p>
-    <w:p>
-      <w:pPr>
-        <w:spacing w:line="240" w:lineRule="auto"/>
-        <w:ind w:left="720"/>
-        <w:rPr>
-          <w:rFonts w:ascii="Times New Roman" w:eastAsia="Times New Roman" w:hAnsi="Times New Roman" w:cs="Times New Roman"/>
-          <w:color w:val="auto"/>
-          <w:sz w:val="24"/>
-          <w:szCs w:val="24"/>
-        </w:rPr>
-      </w:pPr>
+        <w:t xml:space="preserve">Run the MDCS. </w:t>
+      </w:r>
       <w:r>
         <w:rPr>
           <w:rFonts w:eastAsia="Times New Roman"/>
           <w:sz w:val="23"/>
           <w:szCs w:val="23"/>
         </w:rPr>
-        <w:t>workon mgi</w:t>
+        <w:t>In a command prompt :</w:t>
       </w:r>
     </w:p>
     <w:p>
@@ -2219,39 +3591,222 @@
           <w:szCs w:val="24"/>
         </w:rPr>
       </w:pPr>
+      <w:proofErr w:type="spellStart"/>
+      <w:proofErr w:type="gramStart"/>
       <w:r>
         <w:rPr>
           <w:rFonts w:eastAsia="Times New Roman"/>
           <w:sz w:val="23"/>
           <w:szCs w:val="23"/>
         </w:rPr>
-        <w:t>cd path_to_mdcs_folder</w:t>
-      </w:r>
-    </w:p>
-    <w:p>
-      <w:pPr>
-        <w:widowControl w:val="0"/>
-        <w:ind w:firstLine="720"/>
+        <w:t>workon</w:t>
+      </w:r>
+      <w:proofErr w:type="spellEnd"/>
+      <w:proofErr w:type="gramEnd"/>
+      <w:r>
         <w:rPr>
           <w:rFonts w:eastAsia="Times New Roman"/>
           <w:sz w:val="23"/>
           <w:szCs w:val="23"/>
         </w:rPr>
-      </w:pPr>
+        <w:t xml:space="preserve"> </w:t>
+      </w:r>
+      <w:proofErr w:type="spellStart"/>
       <w:r>
         <w:rPr>
           <w:rFonts w:eastAsia="Times New Roman"/>
           <w:sz w:val="23"/>
           <w:szCs w:val="23"/>
         </w:rPr>
-        <w:t>python manage.py runserver</w:t>
-      </w:r>
+        <w:t>mgi</w:t>
+      </w:r>
+      <w:proofErr w:type="spellEnd"/>
+    </w:p>
+    <w:p>
+      <w:pPr>
+        <w:spacing w:line="240" w:lineRule="auto"/>
+        <w:ind w:left="720"/>
+        <w:rPr>
+          <w:rFonts w:ascii="Times New Roman" w:eastAsia="Times New Roman" w:hAnsi="Times New Roman" w:cs="Times New Roman"/>
+          <w:color w:val="auto"/>
+          <w:sz w:val="24"/>
+          <w:szCs w:val="24"/>
+        </w:rPr>
+      </w:pPr>
+      <w:proofErr w:type="gramStart"/>
+      <w:r>
+        <w:rPr>
+          <w:rFonts w:eastAsia="Times New Roman"/>
+          <w:sz w:val="23"/>
+          <w:szCs w:val="23"/>
+        </w:rPr>
+        <w:t>cd</w:t>
+      </w:r>
+      <w:proofErr w:type="gramEnd"/>
+      <w:r>
+        <w:rPr>
+          <w:rFonts w:eastAsia="Times New Roman"/>
+          <w:sz w:val="23"/>
+          <w:szCs w:val="23"/>
+        </w:rPr>
+        <w:t xml:space="preserve"> </w:t>
+      </w:r>
+      <w:proofErr w:type="spellStart"/>
+      <w:r>
+        <w:rPr>
+          <w:rFonts w:eastAsia="Times New Roman"/>
+          <w:sz w:val="23"/>
+          <w:szCs w:val="23"/>
+        </w:rPr>
+        <w:t>path_to_mdcs_folder</w:t>
+      </w:r>
+      <w:proofErr w:type="spellEnd"/>
     </w:p>
     <w:p>
       <w:pPr>
         <w:widowControl w:val="0"/>
         <w:ind w:firstLine="720"/>
-      </w:pPr>
+        <w:rPr>
+          <w:rFonts w:eastAsia="Times New Roman"/>
+          <w:sz w:val="23"/>
+          <w:szCs w:val="23"/>
+        </w:rPr>
+      </w:pPr>
+      <w:proofErr w:type="gramStart"/>
+      <w:r>
+        <w:rPr>
+          <w:rFonts w:eastAsia="Times New Roman"/>
+          <w:sz w:val="23"/>
+          <w:szCs w:val="23"/>
+        </w:rPr>
+        <w:t>python</w:t>
+      </w:r>
+      <w:proofErr w:type="gramEnd"/>
+      <w:r>
+        <w:rPr>
+          <w:rFonts w:eastAsia="Times New Roman"/>
+          <w:sz w:val="23"/>
+          <w:szCs w:val="23"/>
+        </w:rPr>
+        <w:t xml:space="preserve"> manage.py </w:t>
+      </w:r>
+      <w:proofErr w:type="spellStart"/>
+      <w:r>
+        <w:rPr>
+          <w:rFonts w:eastAsia="Times New Roman"/>
+          <w:sz w:val="23"/>
+          <w:szCs w:val="23"/>
+        </w:rPr>
+        <w:t>runserver</w:t>
+      </w:r>
+      <w:proofErr w:type="spellEnd"/>
+    </w:p>
+    <w:p>
+      <w:pPr>
+        <w:widowControl w:val="0"/>
+        <w:rPr>
+          <w:rFonts w:eastAsia="Times New Roman"/>
+          <w:sz w:val="23"/>
+          <w:szCs w:val="23"/>
+        </w:rPr>
+      </w:pPr>
+    </w:p>
+    <w:p>
+      <w:pPr>
+        <w:widowControl w:val="0"/>
+        <w:rPr>
+          <w:rFonts w:eastAsia="Times New Roman"/>
+          <w:sz w:val="23"/>
+          <w:szCs w:val="23"/>
+        </w:rPr>
+      </w:pPr>
+      <w:r>
+        <w:rPr>
+          <w:rFonts w:eastAsia="Times New Roman"/>
+          <w:sz w:val="23"/>
+          <w:szCs w:val="23"/>
+        </w:rPr>
+        <w:t xml:space="preserve">To be able to access the system </w:t>
+      </w:r>
+      <w:r>
+        <w:rPr>
+          <w:rFonts w:eastAsia="Times New Roman"/>
+          <w:b/>
+          <w:sz w:val="23"/>
+          <w:szCs w:val="23"/>
+        </w:rPr>
+        <w:t>remotely</w:t>
+      </w:r>
+      <w:r>
+        <w:rPr>
+          <w:rFonts w:eastAsia="Times New Roman"/>
+          <w:sz w:val="23"/>
+          <w:szCs w:val="23"/>
+        </w:rPr>
+        <w:t xml:space="preserve">, instead of using python manage.py </w:t>
+      </w:r>
+      <w:proofErr w:type="spellStart"/>
+      <w:r>
+        <w:rPr>
+          <w:rFonts w:eastAsia="Times New Roman"/>
+          <w:sz w:val="23"/>
+          <w:szCs w:val="23"/>
+        </w:rPr>
+        <w:t>runserver</w:t>
+      </w:r>
+      <w:proofErr w:type="spellEnd"/>
+      <w:r>
+        <w:rPr>
+          <w:rFonts w:eastAsia="Times New Roman"/>
+          <w:sz w:val="23"/>
+          <w:szCs w:val="23"/>
+        </w:rPr>
+        <w:t xml:space="preserve">, use: python manage.py </w:t>
+      </w:r>
+      <w:proofErr w:type="spellStart"/>
+      <w:r>
+        <w:rPr>
+          <w:rFonts w:eastAsia="Times New Roman"/>
+          <w:sz w:val="23"/>
+          <w:szCs w:val="23"/>
+        </w:rPr>
+        <w:t>runserver</w:t>
+      </w:r>
+      <w:proofErr w:type="spellEnd"/>
+      <w:r>
+        <w:rPr>
+          <w:rFonts w:eastAsia="Times New Roman"/>
+          <w:sz w:val="23"/>
+          <w:szCs w:val="23"/>
+        </w:rPr>
+        <w:t xml:space="preserve"> </w:t>
+      </w:r>
+      <w:proofErr w:type="gramStart"/>
+      <w:r>
+        <w:rPr>
+          <w:rFonts w:eastAsia="Times New Roman"/>
+          <w:sz w:val="23"/>
+          <w:szCs w:val="23"/>
+        </w:rPr>
+        <w:t>0.0.0.0:</w:t>
+      </w:r>
+      <w:proofErr w:type="gramEnd"/>
+      <w:r>
+        <w:rPr>
+          <w:rFonts w:eastAsia="Times New Roman"/>
+          <w:sz w:val="23"/>
+          <w:szCs w:val="23"/>
+        </w:rPr>
+        <w:t>&lt;port&gt;</w:t>
+      </w:r>
+    </w:p>
+    <w:p>
+      <w:pPr>
+        <w:widowControl w:val="0"/>
+        <w:ind w:firstLine="720"/>
+      </w:pPr>
+      <w:bookmarkStart w:id="0" w:name="_GoBack"/>
+      <w:bookmarkEnd w:id="0"/>
     </w:p>
     <w:p>
       <w:pPr>

--- a/mdcs/docs/Zero-ConfigInstallationNotesforWindows.docx
+++ b/mdcs/docs/Zero-ConfigInstallationNotesforWindows.docx
@@ -1234,6 +1234,104 @@
         <w:t>db</w:t>
       </w:r>
       <w:proofErr w:type="spellEnd"/>
+      <w:r>
+        <w:t xml:space="preserve"> </w:t>
+      </w:r>
+      <w:bookmarkStart w:id="0" w:name="_GoBack"/>
+      <w:r>
+        <w:t>--</w:t>
+      </w:r>
+      <w:proofErr w:type="spellStart"/>
+      <w:r>
+        <w:t>bind_ip</w:t>
+      </w:r>
+      <w:proofErr w:type="spellEnd"/>
+      <w:r>
+        <w:t xml:space="preserve"> 127.0.0.1</w:t>
+      </w:r>
+    </w:p>
+    <w:p>
+      <w:pPr>
+        <w:widowControl w:val="0"/>
+      </w:pPr>
+    </w:p>
+    <w:p>
+      <w:pPr>
+        <w:widowControl w:val="0"/>
+      </w:pPr>
+      <w:r>
+        <w:t xml:space="preserve">To restrict access to </w:t>
+      </w:r>
+      <w:proofErr w:type="spellStart"/>
+      <w:r>
+        <w:t>mongodb</w:t>
+      </w:r>
+      <w:proofErr w:type="spellEnd"/>
+      <w:r>
+        <w:t xml:space="preserve"> database and ensure a better level of security, you may also:</w:t>
+      </w:r>
+    </w:p>
+    <w:p>
+      <w:pPr>
+        <w:pStyle w:val="ListParagraph"/>
+        <w:widowControl w:val="0"/>
+        <w:numPr>
+          <w:ilvl w:val="0"/>
+          <w:numId w:val="15"/>
+        </w:numPr>
+      </w:pPr>
+      <w:r>
+        <w:t>Add authentication/access control,</w:t>
+      </w:r>
+    </w:p>
+    <w:p>
+      <w:pPr>
+        <w:pStyle w:val="ListParagraph"/>
+        <w:widowControl w:val="0"/>
+        <w:numPr>
+          <w:ilvl w:val="0"/>
+          <w:numId w:val="15"/>
+        </w:numPr>
+      </w:pPr>
+      <w:r>
+        <w:t>Add traffic encryption,</w:t>
+      </w:r>
+    </w:p>
+    <w:p>
+      <w:pPr>
+        <w:pStyle w:val="ListParagraph"/>
+        <w:widowControl w:val="0"/>
+        <w:numPr>
+          <w:ilvl w:val="0"/>
+          <w:numId w:val="15"/>
+        </w:numPr>
+      </w:pPr>
+      <w:r>
+        <w:lastRenderedPageBreak/>
+        <w:t>Have firewall rules.</w:t>
+      </w:r>
+    </w:p>
+    <w:p>
+      <w:pPr>
+        <w:widowControl w:val="0"/>
+      </w:pPr>
+      <w:r>
+        <w:t xml:space="preserve">You can find more about this topic: </w:t>
+      </w:r>
+      <w:hyperlink r:id="rId10" w:history="1">
+        <w:r>
+          <w:rPr>
+            <w:rStyle w:val="Hyperlink"/>
+          </w:rPr>
+          <w:t>http://docs.mongodb.org/manual/administration/security-checklist/</w:t>
+        </w:r>
+      </w:hyperlink>
+    </w:p>
+    <w:bookmarkEnd w:id="0"/>
+    <w:p>
+      <w:pPr>
+        <w:widowControl w:val="0"/>
+      </w:pPr>
     </w:p>
     <w:p>
       <w:pPr>
@@ -1293,7 +1391,6 @@
       </w:pPr>
       <w:proofErr w:type="gramStart"/>
       <w:r>
-        <w:lastRenderedPageBreak/>
         <w:t>pip</w:t>
       </w:r>
       <w:proofErr w:type="gramEnd"/>
@@ -1308,7 +1405,7 @@
       <w:r>
         <w:t xml:space="preserve"> (</w:t>
       </w:r>
-      <w:hyperlink r:id="rId10">
+      <w:hyperlink r:id="rId11">
         <w:r>
           <w:rPr>
             <w:color w:val="1155CC"/>
@@ -1421,7 +1518,7 @@
       <w:r>
         <w:t xml:space="preserve"> (</w:t>
       </w:r>
-      <w:hyperlink r:id="rId11">
+      <w:hyperlink r:id="rId12">
         <w:r>
           <w:rPr>
             <w:color w:val="1155CC"/>
@@ -1455,7 +1552,7 @@
       <w:r>
         <w:t xml:space="preserve"> (</w:t>
       </w:r>
-      <w:hyperlink r:id="rId12">
+      <w:hyperlink r:id="rId13">
         <w:r>
           <w:rPr>
             <w:color w:val="1155CC"/>
@@ -1489,7 +1586,7 @@
       <w:r>
         <w:t xml:space="preserve"> (</w:t>
       </w:r>
-      <w:hyperlink r:id="rId13" w:history="1">
+      <w:hyperlink r:id="rId14" w:history="1">
         <w:r>
           <w:rPr>
             <w:rStyle w:val="Hyperlink"/>
@@ -2102,7 +2199,7 @@
         </w:rPr>
         <w:t xml:space="preserve">                                </w:t>
       </w:r>
-      <w:hyperlink r:id="rId14" w:history="1">
+      <w:hyperlink r:id="rId15" w:history="1">
         <w:r>
           <w:rPr>
             <w:rStyle w:val="Hyperlink"/>
@@ -2384,6 +2481,7 @@
           <w:color w:val="auto"/>
           <w:szCs w:val="22"/>
         </w:rPr>
+        <w:lastRenderedPageBreak/>
         <w:t xml:space="preserve">                                </w:t>
       </w:r>
       <w:proofErr w:type="gramStart"/>
@@ -2521,7 +2619,6 @@
         </w:numPr>
       </w:pPr>
       <w:r>
-        <w:lastRenderedPageBreak/>
         <w:t xml:space="preserve">Download </w:t>
       </w:r>
       <w:proofErr w:type="spellStart"/>
@@ -2540,7 +2637,7 @@
       <w:r>
         <w:t xml:space="preserve"> (</w:t>
       </w:r>
-      <w:hyperlink r:id="rId15" w:history="1">
+      <w:hyperlink r:id="rId16" w:history="1">
         <w:r>
           <w:rPr>
             <w:rStyle w:val="Hyperlink"/>
@@ -2679,7 +2776,7 @@
       <w:r>
         <w:t xml:space="preserve"> (</w:t>
       </w:r>
-      <w:hyperlink r:id="rId16">
+      <w:hyperlink r:id="rId17">
         <w:r>
           <w:rPr>
             <w:color w:val="1155CC"/>
@@ -2872,7 +2969,7 @@
       <w:r>
         <w:t xml:space="preserve"> (</w:t>
       </w:r>
-      <w:hyperlink r:id="rId17" w:history="1">
+      <w:hyperlink r:id="rId18" w:history="1">
         <w:r>
           <w:rPr>
             <w:rStyle w:val="Hyperlink"/>
@@ -3094,6 +3191,7 @@
         </w:numPr>
       </w:pPr>
       <w:r>
+        <w:lastRenderedPageBreak/>
         <w:t>In a command prompt:</w:t>
       </w:r>
     </w:p>
@@ -3183,7 +3281,6 @@
         <w:rPr>
           <w:b/>
         </w:rPr>
-        <w:lastRenderedPageBreak/>
         <w:t xml:space="preserve">To </w:t>
       </w:r>
       <w:proofErr w:type="gramStart"/>
@@ -3319,6 +3416,32 @@
         <w:t>db</w:t>
       </w:r>
       <w:proofErr w:type="spellEnd"/>
+      <w:r>
+        <w:rPr>
+          <w:rFonts w:eastAsia="Times New Roman"/>
+          <w:sz w:val="23"/>
+          <w:szCs w:val="23"/>
+        </w:rPr>
+        <w:t xml:space="preserve"> --</w:t>
+      </w:r>
+      <w:proofErr w:type="spellStart"/>
+      <w:r>
+        <w:rPr>
+          <w:rFonts w:eastAsia="Times New Roman"/>
+          <w:sz w:val="23"/>
+          <w:szCs w:val="23"/>
+        </w:rPr>
+        <w:t>bind_ip</w:t>
+      </w:r>
+      <w:proofErr w:type="spellEnd"/>
+      <w:r>
+        <w:rPr>
+          <w:rFonts w:eastAsia="Times New Roman"/>
+          <w:sz w:val="23"/>
+          <w:szCs w:val="23"/>
+        </w:rPr>
+        <w:t xml:space="preserve"> 127.0.0.1</w:t>
+      </w:r>
     </w:p>
     <w:p>
       <w:pPr>
@@ -3805,8 +3928,6 @@
         <w:widowControl w:val="0"/>
         <w:ind w:firstLine="720"/>
       </w:pPr>
-      <w:bookmarkStart w:id="0" w:name="_GoBack"/>
-      <w:bookmarkEnd w:id="0"/>
     </w:p>
     <w:p>
       <w:pPr>
@@ -3832,7 +3953,7 @@
       <w:r>
         <w:t xml:space="preserve">For Materials Data Curation System, Go to:  </w:t>
       </w:r>
-      <w:hyperlink r:id="rId18">
+      <w:hyperlink r:id="rId19">
         <w:r>
           <w:rPr>
             <w:color w:val="1155CC"/>
@@ -3857,7 +3978,7 @@
       <w:r>
         <w:t xml:space="preserve">For Materials Data Curation Administration, Go to:  </w:t>
       </w:r>
-      <w:hyperlink r:id="rId19">
+      <w:hyperlink r:id="rId20">
         <w:r>
           <w:rPr>
             <w:color w:val="1155CC"/>

--- a/mdcs/docs/Zero-ConfigInstallationNotesforWindows.docx
+++ b/mdcs/docs/Zero-ConfigInstallationNotesforWindows.docx
@@ -12,41 +12,19 @@
         <w:rPr>
           <w:sz w:val="36"/>
         </w:rPr>
-        <w:t>Zero-</w:t>
-      </w:r>
-      <w:proofErr w:type="spellStart"/>
+        <w:t>Zero-Config Installation Notes</w:t>
+      </w:r>
+    </w:p>
+    <w:p>
+      <w:pPr>
+        <w:widowControl w:val="0"/>
+        <w:jc w:val="center"/>
+      </w:pPr>
       <w:r>
         <w:rPr>
           <w:sz w:val="36"/>
         </w:rPr>
-        <w:t>Config</w:t>
-      </w:r>
-      <w:proofErr w:type="spellEnd"/>
-      <w:r>
-        <w:rPr>
-          <w:sz w:val="36"/>
-        </w:rPr>
-        <w:t xml:space="preserve"> Installation Notes</w:t>
-      </w:r>
-    </w:p>
-    <w:p>
-      <w:pPr>
-        <w:widowControl w:val="0"/>
-        <w:jc w:val="center"/>
-      </w:pPr>
-      <w:proofErr w:type="gramStart"/>
-      <w:r>
-        <w:rPr>
-          <w:sz w:val="36"/>
-        </w:rPr>
-        <w:t>for</w:t>
-      </w:r>
-      <w:proofErr w:type="gramEnd"/>
-      <w:r>
-        <w:rPr>
-          <w:sz w:val="36"/>
-        </w:rPr>
-        <w:t xml:space="preserve"> Materials Data Curation Project</w:t>
+        <w:t>for Materials Data Curation Project</w:t>
       </w:r>
     </w:p>
     <w:p>
@@ -208,23 +186,7 @@
         <w:widowControl w:val="0"/>
       </w:pPr>
       <w:r>
-        <w:t xml:space="preserve">We need pip to do the installation of the required dependencies.  </w:t>
-      </w:r>
-      <w:proofErr w:type="gramStart"/>
-      <w:r>
-        <w:t>pip</w:t>
-      </w:r>
-      <w:proofErr w:type="gramEnd"/>
-      <w:r>
-        <w:t xml:space="preserve"> requires </w:t>
-      </w:r>
-      <w:proofErr w:type="spellStart"/>
-      <w:r>
-        <w:t>setuptools</w:t>
-      </w:r>
-      <w:proofErr w:type="spellEnd"/>
-      <w:r>
-        <w:t xml:space="preserve"> and it has to be installed first, before pip can run: </w:t>
+        <w:t xml:space="preserve">We need pip to do the installation of the required dependencies.  pip requires setuptools and it has to be installed first, before pip can run: </w:t>
       </w:r>
       <w:hyperlink r:id="rId7">
         <w:r>
@@ -275,13 +237,8 @@
         <w:widowControl w:val="0"/>
         <w:ind w:left="720"/>
       </w:pPr>
-      <w:proofErr w:type="gramStart"/>
-      <w:r>
-        <w:t>python</w:t>
-      </w:r>
-      <w:proofErr w:type="gramEnd"/>
-      <w:r>
-        <w:t xml:space="preserve"> </w:t>
+      <w:r>
+        <w:t xml:space="preserve">python </w:t>
       </w:r>
       <w:r>
         <w:t xml:space="preserve">get-pip.py </w:t>
@@ -344,21 +301,8 @@
         <w:widowControl w:val="0"/>
         <w:ind w:left="720"/>
       </w:pPr>
-      <w:proofErr w:type="gramStart"/>
-      <w:r>
-        <w:t>pip</w:t>
-      </w:r>
-      <w:proofErr w:type="gramEnd"/>
-      <w:r>
-        <w:t xml:space="preserve"> install </w:t>
-      </w:r>
-      <w:proofErr w:type="spellStart"/>
-      <w:r>
-        <w:t>virtualenvwrapper</w:t>
-      </w:r>
-      <w:proofErr w:type="spellEnd"/>
-      <w:r>
-        <w:t>-win</w:t>
+      <w:r>
+        <w:t>pip install virtualenvwrapper-win</w:t>
       </w:r>
     </w:p>
     <w:p>
@@ -391,11 +335,9 @@
       <w:r>
         <w:t>Develop\</w:t>
       </w:r>
-      <w:proofErr w:type="spellStart"/>
       <w:r>
         <w:t>Envs</w:t>
       </w:r>
-      <w:proofErr w:type="spellEnd"/>
     </w:p>
     <w:p>
       <w:pPr>
@@ -418,13 +360,9 @@
         <w:pStyle w:val="ListParagraph"/>
         <w:widowControl w:val="0"/>
       </w:pPr>
-      <w:proofErr w:type="spellStart"/>
-      <w:proofErr w:type="gramStart"/>
       <w:r>
         <w:t>mkdir</w:t>
       </w:r>
-      <w:proofErr w:type="spellEnd"/>
-      <w:proofErr w:type="gramEnd"/>
       <w:r>
         <w:t xml:space="preserve"> %WORKON_HOME%</w:t>
       </w:r>
@@ -434,35 +372,18 @@
         <w:pStyle w:val="ListParagraph"/>
         <w:widowControl w:val="0"/>
       </w:pPr>
-      <w:proofErr w:type="gramStart"/>
-      <w:r>
-        <w:t>cd</w:t>
-      </w:r>
-      <w:proofErr w:type="gramEnd"/>
-      <w:r>
-        <w:t xml:space="preserve"> %WORKON_HOME%</w:t>
-      </w:r>
-    </w:p>
-    <w:p>
-      <w:pPr>
-        <w:pStyle w:val="ListParagraph"/>
-        <w:widowControl w:val="0"/>
-      </w:pPr>
-      <w:proofErr w:type="spellStart"/>
-      <w:proofErr w:type="gramStart"/>
-      <w:r>
-        <w:t>mkvirtualenv</w:t>
-      </w:r>
-      <w:proofErr w:type="spellEnd"/>
-      <w:proofErr w:type="gramEnd"/>
-      <w:r>
-        <w:t xml:space="preserve"> </w:t>
-      </w:r>
-      <w:proofErr w:type="spellStart"/>
-      <w:r>
-        <w:t>mgi</w:t>
-      </w:r>
-      <w:proofErr w:type="spellEnd"/>
+      <w:r>
+        <w:t>cd %WORKON_HOME%</w:t>
+      </w:r>
+    </w:p>
+    <w:p>
+      <w:pPr>
+        <w:pStyle w:val="ListParagraph"/>
+        <w:widowControl w:val="0"/>
+      </w:pPr>
+      <w:r>
+        <w:t>mkvirtualenv mgi</w:t>
+      </w:r>
     </w:p>
     <w:p>
       <w:pPr>
@@ -482,39 +403,8 @@
         <w:pStyle w:val="ListParagraph"/>
         <w:widowControl w:val="0"/>
       </w:pPr>
-      <w:proofErr w:type="spellStart"/>
-      <w:proofErr w:type="gramStart"/>
-      <w:r>
-        <w:t>workon</w:t>
-      </w:r>
-      <w:proofErr w:type="spellEnd"/>
-      <w:proofErr w:type="gramEnd"/>
-      <w:r>
-        <w:t xml:space="preserve"> </w:t>
-      </w:r>
-      <w:proofErr w:type="spellStart"/>
-      <w:r>
-        <w:t>mgi</w:t>
-      </w:r>
-      <w:proofErr w:type="spellEnd"/>
-      <w:r>
-        <w:t xml:space="preserve"> (the prompt will change and become </w:t>
-      </w:r>
-      <w:proofErr w:type="spellStart"/>
-      <w:r>
-        <w:t>mgi</w:t>
-      </w:r>
-      <w:proofErr w:type="spellEnd"/>
-      <w:r>
-        <w:t xml:space="preserve">. You should always see the </w:t>
-      </w:r>
-      <w:proofErr w:type="spellStart"/>
-      <w:r>
-        <w:t>mgi</w:t>
-      </w:r>
-      <w:proofErr w:type="spellEnd"/>
-      <w:r>
-        <w:t xml:space="preserve"> prompt when installing new packages)</w:t>
+      <w:r>
+        <w:t>workon mgi (the prompt will change and become mgi. You should always see the mgi prompt when installing new packages)</w:t>
       </w:r>
     </w:p>
     <w:p>
@@ -533,21 +423,7 @@
         <w:rPr>
           <w:b/>
         </w:rPr>
-        <w:t xml:space="preserve">For </w:t>
-      </w:r>
-      <w:proofErr w:type="spellStart"/>
-      <w:r>
-        <w:rPr>
-          <w:b/>
-        </w:rPr>
-        <w:t>ZeroMQ</w:t>
-      </w:r>
-      <w:proofErr w:type="spellEnd"/>
-      <w:r>
-        <w:rPr>
-          <w:b/>
-        </w:rPr>
-        <w:t>:</w:t>
+        <w:t>For ZeroMQ:</w:t>
       </w:r>
     </w:p>
     <w:p>
@@ -573,20 +449,10 @@
         <w:pStyle w:val="ListParagraph"/>
         <w:widowControl w:val="0"/>
       </w:pPr>
-      <w:proofErr w:type="gramStart"/>
       <w:r>
         <w:lastRenderedPageBreak/>
-        <w:t>pip</w:t>
-      </w:r>
-      <w:proofErr w:type="gramEnd"/>
-      <w:r>
-        <w:t xml:space="preserve"> install </w:t>
-      </w:r>
-      <w:proofErr w:type="spellStart"/>
-      <w:r>
-        <w:t>pyzmq</w:t>
-      </w:r>
-      <w:proofErr w:type="spellEnd"/>
+        <w:t>pip install pyzmq</w:t>
+      </w:r>
     </w:p>
     <w:p>
       <w:pPr>
@@ -624,94 +490,44 @@
         </w:numPr>
       </w:pPr>
       <w:r>
-        <w:t>Be sure that the folder &lt;PROJECT PATH&gt;\</w:t>
-      </w:r>
-      <w:proofErr w:type="spellStart"/>
-      <w:r>
-        <w:t>mdcs</w:t>
-      </w:r>
-      <w:proofErr w:type="spellEnd"/>
-      <w:r>
-        <w:t xml:space="preserve">\data exists and contains a folder named </w:t>
-      </w:r>
-      <w:proofErr w:type="spellStart"/>
-      <w:r>
-        <w:t>ts</w:t>
-      </w:r>
-      <w:proofErr w:type="spellEnd"/>
-      <w:r>
-        <w:t>. Otherwise, in a command prompt:</w:t>
-      </w:r>
-    </w:p>
-    <w:p>
-      <w:pPr>
-        <w:pStyle w:val="ListParagraph"/>
-        <w:widowControl w:val="0"/>
-      </w:pPr>
-      <w:proofErr w:type="gramStart"/>
-      <w:r>
-        <w:t>cd</w:t>
-      </w:r>
-      <w:proofErr w:type="gramEnd"/>
-      <w:r>
-        <w:t xml:space="preserve"> &lt;PROJECT PATH&gt;\</w:t>
-      </w:r>
-      <w:proofErr w:type="spellStart"/>
-      <w:r>
-        <w:t>mdcs</w:t>
-      </w:r>
-      <w:proofErr w:type="spellEnd"/>
-    </w:p>
-    <w:p>
-      <w:pPr>
-        <w:pStyle w:val="ListParagraph"/>
-        <w:widowControl w:val="0"/>
-      </w:pPr>
-      <w:proofErr w:type="spellStart"/>
-      <w:proofErr w:type="gramStart"/>
-      <w:r>
-        <w:t>mkdir</w:t>
-      </w:r>
-      <w:proofErr w:type="spellEnd"/>
-      <w:proofErr w:type="gramEnd"/>
-      <w:r>
-        <w:t xml:space="preserve"> data</w:t>
-      </w:r>
-    </w:p>
-    <w:p>
-      <w:pPr>
-        <w:pStyle w:val="ListParagraph"/>
-        <w:widowControl w:val="0"/>
-      </w:pPr>
-      <w:proofErr w:type="gramStart"/>
-      <w:r>
-        <w:t>cd</w:t>
-      </w:r>
-      <w:proofErr w:type="gramEnd"/>
-      <w:r>
-        <w:t xml:space="preserve"> data </w:t>
-      </w:r>
-    </w:p>
-    <w:p>
-      <w:pPr>
-        <w:pStyle w:val="ListParagraph"/>
-        <w:widowControl w:val="0"/>
-      </w:pPr>
-      <w:proofErr w:type="spellStart"/>
-      <w:proofErr w:type="gramStart"/>
-      <w:r>
-        <w:t>mkdir</w:t>
-      </w:r>
-      <w:proofErr w:type="spellEnd"/>
-      <w:proofErr w:type="gramEnd"/>
-      <w:r>
-        <w:t xml:space="preserve"> </w:t>
-      </w:r>
-      <w:proofErr w:type="spellStart"/>
-      <w:r>
-        <w:t>ts</w:t>
-      </w:r>
-      <w:proofErr w:type="spellEnd"/>
+        <w:t>Be sure that the folder &lt;PROJECT PATH&gt;\mdcs\data exists and contains a folder named ts. Otherwise, in a command prompt:</w:t>
+      </w:r>
+    </w:p>
+    <w:p>
+      <w:pPr>
+        <w:pStyle w:val="ListParagraph"/>
+        <w:widowControl w:val="0"/>
+      </w:pPr>
+      <w:r>
+        <w:t>cd &lt;PROJECT PATH&gt;\mdcs</w:t>
+      </w:r>
+    </w:p>
+    <w:p>
+      <w:pPr>
+        <w:pStyle w:val="ListParagraph"/>
+        <w:widowControl w:val="0"/>
+      </w:pPr>
+      <w:r>
+        <w:t>mkdir data</w:t>
+      </w:r>
+    </w:p>
+    <w:p>
+      <w:pPr>
+        <w:pStyle w:val="ListParagraph"/>
+        <w:widowControl w:val="0"/>
+      </w:pPr>
+      <w:r>
+        <w:t xml:space="preserve">cd data </w:t>
+      </w:r>
+    </w:p>
+    <w:p>
+      <w:pPr>
+        <w:pStyle w:val="ListParagraph"/>
+        <w:widowControl w:val="0"/>
+      </w:pPr>
+      <w:r>
+        <w:t>mkdir ts</w:t>
+      </w:r>
     </w:p>
     <w:p>
       <w:pPr>
@@ -723,31 +539,16 @@
         </w:numPr>
       </w:pPr>
       <w:r>
-        <w:t xml:space="preserve">Be sure that a jdk7 is installed on your computer and that it is in your path. In a command prompt, the following command should display the version of </w:t>
-      </w:r>
-      <w:proofErr w:type="spellStart"/>
-      <w:r>
-        <w:t>javac</w:t>
-      </w:r>
-      <w:proofErr w:type="spellEnd"/>
-      <w:r>
-        <w:t xml:space="preserve"> (1.7.*):</w:t>
-      </w:r>
-    </w:p>
-    <w:p>
-      <w:pPr>
-        <w:pStyle w:val="ListParagraph"/>
-        <w:widowControl w:val="0"/>
-      </w:pPr>
-      <w:proofErr w:type="spellStart"/>
-      <w:proofErr w:type="gramStart"/>
-      <w:r>
-        <w:t>javac</w:t>
-      </w:r>
-      <w:proofErr w:type="spellEnd"/>
-      <w:proofErr w:type="gramEnd"/>
-      <w:r>
-        <w:t xml:space="preserve"> –version</w:t>
+        <w:t>Be sure that a jdk7 is installed on your computer and that it is in your path. In a command prompt, the following command should display the version of javac (1.7.*):</w:t>
+      </w:r>
+    </w:p>
+    <w:p>
+      <w:pPr>
+        <w:pStyle w:val="ListParagraph"/>
+        <w:widowControl w:val="0"/>
+      </w:pPr>
+      <w:r>
+        <w:t>javac –version</w:t>
       </w:r>
     </w:p>
     <w:p>
@@ -799,13 +600,8 @@
         </w:numPr>
       </w:pPr>
       <w:r>
-        <w:t xml:space="preserve">Install the </w:t>
-      </w:r>
-      <w:proofErr w:type="spellStart"/>
-      <w:r>
-        <w:t>jdk</w:t>
-      </w:r>
-      <w:proofErr w:type="spellEnd"/>
+        <w:t>Install the jdk</w:t>
+      </w:r>
     </w:p>
     <w:p>
       <w:pPr>
@@ -844,50 +640,17 @@
         <w:pStyle w:val="ListParagraph"/>
         <w:widowControl w:val="0"/>
       </w:pPr>
-      <w:proofErr w:type="gramStart"/>
-      <w:r>
-        <w:t>cd</w:t>
-      </w:r>
-      <w:proofErr w:type="gramEnd"/>
-      <w:r>
-        <w:t xml:space="preserve"> &lt;PROJECT PATH&gt;\</w:t>
-      </w:r>
-      <w:proofErr w:type="spellStart"/>
-      <w:r>
-        <w:t>mdcs</w:t>
-      </w:r>
-      <w:proofErr w:type="spellEnd"/>
-      <w:r>
-        <w:t>\</w:t>
-      </w:r>
-      <w:proofErr w:type="spellStart"/>
-      <w:r>
-        <w:t>rdf</w:t>
-      </w:r>
-      <w:proofErr w:type="spellEnd"/>
-    </w:p>
-    <w:p>
-      <w:pPr>
-        <w:pStyle w:val="ListParagraph"/>
-        <w:widowControl w:val="0"/>
-      </w:pPr>
-      <w:proofErr w:type="spellStart"/>
-      <w:proofErr w:type="gramStart"/>
-      <w:r>
-        <w:t>javac</w:t>
-      </w:r>
-      <w:proofErr w:type="spellEnd"/>
-      <w:proofErr w:type="gramEnd"/>
-      <w:r>
-        <w:t xml:space="preserve"> -</w:t>
-      </w:r>
-      <w:proofErr w:type="spellStart"/>
-      <w:r>
-        <w:t>cp</w:t>
-      </w:r>
-      <w:proofErr w:type="spellEnd"/>
-      <w:r>
-        <w:t xml:space="preserve"> “lib/*” RdfServer</w:t>
+      <w:r>
+        <w:t>cd &lt;PROJECT PATH&gt;\mdcs\rdf</w:t>
+      </w:r>
+    </w:p>
+    <w:p>
+      <w:pPr>
+        <w:pStyle w:val="ListParagraph"/>
+        <w:widowControl w:val="0"/>
+      </w:pPr>
+      <w:r>
+        <w:t>javac -cp “lib/*” RdfServer</w:t>
       </w:r>
       <w:r>
         <w:t>.java</w:t>
@@ -901,83 +664,14 @@
         <w:pStyle w:val="ListParagraph"/>
         <w:widowControl w:val="0"/>
       </w:pPr>
-      <w:proofErr w:type="gramStart"/>
-      <w:r>
-        <w:t>java</w:t>
-      </w:r>
-      <w:proofErr w:type="gramEnd"/>
-      <w:r>
-        <w:t xml:space="preserve"> -</w:t>
-      </w:r>
-      <w:proofErr w:type="spellStart"/>
-      <w:r>
-        <w:t>cp</w:t>
-      </w:r>
-      <w:proofErr w:type="spellEnd"/>
-      <w:r>
-        <w:t xml:space="preserve"> “lib/*;.” </w:t>
-      </w:r>
-      <w:proofErr w:type="spellStart"/>
-      <w:r>
-        <w:t>JenaServers</w:t>
-      </w:r>
-      <w:proofErr w:type="spellEnd"/>
-      <w:r>
-        <w:t xml:space="preserve"> -</w:t>
-      </w:r>
-      <w:proofErr w:type="spellStart"/>
-      <w:r>
-        <w:t>rdfserver_endpoint</w:t>
-      </w:r>
-      <w:proofErr w:type="spellEnd"/>
-      <w:r>
-        <w:t xml:space="preserve"> “</w:t>
-      </w:r>
-      <w:proofErr w:type="spellStart"/>
-      <w:r>
-        <w:t>tcp</w:t>
-      </w:r>
-      <w:proofErr w:type="spellEnd"/>
-      <w:r>
-        <w:t>://127.0.0.1:5555”</w:t>
-      </w:r>
-      <w:r>
-        <w:t xml:space="preserve"> -</w:t>
-      </w:r>
-      <w:proofErr w:type="spellStart"/>
-      <w:r>
-        <w:t>s</w:t>
-      </w:r>
-      <w:r>
-        <w:t>parqlserver_endpoint</w:t>
-      </w:r>
-      <w:proofErr w:type="spellEnd"/>
-      <w:r>
-        <w:t xml:space="preserve"> “</w:t>
-      </w:r>
-      <w:proofErr w:type="spellStart"/>
-      <w:r>
-        <w:t>tcp</w:t>
-      </w:r>
-      <w:proofErr w:type="spellEnd"/>
-      <w:r>
-        <w:t>://127.0.0.1:5556” -</w:t>
-      </w:r>
-      <w:proofErr w:type="spellStart"/>
-      <w:r>
-        <w:t>tdb_directory</w:t>
-      </w:r>
-      <w:proofErr w:type="spellEnd"/>
-      <w:r>
-        <w:t xml:space="preserve"> &lt;TS PATH&gt; -</w:t>
-      </w:r>
-      <w:proofErr w:type="spellStart"/>
-      <w:r>
-        <w:t>project_uri</w:t>
-      </w:r>
-      <w:proofErr w:type="spellEnd"/>
-      <w:r>
-        <w:t xml:space="preserve"> &lt;PROJECT URI&gt;</w:t>
+      <w:r>
+        <w:t>java -cp “lib/*;.” JenaServers -rdfserver_endpoint “tcp://127.0.0.1:5555”</w:t>
+      </w:r>
+      <w:r>
+        <w:t xml:space="preserve"> -s</w:t>
+      </w:r>
+      <w:r>
+        <w:t>parqlserver_endpoint “tcp://127.0.0.1:5556” -tdb_directory &lt;TS PATH&gt; -project_uri &lt;PROJECT URI&gt;</w:t>
       </w:r>
     </w:p>
     <w:p>
@@ -997,95 +691,24 @@
         <w:t>Command Example:</w:t>
       </w:r>
       <w:r>
-        <w:t xml:space="preserve"> C:\Users\&lt;username&gt;\workspace\MDCS_PROJECT\mdcs\rdf&gt;java -</w:t>
-      </w:r>
-      <w:proofErr w:type="spellStart"/>
-      <w:r>
-        <w:t>cp</w:t>
-      </w:r>
-      <w:proofErr w:type="spellEnd"/>
-      <w:r>
-        <w:t xml:space="preserve"> "lib/*</w:t>
-      </w:r>
-      <w:proofErr w:type="gramStart"/>
-      <w:r>
-        <w:t>;.</w:t>
-      </w:r>
-      <w:proofErr w:type="gramEnd"/>
-      <w:r>
-        <w:t xml:space="preserve">" </w:t>
-      </w:r>
-      <w:proofErr w:type="spellStart"/>
-      <w:r>
-        <w:t>JenaServers</w:t>
-      </w:r>
-      <w:proofErr w:type="spellEnd"/>
-      <w:r>
-        <w:t xml:space="preserve"> -</w:t>
-      </w:r>
-      <w:proofErr w:type="spellStart"/>
-      <w:r>
-        <w:t>rdfserver_endpoint</w:t>
-      </w:r>
-      <w:proofErr w:type="spellEnd"/>
-      <w:r>
-        <w:t xml:space="preserve"> "</w:t>
-      </w:r>
-      <w:proofErr w:type="spellStart"/>
-      <w:r>
-        <w:t>tcp</w:t>
-      </w:r>
-      <w:proofErr w:type="spellEnd"/>
-      <w:r>
-        <w:t>://127.0.0.1:5555" -</w:t>
-      </w:r>
-      <w:proofErr w:type="spellStart"/>
-      <w:r>
-        <w:t>sparqlserver_endpoint</w:t>
-      </w:r>
-      <w:proofErr w:type="spellEnd"/>
+        <w:t xml:space="preserve"> C:\Users\&lt;username&gt;\workspace\MDCS_PROJECT\mdcs\rdf&gt;java -cp "lib/*;." JenaServers -rdfserver_endpoint "tcp://127.0.0.1:5555" -sparqlserver_endpoint</w:t>
+      </w:r>
       <w:r>
         <w:t xml:space="preserve"> </w:t>
       </w:r>
       <w:r>
-        <w:t>"</w:t>
-      </w:r>
-      <w:proofErr w:type="spellStart"/>
-      <w:r>
-        <w:t>tcp</w:t>
-      </w:r>
-      <w:proofErr w:type="spellEnd"/>
-      <w:r>
-        <w:t>://127.0.0.1:5556</w:t>
-      </w:r>
-      <w:proofErr w:type="gramStart"/>
-      <w:r>
-        <w:t>"</w:t>
-      </w:r>
-      <w:r>
-        <w:t xml:space="preserve">  -</w:t>
-      </w:r>
-      <w:proofErr w:type="spellStart"/>
-      <w:proofErr w:type="gramEnd"/>
-      <w:r>
-        <w:t>tdb_directory</w:t>
-      </w:r>
-      <w:proofErr w:type="spellEnd"/>
+        <w:t>"tcp://127.0.0.1:5556"</w:t>
+      </w:r>
+      <w:r>
+        <w:t xml:space="preserve">  -tdb_directory </w:t>
+      </w:r>
+      <w:r>
+        <w:t>"C:\Users\&lt;username&gt;\workspace\MDCS_Project\mdcs\data\ts" -project_uri</w:t>
+      </w:r>
       <w:r>
         <w:t xml:space="preserve"> </w:t>
       </w:r>
       <w:r>
-        <w:t>"C:\Users\&lt;username&gt;\workspace\MDCS_Project\mdcs\data\ts" -</w:t>
-      </w:r>
-      <w:proofErr w:type="spellStart"/>
-      <w:r>
-        <w:t>project_uri</w:t>
-      </w:r>
-      <w:proofErr w:type="spellEnd"/>
-      <w:r>
-        <w:t xml:space="preserve"> </w:t>
-      </w:r>
-      <w:r>
         <w:t>“</w:t>
       </w:r>
       <w:r>
@@ -1111,21 +734,7 @@
         <w:rPr>
           <w:b/>
         </w:rPr>
-        <w:t xml:space="preserve">For </w:t>
-      </w:r>
-      <w:proofErr w:type="spellStart"/>
-      <w:r>
-        <w:rPr>
-          <w:b/>
-        </w:rPr>
-        <w:t>MongoDB</w:t>
-      </w:r>
-      <w:proofErr w:type="spellEnd"/>
-      <w:r>
-        <w:rPr>
-          <w:b/>
-        </w:rPr>
-        <w:t>:</w:t>
+        <w:t>For MongoDB:</w:t>
       </w:r>
     </w:p>
     <w:p>
@@ -1146,15 +755,7 @@
         </w:numPr>
       </w:pPr>
       <w:r>
-        <w:t xml:space="preserve">Download Mongo </w:t>
-      </w:r>
-      <w:proofErr w:type="spellStart"/>
-      <w:r>
-        <w:t>db</w:t>
-      </w:r>
-      <w:proofErr w:type="spellEnd"/>
-      <w:r>
-        <w:t xml:space="preserve"> (</w:t>
+        <w:t>Download Mongo db (</w:t>
       </w:r>
       <w:hyperlink r:id="rId9" w:history="1">
         <w:r>
@@ -1165,13 +766,8 @@
         </w:r>
       </w:hyperlink>
       <w:r>
-        <w:t>) and install it in C</w:t>
-      </w:r>
-      <w:proofErr w:type="gramStart"/>
-      <w:r>
-        <w:t>:.</w:t>
-      </w:r>
-      <w:proofErr w:type="gramEnd"/>
+        <w:t>) and install it in C:.</w:t>
+      </w:r>
     </w:p>
     <w:p>
       <w:pPr>
@@ -1183,6 +779,89 @@
         </w:numPr>
       </w:pPr>
       <w:r>
+        <w:t>Add mongo path to Path</w:t>
+      </w:r>
+      <w:r>
+        <w:t xml:space="preserve"> environment variable</w:t>
+      </w:r>
+    </w:p>
+    <w:p>
+      <w:pPr>
+        <w:pStyle w:val="ListParagraph"/>
+        <w:widowControl w:val="0"/>
+        <w:numPr>
+          <w:ilvl w:val="1"/>
+          <w:numId w:val="3"/>
+        </w:numPr>
+      </w:pPr>
+      <w:r>
+        <w:t>Windows key + Pause/Break button</w:t>
+      </w:r>
+    </w:p>
+    <w:p>
+      <w:pPr>
+        <w:pStyle w:val="ListParagraph"/>
+        <w:widowControl w:val="0"/>
+        <w:numPr>
+          <w:ilvl w:val="1"/>
+          <w:numId w:val="3"/>
+        </w:numPr>
+      </w:pPr>
+      <w:r>
+        <w:t>Advance system settings</w:t>
+      </w:r>
+    </w:p>
+    <w:p>
+      <w:pPr>
+        <w:pStyle w:val="ListParagraph"/>
+        <w:widowControl w:val="0"/>
+        <w:numPr>
+          <w:ilvl w:val="1"/>
+          <w:numId w:val="3"/>
+        </w:numPr>
+      </w:pPr>
+      <w:r>
+        <w:t>Environment Variables</w:t>
+      </w:r>
+    </w:p>
+    <w:p>
+      <w:pPr>
+        <w:pStyle w:val="ListParagraph"/>
+        <w:widowControl w:val="0"/>
+        <w:numPr>
+          <w:ilvl w:val="1"/>
+          <w:numId w:val="3"/>
+        </w:numPr>
+      </w:pPr>
+      <w:r>
+        <w:t>In System variables, look for Path, select it and click on ‘Edit…’ button.</w:t>
+      </w:r>
+    </w:p>
+    <w:p>
+      <w:pPr>
+        <w:pStyle w:val="ListParagraph"/>
+        <w:widowControl w:val="0"/>
+        <w:numPr>
+          <w:ilvl w:val="1"/>
+          <w:numId w:val="3"/>
+        </w:numPr>
+      </w:pPr>
+      <w:r>
+        <w:t>Add “;path\to\mongo\bin” at the end of it</w:t>
+      </w:r>
+      <w:bookmarkStart w:id="0" w:name="_GoBack"/>
+      <w:bookmarkEnd w:id="0"/>
+    </w:p>
+    <w:p>
+      <w:pPr>
+        <w:pStyle w:val="ListParagraph"/>
+        <w:widowControl w:val="0"/>
+        <w:numPr>
+          <w:ilvl w:val="0"/>
+          <w:numId w:val="3"/>
+        </w:numPr>
+      </w:pPr>
+      <w:r>
         <w:t>In a command prompt :</w:t>
       </w:r>
     </w:p>
@@ -1191,13 +870,9 @@
         <w:widowControl w:val="0"/>
         <w:ind w:left="720"/>
       </w:pPr>
-      <w:proofErr w:type="gramStart"/>
-      <w:r>
-        <w:t>c</w:t>
-      </w:r>
-      <w:proofErr w:type="gramEnd"/>
-      <w:r>
-        <w:t>:</w:t>
+      <w:r>
+        <w:lastRenderedPageBreak/>
+        <w:t>c:</w:t>
       </w:r>
     </w:p>
     <w:p>
@@ -1205,70 +880,33 @@
         <w:widowControl w:val="0"/>
         <w:ind w:left="720"/>
       </w:pPr>
-      <w:proofErr w:type="spellStart"/>
-      <w:proofErr w:type="gramStart"/>
-      <w:r>
-        <w:t>mongod</w:t>
-      </w:r>
-      <w:proofErr w:type="spellEnd"/>
-      <w:proofErr w:type="gramEnd"/>
-      <w:r>
-        <w:t xml:space="preserve"> –</w:t>
-      </w:r>
-      <w:proofErr w:type="spellStart"/>
-      <w:r>
-        <w:t>d</w:t>
+      <w:r>
+        <w:t>mongod –d</w:t>
       </w:r>
       <w:r>
         <w:t>b</w:t>
       </w:r>
       <w:r>
-        <w:t>path</w:t>
-      </w:r>
-      <w:proofErr w:type="spellEnd"/>
-      <w:r>
-        <w:t xml:space="preserve"> PROJECT_PATH\data\</w:t>
-      </w:r>
-      <w:proofErr w:type="spellStart"/>
-      <w:r>
-        <w:t>db</w:t>
-      </w:r>
-      <w:proofErr w:type="spellEnd"/>
-      <w:r>
-        <w:t xml:space="preserve"> </w:t>
-      </w:r>
-      <w:bookmarkStart w:id="0" w:name="_GoBack"/>
-      <w:r>
-        <w:t>--</w:t>
-      </w:r>
-      <w:proofErr w:type="spellStart"/>
-      <w:r>
-        <w:t>bind_ip</w:t>
-      </w:r>
-      <w:proofErr w:type="spellEnd"/>
-      <w:r>
-        <w:t xml:space="preserve"> 127.0.0.1</w:t>
-      </w:r>
-    </w:p>
-    <w:p>
-      <w:pPr>
-        <w:widowControl w:val="0"/>
-      </w:pPr>
-    </w:p>
-    <w:p>
-      <w:pPr>
-        <w:widowControl w:val="0"/>
-      </w:pPr>
-      <w:r>
-        <w:t xml:space="preserve">To restrict access to </w:t>
-      </w:r>
-      <w:proofErr w:type="spellStart"/>
-      <w:r>
-        <w:t>mongodb</w:t>
-      </w:r>
-      <w:proofErr w:type="spellEnd"/>
-      <w:r>
-        <w:t xml:space="preserve"> database and ensure a better level of security, you may also:</w:t>
+        <w:t>path PROJECT_PATH\data\db</w:t>
+      </w:r>
+      <w:r>
+        <w:t xml:space="preserve"> --</w:t>
+      </w:r>
+      <w:r>
+        <w:t>bind_ip 127.0.0.1</w:t>
+      </w:r>
+    </w:p>
+    <w:p>
+      <w:pPr>
+        <w:widowControl w:val="0"/>
+      </w:pPr>
+    </w:p>
+    <w:p>
+      <w:pPr>
+        <w:widowControl w:val="0"/>
+      </w:pPr>
+      <w:r>
+        <w:t>To restrict access to mongodb database and ensure a better level of security, you may also:</w:t>
       </w:r>
     </w:p>
     <w:p>
@@ -1307,7 +945,6 @@
         </w:numPr>
       </w:pPr>
       <w:r>
-        <w:lastRenderedPageBreak/>
         <w:t>Have firewall rules.</w:t>
       </w:r>
     </w:p>
@@ -1327,7 +964,6 @@
         </w:r>
       </w:hyperlink>
     </w:p>
-    <w:bookmarkEnd w:id="0"/>
     <w:p>
       <w:pPr>
         <w:widowControl w:val="0"/>
@@ -1349,21 +985,7 @@
         <w:rPr>
           <w:b/>
         </w:rPr>
-        <w:t xml:space="preserve">For </w:t>
-      </w:r>
-      <w:proofErr w:type="spellStart"/>
-      <w:r>
-        <w:rPr>
-          <w:b/>
-        </w:rPr>
-        <w:t>Mongoengine</w:t>
-      </w:r>
-      <w:proofErr w:type="spellEnd"/>
-      <w:r>
-        <w:rPr>
-          <w:b/>
-        </w:rPr>
-        <w:t>:</w:t>
+        <w:t>For Mongoengine:</w:t>
       </w:r>
     </w:p>
     <w:p>
@@ -1389,21 +1011,8 @@
         <w:widowControl w:val="0"/>
         <w:ind w:firstLine="720"/>
       </w:pPr>
-      <w:proofErr w:type="gramStart"/>
-      <w:r>
-        <w:t>pip</w:t>
-      </w:r>
-      <w:proofErr w:type="gramEnd"/>
-      <w:r>
-        <w:t xml:space="preserve"> install </w:t>
-      </w:r>
-      <w:proofErr w:type="spellStart"/>
-      <w:r>
-        <w:t>mongoengine</w:t>
-      </w:r>
-      <w:proofErr w:type="spellEnd"/>
-      <w:r>
-        <w:t xml:space="preserve"> (</w:t>
+      <w:r>
+        <w:t>pip install mongoengine (</w:t>
       </w:r>
       <w:hyperlink r:id="rId11">
         <w:r>
@@ -1439,44 +1048,14 @@
         <w:rPr>
           <w:b/>
         </w:rPr>
-        <w:t xml:space="preserve">For </w:t>
-      </w:r>
-      <w:proofErr w:type="spellStart"/>
+        <w:t>For Django</w:t>
+      </w:r>
       <w:r>
         <w:rPr>
           <w:b/>
         </w:rPr>
-        <w:t>Django</w:t>
-      </w:r>
-      <w:proofErr w:type="spellEnd"/>
-      <w:r>
-        <w:rPr>
-          <w:b/>
-        </w:rPr>
-        <w:t>/</w:t>
-      </w:r>
-      <w:proofErr w:type="spellStart"/>
-      <w:r>
-        <w:rPr>
-          <w:b/>
-        </w:rPr>
-        <w:t>Dajax</w:t>
-      </w:r>
-      <w:proofErr w:type="spellEnd"/>
-      <w:r>
-        <w:rPr>
-          <w:b/>
-        </w:rPr>
-        <w:t>/</w:t>
-      </w:r>
-      <w:proofErr w:type="spellStart"/>
-      <w:r>
-        <w:rPr>
-          <w:b/>
-        </w:rPr>
-        <w:t>Dajaxice</w:t>
-      </w:r>
-      <w:proofErr w:type="spellEnd"/>
+        <w:t>/Dajax/Dajaxice</w:t>
+      </w:r>
       <w:r>
         <w:rPr>
           <w:b/>
@@ -1502,21 +1081,8 @@
         <w:widowControl w:val="0"/>
         <w:ind w:firstLine="720"/>
       </w:pPr>
-      <w:proofErr w:type="gramStart"/>
-      <w:r>
-        <w:t>pip</w:t>
-      </w:r>
-      <w:proofErr w:type="gramEnd"/>
-      <w:r>
-        <w:t xml:space="preserve"> install </w:t>
-      </w:r>
-      <w:proofErr w:type="spellStart"/>
-      <w:r>
-        <w:t>Django</w:t>
-      </w:r>
-      <w:proofErr w:type="spellEnd"/>
-      <w:r>
-        <w:t xml:space="preserve"> (</w:t>
+      <w:r>
+        <w:t>pip install Django (</w:t>
       </w:r>
       <w:hyperlink r:id="rId12">
         <w:r>
@@ -1536,21 +1102,8 @@
         <w:widowControl w:val="0"/>
         <w:ind w:firstLine="720"/>
       </w:pPr>
-      <w:proofErr w:type="gramStart"/>
-      <w:r>
-        <w:t>pip</w:t>
-      </w:r>
-      <w:proofErr w:type="gramEnd"/>
-      <w:r>
-        <w:t xml:space="preserve"> install </w:t>
-      </w:r>
-      <w:proofErr w:type="spellStart"/>
-      <w:r>
-        <w:t>django-dajax</w:t>
-      </w:r>
-      <w:proofErr w:type="spellEnd"/>
-      <w:r>
-        <w:t xml:space="preserve"> (</w:t>
+      <w:r>
+        <w:t>pip install django-dajax (</w:t>
       </w:r>
       <w:hyperlink r:id="rId13">
         <w:r>
@@ -1570,21 +1123,8 @@
         <w:widowControl w:val="0"/>
         <w:ind w:firstLine="720"/>
       </w:pPr>
-      <w:proofErr w:type="gramStart"/>
-      <w:r>
-        <w:t>pip</w:t>
-      </w:r>
-      <w:proofErr w:type="gramEnd"/>
-      <w:r>
-        <w:t xml:space="preserve"> install </w:t>
-      </w:r>
-      <w:proofErr w:type="spellStart"/>
-      <w:r>
-        <w:t>django-dajaxice</w:t>
-      </w:r>
-      <w:proofErr w:type="spellEnd"/>
-      <w:r>
-        <w:t xml:space="preserve"> (</w:t>
+      <w:r>
+        <w:t>pip install django-dajaxice (</w:t>
       </w:r>
       <w:hyperlink r:id="rId14" w:history="1">
         <w:r>
@@ -1611,15 +1151,7 @@
         <w:t xml:space="preserve">Go to C:\Users\&lt;username&gt;\Develop\mgi\Lib\site-packages and modify the following files </w:t>
       </w:r>
       <w:r>
-        <w:t xml:space="preserve">to make </w:t>
-      </w:r>
-      <w:proofErr w:type="spellStart"/>
-      <w:r>
-        <w:t>dajaxice</w:t>
-      </w:r>
-      <w:proofErr w:type="spellEnd"/>
-      <w:r>
-        <w:t xml:space="preserve"> work:</w:t>
+        <w:t>to make dajaxice work:</w:t>
       </w:r>
     </w:p>
     <w:p>
@@ -1640,23 +1172,7 @@
           <w:color w:val="auto"/>
           <w:szCs w:val="22"/>
         </w:rPr>
-        <w:t xml:space="preserve">Any Python </w:t>
-      </w:r>
-      <w:proofErr w:type="gramStart"/>
-      <w:r>
-        <w:rPr>
-          <w:color w:val="auto"/>
-          <w:szCs w:val="22"/>
-        </w:rPr>
-        <w:t>version :</w:t>
-      </w:r>
-      <w:proofErr w:type="gramEnd"/>
-      <w:r>
-        <w:rPr>
-          <w:color w:val="auto"/>
-          <w:szCs w:val="22"/>
-        </w:rPr>
-        <w:t xml:space="preserve"> </w:t>
+        <w:t xml:space="preserve">Any Python version : </w:t>
       </w:r>
     </w:p>
     <w:p>
@@ -1721,23 +1237,7 @@
           <w:color w:val="auto"/>
           <w:szCs w:val="22"/>
         </w:rPr>
-        <w:t xml:space="preserve">from </w:t>
-      </w:r>
-      <w:proofErr w:type="spellStart"/>
-      <w:r>
-        <w:rPr>
-          <w:color w:val="auto"/>
-          <w:szCs w:val="22"/>
-        </w:rPr>
-        <w:t>Dajaxice</w:t>
-      </w:r>
-      <w:proofErr w:type="spellEnd"/>
-      <w:r>
-        <w:rPr>
-          <w:color w:val="auto"/>
-          <w:szCs w:val="22"/>
-        </w:rPr>
-        <w:t xml:space="preserve"> </w:t>
+        <w:t xml:space="preserve">from Dajaxice </w:t>
       </w:r>
     </w:p>
     <w:p>
@@ -1781,17 +1281,8 @@
           <w:color w:val="auto"/>
           <w:szCs w:val="22"/>
         </w:rPr>
-        <w:t>from .</w:t>
-      </w:r>
-      <w:proofErr w:type="spellStart"/>
-      <w:r>
-        <w:rPr>
-          <w:color w:val="auto"/>
-          <w:szCs w:val="22"/>
-        </w:rPr>
-        <w:t>Dajaxice</w:t>
-      </w:r>
-      <w:proofErr w:type="spellEnd"/>
+        <w:t>from .Dajaxice</w:t>
+      </w:r>
     </w:p>
     <w:p>
       <w:pPr>
@@ -1814,47 +1305,13 @@
         </w:rPr>
         <w:t xml:space="preserve">In </w:t>
       </w:r>
-      <w:proofErr w:type="spellStart"/>
       <w:r>
         <w:rPr>
           <w:color w:val="auto"/>
           <w:szCs w:val="22"/>
         </w:rPr>
-        <w:t>dajaxice</w:t>
-      </w:r>
-      <w:proofErr w:type="spellEnd"/>
-      <w:r>
-        <w:rPr>
-          <w:color w:val="auto"/>
-          <w:szCs w:val="22"/>
-        </w:rPr>
-        <w:t>\</w:t>
-      </w:r>
-      <w:proofErr w:type="spellStart"/>
-      <w:r>
-        <w:rPr>
-          <w:color w:val="auto"/>
-          <w:szCs w:val="22"/>
-        </w:rPr>
-        <w:t>urls</w:t>
-      </w:r>
-      <w:proofErr w:type="spellEnd"/>
-      <w:r>
-        <w:rPr>
-          <w:color w:val="auto"/>
-          <w:szCs w:val="22"/>
-        </w:rPr>
-        <w:t xml:space="preserve">. </w:t>
-      </w:r>
-      <w:proofErr w:type="spellStart"/>
-      <w:r>
-        <w:rPr>
-          <w:color w:val="auto"/>
-          <w:szCs w:val="22"/>
-        </w:rPr>
-        <w:t>py</w:t>
-      </w:r>
-      <w:proofErr w:type="spellEnd"/>
+        <w:t>dajaxice\urls. py</w:t>
+      </w:r>
     </w:p>
     <w:p>
       <w:pPr>
@@ -1897,23 +1354,7 @@
           <w:color w:val="auto"/>
           <w:szCs w:val="22"/>
         </w:rPr>
-        <w:t xml:space="preserve">from </w:t>
-      </w:r>
-      <w:proofErr w:type="spellStart"/>
-      <w:r>
-        <w:rPr>
-          <w:color w:val="auto"/>
-          <w:szCs w:val="22"/>
-        </w:rPr>
-        <w:t>django.conf.urls.defaults</w:t>
-      </w:r>
-      <w:proofErr w:type="spellEnd"/>
-      <w:r>
-        <w:rPr>
-          <w:color w:val="auto"/>
-          <w:szCs w:val="22"/>
-        </w:rPr>
-        <w:t xml:space="preserve"> import *</w:t>
+        <w:t>from django.conf.urls.defaults import *</w:t>
       </w:r>
     </w:p>
     <w:p>
@@ -1957,74 +1398,33 @@
           <w:color w:val="auto"/>
           <w:szCs w:val="22"/>
         </w:rPr>
-        <w:t xml:space="preserve">from </w:t>
-      </w:r>
-      <w:proofErr w:type="spellStart"/>
-      <w:r>
+        <w:t>from django.conf.urls import patterns, url, include</w:t>
+      </w:r>
+    </w:p>
+    <w:p>
+      <w:pPr>
+        <w:spacing w:line="240" w:lineRule="auto"/>
         <w:rPr>
           <w:color w:val="auto"/>
           <w:szCs w:val="22"/>
         </w:rPr>
-        <w:t>django.conf.urls</w:t>
-      </w:r>
-      <w:proofErr w:type="spellEnd"/>
-      <w:r>
+      </w:pPr>
+    </w:p>
+    <w:p>
+      <w:pPr>
+        <w:spacing w:line="240" w:lineRule="auto"/>
         <w:rPr>
           <w:color w:val="auto"/>
           <w:szCs w:val="22"/>
         </w:rPr>
-        <w:t xml:space="preserve"> import patterns, </w:t>
-      </w:r>
-      <w:proofErr w:type="spellStart"/>
+      </w:pPr>
       <w:r>
         <w:rPr>
           <w:color w:val="auto"/>
           <w:szCs w:val="22"/>
         </w:rPr>
-        <w:t>url</w:t>
-      </w:r>
-      <w:proofErr w:type="spellEnd"/>
-      <w:r>
-        <w:rPr>
-          <w:color w:val="auto"/>
-          <w:szCs w:val="22"/>
-        </w:rPr>
-        <w:t>, include</w:t>
-      </w:r>
-    </w:p>
-    <w:p>
-      <w:pPr>
-        <w:spacing w:line="240" w:lineRule="auto"/>
-        <w:rPr>
-          <w:color w:val="auto"/>
-          <w:szCs w:val="22"/>
-        </w:rPr>
-      </w:pPr>
-    </w:p>
-    <w:p>
-      <w:pPr>
-        <w:spacing w:line="240" w:lineRule="auto"/>
-        <w:rPr>
-          <w:color w:val="auto"/>
-          <w:szCs w:val="22"/>
-        </w:rPr>
-      </w:pPr>
-      <w:r>
-        <w:rPr>
-          <w:color w:val="auto"/>
-          <w:szCs w:val="22"/>
-        </w:rPr>
-        <w:t>Python 3.</w:t>
-      </w:r>
-      <w:proofErr w:type="gramStart"/>
-      <w:r>
-        <w:rPr>
-          <w:color w:val="auto"/>
-          <w:szCs w:val="22"/>
-        </w:rPr>
-        <w:t>* :</w:t>
-      </w:r>
-      <w:proofErr w:type="gramEnd"/>
+        <w:t>Python 3.* :</w:t>
+      </w:r>
     </w:p>
     <w:p>
       <w:pPr>
@@ -2065,23 +1465,32 @@
           <w:color w:val="auto"/>
           <w:szCs w:val="22"/>
         </w:rPr>
-        <w:t xml:space="preserve">Change </w:t>
-      </w:r>
-      <w:proofErr w:type="spellStart"/>
-      <w:r>
+        <w:t>Change safe_dict(d) to :</w:t>
+      </w:r>
+    </w:p>
+    <w:p>
+      <w:pPr>
+        <w:ind w:left="-720"/>
         <w:rPr>
           <w:color w:val="auto"/>
           <w:szCs w:val="22"/>
         </w:rPr>
-        <w:t>safe_dict</w:t>
-      </w:r>
-      <w:proofErr w:type="spellEnd"/>
-      <w:r>
+      </w:pPr>
+    </w:p>
+    <w:p>
+      <w:pPr>
+        <w:ind w:left="-360" w:firstLine="720"/>
         <w:rPr>
           <w:color w:val="auto"/>
           <w:szCs w:val="22"/>
         </w:rPr>
-        <w:t>(d) to :</w:t>
+      </w:pPr>
+      <w:r>
+        <w:rPr>
+          <w:color w:val="auto"/>
+          <w:szCs w:val="22"/>
+        </w:rPr>
+        <w:t>def safe_dict(d):</w:t>
       </w:r>
     </w:p>
     <w:p>
@@ -2092,111 +1501,44 @@
           <w:szCs w:val="22"/>
         </w:rPr>
       </w:pPr>
-    </w:p>
-    <w:p>
-      <w:pPr>
-        <w:ind w:left="-360" w:firstLine="720"/>
+      <w:r>
         <w:rPr>
           <w:color w:val="auto"/>
           <w:szCs w:val="22"/>
         </w:rPr>
-      </w:pPr>
-      <w:proofErr w:type="spellStart"/>
-      <w:proofErr w:type="gramStart"/>
-      <w:r>
+        <w:t>                                """</w:t>
+      </w:r>
+    </w:p>
+    <w:p>
+      <w:pPr>
+        <w:ind w:left="-720"/>
         <w:rPr>
           <w:color w:val="auto"/>
           <w:szCs w:val="22"/>
         </w:rPr>
-        <w:t>def</w:t>
-      </w:r>
-      <w:proofErr w:type="spellEnd"/>
-      <w:proofErr w:type="gramEnd"/>
+      </w:pPr>
       <w:r>
         <w:rPr>
           <w:color w:val="auto"/>
           <w:szCs w:val="22"/>
         </w:rPr>
-        <w:t xml:space="preserve"> </w:t>
-      </w:r>
-      <w:proofErr w:type="spellStart"/>
-      <w:r>
+        <w:t>                                Recursively clone json structure with UTF-8 dictionary keys</w:t>
+      </w:r>
+    </w:p>
+    <w:p>
+      <w:pPr>
+        <w:ind w:left="-720"/>
         <w:rPr>
           <w:color w:val="auto"/>
           <w:szCs w:val="22"/>
         </w:rPr>
-        <w:t>safe_dict</w:t>
-      </w:r>
-      <w:proofErr w:type="spellEnd"/>
+      </w:pPr>
       <w:r>
         <w:rPr>
           <w:color w:val="auto"/>
           <w:szCs w:val="22"/>
         </w:rPr>
-        <w:t>(d):</w:t>
-      </w:r>
-    </w:p>
-    <w:p>
-      <w:pPr>
-        <w:ind w:left="-720"/>
-        <w:rPr>
-          <w:color w:val="auto"/>
-          <w:szCs w:val="22"/>
-        </w:rPr>
-      </w:pPr>
-      <w:r>
-        <w:rPr>
-          <w:color w:val="auto"/>
-          <w:szCs w:val="22"/>
-        </w:rPr>
-        <w:t>                                """</w:t>
-      </w:r>
-    </w:p>
-    <w:p>
-      <w:pPr>
-        <w:ind w:left="-720"/>
-        <w:rPr>
-          <w:color w:val="auto"/>
-          <w:szCs w:val="22"/>
-        </w:rPr>
-      </w:pPr>
-      <w:r>
-        <w:rPr>
-          <w:color w:val="auto"/>
-          <w:szCs w:val="22"/>
-        </w:rPr>
-        <w:t xml:space="preserve">                                Recursively clone </w:t>
-      </w:r>
-      <w:proofErr w:type="spellStart"/>
-      <w:r>
-        <w:rPr>
-          <w:color w:val="auto"/>
-          <w:szCs w:val="22"/>
-        </w:rPr>
-        <w:t>json</w:t>
-      </w:r>
-      <w:proofErr w:type="spellEnd"/>
-      <w:r>
-        <w:rPr>
-          <w:color w:val="auto"/>
-          <w:szCs w:val="22"/>
-        </w:rPr>
-        <w:t xml:space="preserve"> structure with UTF-8 dictionary keys</w:t>
-      </w:r>
-    </w:p>
-    <w:p>
-      <w:pPr>
-        <w:ind w:left="-720"/>
-        <w:rPr>
-          <w:color w:val="auto"/>
-          <w:szCs w:val="22"/>
-        </w:rPr>
-      </w:pPr>
-      <w:r>
-        <w:rPr>
-          <w:color w:val="auto"/>
-          <w:szCs w:val="22"/>
-        </w:rPr>
+        <w:lastRenderedPageBreak/>
         <w:t xml:space="preserve">                                </w:t>
       </w:r>
       <w:hyperlink r:id="rId15" w:history="1">
@@ -2239,55 +1581,55 @@
           <w:color w:val="auto"/>
           <w:szCs w:val="22"/>
         </w:rPr>
-        <w:t xml:space="preserve">                                </w:t>
-      </w:r>
-      <w:proofErr w:type="gramStart"/>
-      <w:r>
+        <w:t>                                if isinstance(d, dict):</w:t>
+      </w:r>
+    </w:p>
+    <w:p>
+      <w:pPr>
+        <w:ind w:left="-720"/>
         <w:rPr>
           <w:color w:val="auto"/>
           <w:szCs w:val="22"/>
         </w:rPr>
-        <w:t>if</w:t>
-      </w:r>
-      <w:proofErr w:type="gramEnd"/>
+      </w:pPr>
       <w:r>
         <w:rPr>
           <w:color w:val="auto"/>
           <w:szCs w:val="22"/>
         </w:rPr>
-        <w:t xml:space="preserve"> </w:t>
-      </w:r>
-      <w:proofErr w:type="spellStart"/>
-      <w:r>
+        <w:t>                                                return dict([(k, safe_dict(v)) for k, v in d.items()])</w:t>
+      </w:r>
+    </w:p>
+    <w:p>
+      <w:pPr>
+        <w:ind w:left="-720"/>
         <w:rPr>
           <w:color w:val="auto"/>
           <w:szCs w:val="22"/>
         </w:rPr>
-        <w:t>isinstance</w:t>
-      </w:r>
-      <w:proofErr w:type="spellEnd"/>
+      </w:pPr>
       <w:r>
         <w:rPr>
           <w:color w:val="auto"/>
           <w:szCs w:val="22"/>
         </w:rPr>
-        <w:t xml:space="preserve">(d, </w:t>
-      </w:r>
-      <w:proofErr w:type="spellStart"/>
-      <w:r>
+        <w:t>                                elif isinstance(d, list):</w:t>
+      </w:r>
+    </w:p>
+    <w:p>
+      <w:pPr>
+        <w:ind w:left="-720"/>
         <w:rPr>
           <w:color w:val="auto"/>
           <w:szCs w:val="22"/>
         </w:rPr>
-        <w:t>dict</w:t>
-      </w:r>
-      <w:proofErr w:type="spellEnd"/>
+      </w:pPr>
       <w:r>
         <w:rPr>
           <w:color w:val="auto"/>
           <w:szCs w:val="22"/>
         </w:rPr>
-        <w:t>):</w:t>
+        <w:t>                                                return [safe_dict(x) for x in d]</w:t>
       </w:r>
     </w:p>
     <w:p>
@@ -2303,243 +1645,32 @@
           <w:color w:val="auto"/>
           <w:szCs w:val="22"/>
         </w:rPr>
-        <w:t xml:space="preserve">                                                </w:t>
-      </w:r>
-      <w:proofErr w:type="gramStart"/>
-      <w:r>
+        <w:t>                                else:</w:t>
+      </w:r>
+    </w:p>
+    <w:p>
+      <w:pPr>
+        <w:ind w:left="-720"/>
         <w:rPr>
           <w:color w:val="auto"/>
           <w:szCs w:val="22"/>
         </w:rPr>
-        <w:t>return</w:t>
-      </w:r>
-      <w:proofErr w:type="gramEnd"/>
+      </w:pPr>
       <w:r>
         <w:rPr>
           <w:color w:val="auto"/>
           <w:szCs w:val="22"/>
         </w:rPr>
-        <w:t xml:space="preserve"> </w:t>
-      </w:r>
-      <w:proofErr w:type="spellStart"/>
-      <w:r>
+        <w:t>                                                return d</w:t>
+      </w:r>
+    </w:p>
+    <w:p>
+      <w:pPr>
+        <w:spacing w:line="240" w:lineRule="auto"/>
         <w:rPr>
           <w:color w:val="auto"/>
           <w:szCs w:val="22"/>
         </w:rPr>
-        <w:t>dict</w:t>
-      </w:r>
-      <w:proofErr w:type="spellEnd"/>
-      <w:r>
-        <w:rPr>
-          <w:color w:val="auto"/>
-          <w:szCs w:val="22"/>
-        </w:rPr>
-        <w:t xml:space="preserve">([(k, </w:t>
-      </w:r>
-      <w:proofErr w:type="spellStart"/>
-      <w:r>
-        <w:rPr>
-          <w:color w:val="auto"/>
-          <w:szCs w:val="22"/>
-        </w:rPr>
-        <w:t>safe_dict</w:t>
-      </w:r>
-      <w:proofErr w:type="spellEnd"/>
-      <w:r>
-        <w:rPr>
-          <w:color w:val="auto"/>
-          <w:szCs w:val="22"/>
-        </w:rPr>
-        <w:t xml:space="preserve">(v)) for k, v in </w:t>
-      </w:r>
-      <w:proofErr w:type="spellStart"/>
-      <w:r>
-        <w:rPr>
-          <w:color w:val="auto"/>
-          <w:szCs w:val="22"/>
-        </w:rPr>
-        <w:t>d.items</w:t>
-      </w:r>
-      <w:proofErr w:type="spellEnd"/>
-      <w:r>
-        <w:rPr>
-          <w:color w:val="auto"/>
-          <w:szCs w:val="22"/>
-        </w:rPr>
-        <w:t>()])</w:t>
-      </w:r>
-    </w:p>
-    <w:p>
-      <w:pPr>
-        <w:ind w:left="-720"/>
-        <w:rPr>
-          <w:color w:val="auto"/>
-          <w:szCs w:val="22"/>
-        </w:rPr>
-      </w:pPr>
-      <w:r>
-        <w:rPr>
-          <w:color w:val="auto"/>
-          <w:szCs w:val="22"/>
-        </w:rPr>
-        <w:t xml:space="preserve">                                </w:t>
-      </w:r>
-      <w:proofErr w:type="spellStart"/>
-      <w:proofErr w:type="gramStart"/>
-      <w:r>
-        <w:rPr>
-          <w:color w:val="auto"/>
-          <w:szCs w:val="22"/>
-        </w:rPr>
-        <w:t>elif</w:t>
-      </w:r>
-      <w:proofErr w:type="spellEnd"/>
-      <w:proofErr w:type="gramEnd"/>
-      <w:r>
-        <w:rPr>
-          <w:color w:val="auto"/>
-          <w:szCs w:val="22"/>
-        </w:rPr>
-        <w:t xml:space="preserve"> </w:t>
-      </w:r>
-      <w:proofErr w:type="spellStart"/>
-      <w:r>
-        <w:rPr>
-          <w:color w:val="auto"/>
-          <w:szCs w:val="22"/>
-        </w:rPr>
-        <w:t>isinstance</w:t>
-      </w:r>
-      <w:proofErr w:type="spellEnd"/>
-      <w:r>
-        <w:rPr>
-          <w:color w:val="auto"/>
-          <w:szCs w:val="22"/>
-        </w:rPr>
-        <w:t>(d, list):</w:t>
-      </w:r>
-    </w:p>
-    <w:p>
-      <w:pPr>
-        <w:ind w:left="-720"/>
-        <w:rPr>
-          <w:color w:val="auto"/>
-          <w:szCs w:val="22"/>
-        </w:rPr>
-      </w:pPr>
-      <w:r>
-        <w:rPr>
-          <w:color w:val="auto"/>
-          <w:szCs w:val="22"/>
-        </w:rPr>
-        <w:t xml:space="preserve">                                                </w:t>
-      </w:r>
-      <w:proofErr w:type="gramStart"/>
-      <w:r>
-        <w:rPr>
-          <w:color w:val="auto"/>
-          <w:szCs w:val="22"/>
-        </w:rPr>
-        <w:t>return</w:t>
-      </w:r>
-      <w:proofErr w:type="gramEnd"/>
-      <w:r>
-        <w:rPr>
-          <w:color w:val="auto"/>
-          <w:szCs w:val="22"/>
-        </w:rPr>
-        <w:t xml:space="preserve"> [</w:t>
-      </w:r>
-      <w:proofErr w:type="spellStart"/>
-      <w:r>
-        <w:rPr>
-          <w:color w:val="auto"/>
-          <w:szCs w:val="22"/>
-        </w:rPr>
-        <w:t>safe_dict</w:t>
-      </w:r>
-      <w:proofErr w:type="spellEnd"/>
-      <w:r>
-        <w:rPr>
-          <w:color w:val="auto"/>
-          <w:szCs w:val="22"/>
-        </w:rPr>
-        <w:t>(x) for x in d]</w:t>
-      </w:r>
-    </w:p>
-    <w:p>
-      <w:pPr>
-        <w:ind w:left="-720"/>
-        <w:rPr>
-          <w:color w:val="auto"/>
-          <w:szCs w:val="22"/>
-        </w:rPr>
-      </w:pPr>
-      <w:r>
-        <w:rPr>
-          <w:color w:val="auto"/>
-          <w:szCs w:val="22"/>
-        </w:rPr>
-        <w:lastRenderedPageBreak/>
-        <w:t xml:space="preserve">                                </w:t>
-      </w:r>
-      <w:proofErr w:type="gramStart"/>
-      <w:r>
-        <w:rPr>
-          <w:color w:val="auto"/>
-          <w:szCs w:val="22"/>
-        </w:rPr>
-        <w:t>else</w:t>
-      </w:r>
-      <w:proofErr w:type="gramEnd"/>
-      <w:r>
-        <w:rPr>
-          <w:color w:val="auto"/>
-          <w:szCs w:val="22"/>
-        </w:rPr>
-        <w:t>:</w:t>
-      </w:r>
-    </w:p>
-    <w:p>
-      <w:pPr>
-        <w:ind w:left="-720"/>
-        <w:rPr>
-          <w:color w:val="auto"/>
-          <w:szCs w:val="22"/>
-        </w:rPr>
-      </w:pPr>
-      <w:r>
-        <w:rPr>
-          <w:color w:val="auto"/>
-          <w:szCs w:val="22"/>
-        </w:rPr>
-        <w:t xml:space="preserve">                                                </w:t>
-      </w:r>
-      <w:proofErr w:type="gramStart"/>
-      <w:r>
-        <w:rPr>
-          <w:color w:val="auto"/>
-          <w:szCs w:val="22"/>
-        </w:rPr>
-        <w:t>return</w:t>
-      </w:r>
-      <w:proofErr w:type="gramEnd"/>
-      <w:r>
-        <w:rPr>
-          <w:color w:val="auto"/>
-          <w:szCs w:val="22"/>
-        </w:rPr>
-        <w:t xml:space="preserve"> d</w:t>
-      </w:r>
-    </w:p>
-    <w:p>
-      <w:pPr>
-        <w:spacing w:line="240" w:lineRule="auto"/>
-        <w:rPr>
-          <w:color w:val="auto"/>
-          <w:szCs w:val="22"/>
-        </w:rPr>
       </w:pPr>
     </w:p>
     <w:p>
@@ -2563,16 +1694,8 @@
         <w:rPr>
           <w:b/>
         </w:rPr>
-        <w:t xml:space="preserve">For </w:t>
-      </w:r>
-      <w:proofErr w:type="spellStart"/>
-      <w:r>
-        <w:rPr>
-          <w:b/>
-        </w:rPr>
-        <w:t>ldap</w:t>
-      </w:r>
-      <w:proofErr w:type="spellEnd"/>
+        <w:t>For ldap</w:t>
+      </w:r>
       <w:r>
         <w:rPr>
           <w:b/>
@@ -2598,15 +1721,7 @@
         </w:numPr>
       </w:pPr>
       <w:r>
-        <w:t xml:space="preserve">Install the </w:t>
-      </w:r>
-      <w:proofErr w:type="spellStart"/>
-      <w:r>
-        <w:t>django-auth-ldap</w:t>
-      </w:r>
-      <w:proofErr w:type="spellEnd"/>
-      <w:r>
-        <w:t xml:space="preserve"> package:</w:t>
+        <w:t>Install the django-auth-ldap package:</w:t>
       </w:r>
     </w:p>
     <w:p>
@@ -2619,23 +1734,7 @@
         </w:numPr>
       </w:pPr>
       <w:r>
-        <w:t xml:space="preserve">Download </w:t>
-      </w:r>
-      <w:proofErr w:type="spellStart"/>
-      <w:r>
-        <w:t>django-auth-ldap</w:t>
-      </w:r>
-      <w:proofErr w:type="spellEnd"/>
-      <w:r>
-        <w:t xml:space="preserve"> package from </w:t>
-      </w:r>
-      <w:proofErr w:type="spellStart"/>
-      <w:r>
-        <w:t>pypi</w:t>
-      </w:r>
-      <w:proofErr w:type="spellEnd"/>
-      <w:r>
-        <w:t xml:space="preserve"> (</w:t>
+        <w:t>Download django-auth-ldap package from pypi (</w:t>
       </w:r>
       <w:hyperlink r:id="rId16" w:history="1">
         <w:r>
@@ -2668,32 +1767,17 @@
         <w:widowControl w:val="0"/>
         <w:ind w:left="1440"/>
       </w:pPr>
-      <w:proofErr w:type="gramStart"/>
-      <w:r>
-        <w:t>cd</w:t>
-      </w:r>
-      <w:proofErr w:type="gramEnd"/>
-      <w:r>
-        <w:t xml:space="preserve"> </w:t>
-      </w:r>
-      <w:proofErr w:type="spellStart"/>
-      <w:r>
-        <w:t>PATH_TO_django-auth-ldap_FOLDER</w:t>
-      </w:r>
-      <w:proofErr w:type="spellEnd"/>
+      <w:r>
+        <w:t>cd PATH_TO_django-auth-ldap_FOLDER</w:t>
+      </w:r>
     </w:p>
     <w:p>
       <w:pPr>
         <w:widowControl w:val="0"/>
         <w:ind w:left="720" w:firstLine="720"/>
       </w:pPr>
-      <w:proofErr w:type="gramStart"/>
-      <w:r>
-        <w:t>python</w:t>
-      </w:r>
-      <w:proofErr w:type="gramEnd"/>
-      <w:r>
-        <w:t xml:space="preserve"> </w:t>
+      <w:r>
+        <w:t xml:space="preserve">python </w:t>
       </w:r>
       <w:r>
         <w:t>setup.py install build</w:t>
@@ -2720,21 +1804,7 @@
         <w:rPr>
           <w:b/>
         </w:rPr>
-        <w:t xml:space="preserve">For </w:t>
-      </w:r>
-      <w:proofErr w:type="spellStart"/>
-      <w:r>
-        <w:rPr>
-          <w:b/>
-        </w:rPr>
-        <w:t>Django</w:t>
-      </w:r>
-      <w:proofErr w:type="spellEnd"/>
-      <w:r>
-        <w:rPr>
-          <w:b/>
-        </w:rPr>
-        <w:t xml:space="preserve"> Rest Framework:</w:t>
+        <w:t>For Django Rest Framework:</w:t>
       </w:r>
     </w:p>
     <w:p>
@@ -2760,21 +1830,8 @@
         <w:widowControl w:val="0"/>
         <w:ind w:firstLine="720"/>
       </w:pPr>
-      <w:proofErr w:type="gramStart"/>
-      <w:r>
-        <w:t>pip</w:t>
-      </w:r>
-      <w:proofErr w:type="gramEnd"/>
-      <w:r>
-        <w:t xml:space="preserve"> install </w:t>
-      </w:r>
-      <w:proofErr w:type="spellStart"/>
-      <w:r>
-        <w:t>djangorestframework</w:t>
-      </w:r>
-      <w:proofErr w:type="spellEnd"/>
-      <w:r>
-        <w:t xml:space="preserve"> (</w:t>
+      <w:r>
+        <w:t>pip install djangorestframework (</w:t>
       </w:r>
       <w:hyperlink r:id="rId17">
         <w:r>
@@ -2794,48 +1851,17 @@
         <w:widowControl w:val="0"/>
         <w:ind w:firstLine="720"/>
       </w:pPr>
-      <w:proofErr w:type="gramStart"/>
-      <w:r>
-        <w:t>pip</w:t>
-      </w:r>
-      <w:proofErr w:type="gramEnd"/>
-      <w:r>
-        <w:t xml:space="preserve"> install </w:t>
-      </w:r>
-      <w:proofErr w:type="spellStart"/>
-      <w:r>
-        <w:t>django</w:t>
-      </w:r>
-      <w:proofErr w:type="spellEnd"/>
-      <w:r>
-        <w:t>-rest-framework-</w:t>
-      </w:r>
-      <w:proofErr w:type="spellStart"/>
-      <w:r>
-        <w:t>mongoengine</w:t>
-      </w:r>
-      <w:proofErr w:type="spellEnd"/>
+      <w:r>
+        <w:t>pip install django-rest-framework-mongoengine</w:t>
+      </w:r>
     </w:p>
     <w:p>
       <w:pPr>
         <w:widowControl w:val="0"/>
         <w:ind w:firstLine="720"/>
       </w:pPr>
-      <w:proofErr w:type="gramStart"/>
-      <w:r>
-        <w:t>pip</w:t>
-      </w:r>
-      <w:proofErr w:type="gramEnd"/>
-      <w:r>
-        <w:t xml:space="preserve"> install </w:t>
-      </w:r>
-      <w:proofErr w:type="spellStart"/>
-      <w:r>
-        <w:t>django</w:t>
-      </w:r>
-      <w:proofErr w:type="spellEnd"/>
-      <w:r>
-        <w:t>-rest-swagger</w:t>
+      <w:r>
+        <w:t>pip install django-rest-swagger</w:t>
       </w:r>
     </w:p>
     <w:p>
@@ -2889,19 +1915,9 @@
         <w:widowControl w:val="0"/>
         <w:ind w:firstLine="720"/>
       </w:pPr>
-      <w:proofErr w:type="gramStart"/>
-      <w:r>
-        <w:t>pip</w:t>
-      </w:r>
-      <w:proofErr w:type="gramEnd"/>
-      <w:r>
-        <w:t xml:space="preserve"> install </w:t>
-      </w:r>
-      <w:proofErr w:type="spellStart"/>
-      <w:r>
-        <w:t>xlrd</w:t>
-      </w:r>
-      <w:proofErr w:type="spellEnd"/>
+      <w:r>
+        <w:t>pip install xlrd</w:t>
+      </w:r>
     </w:p>
     <w:p>
       <w:pPr>
@@ -2919,16 +1935,8 @@
         <w:rPr>
           <w:b/>
         </w:rPr>
-        <w:t xml:space="preserve">For </w:t>
-      </w:r>
-      <w:proofErr w:type="spellStart"/>
-      <w:r>
-        <w:rPr>
-          <w:b/>
-        </w:rPr>
-        <w:t>lxml</w:t>
-      </w:r>
-      <w:proofErr w:type="spellEnd"/>
+        <w:t>For lxml</w:t>
+      </w:r>
       <w:r>
         <w:rPr>
           <w:b/>
@@ -2951,23 +1959,7 @@
         </w:numPr>
       </w:pPr>
       <w:r>
-        <w:t xml:space="preserve">Download </w:t>
-      </w:r>
-      <w:proofErr w:type="spellStart"/>
-      <w:r>
-        <w:t>lxml</w:t>
-      </w:r>
-      <w:proofErr w:type="spellEnd"/>
-      <w:r>
-        <w:t xml:space="preserve"> from </w:t>
-      </w:r>
-      <w:proofErr w:type="spellStart"/>
-      <w:r>
-        <w:t>pypi</w:t>
-      </w:r>
-      <w:proofErr w:type="spellEnd"/>
-      <w:r>
-        <w:t xml:space="preserve"> (</w:t>
+        <w:t>Download lxml from pypi (</w:t>
       </w:r>
       <w:hyperlink r:id="rId18" w:history="1">
         <w:r>
@@ -3042,37 +2034,13 @@
         <w:t>C:\Python27\Lib\site-packages\</w:t>
       </w:r>
       <w:r>
-        <w:t xml:space="preserve">) and then copy the </w:t>
-      </w:r>
-      <w:proofErr w:type="spellStart"/>
-      <w:r>
-        <w:t>lxml</w:t>
-      </w:r>
-      <w:proofErr w:type="spellEnd"/>
-      <w:r>
-        <w:t xml:space="preserve"> directories from </w:t>
+        <w:t xml:space="preserve">) and then copy the lxml directories from </w:t>
       </w:r>
       <w:r>
         <w:t>C:\Python27\Lib\site-packages\</w:t>
       </w:r>
       <w:r>
-        <w:t xml:space="preserve"> to %USERPROFILE%\Develop\</w:t>
-      </w:r>
-      <w:proofErr w:type="spellStart"/>
-      <w:r>
-        <w:t>Envs</w:t>
-      </w:r>
-      <w:proofErr w:type="spellEnd"/>
-      <w:r>
-        <w:t>\</w:t>
-      </w:r>
-      <w:proofErr w:type="spellStart"/>
-      <w:r>
-        <w:t>mgi</w:t>
-      </w:r>
-      <w:proofErr w:type="spellEnd"/>
-      <w:r>
-        <w:t>\Lib\site-packages.</w:t>
+        <w:t xml:space="preserve"> to %USERPROFILE%\Develop\Envs\mgi\Lib\site-packages.</w:t>
       </w:r>
     </w:p>
     <w:p>
@@ -3091,21 +2059,8 @@
         <w:rPr>
           <w:b/>
         </w:rPr>
-        <w:t xml:space="preserve">For </w:t>
-      </w:r>
-      <w:proofErr w:type="spellStart"/>
-      <w:r>
-        <w:rPr>
-          <w:b/>
-        </w:rPr>
-        <w:t>xmltodict</w:t>
-      </w:r>
-      <w:proofErr w:type="spellEnd"/>
-      <w:r>
-        <w:rPr>
-          <w:b/>
-        </w:rPr>
-        <w:t>:</w:t>
+        <w:lastRenderedPageBreak/>
+        <w:t>For xmltodict:</w:t>
       </w:r>
     </w:p>
     <w:p>
@@ -3134,19 +2089,9 @@
         <w:widowControl w:val="0"/>
         <w:ind w:left="720"/>
       </w:pPr>
-      <w:proofErr w:type="gramStart"/>
-      <w:r>
-        <w:t>pip</w:t>
-      </w:r>
-      <w:proofErr w:type="gramEnd"/>
-      <w:r>
-        <w:t xml:space="preserve"> install </w:t>
-      </w:r>
-      <w:proofErr w:type="spellStart"/>
-      <w:r>
-        <w:t>xmltodict</w:t>
-      </w:r>
-      <w:proofErr w:type="spellEnd"/>
+      <w:r>
+        <w:t>pip install xmltodict</w:t>
+      </w:r>
     </w:p>
     <w:p>
       <w:pPr>
@@ -3164,21 +2109,7 @@
         <w:rPr>
           <w:b/>
         </w:rPr>
-        <w:t xml:space="preserve">For </w:t>
-      </w:r>
-      <w:proofErr w:type="spellStart"/>
-      <w:r>
-        <w:rPr>
-          <w:b/>
-        </w:rPr>
-        <w:t>dateutil</w:t>
-      </w:r>
-      <w:proofErr w:type="spellEnd"/>
-      <w:r>
-        <w:rPr>
-          <w:b/>
-        </w:rPr>
-        <w:t>:</w:t>
+        <w:t>For dateutil:</w:t>
       </w:r>
     </w:p>
     <w:p>
@@ -3191,7 +2122,6 @@
         </w:numPr>
       </w:pPr>
       <w:r>
-        <w:lastRenderedPageBreak/>
         <w:t>In a command prompt:</w:t>
       </w:r>
     </w:p>
@@ -3200,19 +2130,9 @@
         <w:pStyle w:val="ListParagraph"/>
         <w:widowControl w:val="0"/>
       </w:pPr>
-      <w:proofErr w:type="gramStart"/>
-      <w:r>
-        <w:t>pip</w:t>
-      </w:r>
-      <w:proofErr w:type="gramEnd"/>
-      <w:r>
-        <w:t xml:space="preserve"> install python-</w:t>
-      </w:r>
-      <w:proofErr w:type="spellStart"/>
-      <w:r>
-        <w:t>dateutil</w:t>
-      </w:r>
-      <w:proofErr w:type="spellEnd"/>
+      <w:r>
+        <w:t>pip install python-dateutil</w:t>
+      </w:r>
     </w:p>
     <w:p>
       <w:pPr>
@@ -3251,13 +2171,8 @@
         <w:pStyle w:val="ListParagraph"/>
         <w:widowControl w:val="0"/>
       </w:pPr>
-      <w:proofErr w:type="gramStart"/>
-      <w:r>
-        <w:t>pip</w:t>
-      </w:r>
-      <w:proofErr w:type="gramEnd"/>
-      <w:r>
-        <w:t xml:space="preserve"> install requests</w:t>
+      <w:r>
+        <w:t>pip install requests</w:t>
       </w:r>
     </w:p>
     <w:p>
@@ -3283,19 +2198,11 @@
         </w:rPr>
         <w:t xml:space="preserve">To </w:t>
       </w:r>
-      <w:proofErr w:type="gramStart"/>
       <w:r>
         <w:rPr>
           <w:b/>
         </w:rPr>
-        <w:t>Run</w:t>
-      </w:r>
-      <w:proofErr w:type="gramEnd"/>
-      <w:r>
-        <w:rPr>
-          <w:b/>
-        </w:rPr>
-        <w:t xml:space="preserve"> software:</w:t>
+        <w:t>Run software:</w:t>
       </w:r>
     </w:p>
     <w:p>
@@ -3328,25 +2235,35 @@
           <w:sz w:val="23"/>
           <w:szCs w:val="23"/>
         </w:rPr>
-        <w:t xml:space="preserve">Run </w:t>
-      </w:r>
-      <w:proofErr w:type="spellStart"/>
+        <w:t xml:space="preserve">Run mongodb. </w:t>
+      </w:r>
       <w:r>
         <w:rPr>
           <w:rFonts w:eastAsia="Times New Roman"/>
           <w:sz w:val="23"/>
           <w:szCs w:val="23"/>
         </w:rPr>
-        <w:t>mongodb</w:t>
-      </w:r>
-      <w:proofErr w:type="spellEnd"/>
+        <w:t>In a command prompt :</w:t>
+      </w:r>
+    </w:p>
+    <w:p>
+      <w:pPr>
+        <w:spacing w:line="240" w:lineRule="auto"/>
+        <w:ind w:left="720"/>
+        <w:rPr>
+          <w:rFonts w:ascii="Times New Roman" w:eastAsia="Times New Roman" w:hAnsi="Times New Roman" w:cs="Times New Roman"/>
+          <w:color w:val="auto"/>
+          <w:sz w:val="24"/>
+          <w:szCs w:val="24"/>
+        </w:rPr>
+      </w:pPr>
       <w:r>
         <w:rPr>
           <w:rFonts w:eastAsia="Times New Roman"/>
           <w:sz w:val="23"/>
           <w:szCs w:val="23"/>
         </w:rPr>
-        <w:t xml:space="preserve">. </w:t>
+        <w:t>mongod –dbpath PROJECT_PATH\data\db</w:t>
       </w:r>
       <w:r>
         <w:rPr>
@@ -3354,93 +2271,7 @@
           <w:sz w:val="23"/>
           <w:szCs w:val="23"/>
         </w:rPr>
-        <w:t>In a command prompt :</w:t>
-      </w:r>
-    </w:p>
-    <w:p>
-      <w:pPr>
-        <w:spacing w:line="240" w:lineRule="auto"/>
-        <w:ind w:left="720"/>
-        <w:rPr>
-          <w:rFonts w:ascii="Times New Roman" w:eastAsia="Times New Roman" w:hAnsi="Times New Roman" w:cs="Times New Roman"/>
-          <w:color w:val="auto"/>
-          <w:sz w:val="24"/>
-          <w:szCs w:val="24"/>
-        </w:rPr>
-      </w:pPr>
-      <w:proofErr w:type="spellStart"/>
-      <w:proofErr w:type="gramStart"/>
-      <w:r>
-        <w:rPr>
-          <w:rFonts w:eastAsia="Times New Roman"/>
-          <w:sz w:val="23"/>
-          <w:szCs w:val="23"/>
-        </w:rPr>
-        <w:t>mongod</w:t>
-      </w:r>
-      <w:proofErr w:type="spellEnd"/>
-      <w:proofErr w:type="gramEnd"/>
-      <w:r>
-        <w:rPr>
-          <w:rFonts w:eastAsia="Times New Roman"/>
-          <w:sz w:val="23"/>
-          <w:szCs w:val="23"/>
-        </w:rPr>
-        <w:t xml:space="preserve"> –</w:t>
-      </w:r>
-      <w:proofErr w:type="spellStart"/>
-      <w:r>
-        <w:rPr>
-          <w:rFonts w:eastAsia="Times New Roman"/>
-          <w:sz w:val="23"/>
-          <w:szCs w:val="23"/>
-        </w:rPr>
-        <w:t>dbpath</w:t>
-      </w:r>
-      <w:proofErr w:type="spellEnd"/>
-      <w:r>
-        <w:rPr>
-          <w:rFonts w:eastAsia="Times New Roman"/>
-          <w:sz w:val="23"/>
-          <w:szCs w:val="23"/>
-        </w:rPr>
-        <w:t xml:space="preserve"> PROJECT_PATH\data\</w:t>
-      </w:r>
-      <w:proofErr w:type="spellStart"/>
-      <w:r>
-        <w:rPr>
-          <w:rFonts w:eastAsia="Times New Roman"/>
-          <w:sz w:val="23"/>
-          <w:szCs w:val="23"/>
-        </w:rPr>
-        <w:t>db</w:t>
-      </w:r>
-      <w:proofErr w:type="spellEnd"/>
-      <w:r>
-        <w:rPr>
-          <w:rFonts w:eastAsia="Times New Roman"/>
-          <w:sz w:val="23"/>
-          <w:szCs w:val="23"/>
-        </w:rPr>
-        <w:t xml:space="preserve"> --</w:t>
-      </w:r>
-      <w:proofErr w:type="spellStart"/>
-      <w:r>
-        <w:rPr>
-          <w:rFonts w:eastAsia="Times New Roman"/>
-          <w:sz w:val="23"/>
-          <w:szCs w:val="23"/>
-        </w:rPr>
-        <w:t>bind_ip</w:t>
-      </w:r>
-      <w:proofErr w:type="spellEnd"/>
-      <w:r>
-        <w:rPr>
-          <w:rFonts w:eastAsia="Times New Roman"/>
-          <w:sz w:val="23"/>
-          <w:szCs w:val="23"/>
-        </w:rPr>
-        <w:t xml:space="preserve"> 127.0.0.1</w:t>
+        <w:t xml:space="preserve"> --bind_ip 127.0.0.1</w:t>
       </w:r>
     </w:p>
     <w:p>
@@ -3497,167 +2328,13 @@
           <w:szCs w:val="24"/>
         </w:rPr>
       </w:pPr>
-      <w:proofErr w:type="gramStart"/>
       <w:r>
         <w:rPr>
           <w:rFonts w:eastAsia="Times New Roman"/>
           <w:sz w:val="23"/>
           <w:szCs w:val="23"/>
         </w:rPr>
-        <w:t>java</w:t>
-      </w:r>
-      <w:proofErr w:type="gramEnd"/>
-      <w:r>
-        <w:rPr>
-          <w:rFonts w:eastAsia="Times New Roman"/>
-          <w:sz w:val="23"/>
-          <w:szCs w:val="23"/>
-        </w:rPr>
-        <w:t xml:space="preserve"> -</w:t>
-      </w:r>
-      <w:proofErr w:type="spellStart"/>
-      <w:r>
-        <w:rPr>
-          <w:rFonts w:eastAsia="Times New Roman"/>
-          <w:sz w:val="23"/>
-          <w:szCs w:val="23"/>
-        </w:rPr>
-        <w:t>cp</w:t>
-      </w:r>
-      <w:proofErr w:type="spellEnd"/>
-      <w:r>
-        <w:rPr>
-          <w:rFonts w:eastAsia="Times New Roman"/>
-          <w:sz w:val="23"/>
-          <w:szCs w:val="23"/>
-        </w:rPr>
-        <w:t xml:space="preserve"> “lib/*;.” </w:t>
-      </w:r>
-      <w:proofErr w:type="spellStart"/>
-      <w:r>
-        <w:rPr>
-          <w:rFonts w:eastAsia="Times New Roman"/>
-          <w:sz w:val="23"/>
-          <w:szCs w:val="23"/>
-        </w:rPr>
-        <w:t>JenaServers</w:t>
-      </w:r>
-      <w:proofErr w:type="spellEnd"/>
-      <w:r>
-        <w:rPr>
-          <w:rFonts w:eastAsia="Times New Roman"/>
-          <w:sz w:val="23"/>
-          <w:szCs w:val="23"/>
-        </w:rPr>
-        <w:t xml:space="preserve"> -</w:t>
-      </w:r>
-      <w:proofErr w:type="spellStart"/>
-      <w:r>
-        <w:rPr>
-          <w:rFonts w:eastAsia="Times New Roman"/>
-          <w:sz w:val="23"/>
-          <w:szCs w:val="23"/>
-        </w:rPr>
-        <w:t>rdfserver_endpoint</w:t>
-      </w:r>
-      <w:proofErr w:type="spellEnd"/>
-      <w:r>
-        <w:rPr>
-          <w:rFonts w:eastAsia="Times New Roman"/>
-          <w:sz w:val="23"/>
-          <w:szCs w:val="23"/>
-        </w:rPr>
-        <w:t xml:space="preserve"> “</w:t>
-      </w:r>
-      <w:proofErr w:type="spellStart"/>
-      <w:r>
-        <w:rPr>
-          <w:rFonts w:eastAsia="Times New Roman"/>
-          <w:sz w:val="23"/>
-          <w:szCs w:val="23"/>
-        </w:rPr>
-        <w:t>tcp</w:t>
-      </w:r>
-      <w:proofErr w:type="spellEnd"/>
-      <w:r>
-        <w:rPr>
-          <w:rFonts w:eastAsia="Times New Roman"/>
-          <w:sz w:val="23"/>
-          <w:szCs w:val="23"/>
-        </w:rPr>
-        <w:t>://127.0.0.1:5555” -</w:t>
-      </w:r>
-      <w:proofErr w:type="spellStart"/>
-      <w:r>
-        <w:rPr>
-          <w:rFonts w:eastAsia="Times New Roman"/>
-          <w:sz w:val="23"/>
-          <w:szCs w:val="23"/>
-        </w:rPr>
-        <w:t>sparqlserver_endpoint</w:t>
-      </w:r>
-      <w:proofErr w:type="spellEnd"/>
-      <w:r>
-        <w:rPr>
-          <w:rFonts w:eastAsia="Times New Roman"/>
-          <w:sz w:val="23"/>
-          <w:szCs w:val="23"/>
-        </w:rPr>
-        <w:t xml:space="preserve"> “</w:t>
-      </w:r>
-      <w:proofErr w:type="spellStart"/>
-      <w:r>
-        <w:rPr>
-          <w:rFonts w:eastAsia="Times New Roman"/>
-          <w:sz w:val="23"/>
-          <w:szCs w:val="23"/>
-        </w:rPr>
-        <w:t>tcp</w:t>
-      </w:r>
-      <w:proofErr w:type="spellEnd"/>
-      <w:r>
-        <w:rPr>
-          <w:rFonts w:eastAsia="Times New Roman"/>
-          <w:sz w:val="23"/>
-          <w:szCs w:val="23"/>
-        </w:rPr>
-        <w:t>://127.0.0.1:5556” -</w:t>
-      </w:r>
-      <w:proofErr w:type="spellStart"/>
-      <w:r>
-        <w:rPr>
-          <w:rFonts w:eastAsia="Times New Roman"/>
-          <w:sz w:val="23"/>
-          <w:szCs w:val="23"/>
-        </w:rPr>
-        <w:t>tdb_directory</w:t>
-      </w:r>
-      <w:proofErr w:type="spellEnd"/>
-      <w:r>
-        <w:rPr>
-          <w:rFonts w:eastAsia="Times New Roman"/>
-          <w:sz w:val="23"/>
-          <w:szCs w:val="23"/>
-        </w:rPr>
-        <w:t xml:space="preserve"> &lt;TS PATH&gt; -</w:t>
-      </w:r>
-      <w:proofErr w:type="spellStart"/>
-      <w:r>
-        <w:rPr>
-          <w:rFonts w:eastAsia="Times New Roman"/>
-          <w:sz w:val="23"/>
-          <w:szCs w:val="23"/>
-        </w:rPr>
-        <w:t>project_uri</w:t>
-      </w:r>
-      <w:proofErr w:type="spellEnd"/>
-      <w:r>
-        <w:rPr>
-          <w:rFonts w:eastAsia="Times New Roman"/>
-          <w:sz w:val="23"/>
-          <w:szCs w:val="23"/>
-        </w:rPr>
-        <w:t xml:space="preserve"> &lt;PROJECT URI&gt;</w:t>
+        <w:t>java -cp “lib/*;.” JenaServers -rdfserver_endpoint “tcp://127.0.0.1:5555” -sparqlserver_endpoint “tcp://127.0.0.1:5556” -tdb_directory &lt;TS PATH&gt; -project_uri &lt;PROJECT URI&gt;</w:t>
       </w:r>
     </w:p>
     <w:p>
@@ -3714,115 +2391,53 @@
           <w:szCs w:val="24"/>
         </w:rPr>
       </w:pPr>
-      <w:proofErr w:type="spellStart"/>
-      <w:proofErr w:type="gramStart"/>
       <w:r>
         <w:rPr>
           <w:rFonts w:eastAsia="Times New Roman"/>
           <w:sz w:val="23"/>
           <w:szCs w:val="23"/>
         </w:rPr>
-        <w:t>workon</w:t>
-      </w:r>
-      <w:proofErr w:type="spellEnd"/>
-      <w:proofErr w:type="gramEnd"/>
+        <w:t>workon mgi</w:t>
+      </w:r>
+    </w:p>
+    <w:p>
+      <w:pPr>
+        <w:spacing w:line="240" w:lineRule="auto"/>
+        <w:ind w:left="720"/>
+        <w:rPr>
+          <w:rFonts w:ascii="Times New Roman" w:eastAsia="Times New Roman" w:hAnsi="Times New Roman" w:cs="Times New Roman"/>
+          <w:color w:val="auto"/>
+          <w:sz w:val="24"/>
+          <w:szCs w:val="24"/>
+        </w:rPr>
+      </w:pPr>
       <w:r>
         <w:rPr>
           <w:rFonts w:eastAsia="Times New Roman"/>
           <w:sz w:val="23"/>
           <w:szCs w:val="23"/>
         </w:rPr>
-        <w:t xml:space="preserve"> </w:t>
-      </w:r>
-      <w:proofErr w:type="spellStart"/>
-      <w:r>
+        <w:t>cd path_to_mdcs_folder</w:t>
+      </w:r>
+    </w:p>
+    <w:p>
+      <w:pPr>
+        <w:widowControl w:val="0"/>
+        <w:ind w:firstLine="720"/>
         <w:rPr>
           <w:rFonts w:eastAsia="Times New Roman"/>
           <w:sz w:val="23"/>
           <w:szCs w:val="23"/>
         </w:rPr>
-        <w:t>mgi</w:t>
-      </w:r>
-      <w:proofErr w:type="spellEnd"/>
-    </w:p>
-    <w:p>
-      <w:pPr>
-        <w:spacing w:line="240" w:lineRule="auto"/>
-        <w:ind w:left="720"/>
-        <w:rPr>
-          <w:rFonts w:ascii="Times New Roman" w:eastAsia="Times New Roman" w:hAnsi="Times New Roman" w:cs="Times New Roman"/>
-          <w:color w:val="auto"/>
-          <w:sz w:val="24"/>
-          <w:szCs w:val="24"/>
-        </w:rPr>
-      </w:pPr>
-      <w:proofErr w:type="gramStart"/>
+      </w:pPr>
       <w:r>
         <w:rPr>
           <w:rFonts w:eastAsia="Times New Roman"/>
           <w:sz w:val="23"/>
           <w:szCs w:val="23"/>
         </w:rPr>
-        <w:t>cd</w:t>
-      </w:r>
-      <w:proofErr w:type="gramEnd"/>
-      <w:r>
-        <w:rPr>
-          <w:rFonts w:eastAsia="Times New Roman"/>
-          <w:sz w:val="23"/>
-          <w:szCs w:val="23"/>
-        </w:rPr>
-        <w:t xml:space="preserve"> </w:t>
-      </w:r>
-      <w:proofErr w:type="spellStart"/>
-      <w:r>
-        <w:rPr>
-          <w:rFonts w:eastAsia="Times New Roman"/>
-          <w:sz w:val="23"/>
-          <w:szCs w:val="23"/>
-        </w:rPr>
-        <w:t>path_to_mdcs_folder</w:t>
-      </w:r>
-      <w:proofErr w:type="spellEnd"/>
-    </w:p>
-    <w:p>
-      <w:pPr>
-        <w:widowControl w:val="0"/>
-        <w:ind w:firstLine="720"/>
-        <w:rPr>
-          <w:rFonts w:eastAsia="Times New Roman"/>
-          <w:sz w:val="23"/>
-          <w:szCs w:val="23"/>
-        </w:rPr>
-      </w:pPr>
-      <w:proofErr w:type="gramStart"/>
-      <w:r>
-        <w:rPr>
-          <w:rFonts w:eastAsia="Times New Roman"/>
-          <w:sz w:val="23"/>
-          <w:szCs w:val="23"/>
-        </w:rPr>
-        <w:t>python</w:t>
-      </w:r>
-      <w:proofErr w:type="gramEnd"/>
-      <w:r>
-        <w:rPr>
-          <w:rFonts w:eastAsia="Times New Roman"/>
-          <w:sz w:val="23"/>
-          <w:szCs w:val="23"/>
-        </w:rPr>
-        <w:t xml:space="preserve"> manage.py </w:t>
-      </w:r>
-      <w:proofErr w:type="spellStart"/>
-      <w:r>
-        <w:rPr>
-          <w:rFonts w:eastAsia="Times New Roman"/>
-          <w:sz w:val="23"/>
-          <w:szCs w:val="23"/>
-        </w:rPr>
-        <w:t>runserver</w:t>
-      </w:r>
-      <w:proofErr w:type="spellEnd"/>
+        <w:t>python manage.py runserver</w:t>
+      </w:r>
     </w:p>
     <w:p>
       <w:pPr>
@@ -3866,61 +2481,7 @@
           <w:sz w:val="23"/>
           <w:szCs w:val="23"/>
         </w:rPr>
-        <w:t xml:space="preserve">, instead of using python manage.py </w:t>
-      </w:r>
-      <w:proofErr w:type="spellStart"/>
-      <w:r>
-        <w:rPr>
-          <w:rFonts w:eastAsia="Times New Roman"/>
-          <w:sz w:val="23"/>
-          <w:szCs w:val="23"/>
-        </w:rPr>
-        <w:t>runserver</w:t>
-      </w:r>
-      <w:proofErr w:type="spellEnd"/>
-      <w:r>
-        <w:rPr>
-          <w:rFonts w:eastAsia="Times New Roman"/>
-          <w:sz w:val="23"/>
-          <w:szCs w:val="23"/>
-        </w:rPr>
-        <w:t xml:space="preserve">, use: python manage.py </w:t>
-      </w:r>
-      <w:proofErr w:type="spellStart"/>
-      <w:r>
-        <w:rPr>
-          <w:rFonts w:eastAsia="Times New Roman"/>
-          <w:sz w:val="23"/>
-          <w:szCs w:val="23"/>
-        </w:rPr>
-        <w:t>runserver</w:t>
-      </w:r>
-      <w:proofErr w:type="spellEnd"/>
-      <w:r>
-        <w:rPr>
-          <w:rFonts w:eastAsia="Times New Roman"/>
-          <w:sz w:val="23"/>
-          <w:szCs w:val="23"/>
-        </w:rPr>
-        <w:t xml:space="preserve"> </w:t>
-      </w:r>
-      <w:proofErr w:type="gramStart"/>
-      <w:r>
-        <w:rPr>
-          <w:rFonts w:eastAsia="Times New Roman"/>
-          <w:sz w:val="23"/>
-          <w:szCs w:val="23"/>
-        </w:rPr>
-        <w:t>0.0.0.0:</w:t>
-      </w:r>
-      <w:proofErr w:type="gramEnd"/>
-      <w:r>
-        <w:rPr>
-          <w:rFonts w:eastAsia="Times New Roman"/>
-          <w:sz w:val="23"/>
-          <w:szCs w:val="23"/>
-        </w:rPr>
-        <w:t>&lt;port&gt;</w:t>
+        <w:t>, instead of using python manage.py runserver, use: python manage.py runserver 0.0.0.0:&lt;port&gt;</w:t>
       </w:r>
     </w:p>
     <w:p>

--- a/mdcs/docs/Zero-ConfigInstallationNotesforWindows.docx
+++ b/mdcs/docs/Zero-ConfigInstallationNotesforWindows.docx
@@ -12,7 +12,21 @@
         <w:rPr>
           <w:sz w:val="36"/>
         </w:rPr>
-        <w:t>Zero-Config Installation Notes</w:t>
+        <w:t>Zero-</w:t>
+      </w:r>
+      <w:proofErr w:type="spellStart"/>
+      <w:r>
+        <w:rPr>
+          <w:sz w:val="36"/>
+        </w:rPr>
+        <w:t>Config</w:t>
+      </w:r>
+      <w:proofErr w:type="spellEnd"/>
+      <w:r>
+        <w:rPr>
+          <w:sz w:val="36"/>
+        </w:rPr>
+        <w:t xml:space="preserve"> Installation Notes</w:t>
       </w:r>
     </w:p>
     <w:p>
@@ -20,11 +34,19 @@
         <w:widowControl w:val="0"/>
         <w:jc w:val="center"/>
       </w:pPr>
+      <w:proofErr w:type="gramStart"/>
       <w:r>
         <w:rPr>
           <w:sz w:val="36"/>
         </w:rPr>
-        <w:t>for Materials Data Curation Project</w:t>
+        <w:t>for</w:t>
+      </w:r>
+      <w:proofErr w:type="gramEnd"/>
+      <w:r>
+        <w:rPr>
+          <w:sz w:val="36"/>
+        </w:rPr>
+        <w:t xml:space="preserve"> Materials Data Curation Project</w:t>
       </w:r>
     </w:p>
     <w:p>
@@ -186,7 +208,23 @@
         <w:widowControl w:val="0"/>
       </w:pPr>
       <w:r>
-        <w:t xml:space="preserve">We need pip to do the installation of the required dependencies.  pip requires setuptools and it has to be installed first, before pip can run: </w:t>
+        <w:t xml:space="preserve">We need pip to do the installation of the required dependencies.  </w:t>
+      </w:r>
+      <w:proofErr w:type="gramStart"/>
+      <w:r>
+        <w:t>pip</w:t>
+      </w:r>
+      <w:proofErr w:type="gramEnd"/>
+      <w:r>
+        <w:t xml:space="preserve"> requires </w:t>
+      </w:r>
+      <w:proofErr w:type="spellStart"/>
+      <w:r>
+        <w:t>setuptools</w:t>
+      </w:r>
+      <w:proofErr w:type="spellEnd"/>
+      <w:r>
+        <w:t xml:space="preserve"> and it has to be installed first, before pip can run: </w:t>
       </w:r>
       <w:hyperlink r:id="rId7">
         <w:r>
@@ -237,8 +275,13 @@
         <w:widowControl w:val="0"/>
         <w:ind w:left="720"/>
       </w:pPr>
-      <w:r>
-        <w:t xml:space="preserve">python </w:t>
+      <w:proofErr w:type="gramStart"/>
+      <w:r>
+        <w:t>python</w:t>
+      </w:r>
+      <w:proofErr w:type="gramEnd"/>
+      <w:r>
+        <w:t xml:space="preserve"> </w:t>
       </w:r>
       <w:r>
         <w:t xml:space="preserve">get-pip.py </w:t>
@@ -301,8 +344,21 @@
         <w:widowControl w:val="0"/>
         <w:ind w:left="720"/>
       </w:pPr>
-      <w:r>
-        <w:t>pip install virtualenvwrapper-win</w:t>
+      <w:proofErr w:type="gramStart"/>
+      <w:r>
+        <w:t>pip</w:t>
+      </w:r>
+      <w:proofErr w:type="gramEnd"/>
+      <w:r>
+        <w:t xml:space="preserve"> install </w:t>
+      </w:r>
+      <w:proofErr w:type="spellStart"/>
+      <w:r>
+        <w:t>virtualenvwrapper</w:t>
+      </w:r>
+      <w:proofErr w:type="spellEnd"/>
+      <w:r>
+        <w:t>-win</w:t>
       </w:r>
     </w:p>
     <w:p>
@@ -335,9 +391,11 @@
       <w:r>
         <w:t>Develop\</w:t>
       </w:r>
+      <w:proofErr w:type="spellStart"/>
       <w:r>
         <w:t>Envs</w:t>
       </w:r>
+      <w:proofErr w:type="spellEnd"/>
     </w:p>
     <w:p>
       <w:pPr>
@@ -360,9 +418,13 @@
         <w:pStyle w:val="ListParagraph"/>
         <w:widowControl w:val="0"/>
       </w:pPr>
+      <w:proofErr w:type="spellStart"/>
+      <w:proofErr w:type="gramStart"/>
       <w:r>
         <w:t>mkdir</w:t>
       </w:r>
+      <w:proofErr w:type="spellEnd"/>
+      <w:proofErr w:type="gramEnd"/>
       <w:r>
         <w:t xml:space="preserve"> %WORKON_HOME%</w:t>
       </w:r>
@@ -372,18 +434,35 @@
         <w:pStyle w:val="ListParagraph"/>
         <w:widowControl w:val="0"/>
       </w:pPr>
-      <w:r>
-        <w:t>cd %WORKON_HOME%</w:t>
-      </w:r>
-    </w:p>
-    <w:p>
-      <w:pPr>
-        <w:pStyle w:val="ListParagraph"/>
-        <w:widowControl w:val="0"/>
-      </w:pPr>
-      <w:r>
-        <w:t>mkvirtualenv mgi</w:t>
-      </w:r>
+      <w:proofErr w:type="gramStart"/>
+      <w:r>
+        <w:t>cd</w:t>
+      </w:r>
+      <w:proofErr w:type="gramEnd"/>
+      <w:r>
+        <w:t xml:space="preserve"> %WORKON_HOME%</w:t>
+      </w:r>
+    </w:p>
+    <w:p>
+      <w:pPr>
+        <w:pStyle w:val="ListParagraph"/>
+        <w:widowControl w:val="0"/>
+      </w:pPr>
+      <w:proofErr w:type="spellStart"/>
+      <w:proofErr w:type="gramStart"/>
+      <w:r>
+        <w:t>mkvirtualenv</w:t>
+      </w:r>
+      <w:proofErr w:type="spellEnd"/>
+      <w:proofErr w:type="gramEnd"/>
+      <w:r>
+        <w:t xml:space="preserve"> </w:t>
+      </w:r>
+      <w:proofErr w:type="spellStart"/>
+      <w:r>
+        <w:t>mgi</w:t>
+      </w:r>
+      <w:proofErr w:type="spellEnd"/>
     </w:p>
     <w:p>
       <w:pPr>
@@ -403,8 +482,47 @@
         <w:pStyle w:val="ListParagraph"/>
         <w:widowControl w:val="0"/>
       </w:pPr>
-      <w:r>
-        <w:t>workon mgi (the prompt will change and become mgi. You should always see the mgi prompt when installing new packages)</w:t>
+      <w:proofErr w:type="spellStart"/>
+      <w:proofErr w:type="gramStart"/>
+      <w:r>
+        <w:t>workon</w:t>
+      </w:r>
+      <w:proofErr w:type="spellEnd"/>
+      <w:proofErr w:type="gramEnd"/>
+      <w:r>
+        <w:t xml:space="preserve"> </w:t>
+      </w:r>
+      <w:proofErr w:type="spellStart"/>
+      <w:r>
+        <w:t>mgi</w:t>
+      </w:r>
+      <w:proofErr w:type="spellEnd"/>
+      <w:r>
+        <w:t xml:space="preserve"> (the prompt will change and become </w:t>
+      </w:r>
+      <w:proofErr w:type="spellStart"/>
+      <w:r>
+        <w:t>mgi</w:t>
+      </w:r>
+      <w:proofErr w:type="spellEnd"/>
+      <w:r>
+        <w:t xml:space="preserve">. You should always see the </w:t>
+      </w:r>
+      <w:proofErr w:type="spellStart"/>
+      <w:r>
+        <w:t>mgi</w:t>
+      </w:r>
+      <w:proofErr w:type="spellEnd"/>
+      <w:r>
+        <w:t xml:space="preserve"> </w:t>
+      </w:r>
+      <w:proofErr w:type="gramStart"/>
+      <w:r>
+        <w:t>prompt</w:t>
+      </w:r>
+      <w:proofErr w:type="gramEnd"/>
+      <w:r>
+        <w:t xml:space="preserve"> when installing new packages)</w:t>
       </w:r>
     </w:p>
     <w:p>
@@ -423,7 +541,21 @@
         <w:rPr>
           <w:b/>
         </w:rPr>
-        <w:t>For ZeroMQ:</w:t>
+        <w:t xml:space="preserve">For </w:t>
+      </w:r>
+      <w:proofErr w:type="spellStart"/>
+      <w:r>
+        <w:rPr>
+          <w:b/>
+        </w:rPr>
+        <w:t>ZeroMQ</w:t>
+      </w:r>
+      <w:proofErr w:type="spellEnd"/>
+      <w:r>
+        <w:rPr>
+          <w:b/>
+        </w:rPr>
+        <w:t>:</w:t>
       </w:r>
     </w:p>
     <w:p>
@@ -449,10 +581,20 @@
         <w:pStyle w:val="ListParagraph"/>
         <w:widowControl w:val="0"/>
       </w:pPr>
+      <w:proofErr w:type="gramStart"/>
       <w:r>
         <w:lastRenderedPageBreak/>
-        <w:t>pip install pyzmq</w:t>
-      </w:r>
+        <w:t>pip</w:t>
+      </w:r>
+      <w:proofErr w:type="gramEnd"/>
+      <w:r>
+        <w:t xml:space="preserve"> install </w:t>
+      </w:r>
+      <w:proofErr w:type="spellStart"/>
+      <w:r>
+        <w:t>pyzmq</w:t>
+      </w:r>
+      <w:proofErr w:type="spellEnd"/>
     </w:p>
     <w:p>
       <w:pPr>
@@ -490,44 +632,94 @@
         </w:numPr>
       </w:pPr>
       <w:r>
-        <w:t>Be sure that the folder &lt;PROJECT PATH&gt;\mdcs\data exists and contains a folder named ts. Otherwise, in a command prompt:</w:t>
-      </w:r>
-    </w:p>
-    <w:p>
-      <w:pPr>
-        <w:pStyle w:val="ListParagraph"/>
-        <w:widowControl w:val="0"/>
-      </w:pPr>
-      <w:r>
-        <w:t>cd &lt;PROJECT PATH&gt;\mdcs</w:t>
-      </w:r>
-    </w:p>
-    <w:p>
-      <w:pPr>
-        <w:pStyle w:val="ListParagraph"/>
-        <w:widowControl w:val="0"/>
-      </w:pPr>
-      <w:r>
-        <w:t>mkdir data</w:t>
-      </w:r>
-    </w:p>
-    <w:p>
-      <w:pPr>
-        <w:pStyle w:val="ListParagraph"/>
-        <w:widowControl w:val="0"/>
-      </w:pPr>
-      <w:r>
-        <w:t xml:space="preserve">cd data </w:t>
-      </w:r>
-    </w:p>
-    <w:p>
-      <w:pPr>
-        <w:pStyle w:val="ListParagraph"/>
-        <w:widowControl w:val="0"/>
-      </w:pPr>
-      <w:r>
-        <w:t>mkdir ts</w:t>
-      </w:r>
+        <w:t>Be sure that the folder &lt;PROJECT PATH&gt;\</w:t>
+      </w:r>
+      <w:proofErr w:type="spellStart"/>
+      <w:r>
+        <w:t>mdcs</w:t>
+      </w:r>
+      <w:proofErr w:type="spellEnd"/>
+      <w:r>
+        <w:t xml:space="preserve">\data exists and contains a folder named </w:t>
+      </w:r>
+      <w:proofErr w:type="spellStart"/>
+      <w:r>
+        <w:t>ts</w:t>
+      </w:r>
+      <w:proofErr w:type="spellEnd"/>
+      <w:r>
+        <w:t>. Otherwise, in a command prompt:</w:t>
+      </w:r>
+    </w:p>
+    <w:p>
+      <w:pPr>
+        <w:pStyle w:val="ListParagraph"/>
+        <w:widowControl w:val="0"/>
+      </w:pPr>
+      <w:proofErr w:type="gramStart"/>
+      <w:r>
+        <w:t>cd</w:t>
+      </w:r>
+      <w:proofErr w:type="gramEnd"/>
+      <w:r>
+        <w:t xml:space="preserve"> &lt;PROJECT PATH&gt;\</w:t>
+      </w:r>
+      <w:proofErr w:type="spellStart"/>
+      <w:r>
+        <w:t>mdcs</w:t>
+      </w:r>
+      <w:proofErr w:type="spellEnd"/>
+    </w:p>
+    <w:p>
+      <w:pPr>
+        <w:pStyle w:val="ListParagraph"/>
+        <w:widowControl w:val="0"/>
+      </w:pPr>
+      <w:proofErr w:type="spellStart"/>
+      <w:proofErr w:type="gramStart"/>
+      <w:r>
+        <w:t>mkdir</w:t>
+      </w:r>
+      <w:proofErr w:type="spellEnd"/>
+      <w:proofErr w:type="gramEnd"/>
+      <w:r>
+        <w:t xml:space="preserve"> data</w:t>
+      </w:r>
+    </w:p>
+    <w:p>
+      <w:pPr>
+        <w:pStyle w:val="ListParagraph"/>
+        <w:widowControl w:val="0"/>
+      </w:pPr>
+      <w:proofErr w:type="gramStart"/>
+      <w:r>
+        <w:t>cd</w:t>
+      </w:r>
+      <w:proofErr w:type="gramEnd"/>
+      <w:r>
+        <w:t xml:space="preserve"> data </w:t>
+      </w:r>
+    </w:p>
+    <w:p>
+      <w:pPr>
+        <w:pStyle w:val="ListParagraph"/>
+        <w:widowControl w:val="0"/>
+      </w:pPr>
+      <w:proofErr w:type="spellStart"/>
+      <w:proofErr w:type="gramStart"/>
+      <w:r>
+        <w:t>mkdir</w:t>
+      </w:r>
+      <w:proofErr w:type="spellEnd"/>
+      <w:proofErr w:type="gramEnd"/>
+      <w:r>
+        <w:t xml:space="preserve"> </w:t>
+      </w:r>
+      <w:proofErr w:type="spellStart"/>
+      <w:r>
+        <w:t>ts</w:t>
+      </w:r>
+      <w:proofErr w:type="spellEnd"/>
     </w:p>
     <w:p>
       <w:pPr>
@@ -539,16 +731,31 @@
         </w:numPr>
       </w:pPr>
       <w:r>
-        <w:t>Be sure that a jdk7 is installed on your computer and that it is in your path. In a command prompt, the following command should display the version of javac (1.7.*):</w:t>
-      </w:r>
-    </w:p>
-    <w:p>
-      <w:pPr>
-        <w:pStyle w:val="ListParagraph"/>
-        <w:widowControl w:val="0"/>
-      </w:pPr>
-      <w:r>
-        <w:t>javac –version</w:t>
+        <w:t xml:space="preserve">Be sure that a jdk7 is installed on your computer and that it is in your path. In a command prompt, the following command should display the version of </w:t>
+      </w:r>
+      <w:proofErr w:type="spellStart"/>
+      <w:r>
+        <w:t>javac</w:t>
+      </w:r>
+      <w:proofErr w:type="spellEnd"/>
+      <w:r>
+        <w:t xml:space="preserve"> (1.7.*):</w:t>
+      </w:r>
+    </w:p>
+    <w:p>
+      <w:pPr>
+        <w:pStyle w:val="ListParagraph"/>
+        <w:widowControl w:val="0"/>
+      </w:pPr>
+      <w:proofErr w:type="spellStart"/>
+      <w:proofErr w:type="gramStart"/>
+      <w:r>
+        <w:t>javac</w:t>
+      </w:r>
+      <w:proofErr w:type="spellEnd"/>
+      <w:proofErr w:type="gramEnd"/>
+      <w:r>
+        <w:t xml:space="preserve"> –version</w:t>
       </w:r>
     </w:p>
     <w:p>
@@ -600,8 +807,13 @@
         </w:numPr>
       </w:pPr>
       <w:r>
-        <w:t>Install the jdk</w:t>
-      </w:r>
+        <w:t xml:space="preserve">Install the </w:t>
+      </w:r>
+      <w:proofErr w:type="spellStart"/>
+      <w:r>
+        <w:t>jdk</w:t>
+      </w:r>
+      <w:proofErr w:type="spellEnd"/>
     </w:p>
     <w:p>
       <w:pPr>
@@ -640,17 +852,50 @@
         <w:pStyle w:val="ListParagraph"/>
         <w:widowControl w:val="0"/>
       </w:pPr>
-      <w:r>
-        <w:t>cd &lt;PROJECT PATH&gt;\mdcs\rdf</w:t>
-      </w:r>
-    </w:p>
-    <w:p>
-      <w:pPr>
-        <w:pStyle w:val="ListParagraph"/>
-        <w:widowControl w:val="0"/>
-      </w:pPr>
-      <w:r>
-        <w:t>javac -cp “lib/*” RdfServer</w:t>
+      <w:proofErr w:type="gramStart"/>
+      <w:r>
+        <w:t>cd</w:t>
+      </w:r>
+      <w:proofErr w:type="gramEnd"/>
+      <w:r>
+        <w:t xml:space="preserve"> &lt;PROJECT PATH&gt;\</w:t>
+      </w:r>
+      <w:proofErr w:type="spellStart"/>
+      <w:r>
+        <w:t>mdcs</w:t>
+      </w:r>
+      <w:proofErr w:type="spellEnd"/>
+      <w:r>
+        <w:t>\</w:t>
+      </w:r>
+      <w:proofErr w:type="spellStart"/>
+      <w:r>
+        <w:t>rdf</w:t>
+      </w:r>
+      <w:proofErr w:type="spellEnd"/>
+    </w:p>
+    <w:p>
+      <w:pPr>
+        <w:pStyle w:val="ListParagraph"/>
+        <w:widowControl w:val="0"/>
+      </w:pPr>
+      <w:proofErr w:type="spellStart"/>
+      <w:proofErr w:type="gramStart"/>
+      <w:r>
+        <w:t>javac</w:t>
+      </w:r>
+      <w:proofErr w:type="spellEnd"/>
+      <w:proofErr w:type="gramEnd"/>
+      <w:r>
+        <w:t xml:space="preserve"> -</w:t>
+      </w:r>
+      <w:proofErr w:type="spellStart"/>
+      <w:r>
+        <w:t>cp</w:t>
+      </w:r>
+      <w:proofErr w:type="spellEnd"/>
+      <w:r>
+        <w:t xml:space="preserve"> “lib/*” RdfServer</w:t>
       </w:r>
       <w:r>
         <w:t>.java</w:t>
@@ -664,14 +909,83 @@
         <w:pStyle w:val="ListParagraph"/>
         <w:widowControl w:val="0"/>
       </w:pPr>
-      <w:r>
-        <w:t>java -cp “lib/*;.” JenaServers -rdfserver_endpoint “tcp://127.0.0.1:5555”</w:t>
-      </w:r>
-      <w:r>
-        <w:t xml:space="preserve"> -s</w:t>
-      </w:r>
-      <w:r>
-        <w:t>parqlserver_endpoint “tcp://127.0.0.1:5556” -tdb_directory &lt;TS PATH&gt; -project_uri &lt;PROJECT URI&gt;</w:t>
+      <w:proofErr w:type="gramStart"/>
+      <w:r>
+        <w:t>java</w:t>
+      </w:r>
+      <w:proofErr w:type="gramEnd"/>
+      <w:r>
+        <w:t xml:space="preserve"> -</w:t>
+      </w:r>
+      <w:proofErr w:type="spellStart"/>
+      <w:r>
+        <w:t>cp</w:t>
+      </w:r>
+      <w:proofErr w:type="spellEnd"/>
+      <w:r>
+        <w:t xml:space="preserve"> “lib/*;.” </w:t>
+      </w:r>
+      <w:proofErr w:type="spellStart"/>
+      <w:r>
+        <w:t>JenaServers</w:t>
+      </w:r>
+      <w:proofErr w:type="spellEnd"/>
+      <w:r>
+        <w:t xml:space="preserve"> -</w:t>
+      </w:r>
+      <w:proofErr w:type="spellStart"/>
+      <w:r>
+        <w:t>rdfserver_endpoint</w:t>
+      </w:r>
+      <w:proofErr w:type="spellEnd"/>
+      <w:r>
+        <w:t xml:space="preserve"> “</w:t>
+      </w:r>
+      <w:proofErr w:type="spellStart"/>
+      <w:r>
+        <w:t>tcp</w:t>
+      </w:r>
+      <w:proofErr w:type="spellEnd"/>
+      <w:r>
+        <w:t>://127.0.0.1:5555”</w:t>
+      </w:r>
+      <w:r>
+        <w:t xml:space="preserve"> -</w:t>
+      </w:r>
+      <w:proofErr w:type="spellStart"/>
+      <w:r>
+        <w:t>s</w:t>
+      </w:r>
+      <w:r>
+        <w:t>parqlserver_endpoint</w:t>
+      </w:r>
+      <w:proofErr w:type="spellEnd"/>
+      <w:r>
+        <w:t xml:space="preserve"> “</w:t>
+      </w:r>
+      <w:proofErr w:type="spellStart"/>
+      <w:r>
+        <w:t>tcp</w:t>
+      </w:r>
+      <w:proofErr w:type="spellEnd"/>
+      <w:r>
+        <w:t>://127.0.0.1:5556” -</w:t>
+      </w:r>
+      <w:proofErr w:type="spellStart"/>
+      <w:r>
+        <w:t>tdb_directory</w:t>
+      </w:r>
+      <w:proofErr w:type="spellEnd"/>
+      <w:r>
+        <w:t xml:space="preserve"> &lt;TS PATH&gt; -</w:t>
+      </w:r>
+      <w:proofErr w:type="spellStart"/>
+      <w:r>
+        <w:t>project_uri</w:t>
+      </w:r>
+      <w:proofErr w:type="spellEnd"/>
+      <w:r>
+        <w:t xml:space="preserve"> &lt;PROJECT URI&gt;</w:t>
       </w:r>
     </w:p>
     <w:p>
@@ -691,20 +1005,91 @@
         <w:t>Command Example:</w:t>
       </w:r>
       <w:r>
-        <w:t xml:space="preserve"> C:\Users\&lt;username&gt;\workspace\MDCS_PROJECT\mdcs\rdf&gt;java -cp "lib/*;." JenaServers -rdfserver_endpoint "tcp://127.0.0.1:5555" -sparqlserver_endpoint</w:t>
-      </w:r>
+        <w:t xml:space="preserve"> C:\Users\&lt;username&gt;\workspace\MDCS_PROJECT\mdcs\rdf&gt;java -</w:t>
+      </w:r>
+      <w:proofErr w:type="spellStart"/>
+      <w:r>
+        <w:t>cp</w:t>
+      </w:r>
+      <w:proofErr w:type="spellEnd"/>
+      <w:r>
+        <w:t xml:space="preserve"> "lib/*</w:t>
+      </w:r>
+      <w:proofErr w:type="gramStart"/>
+      <w:r>
+        <w:t>;.</w:t>
+      </w:r>
+      <w:proofErr w:type="gramEnd"/>
+      <w:r>
+        <w:t xml:space="preserve">" </w:t>
+      </w:r>
+      <w:proofErr w:type="spellStart"/>
+      <w:r>
+        <w:t>JenaServers</w:t>
+      </w:r>
+      <w:proofErr w:type="spellEnd"/>
+      <w:r>
+        <w:t xml:space="preserve"> -</w:t>
+      </w:r>
+      <w:proofErr w:type="spellStart"/>
+      <w:r>
+        <w:t>rdfserver_endpoint</w:t>
+      </w:r>
+      <w:proofErr w:type="spellEnd"/>
+      <w:r>
+        <w:t xml:space="preserve"> "</w:t>
+      </w:r>
+      <w:proofErr w:type="spellStart"/>
+      <w:r>
+        <w:t>tcp</w:t>
+      </w:r>
+      <w:proofErr w:type="spellEnd"/>
+      <w:r>
+        <w:t>://127.0.0.1:5555" -</w:t>
+      </w:r>
+      <w:proofErr w:type="spellStart"/>
+      <w:r>
+        <w:t>sparqlserver_endpoint</w:t>
+      </w:r>
+      <w:proofErr w:type="spellEnd"/>
       <w:r>
         <w:t xml:space="preserve"> </w:t>
       </w:r>
       <w:r>
-        <w:t>"tcp://127.0.0.1:5556"</w:t>
-      </w:r>
-      <w:r>
-        <w:t xml:space="preserve">  -tdb_directory </w:t>
-      </w:r>
-      <w:r>
-        <w:t>"C:\Users\&lt;username&gt;\workspace\MDCS_Project\mdcs\data\ts" -project_uri</w:t>
-      </w:r>
+        <w:t>"</w:t>
+      </w:r>
+      <w:proofErr w:type="spellStart"/>
+      <w:r>
+        <w:t>tcp</w:t>
+      </w:r>
+      <w:proofErr w:type="spellEnd"/>
+      <w:r>
+        <w:t>://127.0.0.1:5556</w:t>
+      </w:r>
+      <w:proofErr w:type="gramStart"/>
+      <w:r>
+        <w:t>"</w:t>
+      </w:r>
+      <w:r>
+        <w:t xml:space="preserve">  -</w:t>
+      </w:r>
+      <w:proofErr w:type="spellStart"/>
+      <w:proofErr w:type="gramEnd"/>
+      <w:r>
+        <w:t>tdb_directory</w:t>
+      </w:r>
+      <w:proofErr w:type="spellEnd"/>
+      <w:r>
+        <w:t xml:space="preserve"> </w:t>
+      </w:r>
+      <w:r>
+        <w:t>"C:\Users\&lt;username&gt;\workspace\MDCS_Project\mdcs\data\ts" -</w:t>
+      </w:r>
+      <w:proofErr w:type="spellStart"/>
+      <w:r>
+        <w:t>project_uri</w:t>
+      </w:r>
+      <w:proofErr w:type="spellEnd"/>
       <w:r>
         <w:t xml:space="preserve"> </w:t>
       </w:r>
@@ -755,7 +1140,15 @@
         </w:numPr>
       </w:pPr>
       <w:r>
-        <w:t>Download Mongo db (</w:t>
+        <w:t xml:space="preserve">Download Mongo </w:t>
+      </w:r>
+      <w:proofErr w:type="spellStart"/>
+      <w:r>
+        <w:t>db</w:t>
+      </w:r>
+      <w:proofErr w:type="spellEnd"/>
+      <w:r>
+        <w:t xml:space="preserve"> (</w:t>
       </w:r>
       <w:hyperlink r:id="rId9" w:history="1">
         <w:r>
@@ -766,8 +1159,13 @@
         </w:r>
       </w:hyperlink>
       <w:r>
-        <w:t>) and install it in C:.</w:t>
-      </w:r>
+        <w:t>) and install it in C</w:t>
+      </w:r>
+      <w:proofErr w:type="gramStart"/>
+      <w:r>
+        <w:t>:.</w:t>
+      </w:r>
+      <w:proofErr w:type="gramEnd"/>
     </w:p>
     <w:p>
       <w:pPr>
@@ -849,8 +1247,6 @@
       <w:r>
         <w:t>Add “;path\to\mongo\bin” at the end of it</w:t>
       </w:r>
-      <w:bookmarkStart w:id="0" w:name="_GoBack"/>
-      <w:bookmarkEnd w:id="0"/>
     </w:p>
     <w:p>
       <w:pPr>
@@ -870,9 +1266,14 @@
         <w:widowControl w:val="0"/>
         <w:ind w:left="720"/>
       </w:pPr>
+      <w:proofErr w:type="gramStart"/>
       <w:r>
         <w:lastRenderedPageBreak/>
-        <w:t>c:</w:t>
+        <w:t>c</w:t>
+      </w:r>
+      <w:proofErr w:type="gramEnd"/>
+      <w:r>
+        <w:t>:</w:t>
       </w:r>
     </w:p>
     <w:p>
@@ -880,33 +1281,66 @@
         <w:widowControl w:val="0"/>
         <w:ind w:left="720"/>
       </w:pPr>
-      <w:r>
-        <w:t>mongod –d</w:t>
+      <w:proofErr w:type="spellStart"/>
+      <w:proofErr w:type="gramStart"/>
+      <w:r>
+        <w:t>mongod</w:t>
+      </w:r>
+      <w:proofErr w:type="spellEnd"/>
+      <w:proofErr w:type="gramEnd"/>
+      <w:r>
+        <w:t xml:space="preserve"> –</w:t>
+      </w:r>
+      <w:proofErr w:type="spellStart"/>
+      <w:r>
+        <w:t>d</w:t>
       </w:r>
       <w:r>
         <w:t>b</w:t>
       </w:r>
       <w:r>
-        <w:t>path PROJECT_PATH\data\db</w:t>
-      </w:r>
+        <w:t>path</w:t>
+      </w:r>
+      <w:proofErr w:type="spellEnd"/>
+      <w:r>
+        <w:t xml:space="preserve"> PROJECT_PATH\data\</w:t>
+      </w:r>
+      <w:proofErr w:type="spellStart"/>
+      <w:r>
+        <w:t>db</w:t>
+      </w:r>
+      <w:proofErr w:type="spellEnd"/>
       <w:r>
         <w:t xml:space="preserve"> --</w:t>
       </w:r>
-      <w:r>
-        <w:t>bind_ip 127.0.0.1</w:t>
-      </w:r>
-    </w:p>
-    <w:p>
-      <w:pPr>
-        <w:widowControl w:val="0"/>
-      </w:pPr>
-    </w:p>
-    <w:p>
-      <w:pPr>
-        <w:widowControl w:val="0"/>
-      </w:pPr>
-      <w:r>
-        <w:t>To restrict access to mongodb database and ensure a better level of security, you may also:</w:t>
+      <w:proofErr w:type="spellStart"/>
+      <w:r>
+        <w:t>bind_ip</w:t>
+      </w:r>
+      <w:proofErr w:type="spellEnd"/>
+      <w:r>
+        <w:t xml:space="preserve"> 127.0.0.1</w:t>
+      </w:r>
+    </w:p>
+    <w:p>
+      <w:pPr>
+        <w:widowControl w:val="0"/>
+      </w:pPr>
+    </w:p>
+    <w:p>
+      <w:pPr>
+        <w:widowControl w:val="0"/>
+      </w:pPr>
+      <w:r>
+        <w:t xml:space="preserve">To restrict access to </w:t>
+      </w:r>
+      <w:proofErr w:type="spellStart"/>
+      <w:r>
+        <w:t>mongodb</w:t>
+      </w:r>
+      <w:proofErr w:type="spellEnd"/>
+      <w:r>
+        <w:t xml:space="preserve"> database and ensure a better level of security, you may also:</w:t>
       </w:r>
     </w:p>
     <w:p>
@@ -985,7 +1419,21 @@
         <w:rPr>
           <w:b/>
         </w:rPr>
-        <w:t>For Mongoengine:</w:t>
+        <w:t xml:space="preserve">For </w:t>
+      </w:r>
+      <w:proofErr w:type="spellStart"/>
+      <w:r>
+        <w:rPr>
+          <w:b/>
+        </w:rPr>
+        <w:t>Mongoengine</w:t>
+      </w:r>
+      <w:proofErr w:type="spellEnd"/>
+      <w:r>
+        <w:rPr>
+          <w:b/>
+        </w:rPr>
+        <w:t>:</w:t>
       </w:r>
     </w:p>
     <w:p>
@@ -1011,8 +1459,21 @@
         <w:widowControl w:val="0"/>
         <w:ind w:firstLine="720"/>
       </w:pPr>
-      <w:r>
-        <w:t>pip install mongoengine (</w:t>
+      <w:proofErr w:type="gramStart"/>
+      <w:r>
+        <w:t>pip</w:t>
+      </w:r>
+      <w:proofErr w:type="gramEnd"/>
+      <w:r>
+        <w:t xml:space="preserve"> install </w:t>
+      </w:r>
+      <w:proofErr w:type="spellStart"/>
+      <w:r>
+        <w:t>mongoengine</w:t>
+      </w:r>
+      <w:proofErr w:type="spellEnd"/>
+      <w:r>
+        <w:t xml:space="preserve"> (</w:t>
       </w:r>
       <w:hyperlink r:id="rId11">
         <w:r>
@@ -1054,8 +1515,30 @@
         <w:rPr>
           <w:b/>
         </w:rPr>
-        <w:t>/Dajax/Dajaxice</w:t>
-      </w:r>
+        <w:t>/</w:t>
+      </w:r>
+      <w:proofErr w:type="spellStart"/>
+      <w:r>
+        <w:rPr>
+          <w:b/>
+        </w:rPr>
+        <w:t>Dajax</w:t>
+      </w:r>
+      <w:proofErr w:type="spellEnd"/>
+      <w:r>
+        <w:rPr>
+          <w:b/>
+        </w:rPr>
+        <w:t>/</w:t>
+      </w:r>
+      <w:proofErr w:type="spellStart"/>
+      <w:r>
+        <w:rPr>
+          <w:b/>
+        </w:rPr>
+        <w:t>Dajaxice</w:t>
+      </w:r>
+      <w:proofErr w:type="spellEnd"/>
       <w:r>
         <w:rPr>
           <w:b/>
@@ -1081,8 +1564,13 @@
         <w:widowControl w:val="0"/>
         <w:ind w:firstLine="720"/>
       </w:pPr>
-      <w:r>
-        <w:t>pip install Django (</w:t>
+      <w:proofErr w:type="gramStart"/>
+      <w:r>
+        <w:t>pip</w:t>
+      </w:r>
+      <w:proofErr w:type="gramEnd"/>
+      <w:r>
+        <w:t xml:space="preserve"> install Django (</w:t>
       </w:r>
       <w:hyperlink r:id="rId12">
         <w:r>
@@ -1102,8 +1590,21 @@
         <w:widowControl w:val="0"/>
         <w:ind w:firstLine="720"/>
       </w:pPr>
-      <w:r>
-        <w:t>pip install django-dajax (</w:t>
+      <w:proofErr w:type="gramStart"/>
+      <w:r>
+        <w:t>pip</w:t>
+      </w:r>
+      <w:proofErr w:type="gramEnd"/>
+      <w:r>
+        <w:t xml:space="preserve"> install </w:t>
+      </w:r>
+      <w:proofErr w:type="spellStart"/>
+      <w:r>
+        <w:t>django-dajax</w:t>
+      </w:r>
+      <w:proofErr w:type="spellEnd"/>
+      <w:r>
+        <w:t xml:space="preserve"> (</w:t>
       </w:r>
       <w:hyperlink r:id="rId13">
         <w:r>
@@ -1123,8 +1624,21 @@
         <w:widowControl w:val="0"/>
         <w:ind w:firstLine="720"/>
       </w:pPr>
-      <w:r>
-        <w:t>pip install django-dajaxice (</w:t>
+      <w:proofErr w:type="gramStart"/>
+      <w:r>
+        <w:t>pip</w:t>
+      </w:r>
+      <w:proofErr w:type="gramEnd"/>
+      <w:r>
+        <w:t xml:space="preserve"> install </w:t>
+      </w:r>
+      <w:proofErr w:type="spellStart"/>
+      <w:r>
+        <w:t>django-dajaxice</w:t>
+      </w:r>
+      <w:proofErr w:type="spellEnd"/>
+      <w:r>
+        <w:t xml:space="preserve"> (</w:t>
       </w:r>
       <w:hyperlink r:id="rId14" w:history="1">
         <w:r>
@@ -1151,7 +1665,15 @@
         <w:t xml:space="preserve">Go to C:\Users\&lt;username&gt;\Develop\mgi\Lib\site-packages and modify the following files </w:t>
       </w:r>
       <w:r>
-        <w:t>to make dajaxice work:</w:t>
+        <w:t xml:space="preserve">to make </w:t>
+      </w:r>
+      <w:proofErr w:type="spellStart"/>
+      <w:r>
+        <w:t>dajaxice</w:t>
+      </w:r>
+      <w:proofErr w:type="spellEnd"/>
+      <w:r>
+        <w:t xml:space="preserve"> work:</w:t>
       </w:r>
     </w:p>
     <w:p>
@@ -1172,7 +1694,23 @@
           <w:color w:val="auto"/>
           <w:szCs w:val="22"/>
         </w:rPr>
-        <w:t xml:space="preserve">Any Python version : </w:t>
+        <w:t xml:space="preserve">Any Python </w:t>
+      </w:r>
+      <w:proofErr w:type="gramStart"/>
+      <w:r>
+        <w:rPr>
+          <w:color w:val="auto"/>
+          <w:szCs w:val="22"/>
+        </w:rPr>
+        <w:t>version :</w:t>
+      </w:r>
+      <w:proofErr w:type="gramEnd"/>
+      <w:r>
+        <w:rPr>
+          <w:color w:val="auto"/>
+          <w:szCs w:val="22"/>
+        </w:rPr>
+        <w:t xml:space="preserve"> </w:t>
       </w:r>
     </w:p>
     <w:p>
@@ -1237,7 +1775,23 @@
           <w:color w:val="auto"/>
           <w:szCs w:val="22"/>
         </w:rPr>
-        <w:t xml:space="preserve">from Dajaxice </w:t>
+        <w:t xml:space="preserve">from </w:t>
+      </w:r>
+      <w:proofErr w:type="spellStart"/>
+      <w:r>
+        <w:rPr>
+          <w:color w:val="auto"/>
+          <w:szCs w:val="22"/>
+        </w:rPr>
+        <w:t>Dajaxice</w:t>
+      </w:r>
+      <w:proofErr w:type="spellEnd"/>
+      <w:r>
+        <w:rPr>
+          <w:color w:val="auto"/>
+          <w:szCs w:val="22"/>
+        </w:rPr>
+        <w:t xml:space="preserve"> </w:t>
       </w:r>
     </w:p>
     <w:p>
@@ -1281,8 +1835,17 @@
           <w:color w:val="auto"/>
           <w:szCs w:val="22"/>
         </w:rPr>
-        <w:t>from .Dajaxice</w:t>
-      </w:r>
+        <w:t>from .</w:t>
+      </w:r>
+      <w:proofErr w:type="spellStart"/>
+      <w:r>
+        <w:rPr>
+          <w:color w:val="auto"/>
+          <w:szCs w:val="22"/>
+        </w:rPr>
+        <w:t>Dajaxice</w:t>
+      </w:r>
+      <w:proofErr w:type="spellEnd"/>
     </w:p>
     <w:p>
       <w:pPr>
@@ -1305,13 +1868,47 @@
         </w:rPr>
         <w:t xml:space="preserve">In </w:t>
       </w:r>
-      <w:r>
-        <w:rPr>
-          <w:color w:val="auto"/>
-          <w:szCs w:val="22"/>
-        </w:rPr>
-        <w:t>dajaxice\urls. py</w:t>
-      </w:r>
+      <w:proofErr w:type="spellStart"/>
+      <w:r>
+        <w:rPr>
+          <w:color w:val="auto"/>
+          <w:szCs w:val="22"/>
+        </w:rPr>
+        <w:t>dajaxice</w:t>
+      </w:r>
+      <w:proofErr w:type="spellEnd"/>
+      <w:r>
+        <w:rPr>
+          <w:color w:val="auto"/>
+          <w:szCs w:val="22"/>
+        </w:rPr>
+        <w:t>\</w:t>
+      </w:r>
+      <w:proofErr w:type="spellStart"/>
+      <w:r>
+        <w:rPr>
+          <w:color w:val="auto"/>
+          <w:szCs w:val="22"/>
+        </w:rPr>
+        <w:t>urls</w:t>
+      </w:r>
+      <w:proofErr w:type="spellEnd"/>
+      <w:r>
+        <w:rPr>
+          <w:color w:val="auto"/>
+          <w:szCs w:val="22"/>
+        </w:rPr>
+        <w:t xml:space="preserve">. </w:t>
+      </w:r>
+      <w:proofErr w:type="spellStart"/>
+      <w:r>
+        <w:rPr>
+          <w:color w:val="auto"/>
+          <w:szCs w:val="22"/>
+        </w:rPr>
+        <w:t>py</w:t>
+      </w:r>
+      <w:proofErr w:type="spellEnd"/>
     </w:p>
     <w:p>
       <w:pPr>
@@ -1354,7 +1951,23 @@
           <w:color w:val="auto"/>
           <w:szCs w:val="22"/>
         </w:rPr>
-        <w:t>from django.conf.urls.defaults import *</w:t>
+        <w:t xml:space="preserve">from </w:t>
+      </w:r>
+      <w:proofErr w:type="spellStart"/>
+      <w:r>
+        <w:rPr>
+          <w:color w:val="auto"/>
+          <w:szCs w:val="22"/>
+        </w:rPr>
+        <w:t>django.conf.urls.defaults</w:t>
+      </w:r>
+      <w:proofErr w:type="spellEnd"/>
+      <w:r>
+        <w:rPr>
+          <w:color w:val="auto"/>
+          <w:szCs w:val="22"/>
+        </w:rPr>
+        <w:t xml:space="preserve"> import *</w:t>
       </w:r>
     </w:p>
     <w:p>
@@ -1398,7 +2011,39 @@
           <w:color w:val="auto"/>
           <w:szCs w:val="22"/>
         </w:rPr>
-        <w:t>from django.conf.urls import patterns, url, include</w:t>
+        <w:t xml:space="preserve">from </w:t>
+      </w:r>
+      <w:proofErr w:type="spellStart"/>
+      <w:r>
+        <w:rPr>
+          <w:color w:val="auto"/>
+          <w:szCs w:val="22"/>
+        </w:rPr>
+        <w:t>django.conf.urls</w:t>
+      </w:r>
+      <w:proofErr w:type="spellEnd"/>
+      <w:r>
+        <w:rPr>
+          <w:color w:val="auto"/>
+          <w:szCs w:val="22"/>
+        </w:rPr>
+        <w:t xml:space="preserve"> import patterns, </w:t>
+      </w:r>
+      <w:proofErr w:type="spellStart"/>
+      <w:r>
+        <w:rPr>
+          <w:color w:val="auto"/>
+          <w:szCs w:val="22"/>
+        </w:rPr>
+        <w:t>url</w:t>
+      </w:r>
+      <w:proofErr w:type="spellEnd"/>
+      <w:r>
+        <w:rPr>
+          <w:color w:val="auto"/>
+          <w:szCs w:val="22"/>
+        </w:rPr>
+        <w:t>, include</w:t>
       </w:r>
     </w:p>
     <w:p>
@@ -1423,8 +2068,17 @@
           <w:color w:val="auto"/>
           <w:szCs w:val="22"/>
         </w:rPr>
-        <w:t>Python 3.* :</w:t>
-      </w:r>
+        <w:t>Python 3.</w:t>
+      </w:r>
+      <w:proofErr w:type="gramStart"/>
+      <w:r>
+        <w:rPr>
+          <w:color w:val="auto"/>
+          <w:szCs w:val="22"/>
+        </w:rPr>
+        <w:t>* :</w:t>
+      </w:r>
+      <w:proofErr w:type="gramEnd"/>
     </w:p>
     <w:p>
       <w:pPr>
@@ -1465,7 +2119,23 @@
           <w:color w:val="auto"/>
           <w:szCs w:val="22"/>
         </w:rPr>
-        <w:t>Change safe_dict(d) to :</w:t>
+        <w:t xml:space="preserve">Change </w:t>
+      </w:r>
+      <w:proofErr w:type="spellStart"/>
+      <w:r>
+        <w:rPr>
+          <w:color w:val="auto"/>
+          <w:szCs w:val="22"/>
+        </w:rPr>
+        <w:t>safe_dict</w:t>
+      </w:r>
+      <w:proofErr w:type="spellEnd"/>
+      <w:r>
+        <w:rPr>
+          <w:color w:val="auto"/>
+          <w:szCs w:val="22"/>
+        </w:rPr>
+        <w:t>(d) to :</w:t>
       </w:r>
     </w:p>
     <w:p>
@@ -1485,12 +2155,39 @@
           <w:szCs w:val="22"/>
         </w:rPr>
       </w:pPr>
-      <w:r>
-        <w:rPr>
-          <w:color w:val="auto"/>
-          <w:szCs w:val="22"/>
-        </w:rPr>
-        <w:t>def safe_dict(d):</w:t>
+      <w:proofErr w:type="spellStart"/>
+      <w:proofErr w:type="gramStart"/>
+      <w:r>
+        <w:rPr>
+          <w:color w:val="auto"/>
+          <w:szCs w:val="22"/>
+        </w:rPr>
+        <w:t>def</w:t>
+      </w:r>
+      <w:proofErr w:type="spellEnd"/>
+      <w:proofErr w:type="gramEnd"/>
+      <w:r>
+        <w:rPr>
+          <w:color w:val="auto"/>
+          <w:szCs w:val="22"/>
+        </w:rPr>
+        <w:t xml:space="preserve"> </w:t>
+      </w:r>
+      <w:proofErr w:type="spellStart"/>
+      <w:r>
+        <w:rPr>
+          <w:color w:val="auto"/>
+          <w:szCs w:val="22"/>
+        </w:rPr>
+        <w:t>safe_dict</w:t>
+      </w:r>
+      <w:proofErr w:type="spellEnd"/>
+      <w:r>
+        <w:rPr>
+          <w:color w:val="auto"/>
+          <w:szCs w:val="22"/>
+        </w:rPr>
+        <w:t>(d):</w:t>
       </w:r>
     </w:p>
     <w:p>
@@ -1522,7 +2219,23 @@
           <w:color w:val="auto"/>
           <w:szCs w:val="22"/>
         </w:rPr>
-        <w:t>                                Recursively clone json structure with UTF-8 dictionary keys</w:t>
+        <w:t xml:space="preserve">                                Recursively clone </w:t>
+      </w:r>
+      <w:proofErr w:type="spellStart"/>
+      <w:r>
+        <w:rPr>
+          <w:color w:val="auto"/>
+          <w:szCs w:val="22"/>
+        </w:rPr>
+        <w:t>json</w:t>
+      </w:r>
+      <w:proofErr w:type="spellEnd"/>
+      <w:r>
+        <w:rPr>
+          <w:color w:val="auto"/>
+          <w:szCs w:val="22"/>
+        </w:rPr>
+        <w:t xml:space="preserve"> structure with UTF-8 dictionary keys</w:t>
       </w:r>
     </w:p>
     <w:p>
@@ -1581,7 +2294,55 @@
           <w:color w:val="auto"/>
           <w:szCs w:val="22"/>
         </w:rPr>
-        <w:t>                                if isinstance(d, dict):</w:t>
+        <w:t xml:space="preserve">                                </w:t>
+      </w:r>
+      <w:proofErr w:type="gramStart"/>
+      <w:r>
+        <w:rPr>
+          <w:color w:val="auto"/>
+          <w:szCs w:val="22"/>
+        </w:rPr>
+        <w:t>if</w:t>
+      </w:r>
+      <w:proofErr w:type="gramEnd"/>
+      <w:r>
+        <w:rPr>
+          <w:color w:val="auto"/>
+          <w:szCs w:val="22"/>
+        </w:rPr>
+        <w:t xml:space="preserve"> </w:t>
+      </w:r>
+      <w:proofErr w:type="spellStart"/>
+      <w:r>
+        <w:rPr>
+          <w:color w:val="auto"/>
+          <w:szCs w:val="22"/>
+        </w:rPr>
+        <w:t>isinstance</w:t>
+      </w:r>
+      <w:proofErr w:type="spellEnd"/>
+      <w:r>
+        <w:rPr>
+          <w:color w:val="auto"/>
+          <w:szCs w:val="22"/>
+        </w:rPr>
+        <w:t xml:space="preserve">(d, </w:t>
+      </w:r>
+      <w:proofErr w:type="spellStart"/>
+      <w:r>
+        <w:rPr>
+          <w:color w:val="auto"/>
+          <w:szCs w:val="22"/>
+        </w:rPr>
+        <w:t>dict</w:t>
+      </w:r>
+      <w:proofErr w:type="spellEnd"/>
+      <w:r>
+        <w:rPr>
+          <w:color w:val="auto"/>
+          <w:szCs w:val="22"/>
+        </w:rPr>
+        <w:t>):</w:t>
       </w:r>
     </w:p>
     <w:p>
@@ -1597,7 +2358,71 @@
           <w:color w:val="auto"/>
           <w:szCs w:val="22"/>
         </w:rPr>
-        <w:t>                                                return dict([(k, safe_dict(v)) for k, v in d.items()])</w:t>
+        <w:t xml:space="preserve">                                                </w:t>
+      </w:r>
+      <w:proofErr w:type="gramStart"/>
+      <w:r>
+        <w:rPr>
+          <w:color w:val="auto"/>
+          <w:szCs w:val="22"/>
+        </w:rPr>
+        <w:t>return</w:t>
+      </w:r>
+      <w:proofErr w:type="gramEnd"/>
+      <w:r>
+        <w:rPr>
+          <w:color w:val="auto"/>
+          <w:szCs w:val="22"/>
+        </w:rPr>
+        <w:t xml:space="preserve"> </w:t>
+      </w:r>
+      <w:proofErr w:type="spellStart"/>
+      <w:r>
+        <w:rPr>
+          <w:color w:val="auto"/>
+          <w:szCs w:val="22"/>
+        </w:rPr>
+        <w:t>dict</w:t>
+      </w:r>
+      <w:proofErr w:type="spellEnd"/>
+      <w:r>
+        <w:rPr>
+          <w:color w:val="auto"/>
+          <w:szCs w:val="22"/>
+        </w:rPr>
+        <w:t xml:space="preserve">([(k, </w:t>
+      </w:r>
+      <w:proofErr w:type="spellStart"/>
+      <w:r>
+        <w:rPr>
+          <w:color w:val="auto"/>
+          <w:szCs w:val="22"/>
+        </w:rPr>
+        <w:t>safe_dict</w:t>
+      </w:r>
+      <w:proofErr w:type="spellEnd"/>
+      <w:r>
+        <w:rPr>
+          <w:color w:val="auto"/>
+          <w:szCs w:val="22"/>
+        </w:rPr>
+        <w:t xml:space="preserve">(v)) for k, v in </w:t>
+      </w:r>
+      <w:proofErr w:type="spellStart"/>
+      <w:r>
+        <w:rPr>
+          <w:color w:val="auto"/>
+          <w:szCs w:val="22"/>
+        </w:rPr>
+        <w:t>d.items</w:t>
+      </w:r>
+      <w:proofErr w:type="spellEnd"/>
+      <w:r>
+        <w:rPr>
+          <w:color w:val="auto"/>
+          <w:szCs w:val="22"/>
+        </w:rPr>
+        <w:t>()])</w:t>
       </w:r>
     </w:p>
     <w:p>
@@ -1613,7 +2438,41 @@
           <w:color w:val="auto"/>
           <w:szCs w:val="22"/>
         </w:rPr>
-        <w:t>                                elif isinstance(d, list):</w:t>
+        <w:t xml:space="preserve">                                </w:t>
+      </w:r>
+      <w:proofErr w:type="spellStart"/>
+      <w:proofErr w:type="gramStart"/>
+      <w:r>
+        <w:rPr>
+          <w:color w:val="auto"/>
+          <w:szCs w:val="22"/>
+        </w:rPr>
+        <w:t>elif</w:t>
+      </w:r>
+      <w:proofErr w:type="spellEnd"/>
+      <w:proofErr w:type="gramEnd"/>
+      <w:r>
+        <w:rPr>
+          <w:color w:val="auto"/>
+          <w:szCs w:val="22"/>
+        </w:rPr>
+        <w:t xml:space="preserve"> </w:t>
+      </w:r>
+      <w:proofErr w:type="spellStart"/>
+      <w:r>
+        <w:rPr>
+          <w:color w:val="auto"/>
+          <w:szCs w:val="22"/>
+        </w:rPr>
+        <w:t>isinstance</w:t>
+      </w:r>
+      <w:proofErr w:type="spellEnd"/>
+      <w:r>
+        <w:rPr>
+          <w:color w:val="auto"/>
+          <w:szCs w:val="22"/>
+        </w:rPr>
+        <w:t>(d, list):</w:t>
       </w:r>
     </w:p>
     <w:p>
@@ -1629,7 +2488,39 @@
           <w:color w:val="auto"/>
           <w:szCs w:val="22"/>
         </w:rPr>
-        <w:t>                                                return [safe_dict(x) for x in d]</w:t>
+        <w:t xml:space="preserve">                                                </w:t>
+      </w:r>
+      <w:proofErr w:type="gramStart"/>
+      <w:r>
+        <w:rPr>
+          <w:color w:val="auto"/>
+          <w:szCs w:val="22"/>
+        </w:rPr>
+        <w:t>return</w:t>
+      </w:r>
+      <w:proofErr w:type="gramEnd"/>
+      <w:r>
+        <w:rPr>
+          <w:color w:val="auto"/>
+          <w:szCs w:val="22"/>
+        </w:rPr>
+        <w:t xml:space="preserve"> [</w:t>
+      </w:r>
+      <w:proofErr w:type="spellStart"/>
+      <w:r>
+        <w:rPr>
+          <w:color w:val="auto"/>
+          <w:szCs w:val="22"/>
+        </w:rPr>
+        <w:t>safe_dict</w:t>
+      </w:r>
+      <w:proofErr w:type="spellEnd"/>
+      <w:r>
+        <w:rPr>
+          <w:color w:val="auto"/>
+          <w:szCs w:val="22"/>
+        </w:rPr>
+        <w:t>(x) for x in d]</w:t>
       </w:r>
     </w:p>
     <w:p>
@@ -1645,7 +2536,23 @@
           <w:color w:val="auto"/>
           <w:szCs w:val="22"/>
         </w:rPr>
-        <w:t>                                else:</w:t>
+        <w:t xml:space="preserve">                                </w:t>
+      </w:r>
+      <w:proofErr w:type="gramStart"/>
+      <w:r>
+        <w:rPr>
+          <w:color w:val="auto"/>
+          <w:szCs w:val="22"/>
+        </w:rPr>
+        <w:t>else</w:t>
+      </w:r>
+      <w:proofErr w:type="gramEnd"/>
+      <w:r>
+        <w:rPr>
+          <w:color w:val="auto"/>
+          <w:szCs w:val="22"/>
+        </w:rPr>
+        <w:t>:</w:t>
       </w:r>
     </w:p>
     <w:p>
@@ -1661,7 +2568,23 @@
           <w:color w:val="auto"/>
           <w:szCs w:val="22"/>
         </w:rPr>
-        <w:t>                                                return d</w:t>
+        <w:t xml:space="preserve">                                                </w:t>
+      </w:r>
+      <w:proofErr w:type="gramStart"/>
+      <w:r>
+        <w:rPr>
+          <w:color w:val="auto"/>
+          <w:szCs w:val="22"/>
+        </w:rPr>
+        <w:t>return</w:t>
+      </w:r>
+      <w:proofErr w:type="gramEnd"/>
+      <w:r>
+        <w:rPr>
+          <w:color w:val="auto"/>
+          <w:szCs w:val="22"/>
+        </w:rPr>
+        <w:t xml:space="preserve"> d</w:t>
       </w:r>
     </w:p>
     <w:p>
@@ -1694,8 +2617,16 @@
         <w:rPr>
           <w:b/>
         </w:rPr>
-        <w:t>For ldap</w:t>
-      </w:r>
+        <w:t xml:space="preserve">For </w:t>
+      </w:r>
+      <w:proofErr w:type="spellStart"/>
+      <w:r>
+        <w:rPr>
+          <w:b/>
+        </w:rPr>
+        <w:t>ldap</w:t>
+      </w:r>
+      <w:proofErr w:type="spellEnd"/>
       <w:r>
         <w:rPr>
           <w:b/>
@@ -1721,7 +2652,15 @@
         </w:numPr>
       </w:pPr>
       <w:r>
-        <w:t>Install the django-auth-ldap package:</w:t>
+        <w:t xml:space="preserve">Install the </w:t>
+      </w:r>
+      <w:proofErr w:type="spellStart"/>
+      <w:r>
+        <w:t>django-auth-ldap</w:t>
+      </w:r>
+      <w:proofErr w:type="spellEnd"/>
+      <w:r>
+        <w:t xml:space="preserve"> package:</w:t>
       </w:r>
     </w:p>
     <w:p>
@@ -1734,7 +2673,23 @@
         </w:numPr>
       </w:pPr>
       <w:r>
-        <w:t>Download django-auth-ldap package from pypi (</w:t>
+        <w:t xml:space="preserve">Download </w:t>
+      </w:r>
+      <w:proofErr w:type="spellStart"/>
+      <w:r>
+        <w:t>django-auth-ldap</w:t>
+      </w:r>
+      <w:proofErr w:type="spellEnd"/>
+      <w:r>
+        <w:t xml:space="preserve"> package from </w:t>
+      </w:r>
+      <w:proofErr w:type="spellStart"/>
+      <w:r>
+        <w:t>pypi</w:t>
+      </w:r>
+      <w:proofErr w:type="spellEnd"/>
+      <w:r>
+        <w:t xml:space="preserve"> (</w:t>
       </w:r>
       <w:hyperlink r:id="rId16" w:history="1">
         <w:r>
@@ -1767,17 +2722,32 @@
         <w:widowControl w:val="0"/>
         <w:ind w:left="1440"/>
       </w:pPr>
-      <w:r>
-        <w:t>cd PATH_TO_django-auth-ldap_FOLDER</w:t>
-      </w:r>
+      <w:proofErr w:type="gramStart"/>
+      <w:r>
+        <w:t>cd</w:t>
+      </w:r>
+      <w:proofErr w:type="gramEnd"/>
+      <w:r>
+        <w:t xml:space="preserve"> </w:t>
+      </w:r>
+      <w:proofErr w:type="spellStart"/>
+      <w:r>
+        <w:t>PATH_TO_django-auth-ldap_FOLDER</w:t>
+      </w:r>
+      <w:proofErr w:type="spellEnd"/>
     </w:p>
     <w:p>
       <w:pPr>
         <w:widowControl w:val="0"/>
         <w:ind w:left="720" w:firstLine="720"/>
       </w:pPr>
-      <w:r>
-        <w:t xml:space="preserve">python </w:t>
+      <w:proofErr w:type="gramStart"/>
+      <w:r>
+        <w:t>python</w:t>
+      </w:r>
+      <w:proofErr w:type="gramEnd"/>
+      <w:r>
+        <w:t xml:space="preserve"> </w:t>
       </w:r>
       <w:r>
         <w:t>setup.py install build</w:t>
@@ -1830,8 +2800,21 @@
         <w:widowControl w:val="0"/>
         <w:ind w:firstLine="720"/>
       </w:pPr>
-      <w:r>
-        <w:t>pip install djangorestframework (</w:t>
+      <w:proofErr w:type="gramStart"/>
+      <w:r>
+        <w:t>pip</w:t>
+      </w:r>
+      <w:proofErr w:type="gramEnd"/>
+      <w:r>
+        <w:t xml:space="preserve"> install </w:t>
+      </w:r>
+      <w:proofErr w:type="spellStart"/>
+      <w:r>
+        <w:t>djangorestframework</w:t>
+      </w:r>
+      <w:proofErr w:type="spellEnd"/>
+      <w:r>
+        <w:t xml:space="preserve"> (</w:t>
       </w:r>
       <w:hyperlink r:id="rId17">
         <w:r>
@@ -1851,19 +2834,66 @@
         <w:widowControl w:val="0"/>
         <w:ind w:firstLine="720"/>
       </w:pPr>
-      <w:r>
-        <w:t>pip install django-rest-framework-mongoengine</w:t>
-      </w:r>
+      <w:proofErr w:type="gramStart"/>
+      <w:r>
+        <w:t>pip</w:t>
+      </w:r>
+      <w:proofErr w:type="gramEnd"/>
+      <w:r>
+        <w:t xml:space="preserve"> install </w:t>
+      </w:r>
+      <w:proofErr w:type="spellStart"/>
+      <w:r>
+        <w:t>django</w:t>
+      </w:r>
+      <w:proofErr w:type="spellEnd"/>
+      <w:r>
+        <w:t>-rest-framework-</w:t>
+      </w:r>
+      <w:proofErr w:type="spellStart"/>
+      <w:r>
+        <w:t>mongoengine</w:t>
+      </w:r>
+      <w:proofErr w:type="spellEnd"/>
     </w:p>
     <w:p>
       <w:pPr>
         <w:widowControl w:val="0"/>
         <w:ind w:firstLine="720"/>
       </w:pPr>
-      <w:r>
-        <w:t>pip install django-rest-swagger</w:t>
-      </w:r>
-    </w:p>
+      <w:proofErr w:type="gramStart"/>
+      <w:r>
+        <w:t>pip</w:t>
+      </w:r>
+      <w:proofErr w:type="gramEnd"/>
+      <w:r>
+        <w:t xml:space="preserve"> install </w:t>
+      </w:r>
+      <w:proofErr w:type="spellStart"/>
+      <w:r>
+        <w:t>django</w:t>
+      </w:r>
+      <w:proofErr w:type="spellEnd"/>
+      <w:r>
+        <w:t>-rest-swagger</w:t>
+      </w:r>
+    </w:p>
+    <w:p>
+      <w:pPr>
+        <w:widowControl w:val="0"/>
+        <w:ind w:firstLine="720"/>
+      </w:pPr>
+      <w:bookmarkStart w:id="0" w:name="_GoBack"/>
+      <w:proofErr w:type="gramStart"/>
+      <w:r>
+        <w:t>pip</w:t>
+      </w:r>
+      <w:proofErr w:type="gramEnd"/>
+      <w:r>
+        <w:t xml:space="preserve"> install django-oauth2-provider</w:t>
+      </w:r>
+    </w:p>
+    <w:bookmarkEnd w:id="0"/>
     <w:p>
       <w:pPr>
         <w:widowControl w:val="0"/>
@@ -1915,9 +2945,19 @@
         <w:widowControl w:val="0"/>
         <w:ind w:firstLine="720"/>
       </w:pPr>
-      <w:r>
-        <w:t>pip install xlrd</w:t>
-      </w:r>
+      <w:proofErr w:type="gramStart"/>
+      <w:r>
+        <w:t>pip</w:t>
+      </w:r>
+      <w:proofErr w:type="gramEnd"/>
+      <w:r>
+        <w:t xml:space="preserve"> install </w:t>
+      </w:r>
+      <w:proofErr w:type="spellStart"/>
+      <w:r>
+        <w:t>xlrd</w:t>
+      </w:r>
+      <w:proofErr w:type="spellEnd"/>
     </w:p>
     <w:p>
       <w:pPr>
@@ -1935,8 +2975,16 @@
         <w:rPr>
           <w:b/>
         </w:rPr>
-        <w:t>For lxml</w:t>
-      </w:r>
+        <w:t xml:space="preserve">For </w:t>
+      </w:r>
+      <w:proofErr w:type="spellStart"/>
+      <w:r>
+        <w:rPr>
+          <w:b/>
+        </w:rPr>
+        <w:t>lxml</w:t>
+      </w:r>
+      <w:proofErr w:type="spellEnd"/>
       <w:r>
         <w:rPr>
           <w:b/>
@@ -1959,7 +3007,23 @@
         </w:numPr>
       </w:pPr>
       <w:r>
-        <w:t>Download lxml from pypi (</w:t>
+        <w:t xml:space="preserve">Download </w:t>
+      </w:r>
+      <w:proofErr w:type="spellStart"/>
+      <w:r>
+        <w:t>lxml</w:t>
+      </w:r>
+      <w:proofErr w:type="spellEnd"/>
+      <w:r>
+        <w:t xml:space="preserve"> from </w:t>
+      </w:r>
+      <w:proofErr w:type="spellStart"/>
+      <w:r>
+        <w:t>pypi</w:t>
+      </w:r>
+      <w:proofErr w:type="spellEnd"/>
+      <w:r>
+        <w:t xml:space="preserve"> (</w:t>
       </w:r>
       <w:hyperlink r:id="rId18" w:history="1">
         <w:r>
@@ -2034,13 +3098,37 @@
         <w:t>C:\Python27\Lib\site-packages\</w:t>
       </w:r>
       <w:r>
-        <w:t xml:space="preserve">) and then copy the lxml directories from </w:t>
+        <w:t xml:space="preserve">) and then copy the </w:t>
+      </w:r>
+      <w:proofErr w:type="spellStart"/>
+      <w:r>
+        <w:t>lxml</w:t>
+      </w:r>
+      <w:proofErr w:type="spellEnd"/>
+      <w:r>
+        <w:t xml:space="preserve"> directories from </w:t>
       </w:r>
       <w:r>
         <w:t>C:\Python27\Lib\site-packages\</w:t>
       </w:r>
       <w:r>
-        <w:t xml:space="preserve"> to %USERPROFILE%\Develop\Envs\mgi\Lib\site-packages.</w:t>
+        <w:t xml:space="preserve"> to %USERPROFILE%\Develop\</w:t>
+      </w:r>
+      <w:proofErr w:type="spellStart"/>
+      <w:r>
+        <w:t>Envs</w:t>
+      </w:r>
+      <w:proofErr w:type="spellEnd"/>
+      <w:r>
+        <w:t>\</w:t>
+      </w:r>
+      <w:proofErr w:type="spellStart"/>
+      <w:r>
+        <w:t>mgi</w:t>
+      </w:r>
+      <w:proofErr w:type="spellEnd"/>
+      <w:r>
+        <w:t>\Lib\site-packages.</w:t>
       </w:r>
     </w:p>
     <w:p>
@@ -2059,8 +3147,21 @@
         <w:rPr>
           <w:b/>
         </w:rPr>
-        <w:lastRenderedPageBreak/>
-        <w:t>For xmltodict:</w:t>
+        <w:t xml:space="preserve">For </w:t>
+      </w:r>
+      <w:proofErr w:type="spellStart"/>
+      <w:r>
+        <w:rPr>
+          <w:b/>
+        </w:rPr>
+        <w:t>xmltodict</w:t>
+      </w:r>
+      <w:proofErr w:type="spellEnd"/>
+      <w:r>
+        <w:rPr>
+          <w:b/>
+        </w:rPr>
+        <w:t>:</w:t>
       </w:r>
     </w:p>
     <w:p>
@@ -2089,9 +3190,19 @@
         <w:widowControl w:val="0"/>
         <w:ind w:left="720"/>
       </w:pPr>
-      <w:r>
-        <w:t>pip install xmltodict</w:t>
-      </w:r>
+      <w:proofErr w:type="gramStart"/>
+      <w:r>
+        <w:t>pip</w:t>
+      </w:r>
+      <w:proofErr w:type="gramEnd"/>
+      <w:r>
+        <w:t xml:space="preserve"> install </w:t>
+      </w:r>
+      <w:proofErr w:type="spellStart"/>
+      <w:r>
+        <w:t>xmltodict</w:t>
+      </w:r>
+      <w:proofErr w:type="spellEnd"/>
     </w:p>
     <w:p>
       <w:pPr>
@@ -2109,7 +3220,21 @@
         <w:rPr>
           <w:b/>
         </w:rPr>
-        <w:t>For dateutil:</w:t>
+        <w:t xml:space="preserve">For </w:t>
+      </w:r>
+      <w:proofErr w:type="spellStart"/>
+      <w:r>
+        <w:rPr>
+          <w:b/>
+        </w:rPr>
+        <w:t>dateutil</w:t>
+      </w:r>
+      <w:proofErr w:type="spellEnd"/>
+      <w:r>
+        <w:rPr>
+          <w:b/>
+        </w:rPr>
+        <w:t>:</w:t>
       </w:r>
     </w:p>
     <w:p>
@@ -2130,9 +3255,19 @@
         <w:pStyle w:val="ListParagraph"/>
         <w:widowControl w:val="0"/>
       </w:pPr>
-      <w:r>
-        <w:t>pip install python-dateutil</w:t>
-      </w:r>
+      <w:proofErr w:type="gramStart"/>
+      <w:r>
+        <w:t>pip</w:t>
+      </w:r>
+      <w:proofErr w:type="gramEnd"/>
+      <w:r>
+        <w:t xml:space="preserve"> install python-</w:t>
+      </w:r>
+      <w:proofErr w:type="spellStart"/>
+      <w:r>
+        <w:t>dateutil</w:t>
+      </w:r>
+      <w:proofErr w:type="spellEnd"/>
     </w:p>
     <w:p>
       <w:pPr>
@@ -2171,8 +3306,13 @@
         <w:pStyle w:val="ListParagraph"/>
         <w:widowControl w:val="0"/>
       </w:pPr>
-      <w:r>
-        <w:t>pip install requests</w:t>
+      <w:proofErr w:type="gramStart"/>
+      <w:r>
+        <w:t>pip</w:t>
+      </w:r>
+      <w:proofErr w:type="gramEnd"/>
+      <w:r>
+        <w:t xml:space="preserve"> install requests</w:t>
       </w:r>
     </w:p>
     <w:p>
@@ -2198,11 +3338,19 @@
         </w:rPr>
         <w:t xml:space="preserve">To </w:t>
       </w:r>
+      <w:proofErr w:type="gramStart"/>
       <w:r>
         <w:rPr>
           <w:b/>
         </w:rPr>
-        <w:t>Run software:</w:t>
+        <w:t>Run</w:t>
+      </w:r>
+      <w:proofErr w:type="gramEnd"/>
+      <w:r>
+        <w:rPr>
+          <w:b/>
+        </w:rPr>
+        <w:t xml:space="preserve"> software:</w:t>
       </w:r>
     </w:p>
     <w:p>
@@ -2235,35 +3383,25 @@
           <w:sz w:val="23"/>
           <w:szCs w:val="23"/>
         </w:rPr>
-        <w:t xml:space="preserve">Run mongodb. </w:t>
-      </w:r>
+        <w:t xml:space="preserve">Run </w:t>
+      </w:r>
+      <w:proofErr w:type="spellStart"/>
       <w:r>
         <w:rPr>
           <w:rFonts w:eastAsia="Times New Roman"/>
           <w:sz w:val="23"/>
           <w:szCs w:val="23"/>
         </w:rPr>
-        <w:t>In a command prompt :</w:t>
-      </w:r>
-    </w:p>
-    <w:p>
-      <w:pPr>
-        <w:spacing w:line="240" w:lineRule="auto"/>
-        <w:ind w:left="720"/>
-        <w:rPr>
-          <w:rFonts w:ascii="Times New Roman" w:eastAsia="Times New Roman" w:hAnsi="Times New Roman" w:cs="Times New Roman"/>
-          <w:color w:val="auto"/>
-          <w:sz w:val="24"/>
-          <w:szCs w:val="24"/>
-        </w:rPr>
-      </w:pPr>
+        <w:t>mongodb</w:t>
+      </w:r>
+      <w:proofErr w:type="spellEnd"/>
       <w:r>
         <w:rPr>
           <w:rFonts w:eastAsia="Times New Roman"/>
           <w:sz w:val="23"/>
           <w:szCs w:val="23"/>
         </w:rPr>
-        <w:t>mongod –dbpath PROJECT_PATH\data\db</w:t>
+        <w:t xml:space="preserve">. </w:t>
       </w:r>
       <w:r>
         <w:rPr>
@@ -2271,7 +3409,93 @@
           <w:sz w:val="23"/>
           <w:szCs w:val="23"/>
         </w:rPr>
-        <w:t xml:space="preserve"> --bind_ip 127.0.0.1</w:t>
+        <w:t>In a command prompt :</w:t>
+      </w:r>
+    </w:p>
+    <w:p>
+      <w:pPr>
+        <w:spacing w:line="240" w:lineRule="auto"/>
+        <w:ind w:left="720"/>
+        <w:rPr>
+          <w:rFonts w:ascii="Times New Roman" w:eastAsia="Times New Roman" w:hAnsi="Times New Roman" w:cs="Times New Roman"/>
+          <w:color w:val="auto"/>
+          <w:sz w:val="24"/>
+          <w:szCs w:val="24"/>
+        </w:rPr>
+      </w:pPr>
+      <w:proofErr w:type="spellStart"/>
+      <w:proofErr w:type="gramStart"/>
+      <w:r>
+        <w:rPr>
+          <w:rFonts w:eastAsia="Times New Roman"/>
+          <w:sz w:val="23"/>
+          <w:szCs w:val="23"/>
+        </w:rPr>
+        <w:t>mongod</w:t>
+      </w:r>
+      <w:proofErr w:type="spellEnd"/>
+      <w:proofErr w:type="gramEnd"/>
+      <w:r>
+        <w:rPr>
+          <w:rFonts w:eastAsia="Times New Roman"/>
+          <w:sz w:val="23"/>
+          <w:szCs w:val="23"/>
+        </w:rPr>
+        <w:t xml:space="preserve"> –</w:t>
+      </w:r>
+      <w:proofErr w:type="spellStart"/>
+      <w:r>
+        <w:rPr>
+          <w:rFonts w:eastAsia="Times New Roman"/>
+          <w:sz w:val="23"/>
+          <w:szCs w:val="23"/>
+        </w:rPr>
+        <w:t>dbpath</w:t>
+      </w:r>
+      <w:proofErr w:type="spellEnd"/>
+      <w:r>
+        <w:rPr>
+          <w:rFonts w:eastAsia="Times New Roman"/>
+          <w:sz w:val="23"/>
+          <w:szCs w:val="23"/>
+        </w:rPr>
+        <w:t xml:space="preserve"> PROJECT_PATH\data\</w:t>
+      </w:r>
+      <w:proofErr w:type="spellStart"/>
+      <w:r>
+        <w:rPr>
+          <w:rFonts w:eastAsia="Times New Roman"/>
+          <w:sz w:val="23"/>
+          <w:szCs w:val="23"/>
+        </w:rPr>
+        <w:t>db</w:t>
+      </w:r>
+      <w:proofErr w:type="spellEnd"/>
+      <w:r>
+        <w:rPr>
+          <w:rFonts w:eastAsia="Times New Roman"/>
+          <w:sz w:val="23"/>
+          <w:szCs w:val="23"/>
+        </w:rPr>
+        <w:t xml:space="preserve"> --</w:t>
+      </w:r>
+      <w:proofErr w:type="spellStart"/>
+      <w:r>
+        <w:rPr>
+          <w:rFonts w:eastAsia="Times New Roman"/>
+          <w:sz w:val="23"/>
+          <w:szCs w:val="23"/>
+        </w:rPr>
+        <w:t>bind_ip</w:t>
+      </w:r>
+      <w:proofErr w:type="spellEnd"/>
+      <w:r>
+        <w:rPr>
+          <w:rFonts w:eastAsia="Times New Roman"/>
+          <w:sz w:val="23"/>
+          <w:szCs w:val="23"/>
+        </w:rPr>
+        <w:t xml:space="preserve"> 127.0.0.1</w:t>
       </w:r>
     </w:p>
     <w:p>
@@ -2328,13 +3552,167 @@
           <w:szCs w:val="24"/>
         </w:rPr>
       </w:pPr>
+      <w:proofErr w:type="gramStart"/>
       <w:r>
         <w:rPr>
           <w:rFonts w:eastAsia="Times New Roman"/>
           <w:sz w:val="23"/>
           <w:szCs w:val="23"/>
         </w:rPr>
-        <w:t>java -cp “lib/*;.” JenaServers -rdfserver_endpoint “tcp://127.0.0.1:5555” -sparqlserver_endpoint “tcp://127.0.0.1:5556” -tdb_directory &lt;TS PATH&gt; -project_uri &lt;PROJECT URI&gt;</w:t>
+        <w:t>java</w:t>
+      </w:r>
+      <w:proofErr w:type="gramEnd"/>
+      <w:r>
+        <w:rPr>
+          <w:rFonts w:eastAsia="Times New Roman"/>
+          <w:sz w:val="23"/>
+          <w:szCs w:val="23"/>
+        </w:rPr>
+        <w:t xml:space="preserve"> -</w:t>
+      </w:r>
+      <w:proofErr w:type="spellStart"/>
+      <w:r>
+        <w:rPr>
+          <w:rFonts w:eastAsia="Times New Roman"/>
+          <w:sz w:val="23"/>
+          <w:szCs w:val="23"/>
+        </w:rPr>
+        <w:t>cp</w:t>
+      </w:r>
+      <w:proofErr w:type="spellEnd"/>
+      <w:r>
+        <w:rPr>
+          <w:rFonts w:eastAsia="Times New Roman"/>
+          <w:sz w:val="23"/>
+          <w:szCs w:val="23"/>
+        </w:rPr>
+        <w:t xml:space="preserve"> “lib/*;.” </w:t>
+      </w:r>
+      <w:proofErr w:type="spellStart"/>
+      <w:r>
+        <w:rPr>
+          <w:rFonts w:eastAsia="Times New Roman"/>
+          <w:sz w:val="23"/>
+          <w:szCs w:val="23"/>
+        </w:rPr>
+        <w:t>JenaServers</w:t>
+      </w:r>
+      <w:proofErr w:type="spellEnd"/>
+      <w:r>
+        <w:rPr>
+          <w:rFonts w:eastAsia="Times New Roman"/>
+          <w:sz w:val="23"/>
+          <w:szCs w:val="23"/>
+        </w:rPr>
+        <w:t xml:space="preserve"> -</w:t>
+      </w:r>
+      <w:proofErr w:type="spellStart"/>
+      <w:r>
+        <w:rPr>
+          <w:rFonts w:eastAsia="Times New Roman"/>
+          <w:sz w:val="23"/>
+          <w:szCs w:val="23"/>
+        </w:rPr>
+        <w:t>rdfserver_endpoint</w:t>
+      </w:r>
+      <w:proofErr w:type="spellEnd"/>
+      <w:r>
+        <w:rPr>
+          <w:rFonts w:eastAsia="Times New Roman"/>
+          <w:sz w:val="23"/>
+          <w:szCs w:val="23"/>
+        </w:rPr>
+        <w:t xml:space="preserve"> “</w:t>
+      </w:r>
+      <w:proofErr w:type="spellStart"/>
+      <w:r>
+        <w:rPr>
+          <w:rFonts w:eastAsia="Times New Roman"/>
+          <w:sz w:val="23"/>
+          <w:szCs w:val="23"/>
+        </w:rPr>
+        <w:t>tcp</w:t>
+      </w:r>
+      <w:proofErr w:type="spellEnd"/>
+      <w:r>
+        <w:rPr>
+          <w:rFonts w:eastAsia="Times New Roman"/>
+          <w:sz w:val="23"/>
+          <w:szCs w:val="23"/>
+        </w:rPr>
+        <w:t>://127.0.0.1:5555” -</w:t>
+      </w:r>
+      <w:proofErr w:type="spellStart"/>
+      <w:r>
+        <w:rPr>
+          <w:rFonts w:eastAsia="Times New Roman"/>
+          <w:sz w:val="23"/>
+          <w:szCs w:val="23"/>
+        </w:rPr>
+        <w:t>sparqlserver_endpoint</w:t>
+      </w:r>
+      <w:proofErr w:type="spellEnd"/>
+      <w:r>
+        <w:rPr>
+          <w:rFonts w:eastAsia="Times New Roman"/>
+          <w:sz w:val="23"/>
+          <w:szCs w:val="23"/>
+        </w:rPr>
+        <w:t xml:space="preserve"> “</w:t>
+      </w:r>
+      <w:proofErr w:type="spellStart"/>
+      <w:r>
+        <w:rPr>
+          <w:rFonts w:eastAsia="Times New Roman"/>
+          <w:sz w:val="23"/>
+          <w:szCs w:val="23"/>
+        </w:rPr>
+        <w:t>tcp</w:t>
+      </w:r>
+      <w:proofErr w:type="spellEnd"/>
+      <w:r>
+        <w:rPr>
+          <w:rFonts w:eastAsia="Times New Roman"/>
+          <w:sz w:val="23"/>
+          <w:szCs w:val="23"/>
+        </w:rPr>
+        <w:t>://127.0.0.1:5556” -</w:t>
+      </w:r>
+      <w:proofErr w:type="spellStart"/>
+      <w:r>
+        <w:rPr>
+          <w:rFonts w:eastAsia="Times New Roman"/>
+          <w:sz w:val="23"/>
+          <w:szCs w:val="23"/>
+        </w:rPr>
+        <w:t>tdb_directory</w:t>
+      </w:r>
+      <w:proofErr w:type="spellEnd"/>
+      <w:r>
+        <w:rPr>
+          <w:rFonts w:eastAsia="Times New Roman"/>
+          <w:sz w:val="23"/>
+          <w:szCs w:val="23"/>
+        </w:rPr>
+        <w:t xml:space="preserve"> &lt;TS PATH&gt; -</w:t>
+      </w:r>
+      <w:proofErr w:type="spellStart"/>
+      <w:r>
+        <w:rPr>
+          <w:rFonts w:eastAsia="Times New Roman"/>
+          <w:sz w:val="23"/>
+          <w:szCs w:val="23"/>
+        </w:rPr>
+        <w:t>project_uri</w:t>
+      </w:r>
+      <w:proofErr w:type="spellEnd"/>
+      <w:r>
+        <w:rPr>
+          <w:rFonts w:eastAsia="Times New Roman"/>
+          <w:sz w:val="23"/>
+          <w:szCs w:val="23"/>
+        </w:rPr>
+        <w:t xml:space="preserve"> &lt;PROJECT URI&gt;</w:t>
       </w:r>
     </w:p>
     <w:p>
@@ -2391,53 +3769,115 @@
           <w:szCs w:val="24"/>
         </w:rPr>
       </w:pPr>
+      <w:proofErr w:type="spellStart"/>
+      <w:proofErr w:type="gramStart"/>
       <w:r>
         <w:rPr>
           <w:rFonts w:eastAsia="Times New Roman"/>
           <w:sz w:val="23"/>
           <w:szCs w:val="23"/>
         </w:rPr>
-        <w:t>workon mgi</w:t>
-      </w:r>
-    </w:p>
-    <w:p>
-      <w:pPr>
-        <w:spacing w:line="240" w:lineRule="auto"/>
-        <w:ind w:left="720"/>
-        <w:rPr>
-          <w:rFonts w:ascii="Times New Roman" w:eastAsia="Times New Roman" w:hAnsi="Times New Roman" w:cs="Times New Roman"/>
-          <w:color w:val="auto"/>
-          <w:sz w:val="24"/>
-          <w:szCs w:val="24"/>
-        </w:rPr>
-      </w:pPr>
+        <w:t>workon</w:t>
+      </w:r>
+      <w:proofErr w:type="spellEnd"/>
+      <w:proofErr w:type="gramEnd"/>
       <w:r>
         <w:rPr>
           <w:rFonts w:eastAsia="Times New Roman"/>
           <w:sz w:val="23"/>
           <w:szCs w:val="23"/>
         </w:rPr>
-        <w:t>cd path_to_mdcs_folder</w:t>
-      </w:r>
-    </w:p>
-    <w:p>
-      <w:pPr>
-        <w:widowControl w:val="0"/>
-        <w:ind w:firstLine="720"/>
+        <w:t xml:space="preserve"> </w:t>
+      </w:r>
+      <w:proofErr w:type="spellStart"/>
+      <w:r>
         <w:rPr>
           <w:rFonts w:eastAsia="Times New Roman"/>
           <w:sz w:val="23"/>
           <w:szCs w:val="23"/>
         </w:rPr>
-      </w:pPr>
+        <w:t>mgi</w:t>
+      </w:r>
+      <w:proofErr w:type="spellEnd"/>
+    </w:p>
+    <w:p>
+      <w:pPr>
+        <w:spacing w:line="240" w:lineRule="auto"/>
+        <w:ind w:left="720"/>
+        <w:rPr>
+          <w:rFonts w:ascii="Times New Roman" w:eastAsia="Times New Roman" w:hAnsi="Times New Roman" w:cs="Times New Roman"/>
+          <w:color w:val="auto"/>
+          <w:sz w:val="24"/>
+          <w:szCs w:val="24"/>
+        </w:rPr>
+      </w:pPr>
+      <w:proofErr w:type="gramStart"/>
       <w:r>
         <w:rPr>
           <w:rFonts w:eastAsia="Times New Roman"/>
           <w:sz w:val="23"/>
           <w:szCs w:val="23"/>
         </w:rPr>
-        <w:t>python manage.py runserver</w:t>
-      </w:r>
+        <w:t>cd</w:t>
+      </w:r>
+      <w:proofErr w:type="gramEnd"/>
+      <w:r>
+        <w:rPr>
+          <w:rFonts w:eastAsia="Times New Roman"/>
+          <w:sz w:val="23"/>
+          <w:szCs w:val="23"/>
+        </w:rPr>
+        <w:t xml:space="preserve"> </w:t>
+      </w:r>
+      <w:proofErr w:type="spellStart"/>
+      <w:r>
+        <w:rPr>
+          <w:rFonts w:eastAsia="Times New Roman"/>
+          <w:sz w:val="23"/>
+          <w:szCs w:val="23"/>
+        </w:rPr>
+        <w:t>path_to_mdcs_folder</w:t>
+      </w:r>
+      <w:proofErr w:type="spellEnd"/>
+    </w:p>
+    <w:p>
+      <w:pPr>
+        <w:widowControl w:val="0"/>
+        <w:ind w:firstLine="720"/>
+        <w:rPr>
+          <w:rFonts w:eastAsia="Times New Roman"/>
+          <w:sz w:val="23"/>
+          <w:szCs w:val="23"/>
+        </w:rPr>
+      </w:pPr>
+      <w:proofErr w:type="gramStart"/>
+      <w:r>
+        <w:rPr>
+          <w:rFonts w:eastAsia="Times New Roman"/>
+          <w:sz w:val="23"/>
+          <w:szCs w:val="23"/>
+        </w:rPr>
+        <w:t>python</w:t>
+      </w:r>
+      <w:proofErr w:type="gramEnd"/>
+      <w:r>
+        <w:rPr>
+          <w:rFonts w:eastAsia="Times New Roman"/>
+          <w:sz w:val="23"/>
+          <w:szCs w:val="23"/>
+        </w:rPr>
+        <w:t xml:space="preserve"> manage.py </w:t>
+      </w:r>
+      <w:proofErr w:type="spellStart"/>
+      <w:r>
+        <w:rPr>
+          <w:rFonts w:eastAsia="Times New Roman"/>
+          <w:sz w:val="23"/>
+          <w:szCs w:val="23"/>
+        </w:rPr>
+        <w:t>runserver</w:t>
+      </w:r>
+      <w:proofErr w:type="spellEnd"/>
     </w:p>
     <w:p>
       <w:pPr>
@@ -2481,7 +3921,61 @@
           <w:sz w:val="23"/>
           <w:szCs w:val="23"/>
         </w:rPr>
-        <w:t>, instead of using python manage.py runserver, use: python manage.py runserver 0.0.0.0:&lt;port&gt;</w:t>
+        <w:t xml:space="preserve">, instead of using python manage.py </w:t>
+      </w:r>
+      <w:proofErr w:type="spellStart"/>
+      <w:r>
+        <w:rPr>
+          <w:rFonts w:eastAsia="Times New Roman"/>
+          <w:sz w:val="23"/>
+          <w:szCs w:val="23"/>
+        </w:rPr>
+        <w:t>runserver</w:t>
+      </w:r>
+      <w:proofErr w:type="spellEnd"/>
+      <w:r>
+        <w:rPr>
+          <w:rFonts w:eastAsia="Times New Roman"/>
+          <w:sz w:val="23"/>
+          <w:szCs w:val="23"/>
+        </w:rPr>
+        <w:t xml:space="preserve">, use: python manage.py </w:t>
+      </w:r>
+      <w:proofErr w:type="spellStart"/>
+      <w:r>
+        <w:rPr>
+          <w:rFonts w:eastAsia="Times New Roman"/>
+          <w:sz w:val="23"/>
+          <w:szCs w:val="23"/>
+        </w:rPr>
+        <w:t>runserver</w:t>
+      </w:r>
+      <w:proofErr w:type="spellEnd"/>
+      <w:r>
+        <w:rPr>
+          <w:rFonts w:eastAsia="Times New Roman"/>
+          <w:sz w:val="23"/>
+          <w:szCs w:val="23"/>
+        </w:rPr>
+        <w:t xml:space="preserve"> </w:t>
+      </w:r>
+      <w:proofErr w:type="gramStart"/>
+      <w:r>
+        <w:rPr>
+          <w:rFonts w:eastAsia="Times New Roman"/>
+          <w:sz w:val="23"/>
+          <w:szCs w:val="23"/>
+        </w:rPr>
+        <w:t>0.0.0.0:</w:t>
+      </w:r>
+      <w:proofErr w:type="gramEnd"/>
+      <w:r>
+        <w:rPr>
+          <w:rFonts w:eastAsia="Times New Roman"/>
+          <w:sz w:val="23"/>
+          <w:szCs w:val="23"/>
+        </w:rPr>
+        <w:t>&lt;port&gt;</w:t>
       </w:r>
     </w:p>
     <w:p>

--- a/mdcs/docs/Zero-ConfigInstallationNotesforWindows.docx
+++ b/mdcs/docs/Zero-ConfigInstallationNotesforWindows.docx
@@ -849,8 +849,6 @@
       <w:r>
         <w:t>Add “;path\to\mongo\bin” at the end of it</w:t>
       </w:r>
-      <w:bookmarkStart w:id="0" w:name="_GoBack"/>
-      <w:bookmarkEnd w:id="0"/>
     </w:p>
     <w:p>
       <w:pPr>
@@ -1054,12 +1052,6 @@
         <w:rPr>
           <w:b/>
         </w:rPr>
-        <w:t>/Dajax/Dajaxice</w:t>
-      </w:r>
-      <w:r>
-        <w:rPr>
-          <w:b/>
-        </w:rPr>
         <w:t>:</w:t>
       </w:r>
     </w:p>
@@ -1084,599 +1076,45 @@
       <w:r>
         <w:t>pip install Django (</w:t>
       </w:r>
-      <w:hyperlink r:id="rId12">
-        <w:r>
-          <w:rPr>
-            <w:color w:val="1155CC"/>
-            <w:u w:val="single"/>
-          </w:rPr>
-          <w:t>https://docs.djangoproject.com/en/1.6/topics/install/</w:t>
-        </w:r>
-      </w:hyperlink>
+      <w:bookmarkStart w:id="0" w:name="_GoBack"/>
+      <w:bookmarkEnd w:id="0"/>
+      <w:r>
+        <w:rPr>
+          <w:color w:val="1155CC"/>
+          <w:u w:val="single"/>
+        </w:rPr>
+        <w:fldChar w:fldCharType="begin"/>
+      </w:r>
+      <w:r>
+        <w:rPr>
+          <w:color w:val="1155CC"/>
+          <w:u w:val="single"/>
+        </w:rPr>
+        <w:instrText xml:space="preserve"> HYPERLINK "https://docs.djangoproject.com/en/1.7/topics/install/" </w:instrText>
+      </w:r>
+      <w:r>
+        <w:rPr>
+          <w:color w:val="1155CC"/>
+          <w:u w:val="single"/>
+        </w:rPr>
+        <w:fldChar w:fldCharType="separate"/>
+      </w:r>
+      <w:r>
+        <w:rPr>
+          <w:rStyle w:val="Hyperlink"/>
+        </w:rPr>
+        <w:t>https://docs.djangoproject.com/en/1.7/topics/install/</w:t>
+      </w:r>
+      <w:r>
+        <w:rPr>
+          <w:color w:val="1155CC"/>
+          <w:u w:val="single"/>
+        </w:rPr>
+        <w:fldChar w:fldCharType="end"/>
+      </w:r>
       <w:r>
         <w:t xml:space="preserve">) </w:t>
       </w:r>
-    </w:p>
-    <w:p>
-      <w:pPr>
-        <w:widowControl w:val="0"/>
-        <w:ind w:firstLine="720"/>
-      </w:pPr>
-      <w:r>
-        <w:t>pip install django-dajax (</w:t>
-      </w:r>
-      <w:hyperlink r:id="rId13">
-        <w:r>
-          <w:rPr>
-            <w:color w:val="1155CC"/>
-            <w:u w:val="single"/>
-          </w:rPr>
-          <w:t>http://django-dajax.readthedocs.org/en/latest/installation.html</w:t>
-        </w:r>
-      </w:hyperlink>
-      <w:r>
-        <w:t xml:space="preserve">) </w:t>
-      </w:r>
-    </w:p>
-    <w:p>
-      <w:pPr>
-        <w:widowControl w:val="0"/>
-        <w:ind w:firstLine="720"/>
-      </w:pPr>
-      <w:r>
-        <w:t>pip install django-dajaxice (</w:t>
-      </w:r>
-      <w:hyperlink r:id="rId14" w:history="1">
-        <w:r>
-          <w:rPr>
-            <w:rStyle w:val="Hyperlink"/>
-          </w:rPr>
-          <w:t>http://django-dajaxice.readthedocs.org/en/latest/installation.html</w:t>
-        </w:r>
-      </w:hyperlink>
-      <w:r>
-        <w:t xml:space="preserve">) </w:t>
-      </w:r>
-    </w:p>
-    <w:p>
-      <w:pPr>
-        <w:widowControl w:val="0"/>
-      </w:pPr>
-    </w:p>
-    <w:p>
-      <w:pPr>
-        <w:widowControl w:val="0"/>
-      </w:pPr>
-      <w:r>
-        <w:t xml:space="preserve">Go to C:\Users\&lt;username&gt;\Develop\mgi\Lib\site-packages and modify the following files </w:t>
-      </w:r>
-      <w:r>
-        <w:t>to make dajaxice work:</w:t>
-      </w:r>
-    </w:p>
-    <w:p>
-      <w:pPr>
-        <w:widowControl w:val="0"/>
-      </w:pPr>
-    </w:p>
-    <w:p>
-      <w:pPr>
-        <w:spacing w:line="240" w:lineRule="auto"/>
-        <w:rPr>
-          <w:color w:val="auto"/>
-          <w:szCs w:val="22"/>
-        </w:rPr>
-      </w:pPr>
-      <w:r>
-        <w:rPr>
-          <w:color w:val="auto"/>
-          <w:szCs w:val="22"/>
-        </w:rPr>
-        <w:t xml:space="preserve">Any Python version : </w:t>
-      </w:r>
-    </w:p>
-    <w:p>
-      <w:pPr>
-        <w:pStyle w:val="ListParagraph"/>
-        <w:numPr>
-          <w:ilvl w:val="0"/>
-          <w:numId w:val="6"/>
-        </w:numPr>
-        <w:spacing w:line="240" w:lineRule="auto"/>
-        <w:rPr>
-          <w:color w:val="auto"/>
-          <w:szCs w:val="22"/>
-        </w:rPr>
-      </w:pPr>
-      <w:r>
-        <w:rPr>
-          <w:color w:val="auto"/>
-          <w:szCs w:val="22"/>
-        </w:rPr>
-        <w:t>In dajaxice\core\__init__.py :  </w:t>
-      </w:r>
-    </w:p>
-    <w:p>
-      <w:pPr>
-        <w:pStyle w:val="ListParagraph"/>
-        <w:numPr>
-          <w:ilvl w:val="1"/>
-          <w:numId w:val="6"/>
-        </w:numPr>
-        <w:spacing w:line="240" w:lineRule="auto"/>
-        <w:contextualSpacing w:val="0"/>
-        <w:rPr>
-          <w:color w:val="auto"/>
-          <w:szCs w:val="22"/>
-        </w:rPr>
-      </w:pPr>
-      <w:r>
-        <w:rPr>
-          <w:color w:val="auto"/>
-          <w:szCs w:val="22"/>
-        </w:rPr>
-        <w:t>Replace :</w:t>
-      </w:r>
-    </w:p>
-    <w:p>
-      <w:pPr>
-        <w:pStyle w:val="ListParagraph"/>
-        <w:numPr>
-          <w:ilvl w:val="2"/>
-          <w:numId w:val="6"/>
-        </w:numPr>
-        <w:spacing w:line="240" w:lineRule="auto"/>
-        <w:contextualSpacing w:val="0"/>
-        <w:rPr>
-          <w:color w:val="auto"/>
-          <w:szCs w:val="22"/>
-        </w:rPr>
-      </w:pPr>
-      <w:r>
-        <w:rPr>
-          <w:color w:val="auto"/>
-          <w:szCs w:val="22"/>
-        </w:rPr>
-        <w:t xml:space="preserve">from Dajaxice </w:t>
-      </w:r>
-    </w:p>
-    <w:p>
-      <w:pPr>
-        <w:pStyle w:val="ListParagraph"/>
-        <w:numPr>
-          <w:ilvl w:val="1"/>
-          <w:numId w:val="6"/>
-        </w:numPr>
-        <w:spacing w:line="240" w:lineRule="auto"/>
-        <w:contextualSpacing w:val="0"/>
-        <w:rPr>
-          <w:color w:val="auto"/>
-          <w:szCs w:val="22"/>
-        </w:rPr>
-      </w:pPr>
-      <w:r>
-        <w:rPr>
-          <w:color w:val="auto"/>
-          <w:szCs w:val="22"/>
-        </w:rPr>
-        <w:t>By :</w:t>
-      </w:r>
-    </w:p>
-    <w:p>
-      <w:pPr>
-        <w:pStyle w:val="ListParagraph"/>
-        <w:numPr>
-          <w:ilvl w:val="2"/>
-          <w:numId w:val="6"/>
-        </w:numPr>
-        <w:spacing w:line="240" w:lineRule="auto"/>
-        <w:contextualSpacing w:val="0"/>
-        <w:rPr>
-          <w:color w:val="auto"/>
-          <w:szCs w:val="22"/>
-        </w:rPr>
-      </w:pPr>
-      <w:r>
-        <w:rPr>
-          <w:color w:val="auto"/>
-          <w:szCs w:val="22"/>
-        </w:rPr>
-        <w:t>from .Dajaxice</w:t>
-      </w:r>
-    </w:p>
-    <w:p>
-      <w:pPr>
-        <w:pStyle w:val="ListParagraph"/>
-        <w:numPr>
-          <w:ilvl w:val="0"/>
-          <w:numId w:val="6"/>
-        </w:numPr>
-        <w:spacing w:line="240" w:lineRule="auto"/>
-        <w:contextualSpacing w:val="0"/>
-        <w:rPr>
-          <w:color w:val="auto"/>
-          <w:szCs w:val="22"/>
-        </w:rPr>
-      </w:pPr>
-      <w:r>
-        <w:rPr>
-          <w:color w:val="auto"/>
-          <w:szCs w:val="22"/>
-        </w:rPr>
-        <w:t xml:space="preserve">In </w:t>
-      </w:r>
-      <w:r>
-        <w:rPr>
-          <w:color w:val="auto"/>
-          <w:szCs w:val="22"/>
-        </w:rPr>
-        <w:t>dajaxice\urls. py</w:t>
-      </w:r>
-    </w:p>
-    <w:p>
-      <w:pPr>
-        <w:pStyle w:val="ListParagraph"/>
-        <w:numPr>
-          <w:ilvl w:val="1"/>
-          <w:numId w:val="6"/>
-        </w:numPr>
-        <w:spacing w:line="240" w:lineRule="auto"/>
-        <w:contextualSpacing w:val="0"/>
-        <w:rPr>
-          <w:color w:val="auto"/>
-          <w:szCs w:val="22"/>
-        </w:rPr>
-      </w:pPr>
-      <w:r>
-        <w:rPr>
-          <w:color w:val="auto"/>
-          <w:szCs w:val="22"/>
-        </w:rPr>
-        <w:t>Replace :</w:t>
-      </w:r>
-    </w:p>
-    <w:p>
-      <w:pPr>
-        <w:pStyle w:val="ListParagraph"/>
-        <w:numPr>
-          <w:ilvl w:val="2"/>
-          <w:numId w:val="6"/>
-        </w:numPr>
-        <w:spacing w:line="240" w:lineRule="auto"/>
-        <w:contextualSpacing w:val="0"/>
-        <w:rPr>
-          <w:color w:val="auto"/>
-          <w:szCs w:val="22"/>
-        </w:rPr>
-      </w:pPr>
-      <w:r>
-        <w:rPr>
-          <w:color w:val="auto"/>
-          <w:szCs w:val="22"/>
-        </w:rPr>
-        <w:t>from django.conf.urls.defaults import *</w:t>
-      </w:r>
-    </w:p>
-    <w:p>
-      <w:pPr>
-        <w:pStyle w:val="ListParagraph"/>
-        <w:numPr>
-          <w:ilvl w:val="1"/>
-          <w:numId w:val="6"/>
-        </w:numPr>
-        <w:spacing w:line="240" w:lineRule="auto"/>
-        <w:contextualSpacing w:val="0"/>
-        <w:rPr>
-          <w:color w:val="auto"/>
-          <w:szCs w:val="22"/>
-        </w:rPr>
-      </w:pPr>
-      <w:r>
-        <w:rPr>
-          <w:color w:val="auto"/>
-          <w:szCs w:val="22"/>
-        </w:rPr>
-        <w:t>By :</w:t>
-      </w:r>
-    </w:p>
-    <w:p>
-      <w:pPr>
-        <w:pStyle w:val="ListParagraph"/>
-        <w:numPr>
-          <w:ilvl w:val="2"/>
-          <w:numId w:val="6"/>
-        </w:numPr>
-        <w:spacing w:line="240" w:lineRule="auto"/>
-        <w:contextualSpacing w:val="0"/>
-        <w:rPr>
-          <w:color w:val="auto"/>
-          <w:szCs w:val="22"/>
-        </w:rPr>
-      </w:pPr>
-      <w:r>
-        <w:rPr>
-          <w:color w:val="auto"/>
-          <w:szCs w:val="22"/>
-        </w:rPr>
-        <w:t>from django.conf.urls import patterns, url, include</w:t>
-      </w:r>
-    </w:p>
-    <w:p>
-      <w:pPr>
-        <w:spacing w:line="240" w:lineRule="auto"/>
-        <w:rPr>
-          <w:color w:val="auto"/>
-          <w:szCs w:val="22"/>
-        </w:rPr>
-      </w:pPr>
-    </w:p>
-    <w:p>
-      <w:pPr>
-        <w:spacing w:line="240" w:lineRule="auto"/>
-        <w:rPr>
-          <w:color w:val="auto"/>
-          <w:szCs w:val="22"/>
-        </w:rPr>
-      </w:pPr>
-      <w:r>
-        <w:rPr>
-          <w:color w:val="auto"/>
-          <w:szCs w:val="22"/>
-        </w:rPr>
-        <w:t>Python 3.* :</w:t>
-      </w:r>
-    </w:p>
-    <w:p>
-      <w:pPr>
-        <w:pStyle w:val="ListParagraph"/>
-        <w:numPr>
-          <w:ilvl w:val="0"/>
-          <w:numId w:val="6"/>
-        </w:numPr>
-        <w:spacing w:line="240" w:lineRule="auto"/>
-        <w:rPr>
-          <w:color w:val="auto"/>
-          <w:szCs w:val="22"/>
-        </w:rPr>
-      </w:pPr>
-      <w:r>
-        <w:rPr>
-          <w:color w:val="auto"/>
-          <w:szCs w:val="22"/>
-        </w:rPr>
-        <w:t>In Views.py :</w:t>
-      </w:r>
-    </w:p>
-    <w:p>
-      <w:pPr>
-        <w:pStyle w:val="ListParagraph"/>
-        <w:numPr>
-          <w:ilvl w:val="1"/>
-          <w:numId w:val="6"/>
-        </w:numPr>
-        <w:spacing w:line="240" w:lineRule="auto"/>
-        <w:rPr>
-          <w:color w:val="auto"/>
-          <w:szCs w:val="22"/>
-        </w:rPr>
-      </w:pPr>
-      <w:r>
-        <w:rPr>
-          <w:color w:val="auto"/>
-          <w:szCs w:val="22"/>
-        </w:rPr>
-        <w:t>Change safe_dict(d) to :</w:t>
-      </w:r>
-    </w:p>
-    <w:p>
-      <w:pPr>
-        <w:ind w:left="-720"/>
-        <w:rPr>
-          <w:color w:val="auto"/>
-          <w:szCs w:val="22"/>
-        </w:rPr>
-      </w:pPr>
-    </w:p>
-    <w:p>
-      <w:pPr>
-        <w:ind w:left="-360" w:firstLine="720"/>
-        <w:rPr>
-          <w:color w:val="auto"/>
-          <w:szCs w:val="22"/>
-        </w:rPr>
-      </w:pPr>
-      <w:r>
-        <w:rPr>
-          <w:color w:val="auto"/>
-          <w:szCs w:val="22"/>
-        </w:rPr>
-        <w:t>def safe_dict(d):</w:t>
-      </w:r>
-    </w:p>
-    <w:p>
-      <w:pPr>
-        <w:ind w:left="-720"/>
-        <w:rPr>
-          <w:color w:val="auto"/>
-          <w:szCs w:val="22"/>
-        </w:rPr>
-      </w:pPr>
-      <w:r>
-        <w:rPr>
-          <w:color w:val="auto"/>
-          <w:szCs w:val="22"/>
-        </w:rPr>
-        <w:t>                                """</w:t>
-      </w:r>
-    </w:p>
-    <w:p>
-      <w:pPr>
-        <w:ind w:left="-720"/>
-        <w:rPr>
-          <w:color w:val="auto"/>
-          <w:szCs w:val="22"/>
-        </w:rPr>
-      </w:pPr>
-      <w:r>
-        <w:rPr>
-          <w:color w:val="auto"/>
-          <w:szCs w:val="22"/>
-        </w:rPr>
-        <w:t>                                Recursively clone json structure with UTF-8 dictionary keys</w:t>
-      </w:r>
-    </w:p>
-    <w:p>
-      <w:pPr>
-        <w:ind w:left="-720"/>
-        <w:rPr>
-          <w:color w:val="auto"/>
-          <w:szCs w:val="22"/>
-        </w:rPr>
-      </w:pPr>
-      <w:r>
-        <w:rPr>
-          <w:color w:val="auto"/>
-          <w:szCs w:val="22"/>
-        </w:rPr>
-        <w:lastRenderedPageBreak/>
-        <w:t xml:space="preserve">                                </w:t>
-      </w:r>
-      <w:hyperlink r:id="rId15" w:history="1">
-        <w:r>
-          <w:rPr>
-            <w:rStyle w:val="Hyperlink"/>
-            <w:color w:val="auto"/>
-            <w:szCs w:val="22"/>
-          </w:rPr>
-          <w:t>http://www.gossamer-threads.com/lists/python/bugs/684379</w:t>
-        </w:r>
-      </w:hyperlink>
-    </w:p>
-    <w:p>
-      <w:pPr>
-        <w:ind w:left="-720"/>
-        <w:rPr>
-          <w:color w:val="auto"/>
-          <w:szCs w:val="22"/>
-        </w:rPr>
-      </w:pPr>
-      <w:r>
-        <w:rPr>
-          <w:color w:val="auto"/>
-          <w:szCs w:val="22"/>
-        </w:rPr>
-        <w:t>                                """</w:t>
-      </w:r>
-    </w:p>
-    <w:p>
-      <w:pPr>
-        <w:ind w:left="-720"/>
-        <w:rPr>
-          <w:color w:val="auto"/>
-          <w:szCs w:val="22"/>
-        </w:rPr>
-      </w:pPr>
-      <w:r>
-        <w:rPr>
-          <w:color w:val="auto"/>
-          <w:szCs w:val="22"/>
-        </w:rPr>
-        <w:t>                                if isinstance(d, dict):</w:t>
-      </w:r>
-    </w:p>
-    <w:p>
-      <w:pPr>
-        <w:ind w:left="-720"/>
-        <w:rPr>
-          <w:color w:val="auto"/>
-          <w:szCs w:val="22"/>
-        </w:rPr>
-      </w:pPr>
-      <w:r>
-        <w:rPr>
-          <w:color w:val="auto"/>
-          <w:szCs w:val="22"/>
-        </w:rPr>
-        <w:t>                                                return dict([(k, safe_dict(v)) for k, v in d.items()])</w:t>
-      </w:r>
-    </w:p>
-    <w:p>
-      <w:pPr>
-        <w:ind w:left="-720"/>
-        <w:rPr>
-          <w:color w:val="auto"/>
-          <w:szCs w:val="22"/>
-        </w:rPr>
-      </w:pPr>
-      <w:r>
-        <w:rPr>
-          <w:color w:val="auto"/>
-          <w:szCs w:val="22"/>
-        </w:rPr>
-        <w:t>                                elif isinstance(d, list):</w:t>
-      </w:r>
-    </w:p>
-    <w:p>
-      <w:pPr>
-        <w:ind w:left="-720"/>
-        <w:rPr>
-          <w:color w:val="auto"/>
-          <w:szCs w:val="22"/>
-        </w:rPr>
-      </w:pPr>
-      <w:r>
-        <w:rPr>
-          <w:color w:val="auto"/>
-          <w:szCs w:val="22"/>
-        </w:rPr>
-        <w:t>                                                return [safe_dict(x) for x in d]</w:t>
-      </w:r>
-    </w:p>
-    <w:p>
-      <w:pPr>
-        <w:ind w:left="-720"/>
-        <w:rPr>
-          <w:color w:val="auto"/>
-          <w:szCs w:val="22"/>
-        </w:rPr>
-      </w:pPr>
-      <w:r>
-        <w:rPr>
-          <w:color w:val="auto"/>
-          <w:szCs w:val="22"/>
-        </w:rPr>
-        <w:t>                                else:</w:t>
-      </w:r>
-    </w:p>
-    <w:p>
-      <w:pPr>
-        <w:ind w:left="-720"/>
-        <w:rPr>
-          <w:color w:val="auto"/>
-          <w:szCs w:val="22"/>
-        </w:rPr>
-      </w:pPr>
-      <w:r>
-        <w:rPr>
-          <w:color w:val="auto"/>
-          <w:szCs w:val="22"/>
-        </w:rPr>
-        <w:t>                                                return d</w:t>
-      </w:r>
-    </w:p>
-    <w:p>
-      <w:pPr>
-        <w:spacing w:line="240" w:lineRule="auto"/>
-        <w:rPr>
-          <w:color w:val="auto"/>
-          <w:szCs w:val="22"/>
-        </w:rPr>
-      </w:pPr>
-    </w:p>
-    <w:p>
-      <w:pPr>
-        <w:widowControl w:val="0"/>
-      </w:pPr>
     </w:p>
     <w:p>
       <w:pPr>
@@ -1736,7 +1174,7 @@
       <w:r>
         <w:t>Download django-auth-ldap package from pypi (</w:t>
       </w:r>
-      <w:hyperlink r:id="rId16" w:history="1">
+      <w:hyperlink r:id="rId12" w:history="1">
         <w:r>
           <w:rPr>
             <w:rStyle w:val="Hyperlink"/>
@@ -1833,7 +1271,7 @@
       <w:r>
         <w:t>pip install djangorestframework (</w:t>
       </w:r>
-      <w:hyperlink r:id="rId17">
+      <w:hyperlink r:id="rId13">
         <w:r>
           <w:rPr>
             <w:color w:val="1155CC"/>
@@ -1867,6 +1305,15 @@
     <w:p>
       <w:pPr>
         <w:widowControl w:val="0"/>
+        <w:ind w:firstLine="720"/>
+      </w:pPr>
+      <w:r>
+        <w:t>pip install django-oauth-toolkit</w:t>
+      </w:r>
+    </w:p>
+    <w:p>
+      <w:pPr>
+        <w:widowControl w:val="0"/>
       </w:pPr>
     </w:p>
     <w:p>
@@ -1935,6 +1382,7 @@
         <w:rPr>
           <w:b/>
         </w:rPr>
+        <w:lastRenderedPageBreak/>
         <w:t>For lxml</w:t>
       </w:r>
       <w:r>
@@ -1961,7 +1409,7 @@
       <w:r>
         <w:t>Download lxml from pypi (</w:t>
       </w:r>
-      <w:hyperlink r:id="rId18" w:history="1">
+      <w:hyperlink r:id="rId14" w:history="1">
         <w:r>
           <w:rPr>
             <w:rStyle w:val="Hyperlink"/>
@@ -2059,7 +1507,6 @@
         <w:rPr>
           <w:b/>
         </w:rPr>
-        <w:lastRenderedPageBreak/>
         <w:t>For xmltodict:</w:t>
       </w:r>
     </w:p>
@@ -2183,11 +1630,6 @@
     <w:p>
       <w:pPr>
         <w:widowControl w:val="0"/>
-      </w:pPr>
-    </w:p>
-    <w:p>
-      <w:pPr>
-        <w:widowControl w:val="0"/>
         <w:rPr>
           <w:b/>
         </w:rPr>
@@ -2196,13 +1638,91 @@
         <w:rPr>
           <w:b/>
         </w:rPr>
+        <w:t>To s</w:t>
+      </w:r>
+      <w:r>
+        <w:rPr>
+          <w:b/>
+        </w:rPr>
+        <w:t>et up the software:</w:t>
+      </w:r>
+    </w:p>
+    <w:p>
+      <w:pPr>
+        <w:widowControl w:val="0"/>
+      </w:pPr>
+    </w:p>
+    <w:p>
+      <w:pPr>
+        <w:widowControl w:val="0"/>
+      </w:pPr>
+      <w:r>
+        <w:t>python manage.py migrate</w:t>
+      </w:r>
+    </w:p>
+    <w:p>
+      <w:pPr>
+        <w:widowControl w:val="0"/>
+      </w:pPr>
+    </w:p>
+    <w:p>
+      <w:pPr>
+        <w:widowControl w:val="0"/>
+      </w:pPr>
+      <w:r>
+        <w:t>Answer yes to:</w:t>
+      </w:r>
+    </w:p>
+    <w:p>
+      <w:pPr>
+        <w:widowControl w:val="0"/>
+      </w:pPr>
+      <w:r>
+        <w:t>You just installed Django's auth system, which means you don't have any superusers defined.</w:t>
+      </w:r>
+    </w:p>
+    <w:p>
+      <w:pPr>
+        <w:widowControl w:val="0"/>
+      </w:pPr>
+      <w:r>
+        <w:t>Would you like to create one now? (yes/no):yes</w:t>
+      </w:r>
+    </w:p>
+    <w:p>
+      <w:pPr>
+        <w:widowControl w:val="0"/>
+      </w:pPr>
+    </w:p>
+    <w:p>
+      <w:pPr>
+        <w:widowControl w:val="0"/>
+      </w:pPr>
+    </w:p>
+    <w:p>
+      <w:pPr>
+        <w:widowControl w:val="0"/>
+        <w:rPr>
+          <w:b/>
+        </w:rPr>
+      </w:pPr>
+      <w:r>
+        <w:rPr>
+          <w:b/>
+        </w:rPr>
         <w:t xml:space="preserve">To </w:t>
       </w:r>
       <w:r>
         <w:rPr>
           <w:b/>
         </w:rPr>
-        <w:t>Run software:</w:t>
+        <w:t>r</w:t>
+      </w:r>
+      <w:r>
+        <w:rPr>
+          <w:b/>
+        </w:rPr>
+        <w:t>un software:</w:t>
       </w:r>
     </w:p>
     <w:p>
@@ -2417,6 +1937,7 @@
           <w:sz w:val="23"/>
           <w:szCs w:val="23"/>
         </w:rPr>
+        <w:lastRenderedPageBreak/>
         <w:t>cd path_to_mdcs_folder</w:t>
       </w:r>
     </w:p>
@@ -2514,7 +2035,7 @@
       <w:r>
         <w:t xml:space="preserve">For Materials Data Curation System, Go to:  </w:t>
       </w:r>
-      <w:hyperlink r:id="rId19">
+      <w:hyperlink r:id="rId15">
         <w:r>
           <w:rPr>
             <w:color w:val="1155CC"/>
@@ -2539,7 +2060,7 @@
       <w:r>
         <w:t xml:space="preserve">For Materials Data Curation Administration, Go to:  </w:t>
       </w:r>
-      <w:hyperlink r:id="rId20">
+      <w:hyperlink r:id="rId16">
         <w:r>
           <w:rPr>
             <w:color w:val="1155CC"/>

--- a/mdcs/docs/Zero-ConfigInstallationNotesforWindows.docx
+++ b/mdcs/docs/Zero-ConfigInstallationNotesforWindows.docx
@@ -12,41 +12,19 @@
         <w:rPr>
           <w:sz w:val="36"/>
         </w:rPr>
-        <w:t>Zero-</w:t>
-      </w:r>
-      <w:proofErr w:type="spellStart"/>
+        <w:t>Zero-Config Installation Notes</w:t>
+      </w:r>
+    </w:p>
+    <w:p>
+      <w:pPr>
+        <w:widowControl w:val="0"/>
+        <w:jc w:val="center"/>
+      </w:pPr>
       <w:r>
         <w:rPr>
           <w:sz w:val="36"/>
         </w:rPr>
-        <w:t>Config</w:t>
-      </w:r>
-      <w:proofErr w:type="spellEnd"/>
-      <w:r>
-        <w:rPr>
-          <w:sz w:val="36"/>
-        </w:rPr>
-        <w:t xml:space="preserve"> Installation Notes</w:t>
-      </w:r>
-    </w:p>
-    <w:p>
-      <w:pPr>
-        <w:widowControl w:val="0"/>
-        <w:jc w:val="center"/>
-      </w:pPr>
-      <w:proofErr w:type="gramStart"/>
-      <w:r>
-        <w:rPr>
-          <w:sz w:val="36"/>
-        </w:rPr>
-        <w:t>for</w:t>
-      </w:r>
-      <w:proofErr w:type="gramEnd"/>
-      <w:r>
-        <w:rPr>
-          <w:sz w:val="36"/>
-        </w:rPr>
-        <w:t xml:space="preserve"> Materials Data Curation Project</w:t>
+        <w:t>for Materials Data Curation Project</w:t>
       </w:r>
     </w:p>
     <w:p>
@@ -208,23 +186,7 @@
         <w:widowControl w:val="0"/>
       </w:pPr>
       <w:r>
-        <w:t xml:space="preserve">We need pip to do the installation of the required dependencies.  </w:t>
-      </w:r>
-      <w:proofErr w:type="gramStart"/>
-      <w:r>
-        <w:t>pip</w:t>
-      </w:r>
-      <w:proofErr w:type="gramEnd"/>
-      <w:r>
-        <w:t xml:space="preserve"> requires </w:t>
-      </w:r>
-      <w:proofErr w:type="spellStart"/>
-      <w:r>
-        <w:t>setuptools</w:t>
-      </w:r>
-      <w:proofErr w:type="spellEnd"/>
-      <w:r>
-        <w:t xml:space="preserve"> and it has to be installed first, before pip can run: </w:t>
+        <w:t xml:space="preserve">We need pip to do the installation of the required dependencies.  pip requires setuptools and it has to be installed first, before pip can run: </w:t>
       </w:r>
       <w:hyperlink r:id="rId7">
         <w:r>
@@ -275,13 +237,8 @@
         <w:widowControl w:val="0"/>
         <w:ind w:left="720"/>
       </w:pPr>
-      <w:proofErr w:type="gramStart"/>
-      <w:r>
-        <w:t>python</w:t>
-      </w:r>
-      <w:proofErr w:type="gramEnd"/>
-      <w:r>
-        <w:t xml:space="preserve"> </w:t>
+      <w:r>
+        <w:t xml:space="preserve">python </w:t>
       </w:r>
       <w:r>
         <w:t xml:space="preserve">get-pip.py </w:t>
@@ -344,21 +301,8 @@
         <w:widowControl w:val="0"/>
         <w:ind w:left="720"/>
       </w:pPr>
-      <w:proofErr w:type="gramStart"/>
-      <w:r>
-        <w:t>pip</w:t>
-      </w:r>
-      <w:proofErr w:type="gramEnd"/>
-      <w:r>
-        <w:t xml:space="preserve"> install </w:t>
-      </w:r>
-      <w:proofErr w:type="spellStart"/>
-      <w:r>
-        <w:t>virtualenvwrapper</w:t>
-      </w:r>
-      <w:proofErr w:type="spellEnd"/>
-      <w:r>
-        <w:t>-win</w:t>
+      <w:r>
+        <w:t>pip install virtualenvwrapper-win</w:t>
       </w:r>
     </w:p>
     <w:p>
@@ -391,11 +335,9 @@
       <w:r>
         <w:t>Develop\</w:t>
       </w:r>
-      <w:proofErr w:type="spellStart"/>
       <w:r>
         <w:t>Envs</w:t>
       </w:r>
-      <w:proofErr w:type="spellEnd"/>
     </w:p>
     <w:p>
       <w:pPr>
@@ -418,13 +360,9 @@
         <w:pStyle w:val="ListParagraph"/>
         <w:widowControl w:val="0"/>
       </w:pPr>
-      <w:proofErr w:type="spellStart"/>
-      <w:proofErr w:type="gramStart"/>
       <w:r>
         <w:t>mkdir</w:t>
       </w:r>
-      <w:proofErr w:type="spellEnd"/>
-      <w:proofErr w:type="gramEnd"/>
       <w:r>
         <w:t xml:space="preserve"> %WORKON_HOME%</w:t>
       </w:r>
@@ -434,35 +372,18 @@
         <w:pStyle w:val="ListParagraph"/>
         <w:widowControl w:val="0"/>
       </w:pPr>
-      <w:proofErr w:type="gramStart"/>
-      <w:r>
-        <w:t>cd</w:t>
-      </w:r>
-      <w:proofErr w:type="gramEnd"/>
-      <w:r>
-        <w:t xml:space="preserve"> %WORKON_HOME%</w:t>
-      </w:r>
-    </w:p>
-    <w:p>
-      <w:pPr>
-        <w:pStyle w:val="ListParagraph"/>
-        <w:widowControl w:val="0"/>
-      </w:pPr>
-      <w:proofErr w:type="spellStart"/>
-      <w:proofErr w:type="gramStart"/>
-      <w:r>
-        <w:t>mkvirtualenv</w:t>
-      </w:r>
-      <w:proofErr w:type="spellEnd"/>
-      <w:proofErr w:type="gramEnd"/>
-      <w:r>
-        <w:t xml:space="preserve"> </w:t>
-      </w:r>
-      <w:proofErr w:type="spellStart"/>
-      <w:r>
-        <w:t>mgi</w:t>
-      </w:r>
-      <w:proofErr w:type="spellEnd"/>
+      <w:r>
+        <w:t>cd %WORKON_HOME%</w:t>
+      </w:r>
+    </w:p>
+    <w:p>
+      <w:pPr>
+        <w:pStyle w:val="ListParagraph"/>
+        <w:widowControl w:val="0"/>
+      </w:pPr>
+      <w:r>
+        <w:t>mkvirtualenv mgi</w:t>
+      </w:r>
     </w:p>
     <w:p>
       <w:pPr>
@@ -482,47 +403,8 @@
         <w:pStyle w:val="ListParagraph"/>
         <w:widowControl w:val="0"/>
       </w:pPr>
-      <w:proofErr w:type="spellStart"/>
-      <w:proofErr w:type="gramStart"/>
-      <w:r>
-        <w:t>workon</w:t>
-      </w:r>
-      <w:proofErr w:type="spellEnd"/>
-      <w:proofErr w:type="gramEnd"/>
-      <w:r>
-        <w:t xml:space="preserve"> </w:t>
-      </w:r>
-      <w:proofErr w:type="spellStart"/>
-      <w:r>
-        <w:t>mgi</w:t>
-      </w:r>
-      <w:proofErr w:type="spellEnd"/>
-      <w:r>
-        <w:t xml:space="preserve"> (the prompt will change and become </w:t>
-      </w:r>
-      <w:proofErr w:type="spellStart"/>
-      <w:r>
-        <w:t>mgi</w:t>
-      </w:r>
-      <w:proofErr w:type="spellEnd"/>
-      <w:r>
-        <w:t xml:space="preserve">. You should always see the </w:t>
-      </w:r>
-      <w:proofErr w:type="spellStart"/>
-      <w:r>
-        <w:t>mgi</w:t>
-      </w:r>
-      <w:proofErr w:type="spellEnd"/>
-      <w:r>
-        <w:t xml:space="preserve"> </w:t>
-      </w:r>
-      <w:proofErr w:type="gramStart"/>
-      <w:r>
-        <w:t>prompt</w:t>
-      </w:r>
-      <w:proofErr w:type="gramEnd"/>
-      <w:r>
-        <w:t xml:space="preserve"> when installing new packages)</w:t>
+      <w:r>
+        <w:t>workon mgi (the prompt will change and become mgi. You should always see the mgi prompt when installing new packages)</w:t>
       </w:r>
     </w:p>
     <w:p>
@@ -541,21 +423,7 @@
         <w:rPr>
           <w:b/>
         </w:rPr>
-        <w:t xml:space="preserve">For </w:t>
-      </w:r>
-      <w:proofErr w:type="spellStart"/>
-      <w:r>
-        <w:rPr>
-          <w:b/>
-        </w:rPr>
-        <w:t>ZeroMQ</w:t>
-      </w:r>
-      <w:proofErr w:type="spellEnd"/>
-      <w:r>
-        <w:rPr>
-          <w:b/>
-        </w:rPr>
-        <w:t>:</w:t>
+        <w:t>For ZeroMQ:</w:t>
       </w:r>
     </w:p>
     <w:p>
@@ -581,20 +449,10 @@
         <w:pStyle w:val="ListParagraph"/>
         <w:widowControl w:val="0"/>
       </w:pPr>
-      <w:proofErr w:type="gramStart"/>
       <w:r>
         <w:lastRenderedPageBreak/>
-        <w:t>pip</w:t>
-      </w:r>
-      <w:proofErr w:type="gramEnd"/>
-      <w:r>
-        <w:t xml:space="preserve"> install </w:t>
-      </w:r>
-      <w:proofErr w:type="spellStart"/>
-      <w:r>
-        <w:t>pyzmq</w:t>
-      </w:r>
-      <w:proofErr w:type="spellEnd"/>
+        <w:t>pip install pyzmq</w:t>
+      </w:r>
     </w:p>
     <w:p>
       <w:pPr>
@@ -632,94 +490,44 @@
         </w:numPr>
       </w:pPr>
       <w:r>
-        <w:t>Be sure that the folder &lt;PROJECT PATH&gt;\</w:t>
-      </w:r>
-      <w:proofErr w:type="spellStart"/>
-      <w:r>
-        <w:t>mdcs</w:t>
-      </w:r>
-      <w:proofErr w:type="spellEnd"/>
-      <w:r>
-        <w:t xml:space="preserve">\data exists and contains a folder named </w:t>
-      </w:r>
-      <w:proofErr w:type="spellStart"/>
-      <w:r>
-        <w:t>ts</w:t>
-      </w:r>
-      <w:proofErr w:type="spellEnd"/>
-      <w:r>
-        <w:t>. Otherwise, in a command prompt:</w:t>
-      </w:r>
-    </w:p>
-    <w:p>
-      <w:pPr>
-        <w:pStyle w:val="ListParagraph"/>
-        <w:widowControl w:val="0"/>
-      </w:pPr>
-      <w:proofErr w:type="gramStart"/>
-      <w:r>
-        <w:t>cd</w:t>
-      </w:r>
-      <w:proofErr w:type="gramEnd"/>
-      <w:r>
-        <w:t xml:space="preserve"> &lt;PROJECT PATH&gt;\</w:t>
-      </w:r>
-      <w:proofErr w:type="spellStart"/>
-      <w:r>
-        <w:t>mdcs</w:t>
-      </w:r>
-      <w:proofErr w:type="spellEnd"/>
-    </w:p>
-    <w:p>
-      <w:pPr>
-        <w:pStyle w:val="ListParagraph"/>
-        <w:widowControl w:val="0"/>
-      </w:pPr>
-      <w:proofErr w:type="spellStart"/>
-      <w:proofErr w:type="gramStart"/>
-      <w:r>
-        <w:t>mkdir</w:t>
-      </w:r>
-      <w:proofErr w:type="spellEnd"/>
-      <w:proofErr w:type="gramEnd"/>
-      <w:r>
-        <w:t xml:space="preserve"> data</w:t>
-      </w:r>
-    </w:p>
-    <w:p>
-      <w:pPr>
-        <w:pStyle w:val="ListParagraph"/>
-        <w:widowControl w:val="0"/>
-      </w:pPr>
-      <w:proofErr w:type="gramStart"/>
-      <w:r>
-        <w:t>cd</w:t>
-      </w:r>
-      <w:proofErr w:type="gramEnd"/>
-      <w:r>
-        <w:t xml:space="preserve"> data </w:t>
-      </w:r>
-    </w:p>
-    <w:p>
-      <w:pPr>
-        <w:pStyle w:val="ListParagraph"/>
-        <w:widowControl w:val="0"/>
-      </w:pPr>
-      <w:proofErr w:type="spellStart"/>
-      <w:proofErr w:type="gramStart"/>
-      <w:r>
-        <w:t>mkdir</w:t>
-      </w:r>
-      <w:proofErr w:type="spellEnd"/>
-      <w:proofErr w:type="gramEnd"/>
-      <w:r>
-        <w:t xml:space="preserve"> </w:t>
-      </w:r>
-      <w:proofErr w:type="spellStart"/>
-      <w:r>
-        <w:t>ts</w:t>
-      </w:r>
-      <w:proofErr w:type="spellEnd"/>
+        <w:t>Be sure that the folder &lt;PROJECT PATH&gt;\mdcs\data exists and contains a folder named ts. Otherwise, in a command prompt:</w:t>
+      </w:r>
+    </w:p>
+    <w:p>
+      <w:pPr>
+        <w:pStyle w:val="ListParagraph"/>
+        <w:widowControl w:val="0"/>
+      </w:pPr>
+      <w:r>
+        <w:t>cd &lt;PROJECT PATH&gt;\mdcs</w:t>
+      </w:r>
+    </w:p>
+    <w:p>
+      <w:pPr>
+        <w:pStyle w:val="ListParagraph"/>
+        <w:widowControl w:val="0"/>
+      </w:pPr>
+      <w:r>
+        <w:t>mkdir data</w:t>
+      </w:r>
+    </w:p>
+    <w:p>
+      <w:pPr>
+        <w:pStyle w:val="ListParagraph"/>
+        <w:widowControl w:val="0"/>
+      </w:pPr>
+      <w:r>
+        <w:t xml:space="preserve">cd data </w:t>
+      </w:r>
+    </w:p>
+    <w:p>
+      <w:pPr>
+        <w:pStyle w:val="ListParagraph"/>
+        <w:widowControl w:val="0"/>
+      </w:pPr>
+      <w:r>
+        <w:t>mkdir ts</w:t>
+      </w:r>
     </w:p>
     <w:p>
       <w:pPr>
@@ -731,31 +539,16 @@
         </w:numPr>
       </w:pPr>
       <w:r>
-        <w:t xml:space="preserve">Be sure that a jdk7 is installed on your computer and that it is in your path. In a command prompt, the following command should display the version of </w:t>
-      </w:r>
-      <w:proofErr w:type="spellStart"/>
-      <w:r>
-        <w:t>javac</w:t>
-      </w:r>
-      <w:proofErr w:type="spellEnd"/>
-      <w:r>
-        <w:t xml:space="preserve"> (1.7.*):</w:t>
-      </w:r>
-    </w:p>
-    <w:p>
-      <w:pPr>
-        <w:pStyle w:val="ListParagraph"/>
-        <w:widowControl w:val="0"/>
-      </w:pPr>
-      <w:proofErr w:type="spellStart"/>
-      <w:proofErr w:type="gramStart"/>
-      <w:r>
-        <w:t>javac</w:t>
-      </w:r>
-      <w:proofErr w:type="spellEnd"/>
-      <w:proofErr w:type="gramEnd"/>
-      <w:r>
-        <w:t xml:space="preserve"> –version</w:t>
+        <w:t>Be sure that a jdk7 is installed on your computer and that it is in your path. In a command prompt, the following command should display the version of javac (1.7.*):</w:t>
+      </w:r>
+    </w:p>
+    <w:p>
+      <w:pPr>
+        <w:pStyle w:val="ListParagraph"/>
+        <w:widowControl w:val="0"/>
+      </w:pPr>
+      <w:r>
+        <w:t>javac –version</w:t>
       </w:r>
     </w:p>
     <w:p>
@@ -807,13 +600,8 @@
         </w:numPr>
       </w:pPr>
       <w:r>
-        <w:t xml:space="preserve">Install the </w:t>
-      </w:r>
-      <w:proofErr w:type="spellStart"/>
-      <w:r>
-        <w:t>jdk</w:t>
-      </w:r>
-      <w:proofErr w:type="spellEnd"/>
+        <w:t>Install the jdk</w:t>
+      </w:r>
     </w:p>
     <w:p>
       <w:pPr>
@@ -852,50 +640,17 @@
         <w:pStyle w:val="ListParagraph"/>
         <w:widowControl w:val="0"/>
       </w:pPr>
-      <w:proofErr w:type="gramStart"/>
-      <w:r>
-        <w:t>cd</w:t>
-      </w:r>
-      <w:proofErr w:type="gramEnd"/>
-      <w:r>
-        <w:t xml:space="preserve"> &lt;PROJECT PATH&gt;\</w:t>
-      </w:r>
-      <w:proofErr w:type="spellStart"/>
-      <w:r>
-        <w:t>mdcs</w:t>
-      </w:r>
-      <w:proofErr w:type="spellEnd"/>
-      <w:r>
-        <w:t>\</w:t>
-      </w:r>
-      <w:proofErr w:type="spellStart"/>
-      <w:r>
-        <w:t>rdf</w:t>
-      </w:r>
-      <w:proofErr w:type="spellEnd"/>
-    </w:p>
-    <w:p>
-      <w:pPr>
-        <w:pStyle w:val="ListParagraph"/>
-        <w:widowControl w:val="0"/>
-      </w:pPr>
-      <w:proofErr w:type="spellStart"/>
-      <w:proofErr w:type="gramStart"/>
-      <w:r>
-        <w:t>javac</w:t>
-      </w:r>
-      <w:proofErr w:type="spellEnd"/>
-      <w:proofErr w:type="gramEnd"/>
-      <w:r>
-        <w:t xml:space="preserve"> -</w:t>
-      </w:r>
-      <w:proofErr w:type="spellStart"/>
-      <w:r>
-        <w:t>cp</w:t>
-      </w:r>
-      <w:proofErr w:type="spellEnd"/>
-      <w:r>
-        <w:t xml:space="preserve"> “lib/*” RdfServer</w:t>
+      <w:r>
+        <w:t>cd &lt;PROJECT PATH&gt;\mdcs\rdf</w:t>
+      </w:r>
+    </w:p>
+    <w:p>
+      <w:pPr>
+        <w:pStyle w:val="ListParagraph"/>
+        <w:widowControl w:val="0"/>
+      </w:pPr>
+      <w:r>
+        <w:t>javac -cp “lib/*” RdfServer</w:t>
       </w:r>
       <w:r>
         <w:t>.java</w:t>
@@ -909,83 +664,14 @@
         <w:pStyle w:val="ListParagraph"/>
         <w:widowControl w:val="0"/>
       </w:pPr>
-      <w:proofErr w:type="gramStart"/>
-      <w:r>
-        <w:t>java</w:t>
-      </w:r>
-      <w:proofErr w:type="gramEnd"/>
-      <w:r>
-        <w:t xml:space="preserve"> -</w:t>
-      </w:r>
-      <w:proofErr w:type="spellStart"/>
-      <w:r>
-        <w:t>cp</w:t>
-      </w:r>
-      <w:proofErr w:type="spellEnd"/>
-      <w:r>
-        <w:t xml:space="preserve"> “lib/*;.” </w:t>
-      </w:r>
-      <w:proofErr w:type="spellStart"/>
-      <w:r>
-        <w:t>JenaServers</w:t>
-      </w:r>
-      <w:proofErr w:type="spellEnd"/>
-      <w:r>
-        <w:t xml:space="preserve"> -</w:t>
-      </w:r>
-      <w:proofErr w:type="spellStart"/>
-      <w:r>
-        <w:t>rdfserver_endpoint</w:t>
-      </w:r>
-      <w:proofErr w:type="spellEnd"/>
-      <w:r>
-        <w:t xml:space="preserve"> “</w:t>
-      </w:r>
-      <w:proofErr w:type="spellStart"/>
-      <w:r>
-        <w:t>tcp</w:t>
-      </w:r>
-      <w:proofErr w:type="spellEnd"/>
-      <w:r>
-        <w:t>://127.0.0.1:5555”</w:t>
-      </w:r>
-      <w:r>
-        <w:t xml:space="preserve"> -</w:t>
-      </w:r>
-      <w:proofErr w:type="spellStart"/>
-      <w:r>
-        <w:t>s</w:t>
-      </w:r>
-      <w:r>
-        <w:t>parqlserver_endpoint</w:t>
-      </w:r>
-      <w:proofErr w:type="spellEnd"/>
-      <w:r>
-        <w:t xml:space="preserve"> “</w:t>
-      </w:r>
-      <w:proofErr w:type="spellStart"/>
-      <w:r>
-        <w:t>tcp</w:t>
-      </w:r>
-      <w:proofErr w:type="spellEnd"/>
-      <w:r>
-        <w:t>://127.0.0.1:5556” -</w:t>
-      </w:r>
-      <w:proofErr w:type="spellStart"/>
-      <w:r>
-        <w:t>tdb_directory</w:t>
-      </w:r>
-      <w:proofErr w:type="spellEnd"/>
-      <w:r>
-        <w:t xml:space="preserve"> &lt;TS PATH&gt; -</w:t>
-      </w:r>
-      <w:proofErr w:type="spellStart"/>
-      <w:r>
-        <w:t>project_uri</w:t>
-      </w:r>
-      <w:proofErr w:type="spellEnd"/>
-      <w:r>
-        <w:t xml:space="preserve"> &lt;PROJECT URI&gt;</w:t>
+      <w:r>
+        <w:t>java -cp “lib/*;.” JenaServers -rdfserver_endpoint “tcp://127.0.0.1:5555”</w:t>
+      </w:r>
+      <w:r>
+        <w:t xml:space="preserve"> -s</w:t>
+      </w:r>
+      <w:r>
+        <w:t>parqlserver_endpoint “tcp://127.0.0.1:5556” -tdb_directory &lt;TS PATH&gt; -project_uri &lt;PROJECT URI&gt;</w:t>
       </w:r>
     </w:p>
     <w:p>
@@ -1005,91 +691,20 @@
         <w:t>Command Example:</w:t>
       </w:r>
       <w:r>
-        <w:t xml:space="preserve"> C:\Users\&lt;username&gt;\workspace\MDCS_PROJECT\mdcs\rdf&gt;java -</w:t>
-      </w:r>
-      <w:proofErr w:type="spellStart"/>
-      <w:r>
-        <w:t>cp</w:t>
-      </w:r>
-      <w:proofErr w:type="spellEnd"/>
-      <w:r>
-        <w:t xml:space="preserve"> "lib/*</w:t>
-      </w:r>
-      <w:proofErr w:type="gramStart"/>
-      <w:r>
-        <w:t>;.</w:t>
-      </w:r>
-      <w:proofErr w:type="gramEnd"/>
-      <w:r>
-        <w:t xml:space="preserve">" </w:t>
-      </w:r>
-      <w:proofErr w:type="spellStart"/>
-      <w:r>
-        <w:t>JenaServers</w:t>
-      </w:r>
-      <w:proofErr w:type="spellEnd"/>
-      <w:r>
-        <w:t xml:space="preserve"> -</w:t>
-      </w:r>
-      <w:proofErr w:type="spellStart"/>
-      <w:r>
-        <w:t>rdfserver_endpoint</w:t>
-      </w:r>
-      <w:proofErr w:type="spellEnd"/>
-      <w:r>
-        <w:t xml:space="preserve"> "</w:t>
-      </w:r>
-      <w:proofErr w:type="spellStart"/>
-      <w:r>
-        <w:t>tcp</w:t>
-      </w:r>
-      <w:proofErr w:type="spellEnd"/>
-      <w:r>
-        <w:t>://127.0.0.1:5555" -</w:t>
-      </w:r>
-      <w:proofErr w:type="spellStart"/>
-      <w:r>
-        <w:t>sparqlserver_endpoint</w:t>
-      </w:r>
-      <w:proofErr w:type="spellEnd"/>
+        <w:t xml:space="preserve"> C:\Users\&lt;username&gt;\workspace\MDCS_PROJECT\mdcs\rdf&gt;java -cp "lib/*;." JenaServers -rdfserver_endpoint "tcp://127.0.0.1:5555" -sparqlserver_endpoint</w:t>
+      </w:r>
       <w:r>
         <w:t xml:space="preserve"> </w:t>
       </w:r>
       <w:r>
-        <w:t>"</w:t>
-      </w:r>
-      <w:proofErr w:type="spellStart"/>
-      <w:r>
-        <w:t>tcp</w:t>
-      </w:r>
-      <w:proofErr w:type="spellEnd"/>
-      <w:r>
-        <w:t>://127.0.0.1:5556</w:t>
-      </w:r>
-      <w:proofErr w:type="gramStart"/>
-      <w:r>
-        <w:t>"</w:t>
-      </w:r>
-      <w:r>
-        <w:t xml:space="preserve">  -</w:t>
-      </w:r>
-      <w:proofErr w:type="spellStart"/>
-      <w:proofErr w:type="gramEnd"/>
-      <w:r>
-        <w:t>tdb_directory</w:t>
-      </w:r>
-      <w:proofErr w:type="spellEnd"/>
-      <w:r>
-        <w:t xml:space="preserve"> </w:t>
-      </w:r>
-      <w:r>
-        <w:t>"C:\Users\&lt;username&gt;\workspace\MDCS_Project\mdcs\data\ts" -</w:t>
-      </w:r>
-      <w:proofErr w:type="spellStart"/>
-      <w:r>
-        <w:t>project_uri</w:t>
-      </w:r>
-      <w:proofErr w:type="spellEnd"/>
+        <w:t>"tcp://127.0.0.1:5556"</w:t>
+      </w:r>
+      <w:r>
+        <w:t xml:space="preserve">  -tdb_directory </w:t>
+      </w:r>
+      <w:r>
+        <w:t>"C:\Users\&lt;username&gt;\workspace\MDCS_Project\mdcs\data\ts" -project_uri</w:t>
+      </w:r>
       <w:r>
         <w:t xml:space="preserve"> </w:t>
       </w:r>
@@ -1140,15 +755,7 @@
         </w:numPr>
       </w:pPr>
       <w:r>
-        <w:t xml:space="preserve">Download Mongo </w:t>
-      </w:r>
-      <w:proofErr w:type="spellStart"/>
-      <w:r>
-        <w:t>db</w:t>
-      </w:r>
-      <w:proofErr w:type="spellEnd"/>
-      <w:r>
-        <w:t xml:space="preserve"> (</w:t>
+        <w:t>Download Mongo db (</w:t>
       </w:r>
       <w:hyperlink r:id="rId9" w:history="1">
         <w:r>
@@ -1159,13 +766,8 @@
         </w:r>
       </w:hyperlink>
       <w:r>
-        <w:t>) and install it in C</w:t>
-      </w:r>
-      <w:proofErr w:type="gramStart"/>
-      <w:r>
-        <w:t>:.</w:t>
-      </w:r>
-      <w:proofErr w:type="gramEnd"/>
+        <w:t>) and install it in C:.</w:t>
+      </w:r>
     </w:p>
     <w:p>
       <w:pPr>
@@ -1266,14 +868,9 @@
         <w:widowControl w:val="0"/>
         <w:ind w:left="720"/>
       </w:pPr>
-      <w:proofErr w:type="gramStart"/>
       <w:r>
         <w:lastRenderedPageBreak/>
-        <w:t>c</w:t>
-      </w:r>
-      <w:proofErr w:type="gramEnd"/>
-      <w:r>
-        <w:t>:</w:t>
+        <w:t>c:</w:t>
       </w:r>
     </w:p>
     <w:p>
@@ -1281,66 +878,33 @@
         <w:widowControl w:val="0"/>
         <w:ind w:left="720"/>
       </w:pPr>
-      <w:proofErr w:type="spellStart"/>
-      <w:proofErr w:type="gramStart"/>
-      <w:r>
-        <w:t>mongod</w:t>
-      </w:r>
-      <w:proofErr w:type="spellEnd"/>
-      <w:proofErr w:type="gramEnd"/>
-      <w:r>
-        <w:t xml:space="preserve"> –</w:t>
-      </w:r>
-      <w:proofErr w:type="spellStart"/>
-      <w:r>
-        <w:t>d</w:t>
+      <w:r>
+        <w:t>mongod –d</w:t>
       </w:r>
       <w:r>
         <w:t>b</w:t>
       </w:r>
       <w:r>
-        <w:t>path</w:t>
-      </w:r>
-      <w:proofErr w:type="spellEnd"/>
-      <w:r>
-        <w:t xml:space="preserve"> PROJECT_PATH\data\</w:t>
-      </w:r>
-      <w:proofErr w:type="spellStart"/>
-      <w:r>
-        <w:t>db</w:t>
-      </w:r>
-      <w:proofErr w:type="spellEnd"/>
+        <w:t>path PROJECT_PATH\data\db</w:t>
+      </w:r>
       <w:r>
         <w:t xml:space="preserve"> --</w:t>
       </w:r>
-      <w:proofErr w:type="spellStart"/>
-      <w:r>
-        <w:t>bind_ip</w:t>
-      </w:r>
-      <w:proofErr w:type="spellEnd"/>
-      <w:r>
-        <w:t xml:space="preserve"> 127.0.0.1</w:t>
-      </w:r>
-    </w:p>
-    <w:p>
-      <w:pPr>
-        <w:widowControl w:val="0"/>
-      </w:pPr>
-    </w:p>
-    <w:p>
-      <w:pPr>
-        <w:widowControl w:val="0"/>
-      </w:pPr>
-      <w:r>
-        <w:t xml:space="preserve">To restrict access to </w:t>
-      </w:r>
-      <w:proofErr w:type="spellStart"/>
-      <w:r>
-        <w:t>mongodb</w:t>
-      </w:r>
-      <w:proofErr w:type="spellEnd"/>
-      <w:r>
-        <w:t xml:space="preserve"> database and ensure a better level of security, you may also:</w:t>
+      <w:r>
+        <w:t>bind_ip 127.0.0.1</w:t>
+      </w:r>
+    </w:p>
+    <w:p>
+      <w:pPr>
+        <w:widowControl w:val="0"/>
+      </w:pPr>
+    </w:p>
+    <w:p>
+      <w:pPr>
+        <w:widowControl w:val="0"/>
+      </w:pPr>
+      <w:r>
+        <w:t>To restrict access to mongodb database and ensure a better level of security, you may also:</w:t>
       </w:r>
     </w:p>
     <w:p>
@@ -1419,21 +983,7 @@
         <w:rPr>
           <w:b/>
         </w:rPr>
-        <w:t xml:space="preserve">For </w:t>
-      </w:r>
-      <w:proofErr w:type="spellStart"/>
-      <w:r>
-        <w:rPr>
-          <w:b/>
-        </w:rPr>
-        <w:t>Mongoengine</w:t>
-      </w:r>
-      <w:proofErr w:type="spellEnd"/>
-      <w:r>
-        <w:rPr>
-          <w:b/>
-        </w:rPr>
-        <w:t>:</w:t>
+        <w:t>For Mongoengine:</w:t>
       </w:r>
     </w:p>
     <w:p>
@@ -1459,21 +1009,8 @@
         <w:widowControl w:val="0"/>
         <w:ind w:firstLine="720"/>
       </w:pPr>
-      <w:proofErr w:type="gramStart"/>
-      <w:r>
-        <w:t>pip</w:t>
-      </w:r>
-      <w:proofErr w:type="gramEnd"/>
-      <w:r>
-        <w:t xml:space="preserve"> install </w:t>
-      </w:r>
-      <w:proofErr w:type="spellStart"/>
-      <w:r>
-        <w:t>mongoengine</w:t>
-      </w:r>
-      <w:proofErr w:type="spellEnd"/>
-      <w:r>
-        <w:t xml:space="preserve"> (</w:t>
+      <w:r>
+        <w:t>pip install mongoengine (</w:t>
       </w:r>
       <w:hyperlink r:id="rId11">
         <w:r>
@@ -1515,34 +1052,6 @@
         <w:rPr>
           <w:b/>
         </w:rPr>
-        <w:t>/</w:t>
-      </w:r>
-      <w:proofErr w:type="spellStart"/>
-      <w:r>
-        <w:rPr>
-          <w:b/>
-        </w:rPr>
-        <w:t>Dajax</w:t>
-      </w:r>
-      <w:proofErr w:type="spellEnd"/>
-      <w:r>
-        <w:rPr>
-          <w:b/>
-        </w:rPr>
-        <w:t>/</w:t>
-      </w:r>
-      <w:proofErr w:type="spellStart"/>
-      <w:r>
-        <w:rPr>
-          <w:b/>
-        </w:rPr>
-        <w:t>Dajaxice</w:t>
-      </w:r>
-      <w:proofErr w:type="spellEnd"/>
-      <w:r>
-        <w:rPr>
-          <w:b/>
-        </w:rPr>
         <w:t>:</w:t>
       </w:r>
     </w:p>
@@ -1564,13 +1073,8 @@
         <w:widowControl w:val="0"/>
         <w:ind w:firstLine="720"/>
       </w:pPr>
-      <w:proofErr w:type="gramStart"/>
-      <w:r>
-        <w:t>pip</w:t>
-      </w:r>
-      <w:proofErr w:type="gramEnd"/>
-      <w:r>
-        <w:t xml:space="preserve"> install Django (</w:t>
+      <w:r>
+        <w:t>pip install Django (</w:t>
       </w:r>
       <w:hyperlink r:id="rId12">
         <w:r>
@@ -1588,1017 +1092,6 @@
     <w:p>
       <w:pPr>
         <w:widowControl w:val="0"/>
-        <w:ind w:firstLine="720"/>
-      </w:pPr>
-      <w:proofErr w:type="gramStart"/>
-      <w:r>
-        <w:t>pip</w:t>
-      </w:r>
-      <w:proofErr w:type="gramEnd"/>
-      <w:r>
-        <w:t xml:space="preserve"> install </w:t>
-      </w:r>
-      <w:proofErr w:type="spellStart"/>
-      <w:r>
-        <w:t>django-dajax</w:t>
-      </w:r>
-      <w:proofErr w:type="spellEnd"/>
-      <w:r>
-        <w:t xml:space="preserve"> (</w:t>
-      </w:r>
-      <w:hyperlink r:id="rId13">
-        <w:r>
-          <w:rPr>
-            <w:color w:val="1155CC"/>
-            <w:u w:val="single"/>
-          </w:rPr>
-          <w:t>http://django-dajax.readthedocs.org/en/latest/installation.html</w:t>
-        </w:r>
-      </w:hyperlink>
-      <w:r>
-        <w:t xml:space="preserve">) </w:t>
-      </w:r>
-    </w:p>
-    <w:p>
-      <w:pPr>
-        <w:widowControl w:val="0"/>
-        <w:ind w:firstLine="720"/>
-      </w:pPr>
-      <w:proofErr w:type="gramStart"/>
-      <w:r>
-        <w:t>pip</w:t>
-      </w:r>
-      <w:proofErr w:type="gramEnd"/>
-      <w:r>
-        <w:t xml:space="preserve"> install </w:t>
-      </w:r>
-      <w:proofErr w:type="spellStart"/>
-      <w:r>
-        <w:t>django-dajaxice</w:t>
-      </w:r>
-      <w:proofErr w:type="spellEnd"/>
-      <w:r>
-        <w:t xml:space="preserve"> (</w:t>
-      </w:r>
-      <w:hyperlink r:id="rId14" w:history="1">
-        <w:r>
-          <w:rPr>
-            <w:rStyle w:val="Hyperlink"/>
-          </w:rPr>
-          <w:t>http://django-dajaxice.readthedocs.org/en/latest/installation.html</w:t>
-        </w:r>
-      </w:hyperlink>
-      <w:r>
-        <w:t xml:space="preserve">) </w:t>
-      </w:r>
-    </w:p>
-    <w:p>
-      <w:pPr>
-        <w:widowControl w:val="0"/>
-      </w:pPr>
-    </w:p>
-    <w:p>
-      <w:pPr>
-        <w:widowControl w:val="0"/>
-      </w:pPr>
-      <w:r>
-        <w:t xml:space="preserve">Go to C:\Users\&lt;username&gt;\Develop\mgi\Lib\site-packages and modify the following files </w:t>
-      </w:r>
-      <w:r>
-        <w:t xml:space="preserve">to make </w:t>
-      </w:r>
-      <w:proofErr w:type="spellStart"/>
-      <w:r>
-        <w:t>dajaxice</w:t>
-      </w:r>
-      <w:proofErr w:type="spellEnd"/>
-      <w:r>
-        <w:t xml:space="preserve"> work:</w:t>
-      </w:r>
-    </w:p>
-    <w:p>
-      <w:pPr>
-        <w:widowControl w:val="0"/>
-      </w:pPr>
-    </w:p>
-    <w:p>
-      <w:pPr>
-        <w:spacing w:line="240" w:lineRule="auto"/>
-        <w:rPr>
-          <w:color w:val="auto"/>
-          <w:szCs w:val="22"/>
-        </w:rPr>
-      </w:pPr>
-      <w:r>
-        <w:rPr>
-          <w:color w:val="auto"/>
-          <w:szCs w:val="22"/>
-        </w:rPr>
-        <w:t xml:space="preserve">Any Python </w:t>
-      </w:r>
-      <w:proofErr w:type="gramStart"/>
-      <w:r>
-        <w:rPr>
-          <w:color w:val="auto"/>
-          <w:szCs w:val="22"/>
-        </w:rPr>
-        <w:t>version :</w:t>
-      </w:r>
-      <w:proofErr w:type="gramEnd"/>
-      <w:r>
-        <w:rPr>
-          <w:color w:val="auto"/>
-          <w:szCs w:val="22"/>
-        </w:rPr>
-        <w:t xml:space="preserve"> </w:t>
-      </w:r>
-    </w:p>
-    <w:p>
-      <w:pPr>
-        <w:pStyle w:val="ListParagraph"/>
-        <w:numPr>
-          <w:ilvl w:val="0"/>
-          <w:numId w:val="6"/>
-        </w:numPr>
-        <w:spacing w:line="240" w:lineRule="auto"/>
-        <w:rPr>
-          <w:color w:val="auto"/>
-          <w:szCs w:val="22"/>
-        </w:rPr>
-      </w:pPr>
-      <w:r>
-        <w:rPr>
-          <w:color w:val="auto"/>
-          <w:szCs w:val="22"/>
-        </w:rPr>
-        <w:t>In dajaxice\core\__init__.py :  </w:t>
-      </w:r>
-    </w:p>
-    <w:p>
-      <w:pPr>
-        <w:pStyle w:val="ListParagraph"/>
-        <w:numPr>
-          <w:ilvl w:val="1"/>
-          <w:numId w:val="6"/>
-        </w:numPr>
-        <w:spacing w:line="240" w:lineRule="auto"/>
-        <w:contextualSpacing w:val="0"/>
-        <w:rPr>
-          <w:color w:val="auto"/>
-          <w:szCs w:val="22"/>
-        </w:rPr>
-      </w:pPr>
-      <w:r>
-        <w:rPr>
-          <w:color w:val="auto"/>
-          <w:szCs w:val="22"/>
-        </w:rPr>
-        <w:t>Replace :</w:t>
-      </w:r>
-    </w:p>
-    <w:p>
-      <w:pPr>
-        <w:pStyle w:val="ListParagraph"/>
-        <w:numPr>
-          <w:ilvl w:val="2"/>
-          <w:numId w:val="6"/>
-        </w:numPr>
-        <w:spacing w:line="240" w:lineRule="auto"/>
-        <w:contextualSpacing w:val="0"/>
-        <w:rPr>
-          <w:color w:val="auto"/>
-          <w:szCs w:val="22"/>
-        </w:rPr>
-      </w:pPr>
-      <w:r>
-        <w:rPr>
-          <w:color w:val="auto"/>
-          <w:szCs w:val="22"/>
-        </w:rPr>
-        <w:t xml:space="preserve">from </w:t>
-      </w:r>
-      <w:proofErr w:type="spellStart"/>
-      <w:r>
-        <w:rPr>
-          <w:color w:val="auto"/>
-          <w:szCs w:val="22"/>
-        </w:rPr>
-        <w:t>Dajaxice</w:t>
-      </w:r>
-      <w:proofErr w:type="spellEnd"/>
-      <w:r>
-        <w:rPr>
-          <w:color w:val="auto"/>
-          <w:szCs w:val="22"/>
-        </w:rPr>
-        <w:t xml:space="preserve"> </w:t>
-      </w:r>
-    </w:p>
-    <w:p>
-      <w:pPr>
-        <w:pStyle w:val="ListParagraph"/>
-        <w:numPr>
-          <w:ilvl w:val="1"/>
-          <w:numId w:val="6"/>
-        </w:numPr>
-        <w:spacing w:line="240" w:lineRule="auto"/>
-        <w:contextualSpacing w:val="0"/>
-        <w:rPr>
-          <w:color w:val="auto"/>
-          <w:szCs w:val="22"/>
-        </w:rPr>
-      </w:pPr>
-      <w:r>
-        <w:rPr>
-          <w:color w:val="auto"/>
-          <w:szCs w:val="22"/>
-        </w:rPr>
-        <w:t>By :</w:t>
-      </w:r>
-    </w:p>
-    <w:p>
-      <w:pPr>
-        <w:pStyle w:val="ListParagraph"/>
-        <w:numPr>
-          <w:ilvl w:val="2"/>
-          <w:numId w:val="6"/>
-        </w:numPr>
-        <w:spacing w:line="240" w:lineRule="auto"/>
-        <w:contextualSpacing w:val="0"/>
-        <w:rPr>
-          <w:color w:val="auto"/>
-          <w:szCs w:val="22"/>
-        </w:rPr>
-      </w:pPr>
-      <w:r>
-        <w:rPr>
-          <w:color w:val="auto"/>
-          <w:szCs w:val="22"/>
-        </w:rPr>
-        <w:t>from .</w:t>
-      </w:r>
-      <w:proofErr w:type="spellStart"/>
-      <w:r>
-        <w:rPr>
-          <w:color w:val="auto"/>
-          <w:szCs w:val="22"/>
-        </w:rPr>
-        <w:t>Dajaxice</w:t>
-      </w:r>
-      <w:proofErr w:type="spellEnd"/>
-    </w:p>
-    <w:p>
-      <w:pPr>
-        <w:pStyle w:val="ListParagraph"/>
-        <w:numPr>
-          <w:ilvl w:val="0"/>
-          <w:numId w:val="6"/>
-        </w:numPr>
-        <w:spacing w:line="240" w:lineRule="auto"/>
-        <w:contextualSpacing w:val="0"/>
-        <w:rPr>
-          <w:color w:val="auto"/>
-          <w:szCs w:val="22"/>
-        </w:rPr>
-      </w:pPr>
-      <w:r>
-        <w:rPr>
-          <w:color w:val="auto"/>
-          <w:szCs w:val="22"/>
-        </w:rPr>
-        <w:t xml:space="preserve">In </w:t>
-      </w:r>
-      <w:proofErr w:type="spellStart"/>
-      <w:r>
-        <w:rPr>
-          <w:color w:val="auto"/>
-          <w:szCs w:val="22"/>
-        </w:rPr>
-        <w:t>dajaxice</w:t>
-      </w:r>
-      <w:proofErr w:type="spellEnd"/>
-      <w:r>
-        <w:rPr>
-          <w:color w:val="auto"/>
-          <w:szCs w:val="22"/>
-        </w:rPr>
-        <w:t>\</w:t>
-      </w:r>
-      <w:proofErr w:type="spellStart"/>
-      <w:r>
-        <w:rPr>
-          <w:color w:val="auto"/>
-          <w:szCs w:val="22"/>
-        </w:rPr>
-        <w:t>urls</w:t>
-      </w:r>
-      <w:proofErr w:type="spellEnd"/>
-      <w:r>
-        <w:rPr>
-          <w:color w:val="auto"/>
-          <w:szCs w:val="22"/>
-        </w:rPr>
-        <w:t xml:space="preserve">. </w:t>
-      </w:r>
-      <w:proofErr w:type="spellStart"/>
-      <w:r>
-        <w:rPr>
-          <w:color w:val="auto"/>
-          <w:szCs w:val="22"/>
-        </w:rPr>
-        <w:t>py</w:t>
-      </w:r>
-      <w:proofErr w:type="spellEnd"/>
-    </w:p>
-    <w:p>
-      <w:pPr>
-        <w:pStyle w:val="ListParagraph"/>
-        <w:numPr>
-          <w:ilvl w:val="1"/>
-          <w:numId w:val="6"/>
-        </w:numPr>
-        <w:spacing w:line="240" w:lineRule="auto"/>
-        <w:contextualSpacing w:val="0"/>
-        <w:rPr>
-          <w:color w:val="auto"/>
-          <w:szCs w:val="22"/>
-        </w:rPr>
-      </w:pPr>
-      <w:r>
-        <w:rPr>
-          <w:color w:val="auto"/>
-          <w:szCs w:val="22"/>
-        </w:rPr>
-        <w:t>Replace :</w:t>
-      </w:r>
-    </w:p>
-    <w:p>
-      <w:pPr>
-        <w:pStyle w:val="ListParagraph"/>
-        <w:numPr>
-          <w:ilvl w:val="2"/>
-          <w:numId w:val="6"/>
-        </w:numPr>
-        <w:spacing w:line="240" w:lineRule="auto"/>
-        <w:contextualSpacing w:val="0"/>
-        <w:rPr>
-          <w:color w:val="auto"/>
-          <w:szCs w:val="22"/>
-        </w:rPr>
-      </w:pPr>
-      <w:r>
-        <w:rPr>
-          <w:color w:val="auto"/>
-          <w:szCs w:val="22"/>
-        </w:rPr>
-        <w:t xml:space="preserve">from </w:t>
-      </w:r>
-      <w:proofErr w:type="spellStart"/>
-      <w:r>
-        <w:rPr>
-          <w:color w:val="auto"/>
-          <w:szCs w:val="22"/>
-        </w:rPr>
-        <w:t>django.conf.urls.defaults</w:t>
-      </w:r>
-      <w:proofErr w:type="spellEnd"/>
-      <w:r>
-        <w:rPr>
-          <w:color w:val="auto"/>
-          <w:szCs w:val="22"/>
-        </w:rPr>
-        <w:t xml:space="preserve"> import *</w:t>
-      </w:r>
-    </w:p>
-    <w:p>
-      <w:pPr>
-        <w:pStyle w:val="ListParagraph"/>
-        <w:numPr>
-          <w:ilvl w:val="1"/>
-          <w:numId w:val="6"/>
-        </w:numPr>
-        <w:spacing w:line="240" w:lineRule="auto"/>
-        <w:contextualSpacing w:val="0"/>
-        <w:rPr>
-          <w:color w:val="auto"/>
-          <w:szCs w:val="22"/>
-        </w:rPr>
-      </w:pPr>
-      <w:r>
-        <w:rPr>
-          <w:color w:val="auto"/>
-          <w:szCs w:val="22"/>
-        </w:rPr>
-        <w:t>By :</w:t>
-      </w:r>
-    </w:p>
-    <w:p>
-      <w:pPr>
-        <w:pStyle w:val="ListParagraph"/>
-        <w:numPr>
-          <w:ilvl w:val="2"/>
-          <w:numId w:val="6"/>
-        </w:numPr>
-        <w:spacing w:line="240" w:lineRule="auto"/>
-        <w:contextualSpacing w:val="0"/>
-        <w:rPr>
-          <w:color w:val="auto"/>
-          <w:szCs w:val="22"/>
-        </w:rPr>
-      </w:pPr>
-      <w:r>
-        <w:rPr>
-          <w:color w:val="auto"/>
-          <w:szCs w:val="22"/>
-        </w:rPr>
-        <w:t xml:space="preserve">from </w:t>
-      </w:r>
-      <w:proofErr w:type="spellStart"/>
-      <w:r>
-        <w:rPr>
-          <w:color w:val="auto"/>
-          <w:szCs w:val="22"/>
-        </w:rPr>
-        <w:t>django.conf.urls</w:t>
-      </w:r>
-      <w:proofErr w:type="spellEnd"/>
-      <w:r>
-        <w:rPr>
-          <w:color w:val="auto"/>
-          <w:szCs w:val="22"/>
-        </w:rPr>
-        <w:t xml:space="preserve"> import patterns, </w:t>
-      </w:r>
-      <w:proofErr w:type="spellStart"/>
-      <w:r>
-        <w:rPr>
-          <w:color w:val="auto"/>
-          <w:szCs w:val="22"/>
-        </w:rPr>
-        <w:t>url</w:t>
-      </w:r>
-      <w:proofErr w:type="spellEnd"/>
-      <w:r>
-        <w:rPr>
-          <w:color w:val="auto"/>
-          <w:szCs w:val="22"/>
-        </w:rPr>
-        <w:t>, include</w:t>
-      </w:r>
-    </w:p>
-    <w:p>
-      <w:pPr>
-        <w:spacing w:line="240" w:lineRule="auto"/>
-        <w:rPr>
-          <w:color w:val="auto"/>
-          <w:szCs w:val="22"/>
-        </w:rPr>
-      </w:pPr>
-    </w:p>
-    <w:p>
-      <w:pPr>
-        <w:spacing w:line="240" w:lineRule="auto"/>
-        <w:rPr>
-          <w:color w:val="auto"/>
-          <w:szCs w:val="22"/>
-        </w:rPr>
-      </w:pPr>
-      <w:r>
-        <w:rPr>
-          <w:color w:val="auto"/>
-          <w:szCs w:val="22"/>
-        </w:rPr>
-        <w:t>Python 3.</w:t>
-      </w:r>
-      <w:proofErr w:type="gramStart"/>
-      <w:r>
-        <w:rPr>
-          <w:color w:val="auto"/>
-          <w:szCs w:val="22"/>
-        </w:rPr>
-        <w:t>* :</w:t>
-      </w:r>
-      <w:proofErr w:type="gramEnd"/>
-    </w:p>
-    <w:p>
-      <w:pPr>
-        <w:pStyle w:val="ListParagraph"/>
-        <w:numPr>
-          <w:ilvl w:val="0"/>
-          <w:numId w:val="6"/>
-        </w:numPr>
-        <w:spacing w:line="240" w:lineRule="auto"/>
-        <w:rPr>
-          <w:color w:val="auto"/>
-          <w:szCs w:val="22"/>
-        </w:rPr>
-      </w:pPr>
-      <w:r>
-        <w:rPr>
-          <w:color w:val="auto"/>
-          <w:szCs w:val="22"/>
-        </w:rPr>
-        <w:t>In Views.py :</w:t>
-      </w:r>
-    </w:p>
-    <w:p>
-      <w:pPr>
-        <w:pStyle w:val="ListParagraph"/>
-        <w:numPr>
-          <w:ilvl w:val="1"/>
-          <w:numId w:val="6"/>
-        </w:numPr>
-        <w:spacing w:line="240" w:lineRule="auto"/>
-        <w:rPr>
-          <w:color w:val="auto"/>
-          <w:szCs w:val="22"/>
-        </w:rPr>
-      </w:pPr>
-      <w:r>
-        <w:rPr>
-          <w:color w:val="auto"/>
-          <w:szCs w:val="22"/>
-        </w:rPr>
-        <w:t xml:space="preserve">Change </w:t>
-      </w:r>
-      <w:proofErr w:type="spellStart"/>
-      <w:r>
-        <w:rPr>
-          <w:color w:val="auto"/>
-          <w:szCs w:val="22"/>
-        </w:rPr>
-        <w:t>safe_dict</w:t>
-      </w:r>
-      <w:proofErr w:type="spellEnd"/>
-      <w:r>
-        <w:rPr>
-          <w:color w:val="auto"/>
-          <w:szCs w:val="22"/>
-        </w:rPr>
-        <w:t>(d) to :</w:t>
-      </w:r>
-    </w:p>
-    <w:p>
-      <w:pPr>
-        <w:ind w:left="-720"/>
-        <w:rPr>
-          <w:color w:val="auto"/>
-          <w:szCs w:val="22"/>
-        </w:rPr>
-      </w:pPr>
-    </w:p>
-    <w:p>
-      <w:pPr>
-        <w:ind w:left="-360" w:firstLine="720"/>
-        <w:rPr>
-          <w:color w:val="auto"/>
-          <w:szCs w:val="22"/>
-        </w:rPr>
-      </w:pPr>
-      <w:proofErr w:type="spellStart"/>
-      <w:proofErr w:type="gramStart"/>
-      <w:r>
-        <w:rPr>
-          <w:color w:val="auto"/>
-          <w:szCs w:val="22"/>
-        </w:rPr>
-        <w:t>def</w:t>
-      </w:r>
-      <w:proofErr w:type="spellEnd"/>
-      <w:proofErr w:type="gramEnd"/>
-      <w:r>
-        <w:rPr>
-          <w:color w:val="auto"/>
-          <w:szCs w:val="22"/>
-        </w:rPr>
-        <w:t xml:space="preserve"> </w:t>
-      </w:r>
-      <w:proofErr w:type="spellStart"/>
-      <w:r>
-        <w:rPr>
-          <w:color w:val="auto"/>
-          <w:szCs w:val="22"/>
-        </w:rPr>
-        <w:t>safe_dict</w:t>
-      </w:r>
-      <w:proofErr w:type="spellEnd"/>
-      <w:r>
-        <w:rPr>
-          <w:color w:val="auto"/>
-          <w:szCs w:val="22"/>
-        </w:rPr>
-        <w:t>(d):</w:t>
-      </w:r>
-    </w:p>
-    <w:p>
-      <w:pPr>
-        <w:ind w:left="-720"/>
-        <w:rPr>
-          <w:color w:val="auto"/>
-          <w:szCs w:val="22"/>
-        </w:rPr>
-      </w:pPr>
-      <w:r>
-        <w:rPr>
-          <w:color w:val="auto"/>
-          <w:szCs w:val="22"/>
-        </w:rPr>
-        <w:t>                                """</w:t>
-      </w:r>
-    </w:p>
-    <w:p>
-      <w:pPr>
-        <w:ind w:left="-720"/>
-        <w:rPr>
-          <w:color w:val="auto"/>
-          <w:szCs w:val="22"/>
-        </w:rPr>
-      </w:pPr>
-      <w:r>
-        <w:rPr>
-          <w:color w:val="auto"/>
-          <w:szCs w:val="22"/>
-        </w:rPr>
-        <w:t xml:space="preserve">                                Recursively clone </w:t>
-      </w:r>
-      <w:proofErr w:type="spellStart"/>
-      <w:r>
-        <w:rPr>
-          <w:color w:val="auto"/>
-          <w:szCs w:val="22"/>
-        </w:rPr>
-        <w:t>json</w:t>
-      </w:r>
-      <w:proofErr w:type="spellEnd"/>
-      <w:r>
-        <w:rPr>
-          <w:color w:val="auto"/>
-          <w:szCs w:val="22"/>
-        </w:rPr>
-        <w:t xml:space="preserve"> structure with UTF-8 dictionary keys</w:t>
-      </w:r>
-    </w:p>
-    <w:p>
-      <w:pPr>
-        <w:ind w:left="-720"/>
-        <w:rPr>
-          <w:color w:val="auto"/>
-          <w:szCs w:val="22"/>
-        </w:rPr>
-      </w:pPr>
-      <w:r>
-        <w:rPr>
-          <w:color w:val="auto"/>
-          <w:szCs w:val="22"/>
-        </w:rPr>
-        <w:lastRenderedPageBreak/>
-        <w:t xml:space="preserve">                                </w:t>
-      </w:r>
-      <w:hyperlink r:id="rId15" w:history="1">
-        <w:r>
-          <w:rPr>
-            <w:rStyle w:val="Hyperlink"/>
-            <w:color w:val="auto"/>
-            <w:szCs w:val="22"/>
-          </w:rPr>
-          <w:t>http://www.gossamer-threads.com/lists/python/bugs/684379</w:t>
-        </w:r>
-      </w:hyperlink>
-    </w:p>
-    <w:p>
-      <w:pPr>
-        <w:ind w:left="-720"/>
-        <w:rPr>
-          <w:color w:val="auto"/>
-          <w:szCs w:val="22"/>
-        </w:rPr>
-      </w:pPr>
-      <w:r>
-        <w:rPr>
-          <w:color w:val="auto"/>
-          <w:szCs w:val="22"/>
-        </w:rPr>
-        <w:t>                                """</w:t>
-      </w:r>
-    </w:p>
-    <w:p>
-      <w:pPr>
-        <w:ind w:left="-720"/>
-        <w:rPr>
-          <w:color w:val="auto"/>
-          <w:szCs w:val="22"/>
-        </w:rPr>
-      </w:pPr>
-      <w:r>
-        <w:rPr>
-          <w:color w:val="auto"/>
-          <w:szCs w:val="22"/>
-        </w:rPr>
-        <w:t xml:space="preserve">                                </w:t>
-      </w:r>
-      <w:proofErr w:type="gramStart"/>
-      <w:r>
-        <w:rPr>
-          <w:color w:val="auto"/>
-          <w:szCs w:val="22"/>
-        </w:rPr>
-        <w:t>if</w:t>
-      </w:r>
-      <w:proofErr w:type="gramEnd"/>
-      <w:r>
-        <w:rPr>
-          <w:color w:val="auto"/>
-          <w:szCs w:val="22"/>
-        </w:rPr>
-        <w:t xml:space="preserve"> </w:t>
-      </w:r>
-      <w:proofErr w:type="spellStart"/>
-      <w:r>
-        <w:rPr>
-          <w:color w:val="auto"/>
-          <w:szCs w:val="22"/>
-        </w:rPr>
-        <w:t>isinstance</w:t>
-      </w:r>
-      <w:proofErr w:type="spellEnd"/>
-      <w:r>
-        <w:rPr>
-          <w:color w:val="auto"/>
-          <w:szCs w:val="22"/>
-        </w:rPr>
-        <w:t xml:space="preserve">(d, </w:t>
-      </w:r>
-      <w:proofErr w:type="spellStart"/>
-      <w:r>
-        <w:rPr>
-          <w:color w:val="auto"/>
-          <w:szCs w:val="22"/>
-        </w:rPr>
-        <w:t>dict</w:t>
-      </w:r>
-      <w:proofErr w:type="spellEnd"/>
-      <w:r>
-        <w:rPr>
-          <w:color w:val="auto"/>
-          <w:szCs w:val="22"/>
-        </w:rPr>
-        <w:t>):</w:t>
-      </w:r>
-    </w:p>
-    <w:p>
-      <w:pPr>
-        <w:ind w:left="-720"/>
-        <w:rPr>
-          <w:color w:val="auto"/>
-          <w:szCs w:val="22"/>
-        </w:rPr>
-      </w:pPr>
-      <w:r>
-        <w:rPr>
-          <w:color w:val="auto"/>
-          <w:szCs w:val="22"/>
-        </w:rPr>
-        <w:t xml:space="preserve">                                                </w:t>
-      </w:r>
-      <w:proofErr w:type="gramStart"/>
-      <w:r>
-        <w:rPr>
-          <w:color w:val="auto"/>
-          <w:szCs w:val="22"/>
-        </w:rPr>
-        <w:t>return</w:t>
-      </w:r>
-      <w:proofErr w:type="gramEnd"/>
-      <w:r>
-        <w:rPr>
-          <w:color w:val="auto"/>
-          <w:szCs w:val="22"/>
-        </w:rPr>
-        <w:t xml:space="preserve"> </w:t>
-      </w:r>
-      <w:proofErr w:type="spellStart"/>
-      <w:r>
-        <w:rPr>
-          <w:color w:val="auto"/>
-          <w:szCs w:val="22"/>
-        </w:rPr>
-        <w:t>dict</w:t>
-      </w:r>
-      <w:proofErr w:type="spellEnd"/>
-      <w:r>
-        <w:rPr>
-          <w:color w:val="auto"/>
-          <w:szCs w:val="22"/>
-        </w:rPr>
-        <w:t xml:space="preserve">([(k, </w:t>
-      </w:r>
-      <w:proofErr w:type="spellStart"/>
-      <w:r>
-        <w:rPr>
-          <w:color w:val="auto"/>
-          <w:szCs w:val="22"/>
-        </w:rPr>
-        <w:t>safe_dict</w:t>
-      </w:r>
-      <w:proofErr w:type="spellEnd"/>
-      <w:r>
-        <w:rPr>
-          <w:color w:val="auto"/>
-          <w:szCs w:val="22"/>
-        </w:rPr>
-        <w:t xml:space="preserve">(v)) for k, v in </w:t>
-      </w:r>
-      <w:proofErr w:type="spellStart"/>
-      <w:r>
-        <w:rPr>
-          <w:color w:val="auto"/>
-          <w:szCs w:val="22"/>
-        </w:rPr>
-        <w:t>d.items</w:t>
-      </w:r>
-      <w:proofErr w:type="spellEnd"/>
-      <w:r>
-        <w:rPr>
-          <w:color w:val="auto"/>
-          <w:szCs w:val="22"/>
-        </w:rPr>
-        <w:t>()])</w:t>
-      </w:r>
-    </w:p>
-    <w:p>
-      <w:pPr>
-        <w:ind w:left="-720"/>
-        <w:rPr>
-          <w:color w:val="auto"/>
-          <w:szCs w:val="22"/>
-        </w:rPr>
-      </w:pPr>
-      <w:r>
-        <w:rPr>
-          <w:color w:val="auto"/>
-          <w:szCs w:val="22"/>
-        </w:rPr>
-        <w:t xml:space="preserve">                                </w:t>
-      </w:r>
-      <w:proofErr w:type="spellStart"/>
-      <w:proofErr w:type="gramStart"/>
-      <w:r>
-        <w:rPr>
-          <w:color w:val="auto"/>
-          <w:szCs w:val="22"/>
-        </w:rPr>
-        <w:t>elif</w:t>
-      </w:r>
-      <w:proofErr w:type="spellEnd"/>
-      <w:proofErr w:type="gramEnd"/>
-      <w:r>
-        <w:rPr>
-          <w:color w:val="auto"/>
-          <w:szCs w:val="22"/>
-        </w:rPr>
-        <w:t xml:space="preserve"> </w:t>
-      </w:r>
-      <w:proofErr w:type="spellStart"/>
-      <w:r>
-        <w:rPr>
-          <w:color w:val="auto"/>
-          <w:szCs w:val="22"/>
-        </w:rPr>
-        <w:t>isinstance</w:t>
-      </w:r>
-      <w:proofErr w:type="spellEnd"/>
-      <w:r>
-        <w:rPr>
-          <w:color w:val="auto"/>
-          <w:szCs w:val="22"/>
-        </w:rPr>
-        <w:t>(d, list):</w:t>
-      </w:r>
-    </w:p>
-    <w:p>
-      <w:pPr>
-        <w:ind w:left="-720"/>
-        <w:rPr>
-          <w:color w:val="auto"/>
-          <w:szCs w:val="22"/>
-        </w:rPr>
-      </w:pPr>
-      <w:r>
-        <w:rPr>
-          <w:color w:val="auto"/>
-          <w:szCs w:val="22"/>
-        </w:rPr>
-        <w:t xml:space="preserve">                                                </w:t>
-      </w:r>
-      <w:proofErr w:type="gramStart"/>
-      <w:r>
-        <w:rPr>
-          <w:color w:val="auto"/>
-          <w:szCs w:val="22"/>
-        </w:rPr>
-        <w:t>return</w:t>
-      </w:r>
-      <w:proofErr w:type="gramEnd"/>
-      <w:r>
-        <w:rPr>
-          <w:color w:val="auto"/>
-          <w:szCs w:val="22"/>
-        </w:rPr>
-        <w:t xml:space="preserve"> [</w:t>
-      </w:r>
-      <w:proofErr w:type="spellStart"/>
-      <w:r>
-        <w:rPr>
-          <w:color w:val="auto"/>
-          <w:szCs w:val="22"/>
-        </w:rPr>
-        <w:t>safe_dict</w:t>
-      </w:r>
-      <w:proofErr w:type="spellEnd"/>
-      <w:r>
-        <w:rPr>
-          <w:color w:val="auto"/>
-          <w:szCs w:val="22"/>
-        </w:rPr>
-        <w:t>(x) for x in d]</w:t>
-      </w:r>
-    </w:p>
-    <w:p>
-      <w:pPr>
-        <w:ind w:left="-720"/>
-        <w:rPr>
-          <w:color w:val="auto"/>
-          <w:szCs w:val="22"/>
-        </w:rPr>
-      </w:pPr>
-      <w:r>
-        <w:rPr>
-          <w:color w:val="auto"/>
-          <w:szCs w:val="22"/>
-        </w:rPr>
-        <w:t xml:space="preserve">                                </w:t>
-      </w:r>
-      <w:proofErr w:type="gramStart"/>
-      <w:r>
-        <w:rPr>
-          <w:color w:val="auto"/>
-          <w:szCs w:val="22"/>
-        </w:rPr>
-        <w:t>else</w:t>
-      </w:r>
-      <w:proofErr w:type="gramEnd"/>
-      <w:r>
-        <w:rPr>
-          <w:color w:val="auto"/>
-          <w:szCs w:val="22"/>
-        </w:rPr>
-        <w:t>:</w:t>
-      </w:r>
-    </w:p>
-    <w:p>
-      <w:pPr>
-        <w:ind w:left="-720"/>
-        <w:rPr>
-          <w:color w:val="auto"/>
-          <w:szCs w:val="22"/>
-        </w:rPr>
-      </w:pPr>
-      <w:r>
-        <w:rPr>
-          <w:color w:val="auto"/>
-          <w:szCs w:val="22"/>
-        </w:rPr>
-        <w:t xml:space="preserve">                                                </w:t>
-      </w:r>
-      <w:proofErr w:type="gramStart"/>
-      <w:r>
-        <w:rPr>
-          <w:color w:val="auto"/>
-          <w:szCs w:val="22"/>
-        </w:rPr>
-        <w:t>return</w:t>
-      </w:r>
-      <w:proofErr w:type="gramEnd"/>
-      <w:r>
-        <w:rPr>
-          <w:color w:val="auto"/>
-          <w:szCs w:val="22"/>
-        </w:rPr>
-        <w:t xml:space="preserve"> d</w:t>
-      </w:r>
-    </w:p>
-    <w:p>
-      <w:pPr>
-        <w:spacing w:line="240" w:lineRule="auto"/>
-        <w:rPr>
-          <w:color w:val="auto"/>
-          <w:szCs w:val="22"/>
-        </w:rPr>
-      </w:pPr>
-    </w:p>
-    <w:p>
-      <w:pPr>
-        <w:widowControl w:val="0"/>
       </w:pPr>
     </w:p>
     <w:p>
@@ -2617,16 +1110,8 @@
         <w:rPr>
           <w:b/>
         </w:rPr>
-        <w:t xml:space="preserve">For </w:t>
-      </w:r>
-      <w:proofErr w:type="spellStart"/>
-      <w:r>
-        <w:rPr>
-          <w:b/>
-        </w:rPr>
-        <w:t>ldap</w:t>
-      </w:r>
-      <w:proofErr w:type="spellEnd"/>
+        <w:t>For ldap</w:t>
+      </w:r>
       <w:r>
         <w:rPr>
           <w:b/>
@@ -2652,15 +1137,7 @@
         </w:numPr>
       </w:pPr>
       <w:r>
-        <w:t xml:space="preserve">Install the </w:t>
-      </w:r>
-      <w:proofErr w:type="spellStart"/>
-      <w:r>
-        <w:t>django-auth-ldap</w:t>
-      </w:r>
-      <w:proofErr w:type="spellEnd"/>
-      <w:r>
-        <w:t xml:space="preserve"> package:</w:t>
+        <w:t>Install the django-auth-ldap package:</w:t>
       </w:r>
     </w:p>
     <w:p>
@@ -2673,25 +1150,9 @@
         </w:numPr>
       </w:pPr>
       <w:r>
-        <w:t xml:space="preserve">Download </w:t>
-      </w:r>
-      <w:proofErr w:type="spellStart"/>
-      <w:r>
-        <w:t>django-auth-ldap</w:t>
-      </w:r>
-      <w:proofErr w:type="spellEnd"/>
-      <w:r>
-        <w:t xml:space="preserve"> package from </w:t>
-      </w:r>
-      <w:proofErr w:type="spellStart"/>
-      <w:r>
-        <w:t>pypi</w:t>
-      </w:r>
-      <w:proofErr w:type="spellEnd"/>
-      <w:r>
-        <w:t xml:space="preserve"> (</w:t>
-      </w:r>
-      <w:hyperlink r:id="rId16" w:history="1">
+        <w:t>Download django-auth-ldap package from pypi (</w:t>
+      </w:r>
+      <w:hyperlink r:id="rId13" w:history="1">
         <w:r>
           <w:rPr>
             <w:rStyle w:val="Hyperlink"/>
@@ -2722,32 +1183,17 @@
         <w:widowControl w:val="0"/>
         <w:ind w:left="1440"/>
       </w:pPr>
-      <w:proofErr w:type="gramStart"/>
-      <w:r>
-        <w:t>cd</w:t>
-      </w:r>
-      <w:proofErr w:type="gramEnd"/>
-      <w:r>
-        <w:t xml:space="preserve"> </w:t>
-      </w:r>
-      <w:proofErr w:type="spellStart"/>
-      <w:r>
-        <w:t>PATH_TO_django-auth-ldap_FOLDER</w:t>
-      </w:r>
-      <w:proofErr w:type="spellEnd"/>
+      <w:r>
+        <w:t>cd PATH_TO_django-auth-ldap_FOLDER</w:t>
+      </w:r>
     </w:p>
     <w:p>
       <w:pPr>
         <w:widowControl w:val="0"/>
         <w:ind w:left="720" w:firstLine="720"/>
       </w:pPr>
-      <w:proofErr w:type="gramStart"/>
-      <w:r>
-        <w:t>python</w:t>
-      </w:r>
-      <w:proofErr w:type="gramEnd"/>
-      <w:r>
-        <w:t xml:space="preserve"> </w:t>
+      <w:r>
+        <w:t xml:space="preserve">python </w:t>
       </w:r>
       <w:r>
         <w:t>setup.py install build</w:t>
@@ -2800,23 +1246,10 @@
         <w:widowControl w:val="0"/>
         <w:ind w:firstLine="720"/>
       </w:pPr>
-      <w:proofErr w:type="gramStart"/>
-      <w:r>
-        <w:t>pip</w:t>
-      </w:r>
-      <w:proofErr w:type="gramEnd"/>
-      <w:r>
-        <w:t xml:space="preserve"> install </w:t>
-      </w:r>
-      <w:proofErr w:type="spellStart"/>
-      <w:r>
-        <w:t>djangorestframework</w:t>
-      </w:r>
-      <w:proofErr w:type="spellEnd"/>
-      <w:r>
-        <w:t xml:space="preserve"> (</w:t>
-      </w:r>
-      <w:hyperlink r:id="rId17">
+      <w:r>
+        <w:t>pip install djangorestframework (</w:t>
+      </w:r>
+      <w:hyperlink r:id="rId14">
         <w:r>
           <w:rPr>
             <w:color w:val="1155CC"/>
@@ -2834,48 +1267,17 @@
         <w:widowControl w:val="0"/>
         <w:ind w:firstLine="720"/>
       </w:pPr>
-      <w:proofErr w:type="gramStart"/>
-      <w:r>
-        <w:t>pip</w:t>
-      </w:r>
-      <w:proofErr w:type="gramEnd"/>
-      <w:r>
-        <w:t xml:space="preserve"> install </w:t>
-      </w:r>
-      <w:proofErr w:type="spellStart"/>
-      <w:r>
-        <w:t>django</w:t>
-      </w:r>
-      <w:proofErr w:type="spellEnd"/>
-      <w:r>
-        <w:t>-rest-framework-</w:t>
-      </w:r>
-      <w:proofErr w:type="spellStart"/>
-      <w:r>
-        <w:t>mongoengine</w:t>
-      </w:r>
-      <w:proofErr w:type="spellEnd"/>
+      <w:r>
+        <w:t>pip install django-rest-framework-mongoengine</w:t>
+      </w:r>
     </w:p>
     <w:p>
       <w:pPr>
         <w:widowControl w:val="0"/>
         <w:ind w:firstLine="720"/>
       </w:pPr>
-      <w:proofErr w:type="gramStart"/>
-      <w:r>
-        <w:t>pip</w:t>
-      </w:r>
-      <w:proofErr w:type="gramEnd"/>
-      <w:r>
-        <w:t xml:space="preserve"> install </w:t>
-      </w:r>
-      <w:proofErr w:type="spellStart"/>
-      <w:r>
-        <w:t>django</w:t>
-      </w:r>
-      <w:proofErr w:type="spellEnd"/>
-      <w:r>
-        <w:t>-rest-swagger</w:t>
+      <w:r>
+        <w:t>pip install django-rest-swagger</w:t>
       </w:r>
     </w:p>
     <w:p>
@@ -2883,17 +1285,13 @@
         <w:widowControl w:val="0"/>
         <w:ind w:firstLine="720"/>
       </w:pPr>
-      <w:bookmarkStart w:id="0" w:name="_GoBack"/>
-      <w:proofErr w:type="gramStart"/>
-      <w:r>
-        <w:t>pip</w:t>
-      </w:r>
-      <w:proofErr w:type="gramEnd"/>
-      <w:r>
-        <w:t xml:space="preserve"> install django-oauth2-provider</w:t>
-      </w:r>
-    </w:p>
-    <w:bookmarkEnd w:id="0"/>
+      <w:r>
+        <w:t>pi</w:t>
+      </w:r>
+      <w:r>
+        <w:t>p install django-oauth-toolkit</w:t>
+      </w:r>
+    </w:p>
     <w:p>
       <w:pPr>
         <w:widowControl w:val="0"/>
@@ -2945,19 +1343,9 @@
         <w:widowControl w:val="0"/>
         <w:ind w:firstLine="720"/>
       </w:pPr>
-      <w:proofErr w:type="gramStart"/>
-      <w:r>
-        <w:t>pip</w:t>
-      </w:r>
-      <w:proofErr w:type="gramEnd"/>
-      <w:r>
-        <w:t xml:space="preserve"> install </w:t>
-      </w:r>
-      <w:proofErr w:type="spellStart"/>
-      <w:r>
-        <w:t>xlrd</w:t>
-      </w:r>
-      <w:proofErr w:type="spellEnd"/>
+      <w:r>
+        <w:t>pip install xlrd</w:t>
+      </w:r>
     </w:p>
     <w:p>
       <w:pPr>
@@ -2975,16 +1363,8 @@
         <w:rPr>
           <w:b/>
         </w:rPr>
-        <w:t xml:space="preserve">For </w:t>
-      </w:r>
-      <w:proofErr w:type="spellStart"/>
-      <w:r>
-        <w:rPr>
-          <w:b/>
-        </w:rPr>
-        <w:t>lxml</w:t>
-      </w:r>
-      <w:proofErr w:type="spellEnd"/>
+        <w:t>For lxml</w:t>
+      </w:r>
       <w:r>
         <w:rPr>
           <w:b/>
@@ -3007,25 +1387,9 @@
         </w:numPr>
       </w:pPr>
       <w:r>
-        <w:t xml:space="preserve">Download </w:t>
-      </w:r>
-      <w:proofErr w:type="spellStart"/>
-      <w:r>
-        <w:t>lxml</w:t>
-      </w:r>
-      <w:proofErr w:type="spellEnd"/>
-      <w:r>
-        <w:t xml:space="preserve"> from </w:t>
-      </w:r>
-      <w:proofErr w:type="spellStart"/>
-      <w:r>
-        <w:t>pypi</w:t>
-      </w:r>
-      <w:proofErr w:type="spellEnd"/>
-      <w:r>
-        <w:t xml:space="preserve"> (</w:t>
-      </w:r>
-      <w:hyperlink r:id="rId18" w:history="1">
+        <w:t>Download lxml from pypi (</w:t>
+      </w:r>
+      <w:hyperlink r:id="rId15" w:history="1">
         <w:r>
           <w:rPr>
             <w:rStyle w:val="Hyperlink"/>
@@ -3098,37 +1462,13 @@
         <w:t>C:\Python27\Lib\site-packages\</w:t>
       </w:r>
       <w:r>
-        <w:t xml:space="preserve">) and then copy the </w:t>
-      </w:r>
-      <w:proofErr w:type="spellStart"/>
-      <w:r>
-        <w:t>lxml</w:t>
-      </w:r>
-      <w:proofErr w:type="spellEnd"/>
-      <w:r>
-        <w:t xml:space="preserve"> directories from </w:t>
+        <w:t xml:space="preserve">) and then copy the lxml directories from </w:t>
       </w:r>
       <w:r>
         <w:t>C:\Python27\Lib\site-packages\</w:t>
       </w:r>
       <w:r>
-        <w:t xml:space="preserve"> to %USERPROFILE%\Develop\</w:t>
-      </w:r>
-      <w:proofErr w:type="spellStart"/>
-      <w:r>
-        <w:t>Envs</w:t>
-      </w:r>
-      <w:proofErr w:type="spellEnd"/>
-      <w:r>
-        <w:t>\</w:t>
-      </w:r>
-      <w:proofErr w:type="spellStart"/>
-      <w:r>
-        <w:t>mgi</w:t>
-      </w:r>
-      <w:proofErr w:type="spellEnd"/>
-      <w:r>
-        <w:t>\Lib\site-packages.</w:t>
+        <w:t xml:space="preserve"> to %USERPROFILE%\Develop\Envs\mgi\Lib\site-packages.</w:t>
       </w:r>
     </w:p>
     <w:p>
@@ -3147,21 +1487,7 @@
         <w:rPr>
           <w:b/>
         </w:rPr>
-        <w:t xml:space="preserve">For </w:t>
-      </w:r>
-      <w:proofErr w:type="spellStart"/>
-      <w:r>
-        <w:rPr>
-          <w:b/>
-        </w:rPr>
-        <w:t>xmltodict</w:t>
-      </w:r>
-      <w:proofErr w:type="spellEnd"/>
-      <w:r>
-        <w:rPr>
-          <w:b/>
-        </w:rPr>
-        <w:t>:</w:t>
+        <w:t>For xmltodict:</w:t>
       </w:r>
     </w:p>
     <w:p>
@@ -3190,19 +1516,9 @@
         <w:widowControl w:val="0"/>
         <w:ind w:left="720"/>
       </w:pPr>
-      <w:proofErr w:type="gramStart"/>
-      <w:r>
-        <w:t>pip</w:t>
-      </w:r>
-      <w:proofErr w:type="gramEnd"/>
-      <w:r>
-        <w:t xml:space="preserve"> install </w:t>
-      </w:r>
-      <w:proofErr w:type="spellStart"/>
-      <w:r>
-        <w:t>xmltodict</w:t>
-      </w:r>
-      <w:proofErr w:type="spellEnd"/>
+      <w:r>
+        <w:t>pip install xmltodict</w:t>
+      </w:r>
     </w:p>
     <w:p>
       <w:pPr>
@@ -3220,21 +1536,7 @@
         <w:rPr>
           <w:b/>
         </w:rPr>
-        <w:t xml:space="preserve">For </w:t>
-      </w:r>
-      <w:proofErr w:type="spellStart"/>
-      <w:r>
-        <w:rPr>
-          <w:b/>
-        </w:rPr>
-        <w:t>dateutil</w:t>
-      </w:r>
-      <w:proofErr w:type="spellEnd"/>
-      <w:r>
-        <w:rPr>
-          <w:b/>
-        </w:rPr>
-        <w:t>:</w:t>
+        <w:t>For dateutil:</w:t>
       </w:r>
     </w:p>
     <w:p>
@@ -3255,19 +1557,9 @@
         <w:pStyle w:val="ListParagraph"/>
         <w:widowControl w:val="0"/>
       </w:pPr>
-      <w:proofErr w:type="gramStart"/>
-      <w:r>
-        <w:t>pip</w:t>
-      </w:r>
-      <w:proofErr w:type="gramEnd"/>
-      <w:r>
-        <w:t xml:space="preserve"> install python-</w:t>
-      </w:r>
-      <w:proofErr w:type="spellStart"/>
-      <w:r>
-        <w:t>dateutil</w:t>
-      </w:r>
-      <w:proofErr w:type="spellEnd"/>
+      <w:r>
+        <w:t>pip install python-dateutil</w:t>
+      </w:r>
     </w:p>
     <w:p>
       <w:pPr>
@@ -3306,19 +1598,9 @@
         <w:pStyle w:val="ListParagraph"/>
         <w:widowControl w:val="0"/>
       </w:pPr>
-      <w:proofErr w:type="gramStart"/>
-      <w:r>
-        <w:t>pip</w:t>
-      </w:r>
-      <w:proofErr w:type="gramEnd"/>
-      <w:r>
-        <w:t xml:space="preserve"> install requests</w:t>
-      </w:r>
-    </w:p>
-    <w:p>
-      <w:pPr>
-        <w:widowControl w:val="0"/>
-      </w:pPr>
+      <w:r>
+        <w:t>pip install requests</w:t>
+      </w:r>
     </w:p>
     <w:p>
       <w:pPr>
@@ -3336,21 +1618,82 @@
         <w:rPr>
           <w:b/>
         </w:rPr>
+        <w:t>To set up the software:</w:t>
+      </w:r>
+    </w:p>
+    <w:p>
+      <w:pPr>
+        <w:widowControl w:val="0"/>
+      </w:pPr>
+    </w:p>
+    <w:p>
+      <w:pPr>
+        <w:widowControl w:val="0"/>
+      </w:pPr>
+      <w:r>
+        <w:t>python manage.py migrate</w:t>
+      </w:r>
+      <w:bookmarkStart w:id="0" w:name="_GoBack"/>
+      <w:bookmarkEnd w:id="0"/>
+    </w:p>
+    <w:p>
+      <w:pPr>
+        <w:widowControl w:val="0"/>
+      </w:pPr>
+    </w:p>
+    <w:p>
+      <w:pPr>
+        <w:widowControl w:val="0"/>
+      </w:pPr>
+      <w:r>
+        <w:t>Answer yes to:</w:t>
+      </w:r>
+    </w:p>
+    <w:p>
+      <w:pPr>
+        <w:widowControl w:val="0"/>
+      </w:pPr>
+      <w:r>
+        <w:t>You just installed Django's auth system, which means you don't have any superusers defined.</w:t>
+      </w:r>
+    </w:p>
+    <w:p>
+      <w:pPr>
+        <w:widowControl w:val="0"/>
+      </w:pPr>
+      <w:r>
+        <w:t>Would you like to create one now? (yes/no):yes</w:t>
+      </w:r>
+    </w:p>
+    <w:p>
+      <w:pPr>
+        <w:widowControl w:val="0"/>
+      </w:pPr>
+    </w:p>
+    <w:p>
+      <w:pPr>
+        <w:widowControl w:val="0"/>
+        <w:rPr>
+          <w:b/>
+        </w:rPr>
+      </w:pPr>
+      <w:r>
+        <w:rPr>
+          <w:b/>
+        </w:rPr>
         <w:t xml:space="preserve">To </w:t>
       </w:r>
-      <w:proofErr w:type="gramStart"/>
       <w:r>
         <w:rPr>
           <w:b/>
         </w:rPr>
-        <w:t>Run</w:t>
-      </w:r>
-      <w:proofErr w:type="gramEnd"/>
+        <w:t>r</w:t>
+      </w:r>
       <w:r>
         <w:rPr>
           <w:b/>
         </w:rPr>
-        <w:t xml:space="preserve"> software:</w:t>
+        <w:t>un software:</w:t>
       </w:r>
     </w:p>
     <w:p>
@@ -3383,25 +1726,7 @@
           <w:sz w:val="23"/>
           <w:szCs w:val="23"/>
         </w:rPr>
-        <w:t xml:space="preserve">Run </w:t>
-      </w:r>
-      <w:proofErr w:type="spellStart"/>
-      <w:r>
-        <w:rPr>
-          <w:rFonts w:eastAsia="Times New Roman"/>
-          <w:sz w:val="23"/>
-          <w:szCs w:val="23"/>
-        </w:rPr>
-        <w:t>mongodb</w:t>
-      </w:r>
-      <w:proofErr w:type="spellEnd"/>
-      <w:r>
-        <w:rPr>
-          <w:rFonts w:eastAsia="Times New Roman"/>
-          <w:sz w:val="23"/>
-          <w:szCs w:val="23"/>
-        </w:rPr>
-        <w:t xml:space="preserve">. </w:t>
+        <w:t xml:space="preserve">Run mongodb. </w:t>
       </w:r>
       <w:r>
         <w:rPr>
@@ -3423,79 +1748,21 @@
           <w:szCs w:val="24"/>
         </w:rPr>
       </w:pPr>
-      <w:proofErr w:type="spellStart"/>
-      <w:proofErr w:type="gramStart"/>
       <w:r>
         <w:rPr>
           <w:rFonts w:eastAsia="Times New Roman"/>
           <w:sz w:val="23"/>
           <w:szCs w:val="23"/>
         </w:rPr>
-        <w:t>mongod</w:t>
-      </w:r>
-      <w:proofErr w:type="spellEnd"/>
-      <w:proofErr w:type="gramEnd"/>
+        <w:t>mongod –dbpath PROJECT_PATH\data\db</w:t>
+      </w:r>
       <w:r>
         <w:rPr>
           <w:rFonts w:eastAsia="Times New Roman"/>
           <w:sz w:val="23"/>
           <w:szCs w:val="23"/>
         </w:rPr>
-        <w:t xml:space="preserve"> –</w:t>
-      </w:r>
-      <w:proofErr w:type="spellStart"/>
-      <w:r>
-        <w:rPr>
-          <w:rFonts w:eastAsia="Times New Roman"/>
-          <w:sz w:val="23"/>
-          <w:szCs w:val="23"/>
-        </w:rPr>
-        <w:t>dbpath</w:t>
-      </w:r>
-      <w:proofErr w:type="spellEnd"/>
-      <w:r>
-        <w:rPr>
-          <w:rFonts w:eastAsia="Times New Roman"/>
-          <w:sz w:val="23"/>
-          <w:szCs w:val="23"/>
-        </w:rPr>
-        <w:t xml:space="preserve"> PROJECT_PATH\data\</w:t>
-      </w:r>
-      <w:proofErr w:type="spellStart"/>
-      <w:r>
-        <w:rPr>
-          <w:rFonts w:eastAsia="Times New Roman"/>
-          <w:sz w:val="23"/>
-          <w:szCs w:val="23"/>
-        </w:rPr>
-        <w:t>db</w:t>
-      </w:r>
-      <w:proofErr w:type="spellEnd"/>
-      <w:r>
-        <w:rPr>
-          <w:rFonts w:eastAsia="Times New Roman"/>
-          <w:sz w:val="23"/>
-          <w:szCs w:val="23"/>
-        </w:rPr>
-        <w:t xml:space="preserve"> --</w:t>
-      </w:r>
-      <w:proofErr w:type="spellStart"/>
-      <w:r>
-        <w:rPr>
-          <w:rFonts w:eastAsia="Times New Roman"/>
-          <w:sz w:val="23"/>
-          <w:szCs w:val="23"/>
-        </w:rPr>
-        <w:t>bind_ip</w:t>
-      </w:r>
-      <w:proofErr w:type="spellEnd"/>
-      <w:r>
-        <w:rPr>
-          <w:rFonts w:eastAsia="Times New Roman"/>
-          <w:sz w:val="23"/>
-          <w:szCs w:val="23"/>
-        </w:rPr>
-        <w:t xml:space="preserve"> 127.0.0.1</w:t>
+        <w:t xml:space="preserve"> --bind_ip 127.0.0.1</w:t>
       </w:r>
     </w:p>
     <w:p>
@@ -3552,167 +1819,13 @@
           <w:szCs w:val="24"/>
         </w:rPr>
       </w:pPr>
-      <w:proofErr w:type="gramStart"/>
       <w:r>
         <w:rPr>
           <w:rFonts w:eastAsia="Times New Roman"/>
           <w:sz w:val="23"/>
           <w:szCs w:val="23"/>
         </w:rPr>
-        <w:t>java</w:t>
-      </w:r>
-      <w:proofErr w:type="gramEnd"/>
-      <w:r>
-        <w:rPr>
-          <w:rFonts w:eastAsia="Times New Roman"/>
-          <w:sz w:val="23"/>
-          <w:szCs w:val="23"/>
-        </w:rPr>
-        <w:t xml:space="preserve"> -</w:t>
-      </w:r>
-      <w:proofErr w:type="spellStart"/>
-      <w:r>
-        <w:rPr>
-          <w:rFonts w:eastAsia="Times New Roman"/>
-          <w:sz w:val="23"/>
-          <w:szCs w:val="23"/>
-        </w:rPr>
-        <w:t>cp</w:t>
-      </w:r>
-      <w:proofErr w:type="spellEnd"/>
-      <w:r>
-        <w:rPr>
-          <w:rFonts w:eastAsia="Times New Roman"/>
-          <w:sz w:val="23"/>
-          <w:szCs w:val="23"/>
-        </w:rPr>
-        <w:t xml:space="preserve"> “lib/*;.” </w:t>
-      </w:r>
-      <w:proofErr w:type="spellStart"/>
-      <w:r>
-        <w:rPr>
-          <w:rFonts w:eastAsia="Times New Roman"/>
-          <w:sz w:val="23"/>
-          <w:szCs w:val="23"/>
-        </w:rPr>
-        <w:t>JenaServers</w:t>
-      </w:r>
-      <w:proofErr w:type="spellEnd"/>
-      <w:r>
-        <w:rPr>
-          <w:rFonts w:eastAsia="Times New Roman"/>
-          <w:sz w:val="23"/>
-          <w:szCs w:val="23"/>
-        </w:rPr>
-        <w:t xml:space="preserve"> -</w:t>
-      </w:r>
-      <w:proofErr w:type="spellStart"/>
-      <w:r>
-        <w:rPr>
-          <w:rFonts w:eastAsia="Times New Roman"/>
-          <w:sz w:val="23"/>
-          <w:szCs w:val="23"/>
-        </w:rPr>
-        <w:t>rdfserver_endpoint</w:t>
-      </w:r>
-      <w:proofErr w:type="spellEnd"/>
-      <w:r>
-        <w:rPr>
-          <w:rFonts w:eastAsia="Times New Roman"/>
-          <w:sz w:val="23"/>
-          <w:szCs w:val="23"/>
-        </w:rPr>
-        <w:t xml:space="preserve"> “</w:t>
-      </w:r>
-      <w:proofErr w:type="spellStart"/>
-      <w:r>
-        <w:rPr>
-          <w:rFonts w:eastAsia="Times New Roman"/>
-          <w:sz w:val="23"/>
-          <w:szCs w:val="23"/>
-        </w:rPr>
-        <w:t>tcp</w:t>
-      </w:r>
-      <w:proofErr w:type="spellEnd"/>
-      <w:r>
-        <w:rPr>
-          <w:rFonts w:eastAsia="Times New Roman"/>
-          <w:sz w:val="23"/>
-          <w:szCs w:val="23"/>
-        </w:rPr>
-        <w:t>://127.0.0.1:5555” -</w:t>
-      </w:r>
-      <w:proofErr w:type="spellStart"/>
-      <w:r>
-        <w:rPr>
-          <w:rFonts w:eastAsia="Times New Roman"/>
-          <w:sz w:val="23"/>
-          <w:szCs w:val="23"/>
-        </w:rPr>
-        <w:t>sparqlserver_endpoint</w:t>
-      </w:r>
-      <w:proofErr w:type="spellEnd"/>
-      <w:r>
-        <w:rPr>
-          <w:rFonts w:eastAsia="Times New Roman"/>
-          <w:sz w:val="23"/>
-          <w:szCs w:val="23"/>
-        </w:rPr>
-        <w:t xml:space="preserve"> “</w:t>
-      </w:r>
-      <w:proofErr w:type="spellStart"/>
-      <w:r>
-        <w:rPr>
-          <w:rFonts w:eastAsia="Times New Roman"/>
-          <w:sz w:val="23"/>
-          <w:szCs w:val="23"/>
-        </w:rPr>
-        <w:t>tcp</w:t>
-      </w:r>
-      <w:proofErr w:type="spellEnd"/>
-      <w:r>
-        <w:rPr>
-          <w:rFonts w:eastAsia="Times New Roman"/>
-          <w:sz w:val="23"/>
-          <w:szCs w:val="23"/>
-        </w:rPr>
-        <w:t>://127.0.0.1:5556” -</w:t>
-      </w:r>
-      <w:proofErr w:type="spellStart"/>
-      <w:r>
-        <w:rPr>
-          <w:rFonts w:eastAsia="Times New Roman"/>
-          <w:sz w:val="23"/>
-          <w:szCs w:val="23"/>
-        </w:rPr>
-        <w:t>tdb_directory</w:t>
-      </w:r>
-      <w:proofErr w:type="spellEnd"/>
-      <w:r>
-        <w:rPr>
-          <w:rFonts w:eastAsia="Times New Roman"/>
-          <w:sz w:val="23"/>
-          <w:szCs w:val="23"/>
-        </w:rPr>
-        <w:t xml:space="preserve"> &lt;TS PATH&gt; -</w:t>
-      </w:r>
-      <w:proofErr w:type="spellStart"/>
-      <w:r>
-        <w:rPr>
-          <w:rFonts w:eastAsia="Times New Roman"/>
-          <w:sz w:val="23"/>
-          <w:szCs w:val="23"/>
-        </w:rPr>
-        <w:t>project_uri</w:t>
-      </w:r>
-      <w:proofErr w:type="spellEnd"/>
-      <w:r>
-        <w:rPr>
-          <w:rFonts w:eastAsia="Times New Roman"/>
-          <w:sz w:val="23"/>
-          <w:szCs w:val="23"/>
-        </w:rPr>
-        <w:t xml:space="preserve"> &lt;PROJECT URI&gt;</w:t>
+        <w:t>java -cp “lib/*;.” JenaServers -rdfserver_endpoint “tcp://127.0.0.1:5555” -sparqlserver_endpoint “tcp://127.0.0.1:5556” -tdb_directory &lt;TS PATH&gt; -project_uri &lt;PROJECT URI&gt;</w:t>
       </w:r>
     </w:p>
     <w:p>
@@ -3769,36 +1882,14 @@
           <w:szCs w:val="24"/>
         </w:rPr>
       </w:pPr>
-      <w:proofErr w:type="spellStart"/>
-      <w:proofErr w:type="gramStart"/>
       <w:r>
         <w:rPr>
           <w:rFonts w:eastAsia="Times New Roman"/>
           <w:sz w:val="23"/>
           <w:szCs w:val="23"/>
         </w:rPr>
-        <w:t>workon</w:t>
-      </w:r>
-      <w:proofErr w:type="spellEnd"/>
-      <w:proofErr w:type="gramEnd"/>
-      <w:r>
-        <w:rPr>
-          <w:rFonts w:eastAsia="Times New Roman"/>
-          <w:sz w:val="23"/>
-          <w:szCs w:val="23"/>
-        </w:rPr>
-        <w:t xml:space="preserve"> </w:t>
-      </w:r>
-      <w:proofErr w:type="spellStart"/>
-      <w:r>
-        <w:rPr>
-          <w:rFonts w:eastAsia="Times New Roman"/>
-          <w:sz w:val="23"/>
-          <w:szCs w:val="23"/>
-        </w:rPr>
-        <w:t>mgi</w:t>
-      </w:r>
-      <w:proofErr w:type="spellEnd"/>
+        <w:t>workon mgi</w:t>
+      </w:r>
     </w:p>
     <w:p>
       <w:pPr>
@@ -3811,73 +1902,34 @@
           <w:szCs w:val="24"/>
         </w:rPr>
       </w:pPr>
-      <w:proofErr w:type="gramStart"/>
       <w:r>
         <w:rPr>
           <w:rFonts w:eastAsia="Times New Roman"/>
           <w:sz w:val="23"/>
           <w:szCs w:val="23"/>
         </w:rPr>
-        <w:t>cd</w:t>
-      </w:r>
-      <w:proofErr w:type="gramEnd"/>
-      <w:r>
+        <w:lastRenderedPageBreak/>
+        <w:t>cd path_to_mdcs_folder</w:t>
+      </w:r>
+    </w:p>
+    <w:p>
+      <w:pPr>
+        <w:widowControl w:val="0"/>
+        <w:ind w:firstLine="720"/>
         <w:rPr>
           <w:rFonts w:eastAsia="Times New Roman"/>
           <w:sz w:val="23"/>
           <w:szCs w:val="23"/>
         </w:rPr>
-        <w:t xml:space="preserve"> </w:t>
-      </w:r>
-      <w:proofErr w:type="spellStart"/>
+      </w:pPr>
       <w:r>
         <w:rPr>
           <w:rFonts w:eastAsia="Times New Roman"/>
           <w:sz w:val="23"/>
           <w:szCs w:val="23"/>
         </w:rPr>
-        <w:t>path_to_mdcs_folder</w:t>
-      </w:r>
-      <w:proofErr w:type="spellEnd"/>
-    </w:p>
-    <w:p>
-      <w:pPr>
-        <w:widowControl w:val="0"/>
-        <w:ind w:firstLine="720"/>
-        <w:rPr>
-          <w:rFonts w:eastAsia="Times New Roman"/>
-          <w:sz w:val="23"/>
-          <w:szCs w:val="23"/>
-        </w:rPr>
-      </w:pPr>
-      <w:proofErr w:type="gramStart"/>
-      <w:r>
-        <w:rPr>
-          <w:rFonts w:eastAsia="Times New Roman"/>
-          <w:sz w:val="23"/>
-          <w:szCs w:val="23"/>
-        </w:rPr>
-        <w:t>python</w:t>
-      </w:r>
-      <w:proofErr w:type="gramEnd"/>
-      <w:r>
-        <w:rPr>
-          <w:rFonts w:eastAsia="Times New Roman"/>
-          <w:sz w:val="23"/>
-          <w:szCs w:val="23"/>
-        </w:rPr>
-        <w:t xml:space="preserve"> manage.py </w:t>
-      </w:r>
-      <w:proofErr w:type="spellStart"/>
-      <w:r>
-        <w:rPr>
-          <w:rFonts w:eastAsia="Times New Roman"/>
-          <w:sz w:val="23"/>
-          <w:szCs w:val="23"/>
-        </w:rPr>
-        <w:t>runserver</w:t>
-      </w:r>
-      <w:proofErr w:type="spellEnd"/>
+        <w:t>python manage.py runserver</w:t>
+      </w:r>
     </w:p>
     <w:p>
       <w:pPr>
@@ -3921,61 +1973,7 @@
           <w:sz w:val="23"/>
           <w:szCs w:val="23"/>
         </w:rPr>
-        <w:t xml:space="preserve">, instead of using python manage.py </w:t>
-      </w:r>
-      <w:proofErr w:type="spellStart"/>
-      <w:r>
-        <w:rPr>
-          <w:rFonts w:eastAsia="Times New Roman"/>
-          <w:sz w:val="23"/>
-          <w:szCs w:val="23"/>
-        </w:rPr>
-        <w:t>runserver</w:t>
-      </w:r>
-      <w:proofErr w:type="spellEnd"/>
-      <w:r>
-        <w:rPr>
-          <w:rFonts w:eastAsia="Times New Roman"/>
-          <w:sz w:val="23"/>
-          <w:szCs w:val="23"/>
-        </w:rPr>
-        <w:t xml:space="preserve">, use: python manage.py </w:t>
-      </w:r>
-      <w:proofErr w:type="spellStart"/>
-      <w:r>
-        <w:rPr>
-          <w:rFonts w:eastAsia="Times New Roman"/>
-          <w:sz w:val="23"/>
-          <w:szCs w:val="23"/>
-        </w:rPr>
-        <w:t>runserver</w:t>
-      </w:r>
-      <w:proofErr w:type="spellEnd"/>
-      <w:r>
-        <w:rPr>
-          <w:rFonts w:eastAsia="Times New Roman"/>
-          <w:sz w:val="23"/>
-          <w:szCs w:val="23"/>
-        </w:rPr>
-        <w:t xml:space="preserve"> </w:t>
-      </w:r>
-      <w:proofErr w:type="gramStart"/>
-      <w:r>
-        <w:rPr>
-          <w:rFonts w:eastAsia="Times New Roman"/>
-          <w:sz w:val="23"/>
-          <w:szCs w:val="23"/>
-        </w:rPr>
-        <w:t>0.0.0.0:</w:t>
-      </w:r>
-      <w:proofErr w:type="gramEnd"/>
-      <w:r>
-        <w:rPr>
-          <w:rFonts w:eastAsia="Times New Roman"/>
-          <w:sz w:val="23"/>
-          <w:szCs w:val="23"/>
-        </w:rPr>
-        <w:t>&lt;port&gt;</w:t>
+        <w:t>, instead of using python manage.py runserver, use: python manage.py runserver 0.0.0.0:&lt;port&gt;</w:t>
       </w:r>
     </w:p>
     <w:p>
@@ -4008,7 +2006,7 @@
       <w:r>
         <w:t xml:space="preserve">For Materials Data Curation System, Go to:  </w:t>
       </w:r>
-      <w:hyperlink r:id="rId19">
+      <w:hyperlink r:id="rId16">
         <w:r>
           <w:rPr>
             <w:color w:val="1155CC"/>
@@ -4033,7 +2031,7 @@
       <w:r>
         <w:t xml:space="preserve">For Materials Data Curation Administration, Go to:  </w:t>
       </w:r>
-      <w:hyperlink r:id="rId20">
+      <w:hyperlink r:id="rId17">
         <w:r>
           <w:rPr>
             <w:color w:val="1155CC"/>
